--- a/Assessment 2 Draft.docx
+++ b/Assessment 2 Draft.docx
@@ -10,6 +10,7 @@
           <w:docPartUnique/>
         </w:docPartObj>
       </w:sdtPr>
+      <w:sdtEndPr/>
       <w:sdtContent>
         <w:p>
           <w:r>
@@ -220,7 +221,7 @@
                                 <a:avLst/>
                               </a:prstGeom>
                               <a:blipFill>
-                                <a:blip r:embed="rId7"/>
+                                <a:blip r:embed="rId8"/>
                                 <a:stretch>
                                   <a:fillRect r="-7574"/>
                                 </a:stretch>
@@ -272,7 +273,7 @@
                       <v:path arrowok="t" o:connecttype="custom" o:connectlocs="0,0;7315200,0;7315200,1130373;3620757,733885;0,1092249;0,0" o:connectangles="0,0,0,0,0,0"/>
                     </v:shape>
                     <v:rect id="Rectangle 151" o:spid="_x0000_s1028" style="position:absolute;width:73152;height:12161;visibility:visible;mso-wrap-style:square;v-text-anchor:middle" o:gfxdata="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" stroked="f" strokeweight="1pt">
-                      <v:fill r:id="rId8" o:title="" recolor="t" rotate="t" type="frame"/>
+                      <v:fill r:id="rId9" o:title="" recolor="t" rotate="t" type="frame"/>
                     </v:rect>
                     <w10:wrap anchorx="page" anchory="page"/>
                   </v:group>
@@ -343,41 +344,17 @@
                           </wps:style>
                           <wps:txbx>
                             <w:txbxContent>
-                              <w:sdt>
-                                <w:sdtPr>
+                              <w:p>
+                                <w:pPr>
+                                  <w:pStyle w:val="NoSpacing"/>
+                                  <w:jc w:val="right"/>
                                   <w:rPr>
                                     <w:color w:val="595959" w:themeColor="text1" w:themeTint="A6"/>
                                     <w:sz w:val="28"/>
                                     <w:szCs w:val="28"/>
                                   </w:rPr>
-                                  <w:alias w:val="Author"/>
-                                  <w:tag w:val=""/>
-                                  <w:id w:val="789243997"/>
-                                  <w:dataBinding w:prefixMappings="xmlns:ns0='http://purl.org/dc/elements/1.1/' xmlns:ns1='http://schemas.openxmlformats.org/package/2006/metadata/core-properties' " w:xpath="/ns1:coreProperties[1]/ns0:creator[1]" w:storeItemID="{6C3C8BC8-F283-45AE-878A-BAB7291924A1}"/>
-                                  <w:text/>
-                                </w:sdtPr>
-                                <w:sdtContent>
-                                  <w:p>
-                                    <w:pPr>
-                                      <w:pStyle w:val="NoSpacing"/>
-                                      <w:jc w:val="right"/>
-                                      <w:rPr>
-                                        <w:color w:val="595959" w:themeColor="text1" w:themeTint="A6"/>
-                                        <w:sz w:val="28"/>
-                                        <w:szCs w:val="28"/>
-                                      </w:rPr>
-                                    </w:pPr>
-                                    <w:r>
-                                      <w:rPr>
-                                        <w:color w:val="595959" w:themeColor="text1" w:themeTint="A6"/>
-                                        <w:sz w:val="28"/>
-                                        <w:szCs w:val="28"/>
-                                      </w:rPr>
-                                      <w:t>Matthew Johnson</w:t>
-                                    </w:r>
-                                  </w:p>
-                                </w:sdtContent>
-                              </w:sdt>
+                                </w:pPr>
+                              </w:p>
                               <w:p>
                                 <w:pPr>
                                   <w:pStyle w:val="NoSpacing"/>
@@ -402,6 +379,7 @@
                                     <w:dataBinding w:prefixMappings="xmlns:ns0='http://schemas.microsoft.com/office/2006/coverPageProps' " w:xpath="/ns0:CoverPageProperties[1]/ns0:CompanyEmail[1]" w:storeItemID="{55AF091B-3C7A-41E3-B477-F2FDAA23CFDA}"/>
                                     <w:text/>
                                   </w:sdtPr>
+                                  <w:sdtEndPr/>
                                   <w:sdtContent>
                                     <w:r>
                                       <w:rPr>
@@ -443,41 +421,17 @@
                   <v:shape id="Text Box 152" o:spid="_x0000_s1026" type="#_x0000_t202" style="position:absolute;margin-left:0;margin-top:0;width:8in;height:1in;z-index:251660288;visibility:visible;mso-wrap-style:square;mso-width-percent:941;mso-height-percent:92;mso-top-percent:818;mso-wrap-distance-left:9pt;mso-wrap-distance-top:0;mso-wrap-distance-right:9pt;mso-wrap-distance-bottom:0;mso-position-horizontal:center;mso-position-horizontal-relative:page;mso-position-vertical-relative:page;mso-width-percent:941;mso-height-percent:92;mso-top-percent:818;mso-width-relative:page;mso-height-relative:page;v-text-anchor:bottom" o:gfxdata="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" filled="f" stroked="f" strokeweight=".5pt">
                     <v:textbox inset="126pt,0,54pt,0">
                       <w:txbxContent>
-                        <w:sdt>
-                          <w:sdtPr>
+                        <w:p>
+                          <w:pPr>
+                            <w:pStyle w:val="NoSpacing"/>
+                            <w:jc w:val="right"/>
                             <w:rPr>
                               <w:color w:val="595959" w:themeColor="text1" w:themeTint="A6"/>
                               <w:sz w:val="28"/>
                               <w:szCs w:val="28"/>
                             </w:rPr>
-                            <w:alias w:val="Author"/>
-                            <w:tag w:val=""/>
-                            <w:id w:val="789243997"/>
-                            <w:dataBinding w:prefixMappings="xmlns:ns0='http://purl.org/dc/elements/1.1/' xmlns:ns1='http://schemas.openxmlformats.org/package/2006/metadata/core-properties' " w:xpath="/ns1:coreProperties[1]/ns0:creator[1]" w:storeItemID="{6C3C8BC8-F283-45AE-878A-BAB7291924A1}"/>
-                            <w:text/>
-                          </w:sdtPr>
-                          <w:sdtContent>
-                            <w:p>
-                              <w:pPr>
-                                <w:pStyle w:val="NoSpacing"/>
-                                <w:jc w:val="right"/>
-                                <w:rPr>
-                                  <w:color w:val="595959" w:themeColor="text1" w:themeTint="A6"/>
-                                  <w:sz w:val="28"/>
-                                  <w:szCs w:val="28"/>
-                                </w:rPr>
-                              </w:pPr>
-                              <w:r>
-                                <w:rPr>
-                                  <w:color w:val="595959" w:themeColor="text1" w:themeTint="A6"/>
-                                  <w:sz w:val="28"/>
-                                  <w:szCs w:val="28"/>
-                                </w:rPr>
-                                <w:t>Matthew Johnson</w:t>
-                              </w:r>
-                            </w:p>
-                          </w:sdtContent>
-                        </w:sdt>
+                          </w:pPr>
+                        </w:p>
                         <w:p>
                           <w:pPr>
                             <w:pStyle w:val="NoSpacing"/>
@@ -502,6 +456,7 @@
                               <w:dataBinding w:prefixMappings="xmlns:ns0='http://schemas.microsoft.com/office/2006/coverPageProps' " w:xpath="/ns0:CoverPageProperties[1]/ns0:CompanyEmail[1]" w:storeItemID="{55AF091B-3C7A-41E3-B477-F2FDAA23CFDA}"/>
                               <w:text/>
                             </w:sdtPr>
+                            <w:sdtEndPr/>
                             <w:sdtContent>
                               <w:r>
                                 <w:rPr>
@@ -618,6 +573,7 @@
                                   <w:dataBinding w:prefixMappings="xmlns:ns0='http://schemas.microsoft.com/office/2006/coverPageProps' " w:xpath="/ns0:CoverPageProperties[1]/ns0:Abstract[1]" w:storeItemID="{55AF091B-3C7A-41E3-B477-F2FDAA23CFDA}"/>
                                   <w:text w:multiLine="1"/>
                                 </w:sdtPr>
+                                <w:sdtEndPr/>
                                 <w:sdtContent>
                                   <w:p>
                                     <w:pPr>
@@ -707,6 +663,7 @@
                             <w:dataBinding w:prefixMappings="xmlns:ns0='http://schemas.microsoft.com/office/2006/coverPageProps' " w:xpath="/ns0:CoverPageProperties[1]/ns0:Abstract[1]" w:storeItemID="{55AF091B-3C7A-41E3-B477-F2FDAA23CFDA}"/>
                             <w:text w:multiLine="1"/>
                           </w:sdtPr>
+                          <w:sdtEndPr/>
                           <w:sdtContent>
                             <w:p>
                               <w:pPr>
@@ -863,6 +820,7 @@
                                   <w:dataBinding w:prefixMappings="xmlns:ns0='http://purl.org/dc/elements/1.1/' xmlns:ns1='http://schemas.openxmlformats.org/package/2006/metadata/core-properties' " w:xpath="/ns1:coreProperties[1]/ns0:subject[1]" w:storeItemID="{6C3C8BC8-F283-45AE-878A-BAB7291924A1}"/>
                                   <w:text/>
                                 </w:sdtPr>
+                                <w:sdtEndPr/>
                                 <w:sdtContent>
                                   <w:p>
                                     <w:pPr>
@@ -964,6 +922,7 @@
                             <w:dataBinding w:prefixMappings="xmlns:ns0='http://purl.org/dc/elements/1.1/' xmlns:ns1='http://schemas.openxmlformats.org/package/2006/metadata/core-properties' " w:xpath="/ns1:coreProperties[1]/ns0:subject[1]" w:storeItemID="{6C3C8BC8-F283-45AE-878A-BAB7291924A1}"/>
                             <w:text/>
                           </w:sdtPr>
+                          <w:sdtEndPr/>
                           <w:sdtContent>
                             <w:p>
                               <w:pPr>
@@ -1004,6 +963,13 @@
     </w:sdt>
     <w:sdt>
       <w:sdtPr>
+        <w:rPr>
+          <w:rFonts w:asciiTheme="minorHAnsi" w:eastAsiaTheme="minorHAnsi" w:hAnsiTheme="minorHAnsi" w:cstheme="minorBidi"/>
+          <w:color w:val="auto"/>
+          <w:sz w:val="22"/>
+          <w:szCs w:val="22"/>
+          <w:lang w:val="en-AU"/>
+        </w:rPr>
         <w:id w:val="-1068025997"/>
         <w:docPartObj>
           <w:docPartGallery w:val="Table of Contents"/>
@@ -1012,14 +978,9 @@
       </w:sdtPr>
       <w:sdtEndPr>
         <w:rPr>
-          <w:rFonts w:asciiTheme="minorHAnsi" w:eastAsiaTheme="minorHAnsi" w:hAnsiTheme="minorHAnsi" w:cstheme="minorBidi"/>
           <w:b/>
           <w:bCs/>
           <w:noProof/>
-          <w:color w:val="auto"/>
-          <w:sz w:val="22"/>
-          <w:szCs w:val="22"/>
-          <w:lang w:val="en-AU"/>
         </w:rPr>
       </w:sdtEndPr>
       <w:sdtContent>
@@ -2142,16 +2103,8 @@
     </w:p>
     <w:tbl>
       <w:tblPr>
-        <w:tblStyle w:val="TableGrid"/>
+        <w:tblStyle w:val="PlainTable2"/>
         <w:tblW w:w="0" w:type="auto"/>
-        <w:tblBorders>
-          <w:top w:val="none" w:sz="0" w:space="0" w:color="auto"/>
-          <w:left w:val="none" w:sz="0" w:space="0" w:color="auto"/>
-          <w:bottom w:val="none" w:sz="0" w:space="0" w:color="auto"/>
-          <w:right w:val="none" w:sz="0" w:space="0" w:color="auto"/>
-          <w:insideH w:val="none" w:sz="0" w:space="0" w:color="auto"/>
-          <w:insideV w:val="none" w:sz="0" w:space="0" w:color="auto"/>
-        </w:tblBorders>
         <w:tblLook w:val="04A0" w:firstRow="1" w:lastRow="0" w:firstColumn="1" w:lastColumn="0" w:noHBand="0" w:noVBand="1"/>
       </w:tblPr>
       <w:tblGrid>
@@ -2159,8 +2112,12 @@
         <w:gridCol w:w="6186"/>
       </w:tblGrid>
       <w:tr>
-        <w:tc>
-          <w:tcPr>
+        <w:trPr>
+          <w:cnfStyle w:val="100000000000" w:firstRow="1" w:lastRow="0" w:firstColumn="0" w:lastColumn="0" w:oddVBand="0" w:evenVBand="0" w:oddHBand="0" w:evenHBand="0" w:firstRowFirstColumn="0" w:firstRowLastColumn="0" w:lastRowFirstColumn="0" w:lastRowLastColumn="0"/>
+        </w:trPr>
+        <w:tc>
+          <w:tcPr>
+            <w:cnfStyle w:val="001000000000" w:firstRow="0" w:lastRow="0" w:firstColumn="1" w:lastColumn="0" w:oddVBand="0" w:evenVBand="0" w:oddHBand="0" w:evenHBand="0" w:firstRowFirstColumn="0" w:firstRowLastColumn="0" w:lastRowFirstColumn="0" w:lastRowLastColumn="0"/>
             <w:tcW w:w="2830" w:type="dxa"/>
           </w:tcPr>
           <w:p>
@@ -2187,7 +2144,7 @@
                           <pic:cNvPicPr/>
                         </pic:nvPicPr>
                         <pic:blipFill>
-                          <a:blip r:embed="rId9">
+                          <a:blip r:embed="rId10">
                             <a:extLst>
                               <a:ext uri="{28A0092B-C50C-407E-A947-70E740481C1C}">
                                 <a14:useLocalDpi xmlns:a14="http://schemas.microsoft.com/office/drawing/2010/main" val="0"/>
@@ -2220,40 +2177,76 @@
             <w:tcW w:w="6186" w:type="dxa"/>
           </w:tcPr>
           <w:p>
-            <w:r>
+            <w:pPr>
+              <w:cnfStyle w:val="100000000000" w:firstRow="1" w:lastRow="0" w:firstColumn="0" w:lastColumn="0" w:oddVBand="0" w:evenVBand="0" w:oddHBand="0" w:evenHBand="0" w:firstRowFirstColumn="0" w:firstRowLastColumn="0" w:lastRowFirstColumn="0" w:lastRowLastColumn="0"/>
+              <w:rPr>
+                <w:b w:val="0"/>
+              </w:rPr>
+            </w:pPr>
+            <w:r>
+              <w:rPr>
+                <w:b w:val="0"/>
+              </w:rPr>
               <w:t>Name: Matt Johnson</w:t>
             </w:r>
             <w:r>
+              <w:rPr>
+                <w:b w:val="0"/>
+              </w:rPr>
               <w:br/>
               <w:t>Student Number: S3775650</w:t>
             </w:r>
             <w:r>
+              <w:rPr>
+                <w:b w:val="0"/>
+              </w:rPr>
               <w:br/>
               <w:t xml:space="preserve">Assignment 1 link: </w:t>
             </w:r>
-            <w:hyperlink r:id="rId10" w:history="1">
+            <w:hyperlink r:id="rId11" w:history="1">
               <w:r>
                 <w:rPr>
                   <w:rStyle w:val="Hyperlink"/>
+                  <w:b w:val="0"/>
                 </w:rPr>
                 <w:t>https://s3775650.github.io/COSC2452-Assessment1/</w:t>
               </w:r>
             </w:hyperlink>
             <w:r>
+              <w:rPr>
+                <w:b w:val="0"/>
+              </w:rPr>
               <w:t xml:space="preserve"> </w:t>
             </w:r>
           </w:p>
           <w:p>
-            <w:r>
+            <w:pPr>
+              <w:cnfStyle w:val="100000000000" w:firstRow="1" w:lastRow="0" w:firstColumn="0" w:lastColumn="0" w:oddVBand="0" w:evenVBand="0" w:oddHBand="0" w:evenHBand="0" w:firstRowFirstColumn="0" w:firstRowLastColumn="0" w:lastRowFirstColumn="0" w:lastRowLastColumn="0"/>
+              <w:rPr>
+                <w:b w:val="0"/>
+              </w:rPr>
+            </w:pPr>
+            <w:r>
+              <w:rPr>
+                <w:b w:val="0"/>
+              </w:rPr>
               <w:t>Info: Born and raised in Sydney but now living on the NSW central coast with my wife and two kids. I have always been interested in IT, particularly programming, and have been working in the industry for around 12 years in a variety of support roles. I have a Certificate III in IT from 2006 but am mostly self-taught. Experience is mainly around corporate support and infrastructure management. My spare time is mainly spent with the family, playing video games or pretending I know how to play guitar.</w:t>
             </w:r>
           </w:p>
-          <w:p/>
+          <w:p>
+            <w:pPr>
+              <w:cnfStyle w:val="100000000000" w:firstRow="1" w:lastRow="0" w:firstColumn="0" w:lastColumn="0" w:oddVBand="0" w:evenVBand="0" w:oddHBand="0" w:evenHBand="0" w:firstRowFirstColumn="0" w:firstRowLastColumn="0" w:lastRowFirstColumn="0" w:lastRowLastColumn="0"/>
+            </w:pPr>
+          </w:p>
         </w:tc>
       </w:tr>
       <w:tr>
-        <w:tc>
-          <w:tcPr>
+        <w:trPr>
+          <w:cnfStyle w:val="000000100000" w:firstRow="0" w:lastRow="0" w:firstColumn="0" w:lastColumn="0" w:oddVBand="0" w:evenVBand="0" w:oddHBand="1" w:evenHBand="0" w:firstRowFirstColumn="0" w:firstRowLastColumn="0" w:lastRowFirstColumn="0" w:lastRowLastColumn="0"/>
+        </w:trPr>
+        <w:tc>
+          <w:tcPr>
+            <w:cnfStyle w:val="001000000000" w:firstRow="0" w:lastRow="0" w:firstColumn="1" w:lastColumn="0" w:oddVBand="0" w:evenVBand="0" w:oddHBand="0" w:evenHBand="0" w:firstRowFirstColumn="0" w:firstRowLastColumn="0" w:lastRowFirstColumn="0" w:lastRowLastColumn="0"/>
             <w:tcW w:w="2830" w:type="dxa"/>
           </w:tcPr>
           <w:p/>
@@ -2263,6 +2256,9 @@
             <w:tcW w:w="6186" w:type="dxa"/>
           </w:tcPr>
           <w:p>
+            <w:pPr>
+              <w:cnfStyle w:val="000000100000" w:firstRow="0" w:lastRow="0" w:firstColumn="0" w:lastColumn="0" w:oddVBand="0" w:evenVBand="0" w:oddHBand="1" w:evenHBand="0" w:firstRowFirstColumn="0" w:firstRowLastColumn="0" w:lastRowFirstColumn="0" w:lastRowLastColumn="0"/>
+            </w:pPr>
             <w:r>
               <w:t xml:space="preserve">Name: </w:t>
             </w:r>
@@ -2282,7 +2278,7 @@
               <w:br/>
               <w:t xml:space="preserve">Assignment 1 link: </w:t>
             </w:r>
-            <w:hyperlink r:id="rId11" w:history="1">
+            <w:hyperlink r:id="rId12" w:history="1">
               <w:r>
                 <w:rPr>
                   <w:rStyle w:val="Hyperlink"/>
@@ -2295,16 +2291,99 @@
             </w:r>
           </w:p>
           <w:p>
+            <w:pPr>
+              <w:cnfStyle w:val="000000100000" w:firstRow="0" w:lastRow="0" w:firstColumn="0" w:lastColumn="0" w:oddVBand="0" w:evenVBand="0" w:oddHBand="1" w:evenHBand="0" w:firstRowFirstColumn="0" w:firstRowLastColumn="0" w:lastRowFirstColumn="0" w:lastRowLastColumn="0"/>
+              <w:rPr>
+                <w:rFonts w:cstheme="minorHAnsi"/>
+              </w:rPr>
+            </w:pPr>
             <w:r>
               <w:t>Info:</w:t>
             </w:r>
-          </w:p>
-          <w:p/>
+            <w:r>
+              <w:rPr>
+                <w:rFonts w:ascii="Arial" w:hAnsi="Arial" w:cs="Arial"/>
+                <w:color w:val="000000"/>
+                <w:sz w:val="27"/>
+                <w:szCs w:val="27"/>
+                <w:shd w:val="clear" w:color="auto" w:fill="FFFFFF"/>
+              </w:rPr>
+              <w:t xml:space="preserve"> </w:t>
+            </w:r>
+            <w:r>
+              <w:rPr>
+                <w:rFonts w:cstheme="minorHAnsi"/>
+                <w:color w:val="000000"/>
+                <w:shd w:val="clear" w:color="auto" w:fill="FFFFFF"/>
+              </w:rPr>
+              <w:t xml:space="preserve">My name is </w:t>
+            </w:r>
+            <w:proofErr w:type="spellStart"/>
+            <w:r>
+              <w:rPr>
+                <w:rFonts w:cstheme="minorHAnsi"/>
+                <w:color w:val="000000"/>
+                <w:shd w:val="clear" w:color="auto" w:fill="FFFFFF"/>
+              </w:rPr>
+              <w:t>Shaylea</w:t>
+            </w:r>
+            <w:proofErr w:type="spellEnd"/>
+            <w:r>
+              <w:rPr>
+                <w:rFonts w:cstheme="minorHAnsi"/>
+                <w:color w:val="000000"/>
+                <w:shd w:val="clear" w:color="auto" w:fill="FFFFFF"/>
+              </w:rPr>
+              <w:t xml:space="preserve"> Smith student s3759647. I was born in Queensland and have lived her my entire life. I currently live in Ipswich and work as a Principal </w:t>
+            </w:r>
+            <w:proofErr w:type="spellStart"/>
+            <w:r>
+              <w:rPr>
+                <w:rFonts w:cstheme="minorHAnsi"/>
+                <w:color w:val="000000"/>
+                <w:shd w:val="clear" w:color="auto" w:fill="FFFFFF"/>
+              </w:rPr>
+              <w:t>Custome</w:t>
+            </w:r>
+            <w:proofErr w:type="spellEnd"/>
+            <w:r>
+              <w:rPr>
+                <w:rFonts w:cstheme="minorHAnsi"/>
+                <w:color w:val="000000"/>
+                <w:shd w:val="clear" w:color="auto" w:fill="FFFFFF"/>
+              </w:rPr>
+              <w:t xml:space="preserve"> Service Officer within the Department of Transport. I have two young children 9 and 7 who inspire me every day to reach for the stars. I first developed an interest in IT when my dad showed my </w:t>
+            </w:r>
+            <w:proofErr w:type="spellStart"/>
+            <w:r>
+              <w:rPr>
+                <w:rFonts w:cstheme="minorHAnsi"/>
+                <w:color w:val="000000"/>
+                <w:shd w:val="clear" w:color="auto" w:fill="FFFFFF"/>
+              </w:rPr>
+              <w:t>GoogleAds</w:t>
+            </w:r>
+            <w:proofErr w:type="spellEnd"/>
+            <w:r>
+              <w:rPr>
+                <w:rFonts w:cstheme="minorHAnsi"/>
+                <w:color w:val="000000"/>
+                <w:shd w:val="clear" w:color="auto" w:fill="FFFFFF"/>
+              </w:rPr>
+              <w:t xml:space="preserve"> for his business and how they worked, he has inspired me and encouraged me to complete my degree in this field to be able to progress my career into something that will be meaningful and able to help so many people. The only real experience I have in the IT world is that of working with multiple programs in order to complete my daily tasks at work. I look forward to working in our group "Inspired" and learning from each team member the skills and interests they bring to our team.</w:t>
+            </w:r>
+          </w:p>
+          <w:p>
+            <w:pPr>
+              <w:cnfStyle w:val="000000100000" w:firstRow="0" w:lastRow="0" w:firstColumn="0" w:lastColumn="0" w:oddVBand="0" w:evenVBand="0" w:oddHBand="1" w:evenHBand="0" w:firstRowFirstColumn="0" w:firstRowLastColumn="0" w:lastRowFirstColumn="0" w:lastRowLastColumn="0"/>
+            </w:pPr>
+          </w:p>
         </w:tc>
       </w:tr>
       <w:tr>
         <w:tc>
           <w:tcPr>
+            <w:cnfStyle w:val="001000000000" w:firstRow="0" w:lastRow="0" w:firstColumn="1" w:lastColumn="0" w:oddVBand="0" w:evenVBand="0" w:oddHBand="0" w:evenHBand="0" w:firstRowFirstColumn="0" w:firstRowLastColumn="0" w:lastRowFirstColumn="0" w:lastRowLastColumn="0"/>
             <w:tcW w:w="2830" w:type="dxa"/>
           </w:tcPr>
           <w:p>
@@ -2331,7 +2410,7 @@
                           <pic:cNvPicPr/>
                         </pic:nvPicPr>
                         <pic:blipFill rotWithShape="1">
-                          <a:blip r:embed="rId12">
+                          <a:blip r:embed="rId13">
                             <a:extLst>
                               <a:ext uri="{28A0092B-C50C-407E-A947-70E740481C1C}">
                                 <a14:useLocalDpi xmlns:a14="http://schemas.microsoft.com/office/drawing/2010/main" val="0"/>
@@ -2372,26 +2451,36 @@
           </w:tcPr>
           <w:p>
             <w:pPr>
-              <w:rPr>
-                <w:noProof/>
-              </w:rPr>
-            </w:pPr>
-          </w:p>
-          <w:p>
+              <w:cnfStyle w:val="000000000000" w:firstRow="0" w:lastRow="0" w:firstColumn="0" w:lastColumn="0" w:oddVBand="0" w:evenVBand="0" w:oddHBand="0" w:evenHBand="0" w:firstRowFirstColumn="0" w:firstRowLastColumn="0" w:lastRowFirstColumn="0" w:lastRowLastColumn="0"/>
+              <w:rPr>
+                <w:noProof/>
+              </w:rPr>
+            </w:pPr>
+          </w:p>
+          <w:p>
+            <w:pPr>
+              <w:cnfStyle w:val="000000000000" w:firstRow="0" w:lastRow="0" w:firstColumn="0" w:lastColumn="0" w:oddVBand="0" w:evenVBand="0" w:oddHBand="0" w:evenHBand="0" w:firstRowFirstColumn="0" w:firstRowLastColumn="0" w:lastRowFirstColumn="0" w:lastRowLastColumn="0"/>
+            </w:pPr>
             <w:r>
               <w:t xml:space="preserve">Name: Graham Hibbert </w:t>
             </w:r>
           </w:p>
           <w:p>
+            <w:pPr>
+              <w:cnfStyle w:val="000000000000" w:firstRow="0" w:lastRow="0" w:firstColumn="0" w:lastColumn="0" w:oddVBand="0" w:evenVBand="0" w:oddHBand="0" w:evenHBand="0" w:firstRowFirstColumn="0" w:firstRowLastColumn="0" w:lastRowFirstColumn="0" w:lastRowLastColumn="0"/>
+            </w:pPr>
             <w:r>
               <w:t>Student Number: s3738283</w:t>
             </w:r>
           </w:p>
           <w:p>
+            <w:pPr>
+              <w:cnfStyle w:val="000000000000" w:firstRow="0" w:lastRow="0" w:firstColumn="0" w:lastColumn="0" w:oddVBand="0" w:evenVBand="0" w:oddHBand="0" w:evenHBand="0" w:firstRowFirstColumn="0" w:firstRowLastColumn="0" w:lastRowFirstColumn="0" w:lastRowLastColumn="0"/>
+            </w:pPr>
             <w:r>
               <w:t xml:space="preserve">Assignment 1 link: </w:t>
             </w:r>
-            <w:hyperlink r:id="rId13" w:history="1">
+            <w:hyperlink r:id="rId14" w:anchor="Profile" w:history="1">
               <w:r>
                 <w:rPr>
                   <w:rStyle w:val="Hyperlink"/>
@@ -2404,37 +2493,54 @@
             </w:r>
           </w:p>
           <w:p>
+            <w:pPr>
+              <w:cnfStyle w:val="000000000000" w:firstRow="0" w:lastRow="0" w:firstColumn="0" w:lastColumn="0" w:oddVBand="0" w:evenVBand="0" w:oddHBand="0" w:evenHBand="0" w:firstRowFirstColumn="0" w:firstRowLastColumn="0" w:lastRowFirstColumn="0" w:lastRowLastColumn="0"/>
+            </w:pPr>
             <w:r>
               <w:t xml:space="preserve">Info: </w:t>
             </w:r>
           </w:p>
         </w:tc>
       </w:tr>
+    </w:tbl>
+    <w:p/>
+    <w:p/>
+    <w:p/>
+    <w:tbl>
+      <w:tblPr>
+        <w:tblStyle w:val="PlainTable2"/>
+        <w:tblW w:w="0" w:type="auto"/>
+        <w:tblLook w:val="04A0" w:firstRow="1" w:lastRow="0" w:firstColumn="1" w:lastColumn="0" w:noHBand="0" w:noVBand="1"/>
+      </w:tblPr>
+      <w:tblGrid>
+        <w:gridCol w:w="2830"/>
+        <w:gridCol w:w="6186"/>
+      </w:tblGrid>
       <w:tr>
-        <w:tc>
-          <w:tcPr>
+        <w:trPr>
+          <w:cnfStyle w:val="100000000000" w:firstRow="1" w:lastRow="0" w:firstColumn="0" w:lastColumn="0" w:oddVBand="0" w:evenVBand="0" w:oddHBand="0" w:evenHBand="0" w:firstRowFirstColumn="0" w:firstRowLastColumn="0" w:lastRowFirstColumn="0" w:lastRowLastColumn="0"/>
+        </w:trPr>
+        <w:tc>
+          <w:tcPr>
+            <w:cnfStyle w:val="001000000000" w:firstRow="0" w:lastRow="0" w:firstColumn="1" w:lastColumn="0" w:oddVBand="0" w:evenVBand="0" w:oddHBand="0" w:evenHBand="0" w:firstRowFirstColumn="0" w:firstRowLastColumn="0" w:lastRowFirstColumn="0" w:lastRowLastColumn="0"/>
             <w:tcW w:w="2830" w:type="dxa"/>
           </w:tcPr>
           <w:p>
             <w:pPr>
-              <w:rPr>
-                <w:noProof/>
-              </w:rPr>
-            </w:pPr>
-          </w:p>
-          <w:p>
-            <w:pPr>
-              <w:jc w:val="center"/>
-            </w:pPr>
-            <w:r>
-              <w:rPr>
-                <w:noProof/>
-              </w:rPr>
+              <w:pStyle w:val="Heading2"/>
+              <w:outlineLvl w:val="1"/>
+            </w:pPr>
+            <w:bookmarkStart w:id="1" w:name="_Toc5305542"/>
+            <w:r>
+              <w:rPr>
+                <w:noProof/>
+              </w:rPr>
+              <w:lastRenderedPageBreak/>
               <w:drawing>
-                <wp:inline distT="0" distB="0" distL="0" distR="0" wp14:anchorId="119E7EA0" wp14:editId="5EDC7761">
+                <wp:inline distT="0" distB="0" distL="0" distR="0" wp14:anchorId="6B3E0B9E" wp14:editId="46509EF7">
                   <wp:extent cx="1543050" cy="1782747"/>
                   <wp:effectExtent l="0" t="0" r="0" b="8255"/>
-                  <wp:docPr id="3" name="Picture 3"/>
+                  <wp:docPr id="4" name="Picture 4"/>
                   <wp:cNvGraphicFramePr>
                     <a:graphicFrameLocks xmlns:a="http://schemas.openxmlformats.org/drawingml/2006/main" noChangeAspect="1"/>
                   </wp:cNvGraphicFramePr>
@@ -2446,7 +2552,7 @@
                           <pic:cNvPicPr/>
                         </pic:nvPicPr>
                         <pic:blipFill rotWithShape="1">
-                          <a:blip r:embed="rId14">
+                          <a:blip r:embed="rId15">
                             <a:extLst>
                               <a:ext uri="{28A0092B-C50C-407E-A947-70E740481C1C}">
                                 <a14:useLocalDpi xmlns:a14="http://schemas.microsoft.com/office/drawing/2010/main" val="0"/>
@@ -2486,234 +2592,2640 @@
             <w:tcW w:w="6186" w:type="dxa"/>
           </w:tcPr>
           <w:p>
-            <w:r>
+            <w:pPr>
+              <w:cnfStyle w:val="100000000000" w:firstRow="1" w:lastRow="0" w:firstColumn="0" w:lastColumn="0" w:oddVBand="0" w:evenVBand="0" w:oddHBand="0" w:evenHBand="0" w:firstRowFirstColumn="0" w:firstRowLastColumn="0" w:lastRowFirstColumn="0" w:lastRowLastColumn="0"/>
+              <w:rPr>
+                <w:b w:val="0"/>
+              </w:rPr>
+            </w:pPr>
+            <w:r>
+              <w:rPr>
+                <w:b w:val="0"/>
+              </w:rPr>
               <w:t xml:space="preserve">Name: John Doe </w:t>
             </w:r>
           </w:p>
           <w:p>
-            <w:r>
+            <w:pPr>
+              <w:cnfStyle w:val="100000000000" w:firstRow="1" w:lastRow="0" w:firstColumn="0" w:lastColumn="0" w:oddVBand="0" w:evenVBand="0" w:oddHBand="0" w:evenHBand="0" w:firstRowFirstColumn="0" w:firstRowLastColumn="0" w:lastRowFirstColumn="0" w:lastRowLastColumn="0"/>
+              <w:rPr>
+                <w:b w:val="0"/>
+              </w:rPr>
+            </w:pPr>
+            <w:r>
+              <w:rPr>
+                <w:b w:val="0"/>
+              </w:rPr>
               <w:t>Student Number: s0000000</w:t>
             </w:r>
           </w:p>
           <w:p>
-            <w:r>
+            <w:pPr>
+              <w:cnfStyle w:val="100000000000" w:firstRow="1" w:lastRow="0" w:firstColumn="0" w:lastColumn="0" w:oddVBand="0" w:evenVBand="0" w:oddHBand="0" w:evenHBand="0" w:firstRowFirstColumn="0" w:firstRowLastColumn="0" w:lastRowFirstColumn="0" w:lastRowLastColumn="0"/>
+              <w:rPr>
+                <w:b w:val="0"/>
+              </w:rPr>
+            </w:pPr>
+            <w:r>
+              <w:rPr>
+                <w:b w:val="0"/>
+              </w:rPr>
               <w:t xml:space="preserve">Assignment 1 link: </w:t>
             </w:r>
-            <w:hyperlink r:id="rId15" w:history="1">
+            <w:hyperlink r:id="rId16" w:history="1">
               <w:r>
                 <w:rPr>
                   <w:rStyle w:val="Hyperlink"/>
+                  <w:b w:val="0"/>
                 </w:rPr>
                 <w:t>https://anthon99.github.io/Welcome/</w:t>
               </w:r>
             </w:hyperlink>
             <w:r>
+              <w:rPr>
+                <w:b w:val="0"/>
+              </w:rPr>
               <w:t xml:space="preserve"> </w:t>
             </w:r>
           </w:p>
           <w:p>
-            <w:r>
+            <w:pPr>
+              <w:cnfStyle w:val="100000000000" w:firstRow="1" w:lastRow="0" w:firstColumn="0" w:lastColumn="0" w:oddVBand="0" w:evenVBand="0" w:oddHBand="0" w:evenHBand="0" w:firstRowFirstColumn="0" w:firstRowLastColumn="0" w:lastRowFirstColumn="0" w:lastRowLastColumn="0"/>
+              <w:rPr>
+                <w:b w:val="0"/>
+              </w:rPr>
+            </w:pPr>
+            <w:r>
+              <w:rPr>
+                <w:b w:val="0"/>
+              </w:rPr>
               <w:t>Info: I was born in Cook Town and moved around Queensland a bit before eventually ending up in Perth. I have played a fair bit of rugby union, though as much as I’d like to play again, a knee injury prevents that; so, I settle for going to the gym. Right now, I have had very little experience in the IT industry, only working in a computer repair store for a week during High school. But, like most, I have lived my life being surrounded by technology and I have developed a desire to make a career with technology at its centre.</w:t>
             </w:r>
           </w:p>
-          <w:p/>
+          <w:p>
+            <w:pPr>
+              <w:pStyle w:val="Heading2"/>
+              <w:outlineLvl w:val="1"/>
+              <w:cnfStyle w:val="100000000000" w:firstRow="1" w:lastRow="0" w:firstColumn="0" w:lastColumn="0" w:oddVBand="0" w:evenVBand="0" w:oddHBand="0" w:evenHBand="0" w:firstRowFirstColumn="0" w:firstRowLastColumn="0" w:lastRowFirstColumn="0" w:lastRowLastColumn="0"/>
+              <w:rPr>
+                <w:b w:val="0"/>
+              </w:rPr>
+            </w:pPr>
+          </w:p>
+        </w:tc>
+      </w:tr>
+      <w:tr>
+        <w:trPr>
+          <w:cnfStyle w:val="000000100000" w:firstRow="0" w:lastRow="0" w:firstColumn="0" w:lastColumn="0" w:oddVBand="0" w:evenVBand="0" w:oddHBand="1" w:evenHBand="0" w:firstRowFirstColumn="0" w:firstRowLastColumn="0" w:lastRowFirstColumn="0" w:lastRowLastColumn="0"/>
+        </w:trPr>
+        <w:tc>
+          <w:tcPr>
+            <w:cnfStyle w:val="001000000000" w:firstRow="0" w:lastRow="0" w:firstColumn="1" w:lastColumn="0" w:oddVBand="0" w:evenVBand="0" w:oddHBand="0" w:evenHBand="0" w:firstRowFirstColumn="0" w:firstRowLastColumn="0" w:lastRowFirstColumn="0" w:lastRowLastColumn="0"/>
+            <w:tcW w:w="2830" w:type="dxa"/>
+          </w:tcPr>
+          <w:p>
+            <w:pPr>
+              <w:pStyle w:val="Heading2"/>
+              <w:outlineLvl w:val="1"/>
+              <w:rPr>
+                <w:noProof/>
+              </w:rPr>
+            </w:pPr>
+          </w:p>
+        </w:tc>
+        <w:tc>
+          <w:tcPr>
+            <w:tcW w:w="6186" w:type="dxa"/>
+          </w:tcPr>
+          <w:p>
+            <w:pPr>
+              <w:cnfStyle w:val="000000100000" w:firstRow="0" w:lastRow="0" w:firstColumn="0" w:lastColumn="0" w:oddVBand="0" w:evenVBand="0" w:oddHBand="1" w:evenHBand="0" w:firstRowFirstColumn="0" w:firstRowLastColumn="0" w:lastRowFirstColumn="0" w:lastRowLastColumn="0"/>
+            </w:pPr>
+          </w:p>
         </w:tc>
       </w:tr>
     </w:tbl>
     <w:p>
-      <w:bookmarkStart w:id="1" w:name="_GoBack"/>
-      <w:bookmarkEnd w:id="1"/>
+      <w:pPr>
+        <w:pStyle w:val="Heading2"/>
+        <w:sectPr>
+          <w:headerReference w:type="default" r:id="rId17"/>
+          <w:footerReference w:type="default" r:id="rId18"/>
+          <w:pgSz w:w="11906" w:h="16838"/>
+          <w:pgMar w:top="1440" w:right="1440" w:bottom="1440" w:left="1440" w:header="708" w:footer="708" w:gutter="0"/>
+          <w:pgNumType w:start="0"/>
+          <w:cols w:space="708"/>
+          <w:titlePg/>
+          <w:docGrid w:linePitch="360"/>
+        </w:sectPr>
+      </w:pPr>
+      <w:bookmarkStart w:id="2" w:name="_GoBack"/>
+      <w:bookmarkEnd w:id="2"/>
     </w:p>
     <w:p>
       <w:pPr>
         <w:pStyle w:val="Heading2"/>
       </w:pPr>
-      <w:bookmarkStart w:id="2" w:name="_Toc5305542"/>
       <w:r>
+        <w:lastRenderedPageBreak/>
         <w:t>Team Profile</w:t>
       </w:r>
-      <w:bookmarkEnd w:id="2"/>
-    </w:p>
-    <w:p>
-      <w:pPr>
-        <w:rPr>
-          <w:b/>
-        </w:rPr>
-      </w:pPr>
-      <w:r>
-        <w:rPr>
-          <w:b/>
-        </w:rPr>
-        <w:t>Matthew Johnson</w:t>
-      </w:r>
+      <w:bookmarkEnd w:id="1"/>
     </w:p>
     <w:p>
       <w:r>
-        <w:lastRenderedPageBreak/>
-        <w:t>Myers Brigs Test: The Architect (INTJ-T)</w:t>
-      </w:r>
-      <w:r>
-        <w:br/>
-      </w:r>
-      <w:r>
-        <w:t>Learning Style Test: Auditory-40%, Visual-35%, Tactile: 25%</w:t>
-      </w:r>
-      <w:r>
-        <w:br/>
-      </w:r>
-      <w:r>
-        <w:t>Big 5 Personality Test: O-73%, C-71%, E-27%, A-73%, N-65%</w:t>
+        <w:t xml:space="preserve">How we will work as a group based on our individual tests, we have a wide variety of personalities in our group that will support and enhance each of our skills and strengths and uplift each of our weaknesses. As we have a variety of skills and knowledge in the group with a range of experiences in the IT field each person is able to bring something unique to the group and based on the Myers Brigs  results it is believed that as a group we should be able to work collaborative and effectively together as while we have some people with the same traits no two people are alike. The group has a mix of personality types that include organizational skills, discipline, ability to keep the group working and on task, creativeness, leadership skills and ambition. </w:t>
       </w:r>
     </w:p>
+    <w:p/>
+    <w:tbl>
+      <w:tblPr>
+        <w:tblStyle w:val="GridTable1Light-Accent1"/>
+        <w:tblW w:w="13945" w:type="dxa"/>
+        <w:tblLook w:val="04A0" w:firstRow="1" w:lastRow="0" w:firstColumn="1" w:lastColumn="0" w:noHBand="0" w:noVBand="1"/>
+      </w:tblPr>
+      <w:tblGrid>
+        <w:gridCol w:w="1002"/>
+        <w:gridCol w:w="1145"/>
+        <w:gridCol w:w="2113"/>
+        <w:gridCol w:w="2185"/>
+        <w:gridCol w:w="2522"/>
+        <w:gridCol w:w="2246"/>
+        <w:gridCol w:w="2732"/>
+      </w:tblGrid>
+      <w:tr>
+        <w:trPr>
+          <w:cnfStyle w:val="100000000000" w:firstRow="1" w:lastRow="0" w:firstColumn="0" w:lastColumn="0" w:oddVBand="0" w:evenVBand="0" w:oddHBand="0" w:evenHBand="0" w:firstRowFirstColumn="0" w:firstRowLastColumn="0" w:lastRowFirstColumn="0" w:lastRowLastColumn="0"/>
+          <w:trHeight w:val="268"/>
+        </w:trPr>
+        <w:tc>
+          <w:tcPr>
+            <w:cnfStyle w:val="001000000000" w:firstRow="0" w:lastRow="0" w:firstColumn="1" w:lastColumn="0" w:oddVBand="0" w:evenVBand="0" w:oddHBand="0" w:evenHBand="0" w:firstRowFirstColumn="0" w:firstRowLastColumn="0" w:lastRowFirstColumn="0" w:lastRowLastColumn="0"/>
+            <w:tcW w:w="1002" w:type="dxa"/>
+          </w:tcPr>
+          <w:p>
+            <w:bookmarkStart w:id="3" w:name="_Toc5305543"/>
+          </w:p>
+        </w:tc>
+        <w:tc>
+          <w:tcPr>
+            <w:tcW w:w="1145" w:type="dxa"/>
+          </w:tcPr>
+          <w:p>
+            <w:pPr>
+              <w:cnfStyle w:val="100000000000" w:firstRow="1" w:lastRow="0" w:firstColumn="0" w:lastColumn="0" w:oddVBand="0" w:evenVBand="0" w:oddHBand="0" w:evenHBand="0" w:firstRowFirstColumn="0" w:firstRowLastColumn="0" w:lastRowFirstColumn="0" w:lastRowLastColumn="0"/>
+            </w:pPr>
+          </w:p>
+        </w:tc>
+        <w:tc>
+          <w:tcPr>
+            <w:tcW w:w="2113" w:type="dxa"/>
+          </w:tcPr>
+          <w:p>
+            <w:pPr>
+              <w:jc w:val="center"/>
+              <w:cnfStyle w:val="100000000000" w:firstRow="1" w:lastRow="0" w:firstColumn="0" w:lastColumn="0" w:oddVBand="0" w:evenVBand="0" w:oddHBand="0" w:evenHBand="0" w:firstRowFirstColumn="0" w:firstRowLastColumn="0" w:lastRowFirstColumn="0" w:lastRowLastColumn="0"/>
+              <w:rPr>
+                <w:b w:val="0"/>
+              </w:rPr>
+            </w:pPr>
+            <w:r>
+              <w:t>Matt</w:t>
+            </w:r>
+          </w:p>
+        </w:tc>
+        <w:tc>
+          <w:tcPr>
+            <w:tcW w:w="2185" w:type="dxa"/>
+          </w:tcPr>
+          <w:p>
+            <w:pPr>
+              <w:jc w:val="center"/>
+              <w:cnfStyle w:val="100000000000" w:firstRow="1" w:lastRow="0" w:firstColumn="0" w:lastColumn="0" w:oddVBand="0" w:evenVBand="0" w:oddHBand="0" w:evenHBand="0" w:firstRowFirstColumn="0" w:firstRowLastColumn="0" w:lastRowFirstColumn="0" w:lastRowLastColumn="0"/>
+              <w:rPr>
+                <w:b w:val="0"/>
+              </w:rPr>
+            </w:pPr>
+            <w:r>
+              <w:t>Shay</w:t>
+            </w:r>
+          </w:p>
+        </w:tc>
+        <w:tc>
+          <w:tcPr>
+            <w:tcW w:w="2522" w:type="dxa"/>
+          </w:tcPr>
+          <w:p>
+            <w:pPr>
+              <w:jc w:val="center"/>
+              <w:cnfStyle w:val="100000000000" w:firstRow="1" w:lastRow="0" w:firstColumn="0" w:lastColumn="0" w:oddVBand="0" w:evenVBand="0" w:oddHBand="0" w:evenHBand="0" w:firstRowFirstColumn="0" w:firstRowLastColumn="0" w:lastRowFirstColumn="0" w:lastRowLastColumn="0"/>
+              <w:rPr>
+                <w:b w:val="0"/>
+              </w:rPr>
+            </w:pPr>
+            <w:r>
+              <w:t>Graham</w:t>
+            </w:r>
+          </w:p>
+        </w:tc>
+        <w:tc>
+          <w:tcPr>
+            <w:tcW w:w="2246" w:type="dxa"/>
+          </w:tcPr>
+          <w:p>
+            <w:pPr>
+              <w:jc w:val="center"/>
+              <w:cnfStyle w:val="100000000000" w:firstRow="1" w:lastRow="0" w:firstColumn="0" w:lastColumn="0" w:oddVBand="0" w:evenVBand="0" w:oddHBand="0" w:evenHBand="0" w:firstRowFirstColumn="0" w:firstRowLastColumn="0" w:lastRowFirstColumn="0" w:lastRowLastColumn="0"/>
+              <w:rPr>
+                <w:b w:val="0"/>
+              </w:rPr>
+            </w:pPr>
+            <w:r>
+              <w:t>Anthony</w:t>
+            </w:r>
+          </w:p>
+        </w:tc>
+        <w:tc>
+          <w:tcPr>
+            <w:tcW w:w="2732" w:type="dxa"/>
+          </w:tcPr>
+          <w:p>
+            <w:pPr>
+              <w:tabs>
+                <w:tab w:val="left" w:pos="1035"/>
+              </w:tabs>
+              <w:cnfStyle w:val="100000000000" w:firstRow="1" w:lastRow="0" w:firstColumn="0" w:lastColumn="0" w:oddVBand="0" w:evenVBand="0" w:oddHBand="0" w:evenHBand="0" w:firstRowFirstColumn="0" w:firstRowLastColumn="0" w:lastRowFirstColumn="0" w:lastRowLastColumn="0"/>
+              <w:rPr>
+                <w:b w:val="0"/>
+              </w:rPr>
+            </w:pPr>
+            <w:r>
+              <w:tab/>
+              <w:t>Lucas</w:t>
+            </w:r>
+          </w:p>
+        </w:tc>
+      </w:tr>
+      <w:tr>
+        <w:trPr>
+          <w:trHeight w:val="598"/>
+        </w:trPr>
+        <w:tc>
+          <w:tcPr>
+            <w:cnfStyle w:val="001000000000" w:firstRow="0" w:lastRow="0" w:firstColumn="1" w:lastColumn="0" w:oddVBand="0" w:evenVBand="0" w:oddHBand="0" w:evenHBand="0" w:firstRowFirstColumn="0" w:firstRowLastColumn="0" w:lastRowFirstColumn="0" w:lastRowLastColumn="0"/>
+            <w:tcW w:w="1002" w:type="dxa"/>
+          </w:tcPr>
+          <w:p>
+            <w:pPr>
+              <w:jc w:val="center"/>
+              <w:rPr>
+                <w:b w:val="0"/>
+              </w:rPr>
+            </w:pPr>
+            <w:r>
+              <w:t>Learning Style Test</w:t>
+            </w:r>
+          </w:p>
+        </w:tc>
+        <w:tc>
+          <w:tcPr>
+            <w:tcW w:w="1145" w:type="dxa"/>
+          </w:tcPr>
+          <w:p>
+            <w:pPr>
+              <w:cnfStyle w:val="000000000000" w:firstRow="0" w:lastRow="0" w:firstColumn="0" w:lastColumn="0" w:oddVBand="0" w:evenVBand="0" w:oddHBand="0" w:evenHBand="0" w:firstRowFirstColumn="0" w:firstRowLastColumn="0" w:lastRowFirstColumn="0" w:lastRowLastColumn="0"/>
+              <w:rPr>
+                <w:b/>
+              </w:rPr>
+            </w:pPr>
+            <w:r>
+              <w:rPr>
+                <w:b/>
+              </w:rPr>
+              <w:t>Learning Style</w:t>
+            </w:r>
+          </w:p>
+        </w:tc>
+        <w:tc>
+          <w:tcPr>
+            <w:tcW w:w="2113" w:type="dxa"/>
+          </w:tcPr>
+          <w:p>
+            <w:pPr>
+              <w:cnfStyle w:val="000000000000" w:firstRow="0" w:lastRow="0" w:firstColumn="0" w:lastColumn="0" w:oddVBand="0" w:evenVBand="0" w:oddHBand="0" w:evenHBand="0" w:firstRowFirstColumn="0" w:firstRowLastColumn="0" w:lastRowFirstColumn="0" w:lastRowLastColumn="0"/>
+            </w:pPr>
+            <w:r>
+              <w:t>Auditory</w:t>
+            </w:r>
+          </w:p>
+        </w:tc>
+        <w:tc>
+          <w:tcPr>
+            <w:tcW w:w="2185" w:type="dxa"/>
+          </w:tcPr>
+          <w:p>
+            <w:pPr>
+              <w:cnfStyle w:val="000000000000" w:firstRow="0" w:lastRow="0" w:firstColumn="0" w:lastColumn="0" w:oddVBand="0" w:evenVBand="0" w:oddHBand="0" w:evenHBand="0" w:firstRowFirstColumn="0" w:firstRowLastColumn="0" w:lastRowFirstColumn="0" w:lastRowLastColumn="0"/>
+            </w:pPr>
+            <w:r>
+              <w:t>Visual</w:t>
+            </w:r>
+          </w:p>
+        </w:tc>
+        <w:tc>
+          <w:tcPr>
+            <w:tcW w:w="2522" w:type="dxa"/>
+          </w:tcPr>
+          <w:p>
+            <w:pPr>
+              <w:cnfStyle w:val="000000000000" w:firstRow="0" w:lastRow="0" w:firstColumn="0" w:lastColumn="0" w:oddVBand="0" w:evenVBand="0" w:oddHBand="0" w:evenHBand="0" w:firstRowFirstColumn="0" w:firstRowLastColumn="0" w:lastRowFirstColumn="0" w:lastRowLastColumn="0"/>
+            </w:pPr>
+            <w:r>
+              <w:t>Auditory</w:t>
+            </w:r>
+          </w:p>
+        </w:tc>
+        <w:tc>
+          <w:tcPr>
+            <w:tcW w:w="2246" w:type="dxa"/>
+          </w:tcPr>
+          <w:p>
+            <w:pPr>
+              <w:cnfStyle w:val="000000000000" w:firstRow="0" w:lastRow="0" w:firstColumn="0" w:lastColumn="0" w:oddVBand="0" w:evenVBand="0" w:oddHBand="0" w:evenHBand="0" w:firstRowFirstColumn="0" w:firstRowLastColumn="0" w:lastRowFirstColumn="0" w:lastRowLastColumn="0"/>
+            </w:pPr>
+            <w:r>
+              <w:t>Visual</w:t>
+            </w:r>
+          </w:p>
+        </w:tc>
+        <w:tc>
+          <w:tcPr>
+            <w:tcW w:w="2732" w:type="dxa"/>
+          </w:tcPr>
+          <w:p>
+            <w:pPr>
+              <w:cnfStyle w:val="000000000000" w:firstRow="0" w:lastRow="0" w:firstColumn="0" w:lastColumn="0" w:oddVBand="0" w:evenVBand="0" w:oddHBand="0" w:evenHBand="0" w:firstRowFirstColumn="0" w:firstRowLastColumn="0" w:lastRowFirstColumn="0" w:lastRowLastColumn="0"/>
+            </w:pPr>
+            <w:r>
+              <w:t>Visual</w:t>
+            </w:r>
+          </w:p>
+        </w:tc>
+      </w:tr>
+      <w:tr>
+        <w:trPr>
+          <w:trHeight w:val="268"/>
+        </w:trPr>
+        <w:tc>
+          <w:tcPr>
+            <w:cnfStyle w:val="001000000000" w:firstRow="0" w:lastRow="0" w:firstColumn="1" w:lastColumn="0" w:oddVBand="0" w:evenVBand="0" w:oddHBand="0" w:evenHBand="0" w:firstRowFirstColumn="0" w:firstRowLastColumn="0" w:lastRowFirstColumn="0" w:lastRowLastColumn="0"/>
+            <w:tcW w:w="1002" w:type="dxa"/>
+            <w:vMerge w:val="restart"/>
+            <w:textDirection w:val="btLr"/>
+          </w:tcPr>
+          <w:p>
+            <w:pPr>
+              <w:ind w:left="113" w:right="113"/>
+              <w:jc w:val="center"/>
+              <w:rPr>
+                <w:b w:val="0"/>
+              </w:rPr>
+            </w:pPr>
+            <w:r>
+              <w:t>Myers Brigs Test</w:t>
+            </w:r>
+          </w:p>
+        </w:tc>
+        <w:tc>
+          <w:tcPr>
+            <w:tcW w:w="1145" w:type="dxa"/>
+          </w:tcPr>
+          <w:p>
+            <w:pPr>
+              <w:cnfStyle w:val="000000000000" w:firstRow="0" w:lastRow="0" w:firstColumn="0" w:lastColumn="0" w:oddVBand="0" w:evenVBand="0" w:oddHBand="0" w:evenHBand="0" w:firstRowFirstColumn="0" w:firstRowLastColumn="0" w:lastRowFirstColumn="0" w:lastRowLastColumn="0"/>
+              <w:rPr>
+                <w:b/>
+              </w:rPr>
+            </w:pPr>
+            <w:r>
+              <w:rPr>
+                <w:b/>
+              </w:rPr>
+              <w:t xml:space="preserve">Myers Brigs </w:t>
+            </w:r>
+          </w:p>
+        </w:tc>
+        <w:tc>
+          <w:tcPr>
+            <w:tcW w:w="2113" w:type="dxa"/>
+          </w:tcPr>
+          <w:p>
+            <w:pPr>
+              <w:cnfStyle w:val="000000000000" w:firstRow="0" w:lastRow="0" w:firstColumn="0" w:lastColumn="0" w:oddVBand="0" w:evenVBand="0" w:oddHBand="0" w:evenHBand="0" w:firstRowFirstColumn="0" w:firstRowLastColumn="0" w:lastRowFirstColumn="0" w:lastRowLastColumn="0"/>
+            </w:pPr>
+            <w:r>
+              <w:t>INTJ</w:t>
+            </w:r>
+          </w:p>
+        </w:tc>
+        <w:tc>
+          <w:tcPr>
+            <w:tcW w:w="2185" w:type="dxa"/>
+          </w:tcPr>
+          <w:p>
+            <w:pPr>
+              <w:cnfStyle w:val="000000000000" w:firstRow="0" w:lastRow="0" w:firstColumn="0" w:lastColumn="0" w:oddVBand="0" w:evenVBand="0" w:oddHBand="0" w:evenHBand="0" w:firstRowFirstColumn="0" w:firstRowLastColumn="0" w:lastRowFirstColumn="0" w:lastRowLastColumn="0"/>
+            </w:pPr>
+            <w:r>
+              <w:t>ESFJ</w:t>
+            </w:r>
+          </w:p>
+        </w:tc>
+        <w:tc>
+          <w:tcPr>
+            <w:tcW w:w="2522" w:type="dxa"/>
+          </w:tcPr>
+          <w:p>
+            <w:pPr>
+              <w:cnfStyle w:val="000000000000" w:firstRow="0" w:lastRow="0" w:firstColumn="0" w:lastColumn="0" w:oddVBand="0" w:evenVBand="0" w:oddHBand="0" w:evenHBand="0" w:firstRowFirstColumn="0" w:firstRowLastColumn="0" w:lastRowFirstColumn="0" w:lastRowLastColumn="0"/>
+            </w:pPr>
+            <w:r>
+              <w:t>ENTJ</w:t>
+            </w:r>
+          </w:p>
+        </w:tc>
+        <w:tc>
+          <w:tcPr>
+            <w:tcW w:w="2246" w:type="dxa"/>
+          </w:tcPr>
+          <w:p>
+            <w:pPr>
+              <w:cnfStyle w:val="000000000000" w:firstRow="0" w:lastRow="0" w:firstColumn="0" w:lastColumn="0" w:oddVBand="0" w:evenVBand="0" w:oddHBand="0" w:evenHBand="0" w:firstRowFirstColumn="0" w:firstRowLastColumn="0" w:lastRowFirstColumn="0" w:lastRowLastColumn="0"/>
+            </w:pPr>
+            <w:r>
+              <w:t>INTP</w:t>
+            </w:r>
+          </w:p>
+        </w:tc>
+        <w:tc>
+          <w:tcPr>
+            <w:tcW w:w="2732" w:type="dxa"/>
+          </w:tcPr>
+          <w:p>
+            <w:pPr>
+              <w:cnfStyle w:val="000000000000" w:firstRow="0" w:lastRow="0" w:firstColumn="0" w:lastColumn="0" w:oddVBand="0" w:evenVBand="0" w:oddHBand="0" w:evenHBand="0" w:firstRowFirstColumn="0" w:firstRowLastColumn="0" w:lastRowFirstColumn="0" w:lastRowLastColumn="0"/>
+            </w:pPr>
+            <w:r>
+              <w:t>ENFP</w:t>
+            </w:r>
+          </w:p>
+        </w:tc>
+      </w:tr>
+      <w:tr>
+        <w:trPr>
+          <w:trHeight w:val="283"/>
+        </w:trPr>
+        <w:tc>
+          <w:tcPr>
+            <w:cnfStyle w:val="001000000000" w:firstRow="0" w:lastRow="0" w:firstColumn="1" w:lastColumn="0" w:oddVBand="0" w:evenVBand="0" w:oddHBand="0" w:evenHBand="0" w:firstRowFirstColumn="0" w:firstRowLastColumn="0" w:lastRowFirstColumn="0" w:lastRowLastColumn="0"/>
+            <w:tcW w:w="1002" w:type="dxa"/>
+            <w:vMerge/>
+          </w:tcPr>
+          <w:p>
+            <w:pPr>
+              <w:jc w:val="center"/>
+              <w:rPr>
+                <w:b w:val="0"/>
+              </w:rPr>
+            </w:pPr>
+          </w:p>
+        </w:tc>
+        <w:tc>
+          <w:tcPr>
+            <w:tcW w:w="1145" w:type="dxa"/>
+          </w:tcPr>
+          <w:p>
+            <w:pPr>
+              <w:cnfStyle w:val="000000000000" w:firstRow="0" w:lastRow="0" w:firstColumn="0" w:lastColumn="0" w:oddVBand="0" w:evenVBand="0" w:oddHBand="0" w:evenHBand="0" w:firstRowFirstColumn="0" w:firstRowLastColumn="0" w:lastRowFirstColumn="0" w:lastRowLastColumn="0"/>
+              <w:rPr>
+                <w:b/>
+              </w:rPr>
+            </w:pPr>
+            <w:r>
+              <w:rPr>
+                <w:b/>
+              </w:rPr>
+              <w:t>Working Style</w:t>
+            </w:r>
+          </w:p>
+        </w:tc>
+        <w:tc>
+          <w:tcPr>
+            <w:tcW w:w="2113" w:type="dxa"/>
+          </w:tcPr>
+          <w:p>
+            <w:pPr>
+              <w:cnfStyle w:val="000000000000" w:firstRow="0" w:lastRow="0" w:firstColumn="0" w:lastColumn="0" w:oddVBand="0" w:evenVBand="0" w:oddHBand="0" w:evenHBand="0" w:firstRowFirstColumn="0" w:firstRowLastColumn="0" w:lastRowFirstColumn="0" w:lastRowLastColumn="0"/>
+            </w:pPr>
+            <w:r>
+              <w:t>Reserved</w:t>
+            </w:r>
+          </w:p>
+        </w:tc>
+        <w:tc>
+          <w:tcPr>
+            <w:tcW w:w="2185" w:type="dxa"/>
+          </w:tcPr>
+          <w:p>
+            <w:pPr>
+              <w:cnfStyle w:val="000000000000" w:firstRow="0" w:lastRow="0" w:firstColumn="0" w:lastColumn="0" w:oddVBand="0" w:evenVBand="0" w:oddHBand="0" w:evenHBand="0" w:firstRowFirstColumn="0" w:firstRowLastColumn="0" w:lastRowFirstColumn="0" w:lastRowLastColumn="0"/>
+            </w:pPr>
+            <w:r>
+              <w:t>Outgoing</w:t>
+            </w:r>
+          </w:p>
+        </w:tc>
+        <w:tc>
+          <w:tcPr>
+            <w:tcW w:w="2522" w:type="dxa"/>
+          </w:tcPr>
+          <w:p>
+            <w:pPr>
+              <w:cnfStyle w:val="000000000000" w:firstRow="0" w:lastRow="0" w:firstColumn="0" w:lastColumn="0" w:oddVBand="0" w:evenVBand="0" w:oddHBand="0" w:evenHBand="0" w:firstRowFirstColumn="0" w:firstRowLastColumn="0" w:lastRowFirstColumn="0" w:lastRowLastColumn="0"/>
+            </w:pPr>
+            <w:r>
+              <w:t>Outgoing</w:t>
+            </w:r>
+          </w:p>
+        </w:tc>
+        <w:tc>
+          <w:tcPr>
+            <w:tcW w:w="2246" w:type="dxa"/>
+          </w:tcPr>
+          <w:p>
+            <w:pPr>
+              <w:cnfStyle w:val="000000000000" w:firstRow="0" w:lastRow="0" w:firstColumn="0" w:lastColumn="0" w:oddVBand="0" w:evenVBand="0" w:oddHBand="0" w:evenHBand="0" w:firstRowFirstColumn="0" w:firstRowLastColumn="0" w:lastRowFirstColumn="0" w:lastRowLastColumn="0"/>
+            </w:pPr>
+            <w:r>
+              <w:t>Reserved</w:t>
+            </w:r>
+          </w:p>
+        </w:tc>
+        <w:tc>
+          <w:tcPr>
+            <w:tcW w:w="2732" w:type="dxa"/>
+          </w:tcPr>
+          <w:p>
+            <w:pPr>
+              <w:cnfStyle w:val="000000000000" w:firstRow="0" w:lastRow="0" w:firstColumn="0" w:lastColumn="0" w:oddVBand="0" w:evenVBand="0" w:oddHBand="0" w:evenHBand="0" w:firstRowFirstColumn="0" w:firstRowLastColumn="0" w:lastRowFirstColumn="0" w:lastRowLastColumn="0"/>
+            </w:pPr>
+            <w:r>
+              <w:t>Outgoing</w:t>
+            </w:r>
+          </w:p>
+        </w:tc>
+      </w:tr>
+      <w:tr>
+        <w:trPr>
+          <w:trHeight w:val="1076"/>
+        </w:trPr>
+        <w:tc>
+          <w:tcPr>
+            <w:cnfStyle w:val="001000000000" w:firstRow="0" w:lastRow="0" w:firstColumn="1" w:lastColumn="0" w:oddVBand="0" w:evenVBand="0" w:oddHBand="0" w:evenHBand="0" w:firstRowFirstColumn="0" w:firstRowLastColumn="0" w:lastRowFirstColumn="0" w:lastRowLastColumn="0"/>
+            <w:tcW w:w="1002" w:type="dxa"/>
+            <w:vMerge/>
+          </w:tcPr>
+          <w:p>
+            <w:pPr>
+              <w:jc w:val="center"/>
+              <w:rPr>
+                <w:b w:val="0"/>
+              </w:rPr>
+            </w:pPr>
+          </w:p>
+        </w:tc>
+        <w:tc>
+          <w:tcPr>
+            <w:tcW w:w="1145" w:type="dxa"/>
+          </w:tcPr>
+          <w:p>
+            <w:pPr>
+              <w:cnfStyle w:val="000000000000" w:firstRow="0" w:lastRow="0" w:firstColumn="0" w:lastColumn="0" w:oddVBand="0" w:evenVBand="0" w:oddHBand="0" w:evenHBand="0" w:firstRowFirstColumn="0" w:firstRowLastColumn="0" w:lastRowFirstColumn="0" w:lastRowLastColumn="0"/>
+              <w:rPr>
+                <w:b/>
+              </w:rPr>
+            </w:pPr>
+            <w:r>
+              <w:rPr>
+                <w:b/>
+              </w:rPr>
+              <w:t>E or I</w:t>
+            </w:r>
+          </w:p>
+        </w:tc>
+        <w:tc>
+          <w:tcPr>
+            <w:tcW w:w="2113" w:type="dxa"/>
+          </w:tcPr>
+          <w:p>
+            <w:pPr>
+              <w:pStyle w:val="ListParagraph"/>
+              <w:numPr>
+                <w:ilvl w:val="0"/>
+                <w:numId w:val="2"/>
+              </w:numPr>
+              <w:ind w:left="46" w:hanging="90"/>
+              <w:cnfStyle w:val="000000000000" w:firstRow="0" w:lastRow="0" w:firstColumn="0" w:lastColumn="0" w:oddVBand="0" w:evenVBand="0" w:oddHBand="0" w:evenHBand="0" w:firstRowFirstColumn="0" w:firstRowLastColumn="0" w:lastRowFirstColumn="0" w:lastRowLastColumn="0"/>
+            </w:pPr>
+            <w:r>
+              <w:t xml:space="preserve"> Likes doing things alone</w:t>
+            </w:r>
+          </w:p>
+          <w:p>
+            <w:pPr>
+              <w:pStyle w:val="ListParagraph"/>
+              <w:numPr>
+                <w:ilvl w:val="0"/>
+                <w:numId w:val="2"/>
+              </w:numPr>
+              <w:ind w:left="46" w:hanging="90"/>
+              <w:cnfStyle w:val="000000000000" w:firstRow="0" w:lastRow="0" w:firstColumn="0" w:lastColumn="0" w:oddVBand="0" w:evenVBand="0" w:oddHBand="0" w:evenHBand="0" w:firstRowFirstColumn="0" w:firstRowLastColumn="0" w:lastRowFirstColumn="0" w:lastRowLastColumn="0"/>
+            </w:pPr>
+            <w:r>
+              <w:t>Takes too much time reflecting</w:t>
+            </w:r>
+          </w:p>
+        </w:tc>
+        <w:tc>
+          <w:tcPr>
+            <w:tcW w:w="2185" w:type="dxa"/>
+          </w:tcPr>
+          <w:p>
+            <w:pPr>
+              <w:pStyle w:val="ListParagraph"/>
+              <w:numPr>
+                <w:ilvl w:val="0"/>
+                <w:numId w:val="2"/>
+              </w:numPr>
+              <w:ind w:left="121" w:hanging="180"/>
+              <w:cnfStyle w:val="000000000000" w:firstRow="0" w:lastRow="0" w:firstColumn="0" w:lastColumn="0" w:oddVBand="0" w:evenVBand="0" w:oddHBand="0" w:evenHBand="0" w:firstRowFirstColumn="0" w:firstRowLastColumn="0" w:lastRowFirstColumn="0" w:lastRowLastColumn="0"/>
+            </w:pPr>
+            <w:r>
+              <w:t>People person</w:t>
+            </w:r>
+          </w:p>
+          <w:p>
+            <w:pPr>
+              <w:pStyle w:val="ListParagraph"/>
+              <w:numPr>
+                <w:ilvl w:val="0"/>
+                <w:numId w:val="2"/>
+              </w:numPr>
+              <w:ind w:left="121" w:hanging="180"/>
+              <w:cnfStyle w:val="000000000000" w:firstRow="0" w:lastRow="0" w:firstColumn="0" w:lastColumn="0" w:oddVBand="0" w:evenVBand="0" w:oddHBand="0" w:evenHBand="0" w:firstRowFirstColumn="0" w:firstRowLastColumn="0" w:lastRowFirstColumn="0" w:lastRowLastColumn="0"/>
+            </w:pPr>
+            <w:r>
+              <w:t>Comfortable in groups</w:t>
+            </w:r>
+          </w:p>
+          <w:p>
+            <w:pPr>
+              <w:pStyle w:val="ListParagraph"/>
+              <w:numPr>
+                <w:ilvl w:val="0"/>
+                <w:numId w:val="2"/>
+              </w:numPr>
+              <w:ind w:left="121" w:hanging="180"/>
+              <w:cnfStyle w:val="000000000000" w:firstRow="0" w:lastRow="0" w:firstColumn="0" w:lastColumn="0" w:oddVBand="0" w:evenVBand="0" w:oddHBand="0" w:evenHBand="0" w:firstRowFirstColumn="0" w:firstRowLastColumn="0" w:lastRowFirstColumn="0" w:lastRowLastColumn="0"/>
+            </w:pPr>
+            <w:r>
+              <w:t>Needs to stop and think</w:t>
+            </w:r>
+          </w:p>
+        </w:tc>
+        <w:tc>
+          <w:tcPr>
+            <w:tcW w:w="2522" w:type="dxa"/>
+          </w:tcPr>
+          <w:p>
+            <w:pPr>
+              <w:pStyle w:val="ListParagraph"/>
+              <w:numPr>
+                <w:ilvl w:val="0"/>
+                <w:numId w:val="2"/>
+              </w:numPr>
+              <w:ind w:left="121" w:hanging="180"/>
+              <w:cnfStyle w:val="000000000000" w:firstRow="0" w:lastRow="0" w:firstColumn="0" w:lastColumn="0" w:oddVBand="0" w:evenVBand="0" w:oddHBand="0" w:evenHBand="0" w:firstRowFirstColumn="0" w:firstRowLastColumn="0" w:lastRowFirstColumn="0" w:lastRowLastColumn="0"/>
+            </w:pPr>
+            <w:r>
+              <w:t>People person</w:t>
+            </w:r>
+          </w:p>
+          <w:p>
+            <w:pPr>
+              <w:pStyle w:val="ListParagraph"/>
+              <w:numPr>
+                <w:ilvl w:val="0"/>
+                <w:numId w:val="2"/>
+              </w:numPr>
+              <w:ind w:left="121" w:hanging="180"/>
+              <w:cnfStyle w:val="000000000000" w:firstRow="0" w:lastRow="0" w:firstColumn="0" w:lastColumn="0" w:oddVBand="0" w:evenVBand="0" w:oddHBand="0" w:evenHBand="0" w:firstRowFirstColumn="0" w:firstRowLastColumn="0" w:lastRowFirstColumn="0" w:lastRowLastColumn="0"/>
+            </w:pPr>
+            <w:r>
+              <w:t>Comfortable in groups</w:t>
+            </w:r>
+          </w:p>
+          <w:p>
+            <w:pPr>
+              <w:cnfStyle w:val="000000000000" w:firstRow="0" w:lastRow="0" w:firstColumn="0" w:lastColumn="0" w:oddVBand="0" w:evenVBand="0" w:oddHBand="0" w:evenHBand="0" w:firstRowFirstColumn="0" w:firstRowLastColumn="0" w:lastRowFirstColumn="0" w:lastRowLastColumn="0"/>
+            </w:pPr>
+            <w:r>
+              <w:t>Needs to stop and think</w:t>
+            </w:r>
+          </w:p>
+        </w:tc>
+        <w:tc>
+          <w:tcPr>
+            <w:tcW w:w="2246" w:type="dxa"/>
+          </w:tcPr>
+          <w:p>
+            <w:pPr>
+              <w:pStyle w:val="ListParagraph"/>
+              <w:numPr>
+                <w:ilvl w:val="0"/>
+                <w:numId w:val="2"/>
+              </w:numPr>
+              <w:ind w:left="46" w:hanging="90"/>
+              <w:cnfStyle w:val="000000000000" w:firstRow="0" w:lastRow="0" w:firstColumn="0" w:lastColumn="0" w:oddVBand="0" w:evenVBand="0" w:oddHBand="0" w:evenHBand="0" w:firstRowFirstColumn="0" w:firstRowLastColumn="0" w:lastRowFirstColumn="0" w:lastRowLastColumn="0"/>
+            </w:pPr>
+            <w:r>
+              <w:t xml:space="preserve"> Likes doing things alone</w:t>
+            </w:r>
+          </w:p>
+          <w:p>
+            <w:pPr>
+              <w:pStyle w:val="ListParagraph"/>
+              <w:numPr>
+                <w:ilvl w:val="0"/>
+                <w:numId w:val="2"/>
+              </w:numPr>
+              <w:ind w:left="76" w:hanging="90"/>
+              <w:cnfStyle w:val="000000000000" w:firstRow="0" w:lastRow="0" w:firstColumn="0" w:lastColumn="0" w:oddVBand="0" w:evenVBand="0" w:oddHBand="0" w:evenHBand="0" w:firstRowFirstColumn="0" w:firstRowLastColumn="0" w:lastRowFirstColumn="0" w:lastRowLastColumn="0"/>
+            </w:pPr>
+            <w:r>
+              <w:t>Takes too much time reflecting</w:t>
+            </w:r>
+          </w:p>
+        </w:tc>
+        <w:tc>
+          <w:tcPr>
+            <w:tcW w:w="2732" w:type="dxa"/>
+          </w:tcPr>
+          <w:p>
+            <w:pPr>
+              <w:pStyle w:val="ListParagraph"/>
+              <w:numPr>
+                <w:ilvl w:val="0"/>
+                <w:numId w:val="2"/>
+              </w:numPr>
+              <w:ind w:left="121" w:hanging="180"/>
+              <w:cnfStyle w:val="000000000000" w:firstRow="0" w:lastRow="0" w:firstColumn="0" w:lastColumn="0" w:oddVBand="0" w:evenVBand="0" w:oddHBand="0" w:evenHBand="0" w:firstRowFirstColumn="0" w:firstRowLastColumn="0" w:lastRowFirstColumn="0" w:lastRowLastColumn="0"/>
+            </w:pPr>
+            <w:r>
+              <w:t>People person</w:t>
+            </w:r>
+          </w:p>
+          <w:p>
+            <w:pPr>
+              <w:pStyle w:val="ListParagraph"/>
+              <w:numPr>
+                <w:ilvl w:val="0"/>
+                <w:numId w:val="2"/>
+              </w:numPr>
+              <w:ind w:left="121" w:hanging="180"/>
+              <w:cnfStyle w:val="000000000000" w:firstRow="0" w:lastRow="0" w:firstColumn="0" w:lastColumn="0" w:oddVBand="0" w:evenVBand="0" w:oddHBand="0" w:evenHBand="0" w:firstRowFirstColumn="0" w:firstRowLastColumn="0" w:lastRowFirstColumn="0" w:lastRowLastColumn="0"/>
+            </w:pPr>
+            <w:r>
+              <w:t>Comfortable in groups</w:t>
+            </w:r>
+          </w:p>
+          <w:p>
+            <w:pPr>
+              <w:pStyle w:val="ListParagraph"/>
+              <w:numPr>
+                <w:ilvl w:val="0"/>
+                <w:numId w:val="2"/>
+              </w:numPr>
+              <w:ind w:left="46" w:hanging="90"/>
+              <w:cnfStyle w:val="000000000000" w:firstRow="0" w:lastRow="0" w:firstColumn="0" w:lastColumn="0" w:oddVBand="0" w:evenVBand="0" w:oddHBand="0" w:evenHBand="0" w:firstRowFirstColumn="0" w:firstRowLastColumn="0" w:lastRowFirstColumn="0" w:lastRowLastColumn="0"/>
+            </w:pPr>
+            <w:r>
+              <w:t xml:space="preserve"> Needs to stop and think</w:t>
+            </w:r>
+          </w:p>
+        </w:tc>
+      </w:tr>
+      <w:tr>
+        <w:trPr>
+          <w:trHeight w:val="1671"/>
+        </w:trPr>
+        <w:tc>
+          <w:tcPr>
+            <w:cnfStyle w:val="001000000000" w:firstRow="0" w:lastRow="0" w:firstColumn="1" w:lastColumn="0" w:oddVBand="0" w:evenVBand="0" w:oddHBand="0" w:evenHBand="0" w:firstRowFirstColumn="0" w:firstRowLastColumn="0" w:lastRowFirstColumn="0" w:lastRowLastColumn="0"/>
+            <w:tcW w:w="1002" w:type="dxa"/>
+            <w:vMerge/>
+          </w:tcPr>
+          <w:p>
+            <w:pPr>
+              <w:jc w:val="center"/>
+              <w:rPr>
+                <w:b w:val="0"/>
+              </w:rPr>
+            </w:pPr>
+          </w:p>
+        </w:tc>
+        <w:tc>
+          <w:tcPr>
+            <w:tcW w:w="1145" w:type="dxa"/>
+          </w:tcPr>
+          <w:p>
+            <w:pPr>
+              <w:cnfStyle w:val="000000000000" w:firstRow="0" w:lastRow="0" w:firstColumn="0" w:lastColumn="0" w:oddVBand="0" w:evenVBand="0" w:oddHBand="0" w:evenHBand="0" w:firstRowFirstColumn="0" w:firstRowLastColumn="0" w:lastRowFirstColumn="0" w:lastRowLastColumn="0"/>
+              <w:rPr>
+                <w:b/>
+              </w:rPr>
+            </w:pPr>
+            <w:r>
+              <w:rPr>
+                <w:b/>
+              </w:rPr>
+              <w:t>S or N</w:t>
+            </w:r>
+          </w:p>
+        </w:tc>
+        <w:tc>
+          <w:tcPr>
+            <w:tcW w:w="2113" w:type="dxa"/>
+          </w:tcPr>
+          <w:p>
+            <w:pPr>
+              <w:pStyle w:val="ListParagraph"/>
+              <w:numPr>
+                <w:ilvl w:val="0"/>
+                <w:numId w:val="1"/>
+              </w:numPr>
+              <w:ind w:left="0" w:hanging="89"/>
+              <w:cnfStyle w:val="000000000000" w:firstRow="0" w:lastRow="0" w:firstColumn="0" w:lastColumn="0" w:oddVBand="0" w:evenVBand="0" w:oddHBand="0" w:evenHBand="0" w:firstRowFirstColumn="0" w:firstRowLastColumn="0" w:lastRowFirstColumn="0" w:lastRowLastColumn="0"/>
+            </w:pPr>
+            <w:r>
+              <w:t>Reads between the lines</w:t>
+            </w:r>
+          </w:p>
+          <w:p>
+            <w:pPr>
+              <w:pStyle w:val="ListParagraph"/>
+              <w:numPr>
+                <w:ilvl w:val="0"/>
+                <w:numId w:val="1"/>
+              </w:numPr>
+              <w:ind w:left="0" w:hanging="89"/>
+              <w:cnfStyle w:val="000000000000" w:firstRow="0" w:lastRow="0" w:firstColumn="0" w:lastColumn="0" w:oddVBand="0" w:evenVBand="0" w:oddHBand="0" w:evenHBand="0" w:firstRowFirstColumn="0" w:firstRowLastColumn="0" w:lastRowFirstColumn="0" w:lastRowLastColumn="0"/>
+            </w:pPr>
+            <w:r>
+              <w:t>Solves problems through ideas and possibilities</w:t>
+            </w:r>
+          </w:p>
+          <w:p>
+            <w:pPr>
+              <w:pStyle w:val="ListParagraph"/>
+              <w:numPr>
+                <w:ilvl w:val="0"/>
+                <w:numId w:val="1"/>
+              </w:numPr>
+              <w:ind w:left="0" w:hanging="89"/>
+              <w:cnfStyle w:val="000000000000" w:firstRow="0" w:lastRow="0" w:firstColumn="0" w:lastColumn="0" w:oddVBand="0" w:evenVBand="0" w:oddHBand="0" w:evenHBand="0" w:firstRowFirstColumn="0" w:firstRowLastColumn="0" w:lastRowFirstColumn="0" w:lastRowLastColumn="0"/>
+            </w:pPr>
+            <w:r>
+              <w:t xml:space="preserve">Trusts words over experiences </w:t>
+            </w:r>
+          </w:p>
+          <w:p>
+            <w:pPr>
+              <w:pStyle w:val="ListParagraph"/>
+              <w:numPr>
+                <w:ilvl w:val="0"/>
+                <w:numId w:val="1"/>
+              </w:numPr>
+              <w:ind w:left="0" w:hanging="89"/>
+              <w:cnfStyle w:val="000000000000" w:firstRow="0" w:lastRow="0" w:firstColumn="0" w:lastColumn="0" w:oddVBand="0" w:evenVBand="0" w:oddHBand="0" w:evenHBand="0" w:firstRowFirstColumn="0" w:firstRowLastColumn="0" w:lastRowFirstColumn="0" w:lastRowLastColumn="0"/>
+            </w:pPr>
+            <w:r>
+              <w:t>Open to new and different ideas</w:t>
+            </w:r>
+          </w:p>
+        </w:tc>
+        <w:tc>
+          <w:tcPr>
+            <w:tcW w:w="2185" w:type="dxa"/>
+          </w:tcPr>
+          <w:p>
+            <w:pPr>
+              <w:pStyle w:val="ListParagraph"/>
+              <w:numPr>
+                <w:ilvl w:val="0"/>
+                <w:numId w:val="1"/>
+              </w:numPr>
+              <w:ind w:left="46" w:hanging="90"/>
+              <w:cnfStyle w:val="000000000000" w:firstRow="0" w:lastRow="0" w:firstColumn="0" w:lastColumn="0" w:oddVBand="0" w:evenVBand="0" w:oddHBand="0" w:evenHBand="0" w:firstRowFirstColumn="0" w:firstRowLastColumn="0" w:lastRowFirstColumn="0" w:lastRowLastColumn="0"/>
+            </w:pPr>
+            <w:r>
+              <w:t>Facts first then big picture</w:t>
+            </w:r>
+          </w:p>
+          <w:p>
+            <w:pPr>
+              <w:pStyle w:val="ListParagraph"/>
+              <w:numPr>
+                <w:ilvl w:val="0"/>
+                <w:numId w:val="1"/>
+              </w:numPr>
+              <w:ind w:left="46" w:hanging="90"/>
+              <w:cnfStyle w:val="000000000000" w:firstRow="0" w:lastRow="0" w:firstColumn="0" w:lastColumn="0" w:oddVBand="0" w:evenVBand="0" w:oddHBand="0" w:evenHBand="0" w:firstRowFirstColumn="0" w:firstRowLastColumn="0" w:lastRowFirstColumn="0" w:lastRowLastColumn="0"/>
+            </w:pPr>
+            <w:r>
+              <w:t>Solves problems through facts</w:t>
+            </w:r>
+          </w:p>
+          <w:p>
+            <w:pPr>
+              <w:pStyle w:val="ListParagraph"/>
+              <w:numPr>
+                <w:ilvl w:val="0"/>
+                <w:numId w:val="1"/>
+              </w:numPr>
+              <w:ind w:left="46" w:hanging="120"/>
+              <w:cnfStyle w:val="000000000000" w:firstRow="0" w:lastRow="0" w:firstColumn="0" w:lastColumn="0" w:oddVBand="0" w:evenVBand="0" w:oddHBand="0" w:evenHBand="0" w:firstRowFirstColumn="0" w:firstRowLastColumn="0" w:lastRowFirstColumn="0" w:lastRowLastColumn="0"/>
+            </w:pPr>
+            <w:r>
+              <w:t>Trust experience over words</w:t>
+            </w:r>
+          </w:p>
+          <w:p>
+            <w:pPr>
+              <w:pStyle w:val="ListParagraph"/>
+              <w:numPr>
+                <w:ilvl w:val="0"/>
+                <w:numId w:val="1"/>
+              </w:numPr>
+              <w:ind w:left="46" w:hanging="120"/>
+              <w:cnfStyle w:val="000000000000" w:firstRow="0" w:lastRow="0" w:firstColumn="0" w:lastColumn="0" w:oddVBand="0" w:evenVBand="0" w:oddHBand="0" w:evenHBand="0" w:firstRowFirstColumn="0" w:firstRowLastColumn="0" w:lastRowFirstColumn="0" w:lastRowLastColumn="0"/>
+            </w:pPr>
+            <w:r>
+              <w:t>Pragmatic</w:t>
+            </w:r>
+          </w:p>
+          <w:p>
+            <w:pPr>
+              <w:pStyle w:val="ListParagraph"/>
+              <w:numPr>
+                <w:ilvl w:val="0"/>
+                <w:numId w:val="1"/>
+              </w:numPr>
+              <w:ind w:left="46" w:hanging="120"/>
+              <w:cnfStyle w:val="000000000000" w:firstRow="0" w:lastRow="0" w:firstColumn="0" w:lastColumn="0" w:oddVBand="0" w:evenVBand="0" w:oddHBand="0" w:evenHBand="0" w:firstRowFirstColumn="0" w:firstRowLastColumn="0" w:lastRowFirstColumn="0" w:lastRowLastColumn="0"/>
+            </w:pPr>
+            <w:r>
+              <w:t>Focus to much on facts</w:t>
+            </w:r>
+          </w:p>
+        </w:tc>
+        <w:tc>
+          <w:tcPr>
+            <w:tcW w:w="2522" w:type="dxa"/>
+          </w:tcPr>
+          <w:p>
+            <w:pPr>
+              <w:pStyle w:val="ListParagraph"/>
+              <w:numPr>
+                <w:ilvl w:val="0"/>
+                <w:numId w:val="1"/>
+              </w:numPr>
+              <w:ind w:left="0" w:hanging="89"/>
+              <w:cnfStyle w:val="000000000000" w:firstRow="0" w:lastRow="0" w:firstColumn="0" w:lastColumn="0" w:oddVBand="0" w:evenVBand="0" w:oddHBand="0" w:evenHBand="0" w:firstRowFirstColumn="0" w:firstRowLastColumn="0" w:lastRowFirstColumn="0" w:lastRowLastColumn="0"/>
+            </w:pPr>
+            <w:r>
+              <w:t>Reads between the lines</w:t>
+            </w:r>
+          </w:p>
+          <w:p>
+            <w:pPr>
+              <w:pStyle w:val="ListParagraph"/>
+              <w:numPr>
+                <w:ilvl w:val="0"/>
+                <w:numId w:val="1"/>
+              </w:numPr>
+              <w:ind w:left="0" w:hanging="89"/>
+              <w:cnfStyle w:val="000000000000" w:firstRow="0" w:lastRow="0" w:firstColumn="0" w:lastColumn="0" w:oddVBand="0" w:evenVBand="0" w:oddHBand="0" w:evenHBand="0" w:firstRowFirstColumn="0" w:firstRowLastColumn="0" w:lastRowFirstColumn="0" w:lastRowLastColumn="0"/>
+            </w:pPr>
+            <w:r>
+              <w:t>Solves problems through ideas and possibilities</w:t>
+            </w:r>
+          </w:p>
+          <w:p>
+            <w:pPr>
+              <w:pStyle w:val="ListParagraph"/>
+              <w:numPr>
+                <w:ilvl w:val="0"/>
+                <w:numId w:val="1"/>
+              </w:numPr>
+              <w:ind w:left="0" w:hanging="89"/>
+              <w:cnfStyle w:val="000000000000" w:firstRow="0" w:lastRow="0" w:firstColumn="0" w:lastColumn="0" w:oddVBand="0" w:evenVBand="0" w:oddHBand="0" w:evenHBand="0" w:firstRowFirstColumn="0" w:firstRowLastColumn="0" w:lastRowFirstColumn="0" w:lastRowLastColumn="0"/>
+            </w:pPr>
+            <w:r>
+              <w:t xml:space="preserve">Trusts words over experiences </w:t>
+            </w:r>
+          </w:p>
+          <w:p>
+            <w:pPr>
+              <w:cnfStyle w:val="000000000000" w:firstRow="0" w:lastRow="0" w:firstColumn="0" w:lastColumn="0" w:oddVBand="0" w:evenVBand="0" w:oddHBand="0" w:evenHBand="0" w:firstRowFirstColumn="0" w:firstRowLastColumn="0" w:lastRowFirstColumn="0" w:lastRowLastColumn="0"/>
+            </w:pPr>
+            <w:r>
+              <w:t>Open to new and different ideas</w:t>
+            </w:r>
+          </w:p>
+        </w:tc>
+        <w:tc>
+          <w:tcPr>
+            <w:tcW w:w="2246" w:type="dxa"/>
+          </w:tcPr>
+          <w:p>
+            <w:pPr>
+              <w:pStyle w:val="ListParagraph"/>
+              <w:numPr>
+                <w:ilvl w:val="0"/>
+                <w:numId w:val="1"/>
+              </w:numPr>
+              <w:ind w:left="0" w:hanging="89"/>
+              <w:cnfStyle w:val="000000000000" w:firstRow="0" w:lastRow="0" w:firstColumn="0" w:lastColumn="0" w:oddVBand="0" w:evenVBand="0" w:oddHBand="0" w:evenHBand="0" w:firstRowFirstColumn="0" w:firstRowLastColumn="0" w:lastRowFirstColumn="0" w:lastRowLastColumn="0"/>
+            </w:pPr>
+            <w:r>
+              <w:t>Reads between the lines</w:t>
+            </w:r>
+          </w:p>
+          <w:p>
+            <w:pPr>
+              <w:pStyle w:val="ListParagraph"/>
+              <w:numPr>
+                <w:ilvl w:val="0"/>
+                <w:numId w:val="1"/>
+              </w:numPr>
+              <w:ind w:left="0" w:hanging="89"/>
+              <w:cnfStyle w:val="000000000000" w:firstRow="0" w:lastRow="0" w:firstColumn="0" w:lastColumn="0" w:oddVBand="0" w:evenVBand="0" w:oddHBand="0" w:evenHBand="0" w:firstRowFirstColumn="0" w:firstRowLastColumn="0" w:lastRowFirstColumn="0" w:lastRowLastColumn="0"/>
+            </w:pPr>
+            <w:r>
+              <w:t>Solves problems through ideas and possibilities</w:t>
+            </w:r>
+          </w:p>
+          <w:p>
+            <w:pPr>
+              <w:pStyle w:val="ListParagraph"/>
+              <w:numPr>
+                <w:ilvl w:val="0"/>
+                <w:numId w:val="1"/>
+              </w:numPr>
+              <w:ind w:left="0" w:hanging="89"/>
+              <w:cnfStyle w:val="000000000000" w:firstRow="0" w:lastRow="0" w:firstColumn="0" w:lastColumn="0" w:oddVBand="0" w:evenVBand="0" w:oddHBand="0" w:evenHBand="0" w:firstRowFirstColumn="0" w:firstRowLastColumn="0" w:lastRowFirstColumn="0" w:lastRowLastColumn="0"/>
+            </w:pPr>
+            <w:r>
+              <w:t xml:space="preserve">Trusts words over experiences </w:t>
+            </w:r>
+          </w:p>
+          <w:p>
+            <w:pPr>
+              <w:cnfStyle w:val="000000000000" w:firstRow="0" w:lastRow="0" w:firstColumn="0" w:lastColumn="0" w:oddVBand="0" w:evenVBand="0" w:oddHBand="0" w:evenHBand="0" w:firstRowFirstColumn="0" w:firstRowLastColumn="0" w:lastRowFirstColumn="0" w:lastRowLastColumn="0"/>
+            </w:pPr>
+            <w:r>
+              <w:t>Open to new and different ideas</w:t>
+            </w:r>
+          </w:p>
+        </w:tc>
+        <w:tc>
+          <w:tcPr>
+            <w:tcW w:w="2732" w:type="dxa"/>
+          </w:tcPr>
+          <w:p>
+            <w:pPr>
+              <w:pStyle w:val="ListParagraph"/>
+              <w:numPr>
+                <w:ilvl w:val="0"/>
+                <w:numId w:val="1"/>
+              </w:numPr>
+              <w:ind w:left="0" w:hanging="89"/>
+              <w:cnfStyle w:val="000000000000" w:firstRow="0" w:lastRow="0" w:firstColumn="0" w:lastColumn="0" w:oddVBand="0" w:evenVBand="0" w:oddHBand="0" w:evenHBand="0" w:firstRowFirstColumn="0" w:firstRowLastColumn="0" w:lastRowFirstColumn="0" w:lastRowLastColumn="0"/>
+            </w:pPr>
+            <w:r>
+              <w:t>Reads between the lines</w:t>
+            </w:r>
+          </w:p>
+          <w:p>
+            <w:pPr>
+              <w:pStyle w:val="ListParagraph"/>
+              <w:numPr>
+                <w:ilvl w:val="0"/>
+                <w:numId w:val="1"/>
+              </w:numPr>
+              <w:ind w:left="0" w:hanging="89"/>
+              <w:cnfStyle w:val="000000000000" w:firstRow="0" w:lastRow="0" w:firstColumn="0" w:lastColumn="0" w:oddVBand="0" w:evenVBand="0" w:oddHBand="0" w:evenHBand="0" w:firstRowFirstColumn="0" w:firstRowLastColumn="0" w:lastRowFirstColumn="0" w:lastRowLastColumn="0"/>
+            </w:pPr>
+            <w:r>
+              <w:t>Solves problems through ideas and possibilities</w:t>
+            </w:r>
+          </w:p>
+          <w:p>
+            <w:pPr>
+              <w:pStyle w:val="ListParagraph"/>
+              <w:numPr>
+                <w:ilvl w:val="0"/>
+                <w:numId w:val="1"/>
+              </w:numPr>
+              <w:ind w:left="0" w:hanging="89"/>
+              <w:cnfStyle w:val="000000000000" w:firstRow="0" w:lastRow="0" w:firstColumn="0" w:lastColumn="0" w:oddVBand="0" w:evenVBand="0" w:oddHBand="0" w:evenHBand="0" w:firstRowFirstColumn="0" w:firstRowLastColumn="0" w:lastRowFirstColumn="0" w:lastRowLastColumn="0"/>
+            </w:pPr>
+            <w:r>
+              <w:t xml:space="preserve">Trusts words over experiences </w:t>
+            </w:r>
+          </w:p>
+          <w:p>
+            <w:pPr>
+              <w:pStyle w:val="ListParagraph"/>
+              <w:numPr>
+                <w:ilvl w:val="0"/>
+                <w:numId w:val="1"/>
+              </w:numPr>
+              <w:ind w:left="0" w:hanging="89"/>
+              <w:cnfStyle w:val="000000000000" w:firstRow="0" w:lastRow="0" w:firstColumn="0" w:lastColumn="0" w:oddVBand="0" w:evenVBand="0" w:oddHBand="0" w:evenHBand="0" w:firstRowFirstColumn="0" w:firstRowLastColumn="0" w:lastRowFirstColumn="0" w:lastRowLastColumn="0"/>
+            </w:pPr>
+            <w:r>
+              <w:t>Open to new and different ideas</w:t>
+            </w:r>
+          </w:p>
+        </w:tc>
+      </w:tr>
+      <w:tr>
+        <w:trPr>
+          <w:trHeight w:val="1217"/>
+        </w:trPr>
+        <w:tc>
+          <w:tcPr>
+            <w:cnfStyle w:val="001000000000" w:firstRow="0" w:lastRow="0" w:firstColumn="1" w:lastColumn="0" w:oddVBand="0" w:evenVBand="0" w:oddHBand="0" w:evenHBand="0" w:firstRowFirstColumn="0" w:firstRowLastColumn="0" w:lastRowFirstColumn="0" w:lastRowLastColumn="0"/>
+            <w:tcW w:w="1002" w:type="dxa"/>
+            <w:vMerge/>
+          </w:tcPr>
+          <w:p>
+            <w:pPr>
+              <w:jc w:val="center"/>
+              <w:rPr>
+                <w:b w:val="0"/>
+              </w:rPr>
+            </w:pPr>
+          </w:p>
+        </w:tc>
+        <w:tc>
+          <w:tcPr>
+            <w:tcW w:w="1145" w:type="dxa"/>
+          </w:tcPr>
+          <w:p>
+            <w:pPr>
+              <w:cnfStyle w:val="000000000000" w:firstRow="0" w:lastRow="0" w:firstColumn="0" w:lastColumn="0" w:oddVBand="0" w:evenVBand="0" w:oddHBand="0" w:evenHBand="0" w:firstRowFirstColumn="0" w:firstRowLastColumn="0" w:lastRowFirstColumn="0" w:lastRowLastColumn="0"/>
+              <w:rPr>
+                <w:b/>
+              </w:rPr>
+            </w:pPr>
+            <w:r>
+              <w:rPr>
+                <w:b/>
+              </w:rPr>
+              <w:t>F or T</w:t>
+            </w:r>
+          </w:p>
+        </w:tc>
+        <w:tc>
+          <w:tcPr>
+            <w:tcW w:w="2113" w:type="dxa"/>
+          </w:tcPr>
+          <w:p>
+            <w:pPr>
+              <w:pStyle w:val="ListParagraph"/>
+              <w:numPr>
+                <w:ilvl w:val="0"/>
+                <w:numId w:val="1"/>
+              </w:numPr>
+              <w:ind w:left="61" w:hanging="135"/>
+              <w:cnfStyle w:val="000000000000" w:firstRow="0" w:lastRow="0" w:firstColumn="0" w:lastColumn="0" w:oddVBand="0" w:evenVBand="0" w:oddHBand="0" w:evenHBand="0" w:firstRowFirstColumn="0" w:firstRowLastColumn="0" w:lastRowFirstColumn="0" w:lastRowLastColumn="0"/>
+            </w:pPr>
+            <w:r>
+              <w:t>Logical</w:t>
+            </w:r>
+          </w:p>
+          <w:p>
+            <w:pPr>
+              <w:pStyle w:val="ListParagraph"/>
+              <w:numPr>
+                <w:ilvl w:val="0"/>
+                <w:numId w:val="1"/>
+              </w:numPr>
+              <w:ind w:left="61" w:hanging="135"/>
+              <w:cnfStyle w:val="000000000000" w:firstRow="0" w:lastRow="0" w:firstColumn="0" w:lastColumn="0" w:oddVBand="0" w:evenVBand="0" w:oddHBand="0" w:evenHBand="0" w:firstRowFirstColumn="0" w:firstRowLastColumn="0" w:lastRowFirstColumn="0" w:lastRowLastColumn="0"/>
+            </w:pPr>
+            <w:r>
+              <w:t>Makes decisions with head</w:t>
+            </w:r>
+          </w:p>
+          <w:p>
+            <w:pPr>
+              <w:pStyle w:val="ListParagraph"/>
+              <w:numPr>
+                <w:ilvl w:val="0"/>
+                <w:numId w:val="1"/>
+              </w:numPr>
+              <w:ind w:left="61" w:hanging="135"/>
+              <w:cnfStyle w:val="000000000000" w:firstRow="0" w:lastRow="0" w:firstColumn="0" w:lastColumn="0" w:oddVBand="0" w:evenVBand="0" w:oddHBand="0" w:evenHBand="0" w:firstRowFirstColumn="0" w:firstRowLastColumn="0" w:lastRowFirstColumn="0" w:lastRowLastColumn="0"/>
+            </w:pPr>
+            <w:proofErr w:type="gramStart"/>
+            <w:r>
+              <w:t>Honest truth</w:t>
+            </w:r>
+            <w:proofErr w:type="gramEnd"/>
+            <w:r>
+              <w:t xml:space="preserve"> over being tactful</w:t>
+            </w:r>
+          </w:p>
+        </w:tc>
+        <w:tc>
+          <w:tcPr>
+            <w:tcW w:w="2185" w:type="dxa"/>
+          </w:tcPr>
+          <w:p>
+            <w:pPr>
+              <w:pStyle w:val="ListParagraph"/>
+              <w:numPr>
+                <w:ilvl w:val="0"/>
+                <w:numId w:val="1"/>
+              </w:numPr>
+              <w:ind w:left="0" w:hanging="74"/>
+              <w:cnfStyle w:val="000000000000" w:firstRow="0" w:lastRow="0" w:firstColumn="0" w:lastColumn="0" w:oddVBand="0" w:evenVBand="0" w:oddHBand="0" w:evenHBand="0" w:firstRowFirstColumn="0" w:firstRowLastColumn="0" w:lastRowFirstColumn="0" w:lastRowLastColumn="0"/>
+            </w:pPr>
+            <w:r>
+              <w:t xml:space="preserve">People orientated </w:t>
+            </w:r>
+          </w:p>
+          <w:p>
+            <w:pPr>
+              <w:pStyle w:val="ListParagraph"/>
+              <w:numPr>
+                <w:ilvl w:val="0"/>
+                <w:numId w:val="1"/>
+              </w:numPr>
+              <w:ind w:left="0" w:hanging="74"/>
+              <w:cnfStyle w:val="000000000000" w:firstRow="0" w:lastRow="0" w:firstColumn="0" w:lastColumn="0" w:oddVBand="0" w:evenVBand="0" w:oddHBand="0" w:evenHBand="0" w:firstRowFirstColumn="0" w:firstRowLastColumn="0" w:lastRowFirstColumn="0" w:lastRowLastColumn="0"/>
+            </w:pPr>
+            <w:r>
+              <w:t>Makes decisions with heart</w:t>
+            </w:r>
+          </w:p>
+          <w:p>
+            <w:pPr>
+              <w:pStyle w:val="ListParagraph"/>
+              <w:numPr>
+                <w:ilvl w:val="0"/>
+                <w:numId w:val="1"/>
+              </w:numPr>
+              <w:ind w:left="0" w:hanging="74"/>
+              <w:cnfStyle w:val="000000000000" w:firstRow="0" w:lastRow="0" w:firstColumn="0" w:lastColumn="0" w:oddVBand="0" w:evenVBand="0" w:oddHBand="0" w:evenHBand="0" w:firstRowFirstColumn="0" w:firstRowLastColumn="0" w:lastRowFirstColumn="0" w:lastRowLastColumn="0"/>
+            </w:pPr>
+            <w:r>
+              <w:t>Compassionate</w:t>
+            </w:r>
+          </w:p>
+          <w:p>
+            <w:pPr>
+              <w:pStyle w:val="ListParagraph"/>
+              <w:numPr>
+                <w:ilvl w:val="0"/>
+                <w:numId w:val="1"/>
+              </w:numPr>
+              <w:ind w:left="0" w:hanging="74"/>
+              <w:cnfStyle w:val="000000000000" w:firstRow="0" w:lastRow="0" w:firstColumn="0" w:lastColumn="0" w:oddVBand="0" w:evenVBand="0" w:oddHBand="0" w:evenHBand="0" w:firstRowFirstColumn="0" w:firstRowLastColumn="0" w:lastRowFirstColumn="0" w:lastRowLastColumn="0"/>
+            </w:pPr>
+            <w:r>
+              <w:t>Tactful over cold hard truth</w:t>
+            </w:r>
+          </w:p>
+        </w:tc>
+        <w:tc>
+          <w:tcPr>
+            <w:tcW w:w="2522" w:type="dxa"/>
+          </w:tcPr>
+          <w:p>
+            <w:pPr>
+              <w:pStyle w:val="ListParagraph"/>
+              <w:numPr>
+                <w:ilvl w:val="0"/>
+                <w:numId w:val="1"/>
+              </w:numPr>
+              <w:ind w:left="61" w:hanging="135"/>
+              <w:cnfStyle w:val="000000000000" w:firstRow="0" w:lastRow="0" w:firstColumn="0" w:lastColumn="0" w:oddVBand="0" w:evenVBand="0" w:oddHBand="0" w:evenHBand="0" w:firstRowFirstColumn="0" w:firstRowLastColumn="0" w:lastRowFirstColumn="0" w:lastRowLastColumn="0"/>
+            </w:pPr>
+            <w:r>
+              <w:t>Logical</w:t>
+            </w:r>
+          </w:p>
+          <w:p>
+            <w:pPr>
+              <w:pStyle w:val="ListParagraph"/>
+              <w:numPr>
+                <w:ilvl w:val="0"/>
+                <w:numId w:val="1"/>
+              </w:numPr>
+              <w:ind w:left="61" w:hanging="135"/>
+              <w:cnfStyle w:val="000000000000" w:firstRow="0" w:lastRow="0" w:firstColumn="0" w:lastColumn="0" w:oddVBand="0" w:evenVBand="0" w:oddHBand="0" w:evenHBand="0" w:firstRowFirstColumn="0" w:firstRowLastColumn="0" w:lastRowFirstColumn="0" w:lastRowLastColumn="0"/>
+            </w:pPr>
+            <w:r>
+              <w:t>Makes decisions with head</w:t>
+            </w:r>
+          </w:p>
+          <w:p>
+            <w:pPr>
+              <w:pStyle w:val="ListParagraph"/>
+              <w:numPr>
+                <w:ilvl w:val="0"/>
+                <w:numId w:val="1"/>
+              </w:numPr>
+              <w:ind w:left="76" w:hanging="180"/>
+              <w:cnfStyle w:val="000000000000" w:firstRow="0" w:lastRow="0" w:firstColumn="0" w:lastColumn="0" w:oddVBand="0" w:evenVBand="0" w:oddHBand="0" w:evenHBand="0" w:firstRowFirstColumn="0" w:firstRowLastColumn="0" w:lastRowFirstColumn="0" w:lastRowLastColumn="0"/>
+            </w:pPr>
+            <w:proofErr w:type="gramStart"/>
+            <w:r>
+              <w:t>Honest truth</w:t>
+            </w:r>
+            <w:proofErr w:type="gramEnd"/>
+            <w:r>
+              <w:t xml:space="preserve"> over being tactful</w:t>
+            </w:r>
+          </w:p>
+        </w:tc>
+        <w:tc>
+          <w:tcPr>
+            <w:tcW w:w="2246" w:type="dxa"/>
+          </w:tcPr>
+          <w:p>
+            <w:pPr>
+              <w:pStyle w:val="ListParagraph"/>
+              <w:numPr>
+                <w:ilvl w:val="0"/>
+                <w:numId w:val="1"/>
+              </w:numPr>
+              <w:ind w:left="61" w:hanging="135"/>
+              <w:cnfStyle w:val="000000000000" w:firstRow="0" w:lastRow="0" w:firstColumn="0" w:lastColumn="0" w:oddVBand="0" w:evenVBand="0" w:oddHBand="0" w:evenHBand="0" w:firstRowFirstColumn="0" w:firstRowLastColumn="0" w:lastRowFirstColumn="0" w:lastRowLastColumn="0"/>
+            </w:pPr>
+            <w:r>
+              <w:t>Logical</w:t>
+            </w:r>
+          </w:p>
+          <w:p>
+            <w:pPr>
+              <w:pStyle w:val="ListParagraph"/>
+              <w:numPr>
+                <w:ilvl w:val="0"/>
+                <w:numId w:val="1"/>
+              </w:numPr>
+              <w:ind w:left="61" w:hanging="135"/>
+              <w:cnfStyle w:val="000000000000" w:firstRow="0" w:lastRow="0" w:firstColumn="0" w:lastColumn="0" w:oddVBand="0" w:evenVBand="0" w:oddHBand="0" w:evenHBand="0" w:firstRowFirstColumn="0" w:firstRowLastColumn="0" w:lastRowFirstColumn="0" w:lastRowLastColumn="0"/>
+            </w:pPr>
+            <w:r>
+              <w:t>Makes decisions with head</w:t>
+            </w:r>
+          </w:p>
+          <w:p>
+            <w:pPr>
+              <w:pStyle w:val="ListParagraph"/>
+              <w:numPr>
+                <w:ilvl w:val="0"/>
+                <w:numId w:val="1"/>
+              </w:numPr>
+              <w:ind w:left="76" w:hanging="180"/>
+              <w:cnfStyle w:val="000000000000" w:firstRow="0" w:lastRow="0" w:firstColumn="0" w:lastColumn="0" w:oddVBand="0" w:evenVBand="0" w:oddHBand="0" w:evenHBand="0" w:firstRowFirstColumn="0" w:firstRowLastColumn="0" w:lastRowFirstColumn="0" w:lastRowLastColumn="0"/>
+            </w:pPr>
+            <w:proofErr w:type="gramStart"/>
+            <w:r>
+              <w:t>Honest truth</w:t>
+            </w:r>
+            <w:proofErr w:type="gramEnd"/>
+            <w:r>
+              <w:t xml:space="preserve"> over being tactful</w:t>
+            </w:r>
+          </w:p>
+        </w:tc>
+        <w:tc>
+          <w:tcPr>
+            <w:tcW w:w="2732" w:type="dxa"/>
+          </w:tcPr>
+          <w:p>
+            <w:pPr>
+              <w:pStyle w:val="ListParagraph"/>
+              <w:numPr>
+                <w:ilvl w:val="0"/>
+                <w:numId w:val="1"/>
+              </w:numPr>
+              <w:ind w:left="0" w:hanging="74"/>
+              <w:cnfStyle w:val="000000000000" w:firstRow="0" w:lastRow="0" w:firstColumn="0" w:lastColumn="0" w:oddVBand="0" w:evenVBand="0" w:oddHBand="0" w:evenHBand="0" w:firstRowFirstColumn="0" w:firstRowLastColumn="0" w:lastRowFirstColumn="0" w:lastRowLastColumn="0"/>
+            </w:pPr>
+            <w:r>
+              <w:t xml:space="preserve">People orientated </w:t>
+            </w:r>
+          </w:p>
+          <w:p>
+            <w:pPr>
+              <w:pStyle w:val="ListParagraph"/>
+              <w:numPr>
+                <w:ilvl w:val="0"/>
+                <w:numId w:val="1"/>
+              </w:numPr>
+              <w:ind w:left="0" w:hanging="74"/>
+              <w:cnfStyle w:val="000000000000" w:firstRow="0" w:lastRow="0" w:firstColumn="0" w:lastColumn="0" w:oddVBand="0" w:evenVBand="0" w:oddHBand="0" w:evenHBand="0" w:firstRowFirstColumn="0" w:firstRowLastColumn="0" w:lastRowFirstColumn="0" w:lastRowLastColumn="0"/>
+            </w:pPr>
+            <w:r>
+              <w:t>Makes decisions with heart</w:t>
+            </w:r>
+          </w:p>
+          <w:p>
+            <w:pPr>
+              <w:pStyle w:val="ListParagraph"/>
+              <w:numPr>
+                <w:ilvl w:val="0"/>
+                <w:numId w:val="1"/>
+              </w:numPr>
+              <w:ind w:left="0" w:hanging="74"/>
+              <w:cnfStyle w:val="000000000000" w:firstRow="0" w:lastRow="0" w:firstColumn="0" w:lastColumn="0" w:oddVBand="0" w:evenVBand="0" w:oddHBand="0" w:evenHBand="0" w:firstRowFirstColumn="0" w:firstRowLastColumn="0" w:lastRowFirstColumn="0" w:lastRowLastColumn="0"/>
+            </w:pPr>
+            <w:r>
+              <w:t>Compassionate</w:t>
+            </w:r>
+          </w:p>
+          <w:p>
+            <w:pPr>
+              <w:pStyle w:val="ListParagraph"/>
+              <w:numPr>
+                <w:ilvl w:val="0"/>
+                <w:numId w:val="1"/>
+              </w:numPr>
+              <w:ind w:left="61" w:hanging="135"/>
+              <w:cnfStyle w:val="000000000000" w:firstRow="0" w:lastRow="0" w:firstColumn="0" w:lastColumn="0" w:oddVBand="0" w:evenVBand="0" w:oddHBand="0" w:evenHBand="0" w:firstRowFirstColumn="0" w:firstRowLastColumn="0" w:lastRowFirstColumn="0" w:lastRowLastColumn="0"/>
+            </w:pPr>
+            <w:r>
+              <w:t>Tactful over cold hard truth</w:t>
+            </w:r>
+          </w:p>
+        </w:tc>
+      </w:tr>
+      <w:tr>
+        <w:trPr>
+          <w:trHeight w:val="1614"/>
+        </w:trPr>
+        <w:tc>
+          <w:tcPr>
+            <w:cnfStyle w:val="001000000000" w:firstRow="0" w:lastRow="0" w:firstColumn="1" w:lastColumn="0" w:oddVBand="0" w:evenVBand="0" w:oddHBand="0" w:evenHBand="0" w:firstRowFirstColumn="0" w:firstRowLastColumn="0" w:lastRowFirstColumn="0" w:lastRowLastColumn="0"/>
+            <w:tcW w:w="1002" w:type="dxa"/>
+            <w:vMerge/>
+          </w:tcPr>
+          <w:p>
+            <w:pPr>
+              <w:jc w:val="center"/>
+              <w:rPr>
+                <w:b w:val="0"/>
+              </w:rPr>
+            </w:pPr>
+          </w:p>
+        </w:tc>
+        <w:tc>
+          <w:tcPr>
+            <w:tcW w:w="1145" w:type="dxa"/>
+          </w:tcPr>
+          <w:p>
+            <w:pPr>
+              <w:cnfStyle w:val="000000000000" w:firstRow="0" w:lastRow="0" w:firstColumn="0" w:lastColumn="0" w:oddVBand="0" w:evenVBand="0" w:oddHBand="0" w:evenHBand="0" w:firstRowFirstColumn="0" w:firstRowLastColumn="0" w:lastRowFirstColumn="0" w:lastRowLastColumn="0"/>
+              <w:rPr>
+                <w:b/>
+              </w:rPr>
+            </w:pPr>
+            <w:r>
+              <w:rPr>
+                <w:b/>
+              </w:rPr>
+              <w:t>J or P</w:t>
+            </w:r>
+          </w:p>
+        </w:tc>
+        <w:tc>
+          <w:tcPr>
+            <w:tcW w:w="2113" w:type="dxa"/>
+          </w:tcPr>
+          <w:p>
+            <w:pPr>
+              <w:pStyle w:val="ListParagraph"/>
+              <w:numPr>
+                <w:ilvl w:val="0"/>
+                <w:numId w:val="1"/>
+              </w:numPr>
+              <w:ind w:left="91" w:hanging="91"/>
+              <w:cnfStyle w:val="000000000000" w:firstRow="0" w:lastRow="0" w:firstColumn="0" w:lastColumn="0" w:oddVBand="0" w:evenVBand="0" w:oddHBand="0" w:evenHBand="0" w:firstRowFirstColumn="0" w:firstRowLastColumn="0" w:lastRowFirstColumn="0" w:lastRowLastColumn="0"/>
+            </w:pPr>
+            <w:r>
+              <w:t>Task Orientated</w:t>
+            </w:r>
+          </w:p>
+          <w:p>
+            <w:pPr>
+              <w:pStyle w:val="ListParagraph"/>
+              <w:numPr>
+                <w:ilvl w:val="0"/>
+                <w:numId w:val="1"/>
+              </w:numPr>
+              <w:ind w:left="91" w:hanging="91"/>
+              <w:cnfStyle w:val="000000000000" w:firstRow="0" w:lastRow="0" w:firstColumn="0" w:lastColumn="0" w:oddVBand="0" w:evenVBand="0" w:oddHBand="0" w:evenHBand="0" w:firstRowFirstColumn="0" w:firstRowLastColumn="0" w:lastRowFirstColumn="0" w:lastRowLastColumn="0"/>
+            </w:pPr>
+            <w:r>
+              <w:t>Makes Lists</w:t>
+            </w:r>
+          </w:p>
+          <w:p>
+            <w:pPr>
+              <w:pStyle w:val="ListParagraph"/>
+              <w:numPr>
+                <w:ilvl w:val="0"/>
+                <w:numId w:val="1"/>
+              </w:numPr>
+              <w:ind w:left="91" w:hanging="91"/>
+              <w:cnfStyle w:val="000000000000" w:firstRow="0" w:lastRow="0" w:firstColumn="0" w:lastColumn="0" w:oddVBand="0" w:evenVBand="0" w:oddHBand="0" w:evenHBand="0" w:firstRowFirstColumn="0" w:firstRowLastColumn="0" w:lastRowFirstColumn="0" w:lastRowLastColumn="0"/>
+            </w:pPr>
+            <w:r>
+              <w:t>Work then Play</w:t>
+            </w:r>
+          </w:p>
+          <w:p>
+            <w:pPr>
+              <w:pStyle w:val="ListParagraph"/>
+              <w:numPr>
+                <w:ilvl w:val="0"/>
+                <w:numId w:val="1"/>
+              </w:numPr>
+              <w:ind w:left="91" w:hanging="91"/>
+              <w:cnfStyle w:val="000000000000" w:firstRow="0" w:lastRow="0" w:firstColumn="0" w:lastColumn="0" w:oddVBand="0" w:evenVBand="0" w:oddHBand="0" w:evenHBand="0" w:firstRowFirstColumn="0" w:firstRowLastColumn="0" w:lastRowFirstColumn="0" w:lastRowLastColumn="0"/>
+            </w:pPr>
+            <w:r>
+              <w:t>Goal Focused</w:t>
+            </w:r>
+          </w:p>
+          <w:p>
+            <w:pPr>
+              <w:pStyle w:val="ListParagraph"/>
+              <w:numPr>
+                <w:ilvl w:val="0"/>
+                <w:numId w:val="1"/>
+              </w:numPr>
+              <w:ind w:left="61" w:hanging="135"/>
+              <w:cnfStyle w:val="000000000000" w:firstRow="0" w:lastRow="0" w:firstColumn="0" w:lastColumn="0" w:oddVBand="0" w:evenVBand="0" w:oddHBand="0" w:evenHBand="0" w:firstRowFirstColumn="0" w:firstRowLastColumn="0" w:lastRowFirstColumn="0" w:lastRowLastColumn="0"/>
+            </w:pPr>
+            <w:r>
+              <w:t>Likes to plan to avoid rushing</w:t>
+            </w:r>
+          </w:p>
+        </w:tc>
+        <w:tc>
+          <w:tcPr>
+            <w:tcW w:w="2185" w:type="dxa"/>
+          </w:tcPr>
+          <w:p>
+            <w:pPr>
+              <w:pStyle w:val="ListParagraph"/>
+              <w:numPr>
+                <w:ilvl w:val="0"/>
+                <w:numId w:val="1"/>
+              </w:numPr>
+              <w:ind w:left="91" w:hanging="91"/>
+              <w:cnfStyle w:val="000000000000" w:firstRow="0" w:lastRow="0" w:firstColumn="0" w:lastColumn="0" w:oddVBand="0" w:evenVBand="0" w:oddHBand="0" w:evenHBand="0" w:firstRowFirstColumn="0" w:firstRowLastColumn="0" w:lastRowFirstColumn="0" w:lastRowLastColumn="0"/>
+            </w:pPr>
+            <w:r>
+              <w:t>Task Orientated</w:t>
+            </w:r>
+          </w:p>
+          <w:p>
+            <w:pPr>
+              <w:pStyle w:val="ListParagraph"/>
+              <w:numPr>
+                <w:ilvl w:val="0"/>
+                <w:numId w:val="1"/>
+              </w:numPr>
+              <w:ind w:left="91" w:hanging="91"/>
+              <w:cnfStyle w:val="000000000000" w:firstRow="0" w:lastRow="0" w:firstColumn="0" w:lastColumn="0" w:oddVBand="0" w:evenVBand="0" w:oddHBand="0" w:evenHBand="0" w:firstRowFirstColumn="0" w:firstRowLastColumn="0" w:lastRowFirstColumn="0" w:lastRowLastColumn="0"/>
+            </w:pPr>
+            <w:r>
+              <w:t>Makes Lists</w:t>
+            </w:r>
+          </w:p>
+          <w:p>
+            <w:pPr>
+              <w:pStyle w:val="ListParagraph"/>
+              <w:numPr>
+                <w:ilvl w:val="0"/>
+                <w:numId w:val="1"/>
+              </w:numPr>
+              <w:ind w:left="91" w:hanging="91"/>
+              <w:cnfStyle w:val="000000000000" w:firstRow="0" w:lastRow="0" w:firstColumn="0" w:lastColumn="0" w:oddVBand="0" w:evenVBand="0" w:oddHBand="0" w:evenHBand="0" w:firstRowFirstColumn="0" w:firstRowLastColumn="0" w:lastRowFirstColumn="0" w:lastRowLastColumn="0"/>
+            </w:pPr>
+            <w:r>
+              <w:t>Work then Play</w:t>
+            </w:r>
+          </w:p>
+          <w:p>
+            <w:pPr>
+              <w:pStyle w:val="ListParagraph"/>
+              <w:numPr>
+                <w:ilvl w:val="0"/>
+                <w:numId w:val="1"/>
+              </w:numPr>
+              <w:ind w:left="91" w:hanging="91"/>
+              <w:cnfStyle w:val="000000000000" w:firstRow="0" w:lastRow="0" w:firstColumn="0" w:lastColumn="0" w:oddVBand="0" w:evenVBand="0" w:oddHBand="0" w:evenHBand="0" w:firstRowFirstColumn="0" w:firstRowLastColumn="0" w:lastRowFirstColumn="0" w:lastRowLastColumn="0"/>
+            </w:pPr>
+            <w:r>
+              <w:t>Goal Focused</w:t>
+            </w:r>
+          </w:p>
+          <w:p>
+            <w:pPr>
+              <w:pStyle w:val="ListParagraph"/>
+              <w:numPr>
+                <w:ilvl w:val="0"/>
+                <w:numId w:val="1"/>
+              </w:numPr>
+              <w:ind w:left="0" w:hanging="74"/>
+              <w:cnfStyle w:val="000000000000" w:firstRow="0" w:lastRow="0" w:firstColumn="0" w:lastColumn="0" w:oddVBand="0" w:evenVBand="0" w:oddHBand="0" w:evenHBand="0" w:firstRowFirstColumn="0" w:firstRowLastColumn="0" w:lastRowFirstColumn="0" w:lastRowLastColumn="0"/>
+            </w:pPr>
+            <w:r>
+              <w:t>Likes to plan to avoid rushing</w:t>
+            </w:r>
+          </w:p>
+        </w:tc>
+        <w:tc>
+          <w:tcPr>
+            <w:tcW w:w="2522" w:type="dxa"/>
+          </w:tcPr>
+          <w:p>
+            <w:pPr>
+              <w:pStyle w:val="ListParagraph"/>
+              <w:numPr>
+                <w:ilvl w:val="0"/>
+                <w:numId w:val="1"/>
+              </w:numPr>
+              <w:ind w:left="91" w:hanging="91"/>
+              <w:cnfStyle w:val="000000000000" w:firstRow="0" w:lastRow="0" w:firstColumn="0" w:lastColumn="0" w:oddVBand="0" w:evenVBand="0" w:oddHBand="0" w:evenHBand="0" w:firstRowFirstColumn="0" w:firstRowLastColumn="0" w:lastRowFirstColumn="0" w:lastRowLastColumn="0"/>
+            </w:pPr>
+            <w:r>
+              <w:t>Task Orientated</w:t>
+            </w:r>
+          </w:p>
+          <w:p>
+            <w:pPr>
+              <w:pStyle w:val="ListParagraph"/>
+              <w:numPr>
+                <w:ilvl w:val="0"/>
+                <w:numId w:val="1"/>
+              </w:numPr>
+              <w:ind w:left="91" w:hanging="91"/>
+              <w:cnfStyle w:val="000000000000" w:firstRow="0" w:lastRow="0" w:firstColumn="0" w:lastColumn="0" w:oddVBand="0" w:evenVBand="0" w:oddHBand="0" w:evenHBand="0" w:firstRowFirstColumn="0" w:firstRowLastColumn="0" w:lastRowFirstColumn="0" w:lastRowLastColumn="0"/>
+            </w:pPr>
+            <w:r>
+              <w:t>Makes Lists</w:t>
+            </w:r>
+          </w:p>
+          <w:p>
+            <w:pPr>
+              <w:pStyle w:val="ListParagraph"/>
+              <w:numPr>
+                <w:ilvl w:val="0"/>
+                <w:numId w:val="1"/>
+              </w:numPr>
+              <w:ind w:left="91" w:hanging="91"/>
+              <w:cnfStyle w:val="000000000000" w:firstRow="0" w:lastRow="0" w:firstColumn="0" w:lastColumn="0" w:oddVBand="0" w:evenVBand="0" w:oddHBand="0" w:evenHBand="0" w:firstRowFirstColumn="0" w:firstRowLastColumn="0" w:lastRowFirstColumn="0" w:lastRowLastColumn="0"/>
+            </w:pPr>
+            <w:r>
+              <w:t>Work then Play</w:t>
+            </w:r>
+          </w:p>
+          <w:p>
+            <w:pPr>
+              <w:pStyle w:val="ListParagraph"/>
+              <w:numPr>
+                <w:ilvl w:val="0"/>
+                <w:numId w:val="1"/>
+              </w:numPr>
+              <w:ind w:left="91" w:hanging="91"/>
+              <w:cnfStyle w:val="000000000000" w:firstRow="0" w:lastRow="0" w:firstColumn="0" w:lastColumn="0" w:oddVBand="0" w:evenVBand="0" w:oddHBand="0" w:evenHBand="0" w:firstRowFirstColumn="0" w:firstRowLastColumn="0" w:lastRowFirstColumn="0" w:lastRowLastColumn="0"/>
+            </w:pPr>
+            <w:r>
+              <w:t>Goal Focused</w:t>
+            </w:r>
+          </w:p>
+          <w:p>
+            <w:pPr>
+              <w:pStyle w:val="ListParagraph"/>
+              <w:numPr>
+                <w:ilvl w:val="0"/>
+                <w:numId w:val="1"/>
+              </w:numPr>
+              <w:ind w:left="61" w:hanging="135"/>
+              <w:cnfStyle w:val="000000000000" w:firstRow="0" w:lastRow="0" w:firstColumn="0" w:lastColumn="0" w:oddVBand="0" w:evenVBand="0" w:oddHBand="0" w:evenHBand="0" w:firstRowFirstColumn="0" w:firstRowLastColumn="0" w:lastRowFirstColumn="0" w:lastRowLastColumn="0"/>
+            </w:pPr>
+            <w:r>
+              <w:t>Likes to plan to avoid rushing</w:t>
+            </w:r>
+          </w:p>
+        </w:tc>
+        <w:tc>
+          <w:tcPr>
+            <w:tcW w:w="2246" w:type="dxa"/>
+          </w:tcPr>
+          <w:p>
+            <w:pPr>
+              <w:pStyle w:val="ListParagraph"/>
+              <w:numPr>
+                <w:ilvl w:val="0"/>
+                <w:numId w:val="1"/>
+              </w:numPr>
+              <w:ind w:left="91" w:hanging="91"/>
+              <w:cnfStyle w:val="000000000000" w:firstRow="0" w:lastRow="0" w:firstColumn="0" w:lastColumn="0" w:oddVBand="0" w:evenVBand="0" w:oddHBand="0" w:evenHBand="0" w:firstRowFirstColumn="0" w:firstRowLastColumn="0" w:lastRowFirstColumn="0" w:lastRowLastColumn="0"/>
+            </w:pPr>
+            <w:r>
+              <w:t>Open minded</w:t>
+            </w:r>
+          </w:p>
+          <w:p>
+            <w:pPr>
+              <w:pStyle w:val="ListParagraph"/>
+              <w:numPr>
+                <w:ilvl w:val="0"/>
+                <w:numId w:val="1"/>
+              </w:numPr>
+              <w:ind w:left="91" w:hanging="91"/>
+              <w:cnfStyle w:val="000000000000" w:firstRow="0" w:lastRow="0" w:firstColumn="0" w:lastColumn="0" w:oddVBand="0" w:evenVBand="0" w:oddHBand="0" w:evenHBand="0" w:firstRowFirstColumn="0" w:firstRowLastColumn="0" w:lastRowFirstColumn="0" w:lastRowLastColumn="0"/>
+            </w:pPr>
+            <w:r>
+              <w:t>Treats work as play</w:t>
+            </w:r>
+          </w:p>
+          <w:p>
+            <w:pPr>
+              <w:pStyle w:val="ListParagraph"/>
+              <w:numPr>
+                <w:ilvl w:val="0"/>
+                <w:numId w:val="1"/>
+              </w:numPr>
+              <w:ind w:left="91" w:hanging="91"/>
+              <w:cnfStyle w:val="000000000000" w:firstRow="0" w:lastRow="0" w:firstColumn="0" w:lastColumn="0" w:oddVBand="0" w:evenVBand="0" w:oddHBand="0" w:evenHBand="0" w:firstRowFirstColumn="0" w:firstRowLastColumn="0" w:lastRowFirstColumn="0" w:lastRowLastColumn="0"/>
+            </w:pPr>
+            <w:r>
+              <w:t>Stimulated by deadlines</w:t>
+            </w:r>
+          </w:p>
+          <w:p>
+            <w:pPr>
+              <w:pStyle w:val="ListParagraph"/>
+              <w:numPr>
+                <w:ilvl w:val="0"/>
+                <w:numId w:val="1"/>
+              </w:numPr>
+              <w:ind w:left="91" w:hanging="91"/>
+              <w:cnfStyle w:val="000000000000" w:firstRow="0" w:lastRow="0" w:firstColumn="0" w:lastColumn="0" w:oddVBand="0" w:evenVBand="0" w:oddHBand="0" w:evenHBand="0" w:firstRowFirstColumn="0" w:firstRowLastColumn="0" w:lastRowFirstColumn="0" w:lastRowLastColumn="0"/>
+            </w:pPr>
+            <w:r>
+              <w:t>Works in burst of energy</w:t>
+            </w:r>
+          </w:p>
+          <w:p>
+            <w:pPr>
+              <w:pStyle w:val="ListParagraph"/>
+              <w:numPr>
+                <w:ilvl w:val="0"/>
+                <w:numId w:val="1"/>
+              </w:numPr>
+              <w:ind w:left="61" w:hanging="135"/>
+              <w:cnfStyle w:val="000000000000" w:firstRow="0" w:lastRow="0" w:firstColumn="0" w:lastColumn="0" w:oddVBand="0" w:evenVBand="0" w:oddHBand="0" w:evenHBand="0" w:firstRowFirstColumn="0" w:firstRowLastColumn="0" w:lastRowFirstColumn="0" w:lastRowLastColumn="0"/>
+            </w:pPr>
+            <w:r>
+              <w:t>Keeps minimum plans</w:t>
+            </w:r>
+          </w:p>
+        </w:tc>
+        <w:tc>
+          <w:tcPr>
+            <w:tcW w:w="2732" w:type="dxa"/>
+          </w:tcPr>
+          <w:p>
+            <w:pPr>
+              <w:pStyle w:val="ListParagraph"/>
+              <w:numPr>
+                <w:ilvl w:val="0"/>
+                <w:numId w:val="1"/>
+              </w:numPr>
+              <w:ind w:left="91" w:hanging="91"/>
+              <w:cnfStyle w:val="000000000000" w:firstRow="0" w:lastRow="0" w:firstColumn="0" w:lastColumn="0" w:oddVBand="0" w:evenVBand="0" w:oddHBand="0" w:evenHBand="0" w:firstRowFirstColumn="0" w:firstRowLastColumn="0" w:lastRowFirstColumn="0" w:lastRowLastColumn="0"/>
+            </w:pPr>
+            <w:r>
+              <w:t>Open minded</w:t>
+            </w:r>
+          </w:p>
+          <w:p>
+            <w:pPr>
+              <w:pStyle w:val="ListParagraph"/>
+              <w:numPr>
+                <w:ilvl w:val="0"/>
+                <w:numId w:val="1"/>
+              </w:numPr>
+              <w:ind w:left="91" w:hanging="91"/>
+              <w:cnfStyle w:val="000000000000" w:firstRow="0" w:lastRow="0" w:firstColumn="0" w:lastColumn="0" w:oddVBand="0" w:evenVBand="0" w:oddHBand="0" w:evenHBand="0" w:firstRowFirstColumn="0" w:firstRowLastColumn="0" w:lastRowFirstColumn="0" w:lastRowLastColumn="0"/>
+            </w:pPr>
+            <w:r>
+              <w:t>Treats work as play</w:t>
+            </w:r>
+          </w:p>
+          <w:p>
+            <w:pPr>
+              <w:pStyle w:val="ListParagraph"/>
+              <w:numPr>
+                <w:ilvl w:val="0"/>
+                <w:numId w:val="1"/>
+              </w:numPr>
+              <w:ind w:left="91" w:hanging="91"/>
+              <w:cnfStyle w:val="000000000000" w:firstRow="0" w:lastRow="0" w:firstColumn="0" w:lastColumn="0" w:oddVBand="0" w:evenVBand="0" w:oddHBand="0" w:evenHBand="0" w:firstRowFirstColumn="0" w:firstRowLastColumn="0" w:lastRowFirstColumn="0" w:lastRowLastColumn="0"/>
+            </w:pPr>
+            <w:r>
+              <w:t>Stimulated by deadlines</w:t>
+            </w:r>
+          </w:p>
+          <w:p>
+            <w:pPr>
+              <w:pStyle w:val="ListParagraph"/>
+              <w:numPr>
+                <w:ilvl w:val="0"/>
+                <w:numId w:val="1"/>
+              </w:numPr>
+              <w:ind w:left="91" w:hanging="91"/>
+              <w:cnfStyle w:val="000000000000" w:firstRow="0" w:lastRow="0" w:firstColumn="0" w:lastColumn="0" w:oddVBand="0" w:evenVBand="0" w:oddHBand="0" w:evenHBand="0" w:firstRowFirstColumn="0" w:firstRowLastColumn="0" w:lastRowFirstColumn="0" w:lastRowLastColumn="0"/>
+            </w:pPr>
+            <w:r>
+              <w:t>Works in burst of energy</w:t>
+            </w:r>
+          </w:p>
+          <w:p>
+            <w:pPr>
+              <w:pStyle w:val="ListParagraph"/>
+              <w:numPr>
+                <w:ilvl w:val="0"/>
+                <w:numId w:val="1"/>
+              </w:numPr>
+              <w:ind w:left="91" w:hanging="91"/>
+              <w:cnfStyle w:val="000000000000" w:firstRow="0" w:lastRow="0" w:firstColumn="0" w:lastColumn="0" w:oddVBand="0" w:evenVBand="0" w:oddHBand="0" w:evenHBand="0" w:firstRowFirstColumn="0" w:firstRowLastColumn="0" w:lastRowFirstColumn="0" w:lastRowLastColumn="0"/>
+            </w:pPr>
+            <w:r>
+              <w:t>Keeps minimum plans</w:t>
+            </w:r>
+          </w:p>
+        </w:tc>
+      </w:tr>
+      <w:tr>
+        <w:trPr>
+          <w:trHeight w:val="1598"/>
+        </w:trPr>
+        <w:tc>
+          <w:tcPr>
+            <w:cnfStyle w:val="001000000000" w:firstRow="0" w:lastRow="0" w:firstColumn="1" w:lastColumn="0" w:oddVBand="0" w:evenVBand="0" w:oddHBand="0" w:evenHBand="0" w:firstRowFirstColumn="0" w:firstRowLastColumn="0" w:lastRowFirstColumn="0" w:lastRowLastColumn="0"/>
+            <w:tcW w:w="1002" w:type="dxa"/>
+            <w:vMerge w:val="restart"/>
+            <w:textDirection w:val="btLr"/>
+          </w:tcPr>
+          <w:p>
+            <w:pPr>
+              <w:ind w:left="113" w:right="113"/>
+              <w:jc w:val="center"/>
+              <w:rPr>
+                <w:b w:val="0"/>
+              </w:rPr>
+            </w:pPr>
+            <w:r>
+              <w:t>Based on Third Test</w:t>
+            </w:r>
+          </w:p>
+        </w:tc>
+        <w:tc>
+          <w:tcPr>
+            <w:tcW w:w="1145" w:type="dxa"/>
+          </w:tcPr>
+          <w:p>
+            <w:pPr>
+              <w:cnfStyle w:val="000000000000" w:firstRow="0" w:lastRow="0" w:firstColumn="0" w:lastColumn="0" w:oddVBand="0" w:evenVBand="0" w:oddHBand="0" w:evenHBand="0" w:firstRowFirstColumn="0" w:firstRowLastColumn="0" w:lastRowFirstColumn="0" w:lastRowLastColumn="0"/>
+              <w:rPr>
+                <w:b/>
+              </w:rPr>
+            </w:pPr>
+            <w:r>
+              <w:rPr>
+                <w:b/>
+              </w:rPr>
+              <w:t>Strengths can bring</w:t>
+            </w:r>
+          </w:p>
+        </w:tc>
+        <w:tc>
+          <w:tcPr>
+            <w:tcW w:w="2113" w:type="dxa"/>
+          </w:tcPr>
+          <w:p>
+            <w:pPr>
+              <w:pStyle w:val="ListParagraph"/>
+              <w:numPr>
+                <w:ilvl w:val="0"/>
+                <w:numId w:val="1"/>
+              </w:numPr>
+              <w:ind w:left="61" w:hanging="135"/>
+              <w:cnfStyle w:val="000000000000" w:firstRow="0" w:lastRow="0" w:firstColumn="0" w:lastColumn="0" w:oddVBand="0" w:evenVBand="0" w:oddHBand="0" w:evenHBand="0" w:firstRowFirstColumn="0" w:firstRowLastColumn="0" w:lastRowFirstColumn="0" w:lastRowLastColumn="0"/>
+            </w:pPr>
+            <w:r>
+              <w:t>Organized</w:t>
+            </w:r>
+          </w:p>
+          <w:p>
+            <w:pPr>
+              <w:pStyle w:val="ListParagraph"/>
+              <w:numPr>
+                <w:ilvl w:val="0"/>
+                <w:numId w:val="1"/>
+              </w:numPr>
+              <w:ind w:left="61" w:hanging="135"/>
+              <w:cnfStyle w:val="000000000000" w:firstRow="0" w:lastRow="0" w:firstColumn="0" w:lastColumn="0" w:oddVBand="0" w:evenVBand="0" w:oddHBand="0" w:evenHBand="0" w:firstRowFirstColumn="0" w:firstRowLastColumn="0" w:lastRowFirstColumn="0" w:lastRowLastColumn="0"/>
+            </w:pPr>
+            <w:r>
+              <w:t>Open to ideas</w:t>
+            </w:r>
+          </w:p>
+          <w:p>
+            <w:pPr>
+              <w:pStyle w:val="ListParagraph"/>
+              <w:numPr>
+                <w:ilvl w:val="0"/>
+                <w:numId w:val="1"/>
+              </w:numPr>
+              <w:ind w:left="61" w:hanging="135"/>
+              <w:cnfStyle w:val="000000000000" w:firstRow="0" w:lastRow="0" w:firstColumn="0" w:lastColumn="0" w:oddVBand="0" w:evenVBand="0" w:oddHBand="0" w:evenHBand="0" w:firstRowFirstColumn="0" w:firstRowLastColumn="0" w:lastRowFirstColumn="0" w:lastRowLastColumn="0"/>
+            </w:pPr>
+            <w:r>
+              <w:t>Easy to get along with</w:t>
+            </w:r>
+          </w:p>
+          <w:p>
+            <w:pPr>
+              <w:pStyle w:val="ListParagraph"/>
+              <w:numPr>
+                <w:ilvl w:val="0"/>
+                <w:numId w:val="1"/>
+              </w:numPr>
+              <w:ind w:left="61" w:hanging="135"/>
+              <w:cnfStyle w:val="000000000000" w:firstRow="0" w:lastRow="0" w:firstColumn="0" w:lastColumn="0" w:oddVBand="0" w:evenVBand="0" w:oddHBand="0" w:evenHBand="0" w:firstRowFirstColumn="0" w:firstRowLastColumn="0" w:lastRowFirstColumn="0" w:lastRowLastColumn="0"/>
+            </w:pPr>
+            <w:r>
+              <w:t>Deals with Stress</w:t>
+            </w:r>
+          </w:p>
+          <w:p>
+            <w:pPr>
+              <w:pStyle w:val="ListParagraph"/>
+              <w:numPr>
+                <w:ilvl w:val="0"/>
+                <w:numId w:val="1"/>
+              </w:numPr>
+              <w:ind w:left="61" w:hanging="135"/>
+              <w:cnfStyle w:val="000000000000" w:firstRow="0" w:lastRow="0" w:firstColumn="0" w:lastColumn="0" w:oddVBand="0" w:evenVBand="0" w:oddHBand="0" w:evenHBand="0" w:firstRowFirstColumn="0" w:firstRowLastColumn="0" w:lastRowFirstColumn="0" w:lastRowLastColumn="0"/>
+            </w:pPr>
+            <w:r>
+              <w:t>Disciplined</w:t>
+            </w:r>
+          </w:p>
+          <w:p>
+            <w:pPr>
+              <w:pStyle w:val="ListParagraph"/>
+              <w:numPr>
+                <w:ilvl w:val="0"/>
+                <w:numId w:val="1"/>
+              </w:numPr>
+              <w:ind w:left="61" w:hanging="135"/>
+              <w:cnfStyle w:val="000000000000" w:firstRow="0" w:lastRow="0" w:firstColumn="0" w:lastColumn="0" w:oddVBand="0" w:evenVBand="0" w:oddHBand="0" w:evenHBand="0" w:firstRowFirstColumn="0" w:firstRowLastColumn="0" w:lastRowFirstColumn="0" w:lastRowLastColumn="0"/>
+            </w:pPr>
+            <w:r>
+              <w:t>Ambitious</w:t>
+            </w:r>
+          </w:p>
+        </w:tc>
+        <w:tc>
+          <w:tcPr>
+            <w:tcW w:w="2185" w:type="dxa"/>
+          </w:tcPr>
+          <w:p>
+            <w:pPr>
+              <w:pStyle w:val="ListParagraph"/>
+              <w:numPr>
+                <w:ilvl w:val="0"/>
+                <w:numId w:val="1"/>
+              </w:numPr>
+              <w:ind w:left="0" w:hanging="74"/>
+              <w:cnfStyle w:val="000000000000" w:firstRow="0" w:lastRow="0" w:firstColumn="0" w:lastColumn="0" w:oddVBand="0" w:evenVBand="0" w:oddHBand="0" w:evenHBand="0" w:firstRowFirstColumn="0" w:firstRowLastColumn="0" w:lastRowFirstColumn="0" w:lastRowLastColumn="0"/>
+            </w:pPr>
+            <w:r>
+              <w:t xml:space="preserve"> Works well in a group</w:t>
+            </w:r>
+          </w:p>
+          <w:p>
+            <w:pPr>
+              <w:pStyle w:val="ListParagraph"/>
+              <w:numPr>
+                <w:ilvl w:val="0"/>
+                <w:numId w:val="1"/>
+              </w:numPr>
+              <w:ind w:left="0" w:hanging="74"/>
+              <w:cnfStyle w:val="000000000000" w:firstRow="0" w:lastRow="0" w:firstColumn="0" w:lastColumn="0" w:oddVBand="0" w:evenVBand="0" w:oddHBand="0" w:evenHBand="0" w:firstRowFirstColumn="0" w:firstRowLastColumn="0" w:lastRowFirstColumn="0" w:lastRowLastColumn="0"/>
+            </w:pPr>
+            <w:r>
+              <w:t xml:space="preserve"> Organized</w:t>
+            </w:r>
+          </w:p>
+          <w:p>
+            <w:pPr>
+              <w:pStyle w:val="ListParagraph"/>
+              <w:numPr>
+                <w:ilvl w:val="0"/>
+                <w:numId w:val="1"/>
+              </w:numPr>
+              <w:ind w:left="0" w:hanging="74"/>
+              <w:cnfStyle w:val="000000000000" w:firstRow="0" w:lastRow="0" w:firstColumn="0" w:lastColumn="0" w:oddVBand="0" w:evenVBand="0" w:oddHBand="0" w:evenHBand="0" w:firstRowFirstColumn="0" w:firstRowLastColumn="0" w:lastRowFirstColumn="0" w:lastRowLastColumn="0"/>
+            </w:pPr>
+            <w:r>
+              <w:t>Easy going</w:t>
+            </w:r>
+          </w:p>
+          <w:p>
+            <w:pPr>
+              <w:pStyle w:val="ListParagraph"/>
+              <w:numPr>
+                <w:ilvl w:val="0"/>
+                <w:numId w:val="1"/>
+              </w:numPr>
+              <w:ind w:left="0" w:hanging="74"/>
+              <w:cnfStyle w:val="000000000000" w:firstRow="0" w:lastRow="0" w:firstColumn="0" w:lastColumn="0" w:oddVBand="0" w:evenVBand="0" w:oddHBand="0" w:evenHBand="0" w:firstRowFirstColumn="0" w:firstRowLastColumn="0" w:lastRowFirstColumn="0" w:lastRowLastColumn="0"/>
+            </w:pPr>
+            <w:r>
+              <w:t xml:space="preserve"> Puts immediate gratification aside for long term goals</w:t>
+            </w:r>
+          </w:p>
+        </w:tc>
+        <w:tc>
+          <w:tcPr>
+            <w:tcW w:w="2522" w:type="dxa"/>
+          </w:tcPr>
+          <w:p>
+            <w:pPr>
+              <w:pStyle w:val="ListParagraph"/>
+              <w:numPr>
+                <w:ilvl w:val="0"/>
+                <w:numId w:val="1"/>
+              </w:numPr>
+              <w:ind w:left="61" w:hanging="135"/>
+              <w:cnfStyle w:val="000000000000" w:firstRow="0" w:lastRow="0" w:firstColumn="0" w:lastColumn="0" w:oddVBand="0" w:evenVBand="0" w:oddHBand="0" w:evenHBand="0" w:firstRowFirstColumn="0" w:firstRowLastColumn="0" w:lastRowFirstColumn="0" w:lastRowLastColumn="0"/>
+            </w:pPr>
+            <w:r>
+              <w:t>Practical</w:t>
+            </w:r>
+          </w:p>
+          <w:p>
+            <w:pPr>
+              <w:pStyle w:val="ListParagraph"/>
+              <w:numPr>
+                <w:ilvl w:val="0"/>
+                <w:numId w:val="1"/>
+              </w:numPr>
+              <w:ind w:left="61" w:hanging="135"/>
+              <w:cnfStyle w:val="000000000000" w:firstRow="0" w:lastRow="0" w:firstColumn="0" w:lastColumn="0" w:oddVBand="0" w:evenVBand="0" w:oddHBand="0" w:evenHBand="0" w:firstRowFirstColumn="0" w:firstRowLastColumn="0" w:lastRowFirstColumn="0" w:lastRowLastColumn="0"/>
+            </w:pPr>
+            <w:r>
+              <w:t>Relaxed</w:t>
+            </w:r>
+          </w:p>
+          <w:p>
+            <w:pPr>
+              <w:pStyle w:val="ListParagraph"/>
+              <w:numPr>
+                <w:ilvl w:val="0"/>
+                <w:numId w:val="1"/>
+              </w:numPr>
+              <w:ind w:left="61" w:hanging="135"/>
+              <w:cnfStyle w:val="000000000000" w:firstRow="0" w:lastRow="0" w:firstColumn="0" w:lastColumn="0" w:oddVBand="0" w:evenVBand="0" w:oddHBand="0" w:evenHBand="0" w:firstRowFirstColumn="0" w:firstRowLastColumn="0" w:lastRowFirstColumn="0" w:lastRowLastColumn="0"/>
+            </w:pPr>
+            <w:r>
+              <w:t>Friendly</w:t>
+            </w:r>
+          </w:p>
+          <w:p>
+            <w:pPr>
+              <w:pStyle w:val="ListParagraph"/>
+              <w:numPr>
+                <w:ilvl w:val="0"/>
+                <w:numId w:val="1"/>
+              </w:numPr>
+              <w:ind w:left="61" w:hanging="135"/>
+              <w:cnfStyle w:val="000000000000" w:firstRow="0" w:lastRow="0" w:firstColumn="0" w:lastColumn="0" w:oddVBand="0" w:evenVBand="0" w:oddHBand="0" w:evenHBand="0" w:firstRowFirstColumn="0" w:firstRowLastColumn="0" w:lastRowFirstColumn="0" w:lastRowLastColumn="0"/>
+            </w:pPr>
+            <w:r>
+              <w:t>Disciplined</w:t>
+            </w:r>
+          </w:p>
+          <w:p>
+            <w:pPr>
+              <w:pStyle w:val="ListParagraph"/>
+              <w:numPr>
+                <w:ilvl w:val="0"/>
+                <w:numId w:val="1"/>
+              </w:numPr>
+              <w:ind w:left="61" w:hanging="135"/>
+              <w:cnfStyle w:val="000000000000" w:firstRow="0" w:lastRow="0" w:firstColumn="0" w:lastColumn="0" w:oddVBand="0" w:evenVBand="0" w:oddHBand="0" w:evenHBand="0" w:firstRowFirstColumn="0" w:firstRowLastColumn="0" w:lastRowFirstColumn="0" w:lastRowLastColumn="0"/>
+            </w:pPr>
+            <w:r>
+              <w:t>Efficient and organized</w:t>
+            </w:r>
+          </w:p>
+          <w:p>
+            <w:pPr>
+              <w:pStyle w:val="ListParagraph"/>
+              <w:numPr>
+                <w:ilvl w:val="0"/>
+                <w:numId w:val="1"/>
+              </w:numPr>
+              <w:ind w:left="61" w:hanging="135"/>
+              <w:cnfStyle w:val="000000000000" w:firstRow="0" w:lastRow="0" w:firstColumn="0" w:lastColumn="0" w:oddVBand="0" w:evenVBand="0" w:oddHBand="0" w:evenHBand="0" w:firstRowFirstColumn="0" w:firstRowLastColumn="0" w:lastRowFirstColumn="0" w:lastRowLastColumn="0"/>
+            </w:pPr>
+            <w:r>
+              <w:t>Keep group motivated</w:t>
+            </w:r>
+          </w:p>
+        </w:tc>
+        <w:tc>
+          <w:tcPr>
+            <w:tcW w:w="2246" w:type="dxa"/>
+          </w:tcPr>
+          <w:p>
+            <w:pPr>
+              <w:pStyle w:val="ListParagraph"/>
+              <w:numPr>
+                <w:ilvl w:val="0"/>
+                <w:numId w:val="1"/>
+              </w:numPr>
+              <w:ind w:left="61" w:hanging="135"/>
+              <w:cnfStyle w:val="000000000000" w:firstRow="0" w:lastRow="0" w:firstColumn="0" w:lastColumn="0" w:oddVBand="0" w:evenVBand="0" w:oddHBand="0" w:evenHBand="0" w:firstRowFirstColumn="0" w:firstRowLastColumn="0" w:lastRowFirstColumn="0" w:lastRowLastColumn="0"/>
+            </w:pPr>
+            <w:r>
+              <w:t>Creative</w:t>
+            </w:r>
+          </w:p>
+          <w:p>
+            <w:pPr>
+              <w:pStyle w:val="ListParagraph"/>
+              <w:numPr>
+                <w:ilvl w:val="0"/>
+                <w:numId w:val="1"/>
+              </w:numPr>
+              <w:ind w:left="61" w:hanging="135"/>
+              <w:cnfStyle w:val="000000000000" w:firstRow="0" w:lastRow="0" w:firstColumn="0" w:lastColumn="0" w:oddVBand="0" w:evenVBand="0" w:oddHBand="0" w:evenHBand="0" w:firstRowFirstColumn="0" w:firstRowLastColumn="0" w:lastRowFirstColumn="0" w:lastRowLastColumn="0"/>
+            </w:pPr>
+            <w:r>
+              <w:t>Open Minded</w:t>
+            </w:r>
+          </w:p>
+          <w:p>
+            <w:pPr>
+              <w:pStyle w:val="ListParagraph"/>
+              <w:numPr>
+                <w:ilvl w:val="0"/>
+                <w:numId w:val="1"/>
+              </w:numPr>
+              <w:ind w:left="61" w:hanging="135"/>
+              <w:cnfStyle w:val="000000000000" w:firstRow="0" w:lastRow="0" w:firstColumn="0" w:lastColumn="0" w:oddVBand="0" w:evenVBand="0" w:oddHBand="0" w:evenHBand="0" w:firstRowFirstColumn="0" w:firstRowLastColumn="0" w:lastRowFirstColumn="0" w:lastRowLastColumn="0"/>
+            </w:pPr>
+            <w:r>
+              <w:t>Objective</w:t>
+            </w:r>
+          </w:p>
+          <w:p>
+            <w:pPr>
+              <w:pStyle w:val="ListParagraph"/>
+              <w:numPr>
+                <w:ilvl w:val="0"/>
+                <w:numId w:val="1"/>
+              </w:numPr>
+              <w:ind w:left="61" w:hanging="135"/>
+              <w:cnfStyle w:val="000000000000" w:firstRow="0" w:lastRow="0" w:firstColumn="0" w:lastColumn="0" w:oddVBand="0" w:evenVBand="0" w:oddHBand="0" w:evenHBand="0" w:firstRowFirstColumn="0" w:firstRowLastColumn="0" w:lastRowFirstColumn="0" w:lastRowLastColumn="0"/>
+            </w:pPr>
+            <w:r>
+              <w:t>Logical</w:t>
+            </w:r>
+          </w:p>
+          <w:p>
+            <w:pPr>
+              <w:pStyle w:val="ListParagraph"/>
+              <w:numPr>
+                <w:ilvl w:val="0"/>
+                <w:numId w:val="1"/>
+              </w:numPr>
+              <w:ind w:left="61" w:hanging="135"/>
+              <w:cnfStyle w:val="000000000000" w:firstRow="0" w:lastRow="0" w:firstColumn="0" w:lastColumn="0" w:oddVBand="0" w:evenVBand="0" w:oddHBand="0" w:evenHBand="0" w:firstRowFirstColumn="0" w:firstRowLastColumn="0" w:lastRowFirstColumn="0" w:lastRowLastColumn="0"/>
+            </w:pPr>
+            <w:r>
+              <w:t>Attention to detail</w:t>
+            </w:r>
+          </w:p>
+          <w:p>
+            <w:pPr>
+              <w:pStyle w:val="ListParagraph"/>
+              <w:numPr>
+                <w:ilvl w:val="0"/>
+                <w:numId w:val="1"/>
+              </w:numPr>
+              <w:ind w:left="61" w:hanging="135"/>
+              <w:cnfStyle w:val="000000000000" w:firstRow="0" w:lastRow="0" w:firstColumn="0" w:lastColumn="0" w:oddVBand="0" w:evenVBand="0" w:oddHBand="0" w:evenHBand="0" w:firstRowFirstColumn="0" w:firstRowLastColumn="0" w:lastRowFirstColumn="0" w:lastRowLastColumn="0"/>
+            </w:pPr>
+            <w:r>
+              <w:t>Down to Earth</w:t>
+            </w:r>
+          </w:p>
+        </w:tc>
+        <w:tc>
+          <w:tcPr>
+            <w:tcW w:w="2732" w:type="dxa"/>
+          </w:tcPr>
+          <w:p>
+            <w:pPr>
+              <w:pStyle w:val="ListParagraph"/>
+              <w:numPr>
+                <w:ilvl w:val="0"/>
+                <w:numId w:val="1"/>
+              </w:numPr>
+              <w:ind w:left="61" w:hanging="135"/>
+              <w:cnfStyle w:val="000000000000" w:firstRow="0" w:lastRow="0" w:firstColumn="0" w:lastColumn="0" w:oddVBand="0" w:evenVBand="0" w:oddHBand="0" w:evenHBand="0" w:firstRowFirstColumn="0" w:firstRowLastColumn="0" w:lastRowFirstColumn="0" w:lastRowLastColumn="0"/>
+            </w:pPr>
+            <w:r>
+              <w:t>Open to ideas</w:t>
+            </w:r>
+          </w:p>
+          <w:p>
+            <w:pPr>
+              <w:pStyle w:val="ListParagraph"/>
+              <w:numPr>
+                <w:ilvl w:val="0"/>
+                <w:numId w:val="1"/>
+              </w:numPr>
+              <w:ind w:left="61" w:hanging="135"/>
+              <w:cnfStyle w:val="000000000000" w:firstRow="0" w:lastRow="0" w:firstColumn="0" w:lastColumn="0" w:oddVBand="0" w:evenVBand="0" w:oddHBand="0" w:evenHBand="0" w:firstRowFirstColumn="0" w:firstRowLastColumn="0" w:lastRowFirstColumn="0" w:lastRowLastColumn="0"/>
+            </w:pPr>
+            <w:r>
+              <w:t>Willing to work as a group</w:t>
+            </w:r>
+          </w:p>
+          <w:p>
+            <w:pPr>
+              <w:pStyle w:val="ListParagraph"/>
+              <w:numPr>
+                <w:ilvl w:val="0"/>
+                <w:numId w:val="1"/>
+              </w:numPr>
+              <w:ind w:left="61" w:hanging="135"/>
+              <w:cnfStyle w:val="000000000000" w:firstRow="0" w:lastRow="0" w:firstColumn="0" w:lastColumn="0" w:oddVBand="0" w:evenVBand="0" w:oddHBand="0" w:evenHBand="0" w:firstRowFirstColumn="0" w:firstRowLastColumn="0" w:lastRowFirstColumn="0" w:lastRowLastColumn="0"/>
+            </w:pPr>
+            <w:r>
+              <w:t>Creative</w:t>
+            </w:r>
+          </w:p>
+          <w:p>
+            <w:pPr>
+              <w:pStyle w:val="ListParagraph"/>
+              <w:numPr>
+                <w:ilvl w:val="0"/>
+                <w:numId w:val="1"/>
+              </w:numPr>
+              <w:ind w:left="61" w:hanging="135"/>
+              <w:cnfStyle w:val="000000000000" w:firstRow="0" w:lastRow="0" w:firstColumn="0" w:lastColumn="0" w:oddVBand="0" w:evenVBand="0" w:oddHBand="0" w:evenHBand="0" w:firstRowFirstColumn="0" w:firstRowLastColumn="0" w:lastRowFirstColumn="0" w:lastRowLastColumn="0"/>
+            </w:pPr>
+            <w:r>
+              <w:t>Carry large quantities of information</w:t>
+            </w:r>
+          </w:p>
+        </w:tc>
+      </w:tr>
+      <w:tr>
+        <w:trPr>
+          <w:trHeight w:val="1076"/>
+        </w:trPr>
+        <w:tc>
+          <w:tcPr>
+            <w:cnfStyle w:val="001000000000" w:firstRow="0" w:lastRow="0" w:firstColumn="1" w:lastColumn="0" w:oddVBand="0" w:evenVBand="0" w:oddHBand="0" w:evenHBand="0" w:firstRowFirstColumn="0" w:firstRowLastColumn="0" w:lastRowFirstColumn="0" w:lastRowLastColumn="0"/>
+            <w:tcW w:w="1002" w:type="dxa"/>
+            <w:vMerge/>
+          </w:tcPr>
+          <w:p/>
+        </w:tc>
+        <w:tc>
+          <w:tcPr>
+            <w:tcW w:w="1145" w:type="dxa"/>
+          </w:tcPr>
+          <w:p>
+            <w:pPr>
+              <w:cnfStyle w:val="000000000000" w:firstRow="0" w:lastRow="0" w:firstColumn="0" w:lastColumn="0" w:oddVBand="0" w:evenVBand="0" w:oddHBand="0" w:evenHBand="0" w:firstRowFirstColumn="0" w:firstRowLastColumn="0" w:lastRowFirstColumn="0" w:lastRowLastColumn="0"/>
+              <w:rPr>
+                <w:b/>
+              </w:rPr>
+            </w:pPr>
+            <w:r>
+              <w:rPr>
+                <w:b/>
+              </w:rPr>
+              <w:t>Weakness can Bring</w:t>
+            </w:r>
+            <w:r>
+              <w:rPr>
+                <w:b/>
+              </w:rPr>
+              <w:t xml:space="preserve"> based on tests</w:t>
+            </w:r>
+          </w:p>
+        </w:tc>
+        <w:tc>
+          <w:tcPr>
+            <w:tcW w:w="2113" w:type="dxa"/>
+          </w:tcPr>
+          <w:p>
+            <w:pPr>
+              <w:pStyle w:val="ListParagraph"/>
+              <w:numPr>
+                <w:ilvl w:val="0"/>
+                <w:numId w:val="1"/>
+              </w:numPr>
+              <w:ind w:left="61" w:hanging="135"/>
+              <w:cnfStyle w:val="000000000000" w:firstRow="0" w:lastRow="0" w:firstColumn="0" w:lastColumn="0" w:oddVBand="0" w:evenVBand="0" w:oddHBand="0" w:evenHBand="0" w:firstRowFirstColumn="0" w:firstRowLastColumn="0" w:lastRowFirstColumn="0" w:lastRowLastColumn="0"/>
+            </w:pPr>
+            <w:r>
+              <w:t>Independent</w:t>
+            </w:r>
+          </w:p>
+          <w:p>
+            <w:pPr>
+              <w:pStyle w:val="ListParagraph"/>
+              <w:numPr>
+                <w:ilvl w:val="0"/>
+                <w:numId w:val="1"/>
+              </w:numPr>
+              <w:ind w:left="61" w:hanging="135"/>
+              <w:cnfStyle w:val="000000000000" w:firstRow="0" w:lastRow="0" w:firstColumn="0" w:lastColumn="0" w:oddVBand="0" w:evenVBand="0" w:oddHBand="0" w:evenHBand="0" w:firstRowFirstColumn="0" w:firstRowLastColumn="0" w:lastRowFirstColumn="0" w:lastRowLastColumn="0"/>
+            </w:pPr>
+            <w:r>
+              <w:t>Struggles working in group</w:t>
+            </w:r>
+          </w:p>
+          <w:p>
+            <w:pPr>
+              <w:pStyle w:val="ListParagraph"/>
+              <w:numPr>
+                <w:ilvl w:val="0"/>
+                <w:numId w:val="1"/>
+              </w:numPr>
+              <w:ind w:left="61" w:hanging="135"/>
+              <w:cnfStyle w:val="000000000000" w:firstRow="0" w:lastRow="0" w:firstColumn="0" w:lastColumn="0" w:oddVBand="0" w:evenVBand="0" w:oddHBand="0" w:evenHBand="0" w:firstRowFirstColumn="0" w:firstRowLastColumn="0" w:lastRowFirstColumn="0" w:lastRowLastColumn="0"/>
+            </w:pPr>
+            <w:r>
+              <w:t>May try to control</w:t>
+            </w:r>
+          </w:p>
+        </w:tc>
+        <w:tc>
+          <w:tcPr>
+            <w:tcW w:w="2185" w:type="dxa"/>
+          </w:tcPr>
+          <w:p>
+            <w:pPr>
+              <w:pStyle w:val="ListParagraph"/>
+              <w:numPr>
+                <w:ilvl w:val="0"/>
+                <w:numId w:val="1"/>
+              </w:numPr>
+              <w:ind w:left="0" w:hanging="74"/>
+              <w:cnfStyle w:val="000000000000" w:firstRow="0" w:lastRow="0" w:firstColumn="0" w:lastColumn="0" w:oddVBand="0" w:evenVBand="0" w:oddHBand="0" w:evenHBand="0" w:firstRowFirstColumn="0" w:firstRowLastColumn="0" w:lastRowFirstColumn="0" w:lastRowLastColumn="0"/>
+            </w:pPr>
+            <w:r>
+              <w:t xml:space="preserve"> Doesn’t deal with stress well </w:t>
+            </w:r>
+          </w:p>
+          <w:p>
+            <w:pPr>
+              <w:pStyle w:val="ListParagraph"/>
+              <w:numPr>
+                <w:ilvl w:val="0"/>
+                <w:numId w:val="1"/>
+              </w:numPr>
+              <w:ind w:left="0" w:hanging="74"/>
+              <w:cnfStyle w:val="000000000000" w:firstRow="0" w:lastRow="0" w:firstColumn="0" w:lastColumn="0" w:oddVBand="0" w:evenVBand="0" w:oddHBand="0" w:evenHBand="0" w:firstRowFirstColumn="0" w:firstRowLastColumn="0" w:lastRowFirstColumn="0" w:lastRowLastColumn="0"/>
+            </w:pPr>
+            <w:r>
+              <w:t xml:space="preserve"> Avoids conflict</w:t>
+            </w:r>
+          </w:p>
+          <w:p>
+            <w:pPr>
+              <w:pStyle w:val="ListParagraph"/>
+              <w:numPr>
+                <w:ilvl w:val="0"/>
+                <w:numId w:val="1"/>
+              </w:numPr>
+              <w:ind w:left="0" w:hanging="74"/>
+              <w:cnfStyle w:val="000000000000" w:firstRow="0" w:lastRow="0" w:firstColumn="0" w:lastColumn="0" w:oddVBand="0" w:evenVBand="0" w:oddHBand="0" w:evenHBand="0" w:firstRowFirstColumn="0" w:firstRowLastColumn="0" w:lastRowFirstColumn="0" w:lastRowLastColumn="0"/>
+            </w:pPr>
+            <w:r>
+              <w:t xml:space="preserve"> Lack of openness to abstract ideas</w:t>
+            </w:r>
+          </w:p>
+        </w:tc>
+        <w:tc>
+          <w:tcPr>
+            <w:tcW w:w="2522" w:type="dxa"/>
+          </w:tcPr>
+          <w:p>
+            <w:pPr>
+              <w:pStyle w:val="ListParagraph"/>
+              <w:numPr>
+                <w:ilvl w:val="0"/>
+                <w:numId w:val="1"/>
+              </w:numPr>
+              <w:ind w:left="61" w:hanging="135"/>
+              <w:cnfStyle w:val="000000000000" w:firstRow="0" w:lastRow="0" w:firstColumn="0" w:lastColumn="0" w:oddVBand="0" w:evenVBand="0" w:oddHBand="0" w:evenHBand="0" w:firstRowFirstColumn="0" w:firstRowLastColumn="0" w:lastRowFirstColumn="0" w:lastRowLastColumn="0"/>
+            </w:pPr>
+            <w:r>
+              <w:t>Skeptical</w:t>
+            </w:r>
+          </w:p>
+          <w:p>
+            <w:pPr>
+              <w:pStyle w:val="ListParagraph"/>
+              <w:numPr>
+                <w:ilvl w:val="0"/>
+                <w:numId w:val="1"/>
+              </w:numPr>
+              <w:ind w:left="61" w:hanging="135"/>
+              <w:cnfStyle w:val="000000000000" w:firstRow="0" w:lastRow="0" w:firstColumn="0" w:lastColumn="0" w:oddVBand="0" w:evenVBand="0" w:oddHBand="0" w:evenHBand="0" w:firstRowFirstColumn="0" w:firstRowLastColumn="0" w:lastRowFirstColumn="0" w:lastRowLastColumn="0"/>
+            </w:pPr>
+            <w:r>
+              <w:t>Competitive</w:t>
+            </w:r>
+          </w:p>
+          <w:p>
+            <w:pPr>
+              <w:pStyle w:val="ListParagraph"/>
+              <w:numPr>
+                <w:ilvl w:val="0"/>
+                <w:numId w:val="1"/>
+              </w:numPr>
+              <w:ind w:left="61" w:hanging="135"/>
+              <w:cnfStyle w:val="000000000000" w:firstRow="0" w:lastRow="0" w:firstColumn="0" w:lastColumn="0" w:oddVBand="0" w:evenVBand="0" w:oddHBand="0" w:evenHBand="0" w:firstRowFirstColumn="0" w:firstRowLastColumn="0" w:lastRowFirstColumn="0" w:lastRowLastColumn="0"/>
+            </w:pPr>
+            <w:r>
+              <w:t>Conservative</w:t>
+            </w:r>
+          </w:p>
+        </w:tc>
+        <w:tc>
+          <w:tcPr>
+            <w:tcW w:w="2246" w:type="dxa"/>
+          </w:tcPr>
+          <w:p>
+            <w:pPr>
+              <w:pStyle w:val="ListParagraph"/>
+              <w:numPr>
+                <w:ilvl w:val="0"/>
+                <w:numId w:val="1"/>
+              </w:numPr>
+              <w:ind w:left="61" w:hanging="135"/>
+              <w:cnfStyle w:val="000000000000" w:firstRow="0" w:lastRow="0" w:firstColumn="0" w:lastColumn="0" w:oddVBand="0" w:evenVBand="0" w:oddHBand="0" w:evenHBand="0" w:firstRowFirstColumn="0" w:firstRowLastColumn="0" w:lastRowFirstColumn="0" w:lastRowLastColumn="0"/>
+            </w:pPr>
+            <w:r>
+              <w:t>Second guesses self</w:t>
+            </w:r>
+          </w:p>
+          <w:p>
+            <w:pPr>
+              <w:pStyle w:val="ListParagraph"/>
+              <w:numPr>
+                <w:ilvl w:val="0"/>
+                <w:numId w:val="1"/>
+              </w:numPr>
+              <w:ind w:left="61" w:hanging="135"/>
+              <w:cnfStyle w:val="000000000000" w:firstRow="0" w:lastRow="0" w:firstColumn="0" w:lastColumn="0" w:oddVBand="0" w:evenVBand="0" w:oddHBand="0" w:evenHBand="0" w:firstRowFirstColumn="0" w:firstRowLastColumn="0" w:lastRowFirstColumn="0" w:lastRowLastColumn="0"/>
+            </w:pPr>
+            <w:r>
+              <w:t>Struggles in group</w:t>
+            </w:r>
+          </w:p>
+          <w:p>
+            <w:pPr>
+              <w:pStyle w:val="ListParagraph"/>
+              <w:numPr>
+                <w:ilvl w:val="0"/>
+                <w:numId w:val="1"/>
+              </w:numPr>
+              <w:ind w:left="61" w:hanging="135"/>
+              <w:cnfStyle w:val="000000000000" w:firstRow="0" w:lastRow="0" w:firstColumn="0" w:lastColumn="0" w:oddVBand="0" w:evenVBand="0" w:oddHBand="0" w:evenHBand="0" w:firstRowFirstColumn="0" w:firstRowLastColumn="0" w:lastRowFirstColumn="0" w:lastRowLastColumn="0"/>
+            </w:pPr>
+            <w:r>
+              <w:t>Procrastinate</w:t>
+            </w:r>
+          </w:p>
+        </w:tc>
+        <w:tc>
+          <w:tcPr>
+            <w:tcW w:w="2732" w:type="dxa"/>
+          </w:tcPr>
+          <w:p>
+            <w:pPr>
+              <w:pStyle w:val="ListParagraph"/>
+              <w:numPr>
+                <w:ilvl w:val="0"/>
+                <w:numId w:val="1"/>
+              </w:numPr>
+              <w:ind w:left="61" w:hanging="135"/>
+              <w:cnfStyle w:val="000000000000" w:firstRow="0" w:lastRow="0" w:firstColumn="0" w:lastColumn="0" w:oddVBand="0" w:evenVBand="0" w:oddHBand="0" w:evenHBand="0" w:firstRowFirstColumn="0" w:firstRowLastColumn="0" w:lastRowFirstColumn="0" w:lastRowLastColumn="0"/>
+            </w:pPr>
+            <w:r>
+              <w:t xml:space="preserve">Agitated if distracted by people </w:t>
+            </w:r>
+          </w:p>
+          <w:p>
+            <w:pPr>
+              <w:pStyle w:val="ListParagraph"/>
+              <w:numPr>
+                <w:ilvl w:val="0"/>
+                <w:numId w:val="1"/>
+              </w:numPr>
+              <w:ind w:left="61" w:hanging="135"/>
+              <w:cnfStyle w:val="000000000000" w:firstRow="0" w:lastRow="0" w:firstColumn="0" w:lastColumn="0" w:oddVBand="0" w:evenVBand="0" w:oddHBand="0" w:evenHBand="0" w:firstRowFirstColumn="0" w:firstRowLastColumn="0" w:lastRowFirstColumn="0" w:lastRowLastColumn="0"/>
+            </w:pPr>
+            <w:r>
+              <w:t>Drift off if tired</w:t>
+            </w:r>
+          </w:p>
+          <w:p>
+            <w:pPr>
+              <w:pStyle w:val="ListParagraph"/>
+              <w:numPr>
+                <w:ilvl w:val="0"/>
+                <w:numId w:val="1"/>
+              </w:numPr>
+              <w:ind w:left="61" w:hanging="135"/>
+              <w:cnfStyle w:val="000000000000" w:firstRow="0" w:lastRow="0" w:firstColumn="0" w:lastColumn="0" w:oddVBand="0" w:evenVBand="0" w:oddHBand="0" w:evenHBand="0" w:firstRowFirstColumn="0" w:firstRowLastColumn="0" w:lastRowFirstColumn="0" w:lastRowLastColumn="0"/>
+            </w:pPr>
+            <w:r>
+              <w:t xml:space="preserve">May lack some persistence. </w:t>
+            </w:r>
+          </w:p>
+        </w:tc>
+      </w:tr>
+    </w:tbl>
     <w:p>
       <w:pPr>
-        <w:rPr>
-          <w:b/>
-        </w:rPr>
+        <w:sectPr>
+          <w:pgSz w:w="16838" w:h="11906" w:orient="landscape"/>
+          <w:pgMar w:top="1440" w:right="1440" w:bottom="1440" w:left="1440" w:header="709" w:footer="709" w:gutter="0"/>
+          <w:pgNumType w:start="0"/>
+          <w:cols w:space="708"/>
+          <w:titlePg/>
+          <w:docGrid w:linePitch="360"/>
+        </w:sectPr>
       </w:pPr>
-      <w:proofErr w:type="spellStart"/>
-      <w:r>
-        <w:rPr>
-          <w:b/>
-        </w:rPr>
-        <w:t>Shaylea</w:t>
-      </w:r>
-      <w:proofErr w:type="spellEnd"/>
-      <w:r>
-        <w:rPr>
-          <w:b/>
-        </w:rPr>
-        <w:t xml:space="preserve"> Smith</w:t>
-      </w:r>
     </w:p>
-    <w:p>
-      <w:r>
-        <w:t>Myers Brigs Test: The Consul (ESFJ-A)</w:t>
-      </w:r>
-      <w:r>
-        <w:br/>
-      </w:r>
-      <w:r>
-        <w:t>Learning Style Test: Auditory-25%, Visual-50%, Tactile-25%</w:t>
-      </w:r>
-      <w:r>
-        <w:br/>
-      </w:r>
-      <w:r>
-        <w:t>Big 5 Personality Test: O-27%, C-98%, E-88%, A-73%, N-1%</w:t>
-      </w:r>
-    </w:p>
-    <w:p>
-      <w:pPr>
-        <w:rPr>
-          <w:b/>
-        </w:rPr>
-      </w:pPr>
-      <w:r>
-        <w:rPr>
-          <w:b/>
-        </w:rPr>
-        <w:t>Graham Hibbert</w:t>
-      </w:r>
-    </w:p>
-    <w:p>
-      <w:r>
-        <w:t>Myers Brigs Test: The Commander (ENTJ)</w:t>
-      </w:r>
-      <w:r>
-        <w:br/>
-      </w:r>
-      <w:r>
-        <w:t>Learning Style Test: Auditory</w:t>
-      </w:r>
-      <w:r>
-        <w:br/>
-      </w:r>
-      <w:r>
-        <w:t xml:space="preserve">Big 5 Personality Test: </w:t>
-      </w:r>
-      <w:r>
-        <w:br/>
-      </w:r>
-      <w:r>
-        <w:t>Openness to experience</w:t>
-      </w:r>
-      <w:r>
-        <w:tab/>
-        <w:t>Traditionalist • down-to-earth • practical • conservative</w:t>
-      </w:r>
-      <w:r>
-        <w:br/>
-      </w:r>
-      <w:r>
-        <w:t>Middle</w:t>
-      </w:r>
-      <w:r>
-        <w:tab/>
-        <w:t>Conscientious • disciplined • efficient • well organised</w:t>
-      </w:r>
-      <w:r>
-        <w:br/>
-      </w:r>
-      <w:r>
-        <w:t>Middle</w:t>
-      </w:r>
-      <w:r>
-        <w:tab/>
-        <w:t>Outgoing • friendly • assertive • likes working with others</w:t>
-      </w:r>
-      <w:r>
-        <w:br/>
-      </w:r>
-      <w:r>
-        <w:t>Agreeableness</w:t>
-      </w:r>
-      <w:r>
-        <w:tab/>
-        <w:t>Hard-headed • sceptical • competitive • proud</w:t>
-      </w:r>
-      <w:r>
-        <w:br/>
-      </w:r>
-      <w:r>
-        <w:t>Not easily upset in stressful situations • relaxed</w:t>
-      </w:r>
-    </w:p>
-    <w:p>
-      <w:pPr>
-        <w:rPr>
-          <w:b/>
-        </w:rPr>
-      </w:pPr>
-      <w:r>
-        <w:rPr>
-          <w:b/>
-        </w:rPr>
-        <w:t>John Doe</w:t>
-      </w:r>
-    </w:p>
-    <w:p>
-      <w:r>
-        <w:t>Myers Brigs Test: The Logician (INTP-A)</w:t>
-      </w:r>
-      <w:r>
-        <w:br/>
-      </w:r>
-      <w:r>
-        <w:t>Learning Style Test: Visual</w:t>
-      </w:r>
-      <w:r>
-        <w:br/>
-      </w:r>
-      <w:r>
-        <w:t>Creativity Test: 67/100</w:t>
-      </w:r>
-    </w:p>
+    <w:p/>
     <w:p>
       <w:pPr>
         <w:pStyle w:val="Heading2"/>
       </w:pPr>
-      <w:bookmarkStart w:id="3" w:name="_Toc5305543"/>
       <w:r>
         <w:t>Ideal Jobs</w:t>
       </w:r>
@@ -2905,8 +5417,6 @@
     </w:p>
     <w:p/>
     <w:sectPr>
-      <w:headerReference w:type="default" r:id="rId16"/>
-      <w:footerReference w:type="default" r:id="rId17"/>
       <w:pgSz w:w="11906" w:h="16838"/>
       <w:pgMar w:top="1440" w:right="1440" w:bottom="1440" w:left="1440" w:header="708" w:footer="708" w:gutter="0"/>
       <w:pgNumType w:start="0"/>
@@ -3067,6 +5577,241 @@
 </w:hdr>
 </file>
 
+<file path=word/numbering.xml><?xml version="1.0" encoding="utf-8"?>
+<w:numbering xmlns:wpc="http://schemas.microsoft.com/office/word/2010/wordprocessingCanvas" xmlns:cx="http://schemas.microsoft.com/office/drawing/2014/chartex" xmlns:cx1="http://schemas.microsoft.com/office/drawing/2015/9/8/chartex" xmlns:cx2="http://schemas.microsoft.com/office/drawing/2015/10/21/chartex" xmlns:cx3="http://schemas.microsoft.com/office/drawing/2016/5/9/chartex" xmlns:cx4="http://schemas.microsoft.com/office/drawing/2016/5/10/chartex" xmlns:cx5="http://schemas.microsoft.com/office/drawing/2016/5/11/chartex" xmlns:cx6="http://schemas.microsoft.com/office/drawing/2016/5/12/chartex" xmlns:cx7="http://schemas.microsoft.com/office/drawing/2016/5/13/chartex" xmlns:cx8="http://schemas.microsoft.com/office/drawing/2016/5/14/chartex" xmlns:mc="http://schemas.openxmlformats.org/markup-compatibility/2006" xmlns:aink="http://schemas.microsoft.com/office/drawing/2016/ink" xmlns:am3d="http://schemas.microsoft.com/office/drawing/2017/model3d" xmlns:o="urn:schemas-microsoft-com:office:office" xmlns:r="http://schemas.openxmlformats.org/officeDocument/2006/relationships" xmlns:m="http://schemas.openxmlformats.org/officeDocument/2006/math" xmlns:v="urn:schemas-microsoft-com:vml" xmlns:wp14="http://schemas.microsoft.com/office/word/2010/wordprocessingDrawing" xmlns:wp="http://schemas.openxmlformats.org/drawingml/2006/wordprocessingDrawing" xmlns:w10="urn:schemas-microsoft-com:office:word" xmlns:w="http://schemas.openxmlformats.org/wordprocessingml/2006/main" xmlns:w14="http://schemas.microsoft.com/office/word/2010/wordml" xmlns:w15="http://schemas.microsoft.com/office/word/2012/wordml" xmlns:w16cid="http://schemas.microsoft.com/office/word/2016/wordml/cid" xmlns:w16se="http://schemas.microsoft.com/office/word/2015/wordml/symex" xmlns:wpg="http://schemas.microsoft.com/office/word/2010/wordprocessingGroup" xmlns:wpi="http://schemas.microsoft.com/office/word/2010/wordprocessingInk" xmlns:wne="http://schemas.microsoft.com/office/word/2006/wordml" xmlns:wps="http://schemas.microsoft.com/office/word/2010/wordprocessingShape" mc:Ignorable="w14 w15 w16se w16cid wp14">
+  <w:abstractNum w:abstractNumId="0" w15:restartNumberingAfterBreak="0">
+    <w:nsid w:val="3CDB56B3"/>
+    <w:multiLevelType w:val="hybridMultilevel"/>
+    <w:tmpl w:val="04E075BA"/>
+    <w:lvl w:ilvl="0" w:tplc="D1F6461A">
+      <w:numFmt w:val="bullet"/>
+      <w:lvlText w:val="-"/>
+      <w:lvlJc w:val="left"/>
+      <w:pPr>
+        <w:ind w:left="1069" w:hanging="360"/>
+      </w:pPr>
+      <w:rPr>
+        <w:rFonts w:ascii="Calibri" w:eastAsiaTheme="minorHAnsi" w:hAnsi="Calibri" w:cs="Calibri" w:hint="default"/>
+      </w:rPr>
+    </w:lvl>
+    <w:lvl w:ilvl="1" w:tplc="04090003" w:tentative="1">
+      <w:start w:val="1"/>
+      <w:numFmt w:val="bullet"/>
+      <w:lvlText w:val="o"/>
+      <w:lvlJc w:val="left"/>
+      <w:pPr>
+        <w:ind w:left="1440" w:hanging="360"/>
+      </w:pPr>
+      <w:rPr>
+        <w:rFonts w:ascii="Courier New" w:hAnsi="Courier New" w:cs="Courier New" w:hint="default"/>
+      </w:rPr>
+    </w:lvl>
+    <w:lvl w:ilvl="2" w:tplc="04090005" w:tentative="1">
+      <w:start w:val="1"/>
+      <w:numFmt w:val="bullet"/>
+      <w:lvlText w:val=""/>
+      <w:lvlJc w:val="left"/>
+      <w:pPr>
+        <w:ind w:left="2160" w:hanging="360"/>
+      </w:pPr>
+      <w:rPr>
+        <w:rFonts w:ascii="Wingdings" w:hAnsi="Wingdings" w:hint="default"/>
+      </w:rPr>
+    </w:lvl>
+    <w:lvl w:ilvl="3" w:tplc="04090001" w:tentative="1">
+      <w:start w:val="1"/>
+      <w:numFmt w:val="bullet"/>
+      <w:lvlText w:val=""/>
+      <w:lvlJc w:val="left"/>
+      <w:pPr>
+        <w:ind w:left="2880" w:hanging="360"/>
+      </w:pPr>
+      <w:rPr>
+        <w:rFonts w:ascii="Symbol" w:hAnsi="Symbol" w:hint="default"/>
+      </w:rPr>
+    </w:lvl>
+    <w:lvl w:ilvl="4" w:tplc="04090003" w:tentative="1">
+      <w:start w:val="1"/>
+      <w:numFmt w:val="bullet"/>
+      <w:lvlText w:val="o"/>
+      <w:lvlJc w:val="left"/>
+      <w:pPr>
+        <w:ind w:left="3600" w:hanging="360"/>
+      </w:pPr>
+      <w:rPr>
+        <w:rFonts w:ascii="Courier New" w:hAnsi="Courier New" w:cs="Courier New" w:hint="default"/>
+      </w:rPr>
+    </w:lvl>
+    <w:lvl w:ilvl="5" w:tplc="04090005" w:tentative="1">
+      <w:start w:val="1"/>
+      <w:numFmt w:val="bullet"/>
+      <w:lvlText w:val=""/>
+      <w:lvlJc w:val="left"/>
+      <w:pPr>
+        <w:ind w:left="4320" w:hanging="360"/>
+      </w:pPr>
+      <w:rPr>
+        <w:rFonts w:ascii="Wingdings" w:hAnsi="Wingdings" w:hint="default"/>
+      </w:rPr>
+    </w:lvl>
+    <w:lvl w:ilvl="6" w:tplc="04090001" w:tentative="1">
+      <w:start w:val="1"/>
+      <w:numFmt w:val="bullet"/>
+      <w:lvlText w:val=""/>
+      <w:lvlJc w:val="left"/>
+      <w:pPr>
+        <w:ind w:left="5040" w:hanging="360"/>
+      </w:pPr>
+      <w:rPr>
+        <w:rFonts w:ascii="Symbol" w:hAnsi="Symbol" w:hint="default"/>
+      </w:rPr>
+    </w:lvl>
+    <w:lvl w:ilvl="7" w:tplc="04090003" w:tentative="1">
+      <w:start w:val="1"/>
+      <w:numFmt w:val="bullet"/>
+      <w:lvlText w:val="o"/>
+      <w:lvlJc w:val="left"/>
+      <w:pPr>
+        <w:ind w:left="5760" w:hanging="360"/>
+      </w:pPr>
+      <w:rPr>
+        <w:rFonts w:ascii="Courier New" w:hAnsi="Courier New" w:cs="Courier New" w:hint="default"/>
+      </w:rPr>
+    </w:lvl>
+    <w:lvl w:ilvl="8" w:tplc="04090005" w:tentative="1">
+      <w:start w:val="1"/>
+      <w:numFmt w:val="bullet"/>
+      <w:lvlText w:val=""/>
+      <w:lvlJc w:val="left"/>
+      <w:pPr>
+        <w:ind w:left="6480" w:hanging="360"/>
+      </w:pPr>
+      <w:rPr>
+        <w:rFonts w:ascii="Wingdings" w:hAnsi="Wingdings" w:hint="default"/>
+      </w:rPr>
+    </w:lvl>
+  </w:abstractNum>
+  <w:abstractNum w:abstractNumId="1" w15:restartNumberingAfterBreak="0">
+    <w:nsid w:val="56984DFC"/>
+    <w:multiLevelType w:val="hybridMultilevel"/>
+    <w:tmpl w:val="DCB6C334"/>
+    <w:lvl w:ilvl="0" w:tplc="D1F6461A">
+      <w:numFmt w:val="bullet"/>
+      <w:lvlText w:val="-"/>
+      <w:lvlJc w:val="left"/>
+      <w:pPr>
+        <w:ind w:left="720" w:hanging="360"/>
+      </w:pPr>
+      <w:rPr>
+        <w:rFonts w:ascii="Calibri" w:eastAsiaTheme="minorHAnsi" w:hAnsi="Calibri" w:cs="Calibri" w:hint="default"/>
+      </w:rPr>
+    </w:lvl>
+    <w:lvl w:ilvl="1" w:tplc="04090003" w:tentative="1">
+      <w:start w:val="1"/>
+      <w:numFmt w:val="bullet"/>
+      <w:lvlText w:val="o"/>
+      <w:lvlJc w:val="left"/>
+      <w:pPr>
+        <w:ind w:left="1440" w:hanging="360"/>
+      </w:pPr>
+      <w:rPr>
+        <w:rFonts w:ascii="Courier New" w:hAnsi="Courier New" w:cs="Courier New" w:hint="default"/>
+      </w:rPr>
+    </w:lvl>
+    <w:lvl w:ilvl="2" w:tplc="04090005" w:tentative="1">
+      <w:start w:val="1"/>
+      <w:numFmt w:val="bullet"/>
+      <w:lvlText w:val=""/>
+      <w:lvlJc w:val="left"/>
+      <w:pPr>
+        <w:ind w:left="2160" w:hanging="360"/>
+      </w:pPr>
+      <w:rPr>
+        <w:rFonts w:ascii="Wingdings" w:hAnsi="Wingdings" w:hint="default"/>
+      </w:rPr>
+    </w:lvl>
+    <w:lvl w:ilvl="3" w:tplc="04090001" w:tentative="1">
+      <w:start w:val="1"/>
+      <w:numFmt w:val="bullet"/>
+      <w:lvlText w:val=""/>
+      <w:lvlJc w:val="left"/>
+      <w:pPr>
+        <w:ind w:left="2880" w:hanging="360"/>
+      </w:pPr>
+      <w:rPr>
+        <w:rFonts w:ascii="Symbol" w:hAnsi="Symbol" w:hint="default"/>
+      </w:rPr>
+    </w:lvl>
+    <w:lvl w:ilvl="4" w:tplc="04090003" w:tentative="1">
+      <w:start w:val="1"/>
+      <w:numFmt w:val="bullet"/>
+      <w:lvlText w:val="o"/>
+      <w:lvlJc w:val="left"/>
+      <w:pPr>
+        <w:ind w:left="3600" w:hanging="360"/>
+      </w:pPr>
+      <w:rPr>
+        <w:rFonts w:ascii="Courier New" w:hAnsi="Courier New" w:cs="Courier New" w:hint="default"/>
+      </w:rPr>
+    </w:lvl>
+    <w:lvl w:ilvl="5" w:tplc="04090005" w:tentative="1">
+      <w:start w:val="1"/>
+      <w:numFmt w:val="bullet"/>
+      <w:lvlText w:val=""/>
+      <w:lvlJc w:val="left"/>
+      <w:pPr>
+        <w:ind w:left="4320" w:hanging="360"/>
+      </w:pPr>
+      <w:rPr>
+        <w:rFonts w:ascii="Wingdings" w:hAnsi="Wingdings" w:hint="default"/>
+      </w:rPr>
+    </w:lvl>
+    <w:lvl w:ilvl="6" w:tplc="04090001" w:tentative="1">
+      <w:start w:val="1"/>
+      <w:numFmt w:val="bullet"/>
+      <w:lvlText w:val=""/>
+      <w:lvlJc w:val="left"/>
+      <w:pPr>
+        <w:ind w:left="5040" w:hanging="360"/>
+      </w:pPr>
+      <w:rPr>
+        <w:rFonts w:ascii="Symbol" w:hAnsi="Symbol" w:hint="default"/>
+      </w:rPr>
+    </w:lvl>
+    <w:lvl w:ilvl="7" w:tplc="04090003" w:tentative="1">
+      <w:start w:val="1"/>
+      <w:numFmt w:val="bullet"/>
+      <w:lvlText w:val="o"/>
+      <w:lvlJc w:val="left"/>
+      <w:pPr>
+        <w:ind w:left="5760" w:hanging="360"/>
+      </w:pPr>
+      <w:rPr>
+        <w:rFonts w:ascii="Courier New" w:hAnsi="Courier New" w:cs="Courier New" w:hint="default"/>
+      </w:rPr>
+    </w:lvl>
+    <w:lvl w:ilvl="8" w:tplc="04090005" w:tentative="1">
+      <w:start w:val="1"/>
+      <w:numFmt w:val="bullet"/>
+      <w:lvlText w:val=""/>
+      <w:lvlJc w:val="left"/>
+      <w:pPr>
+        <w:ind w:left="6480" w:hanging="360"/>
+      </w:pPr>
+      <w:rPr>
+        <w:rFonts w:ascii="Wingdings" w:hAnsi="Wingdings" w:hint="default"/>
+      </w:rPr>
+    </w:lvl>
+  </w:abstractNum>
+  <w:num w:numId="1">
+    <w:abstractNumId w:val="0"/>
+  </w:num>
+  <w:num w:numId="2">
+    <w:abstractNumId w:val="1"/>
+  </w:num>
+</w:numbering>
+</file>
+
 <file path=word/styles.xml><?xml version="1.0" encoding="utf-8"?>
 <w:styles xmlns:mc="http://schemas.openxmlformats.org/markup-compatibility/2006" xmlns:r="http://schemas.openxmlformats.org/officeDocument/2006/relationships" xmlns:w="http://schemas.openxmlformats.org/wordprocessingml/2006/main" xmlns:w14="http://schemas.microsoft.com/office/word/2010/wordml" xmlns:w15="http://schemas.microsoft.com/office/word/2012/wordml" xmlns:w16cid="http://schemas.microsoft.com/office/word/2016/wordml/cid" xmlns:w16se="http://schemas.microsoft.com/office/word/2015/wordml/symex" mc:Ignorable="w14 w15 w16se w16cid">
   <w:docDefaults>
@@ -3084,7 +5829,7 @@
       </w:pPr>
     </w:pPrDefault>
   </w:docDefaults>
-  <w:latentStyles w:defLockedState="0" w:defUIPriority="99" w:defSemiHidden="0" w:defUnhideWhenUsed="0" w:defQFormat="0" w:count="375">
+  <w:latentStyles w:defLockedState="0" w:defUIPriority="99" w:defSemiHidden="0" w:defUnhideWhenUsed="0" w:defQFormat="0" w:count="376">
     <w:lsdException w:name="Normal" w:uiPriority="0" w:qFormat="1"/>
     <w:lsdException w:name="heading 1" w:uiPriority="9" w:qFormat="1"/>
     <w:lsdException w:name="heading 2" w:semiHidden="1" w:uiPriority="9" w:unhideWhenUsed="1" w:qFormat="1"/>
@@ -3190,7 +5935,6 @@
     <w:lsdException w:name="HTML Sample" w:semiHidden="1" w:unhideWhenUsed="1"/>
     <w:lsdException w:name="HTML Typewriter" w:semiHidden="1" w:unhideWhenUsed="1"/>
     <w:lsdException w:name="HTML Variable" w:semiHidden="1" w:unhideWhenUsed="1"/>
-    <w:lsdException w:name="Normal Table" w:semiHidden="1" w:unhideWhenUsed="1"/>
     <w:lsdException w:name="annotation subject" w:semiHidden="1" w:unhideWhenUsed="1"/>
     <w:lsdException w:name="No List" w:semiHidden="1" w:unhideWhenUsed="1"/>
     <w:lsdException w:name="Outline List 1" w:semiHidden="1" w:unhideWhenUsed="1"/>
@@ -3237,10 +5981,8 @@
     <w:lsdException w:name="Table Subtle 2" w:semiHidden="1" w:unhideWhenUsed="1"/>
     <w:lsdException w:name="Table Web 1" w:semiHidden="1" w:unhideWhenUsed="1"/>
     <w:lsdException w:name="Table Web 2" w:semiHidden="1" w:unhideWhenUsed="1"/>
-    <w:lsdException w:name="Table Web 3" w:semiHidden="1" w:unhideWhenUsed="1"/>
     <w:lsdException w:name="Balloon Text" w:semiHidden="1" w:unhideWhenUsed="1"/>
     <w:lsdException w:name="Table Grid" w:uiPriority="39"/>
-    <w:lsdException w:name="Table Theme" w:semiHidden="1" w:unhideWhenUsed="1"/>
     <w:lsdException w:name="Placeholder Text" w:semiHidden="1"/>
     <w:lsdException w:name="No Spacing" w:uiPriority="1" w:qFormat="1"/>
     <w:lsdException w:name="Light Shading" w:uiPriority="60"/>
@@ -3460,6 +6202,7 @@
     <w:lsdException w:name="Smart Hyperlink" w:semiHidden="1" w:unhideWhenUsed="1"/>
     <w:lsdException w:name="Hashtag" w:semiHidden="1" w:unhideWhenUsed="1"/>
     <w:lsdException w:name="Unresolved Mention" w:semiHidden="1" w:unhideWhenUsed="1"/>
+    <w:lsdException w:name="Smart Link" w:semiHidden="1" w:unhideWhenUsed="1"/>
   </w:latentStyles>
   <w:style w:type="paragraph" w:default="1" w:styleId="Normal">
     <w:name w:val="Normal"/>
@@ -3741,6 +6484,157 @@
       <w:sz w:val="18"/>
       <w:szCs w:val="18"/>
     </w:rPr>
+  </w:style>
+  <w:style w:type="paragraph" w:styleId="ListParagraph">
+    <w:name w:val="List Paragraph"/>
+    <w:basedOn w:val="Normal"/>
+    <w:uiPriority w:val="34"/>
+    <w:qFormat/>
+    <w:rsid w:val="00CE3596"/>
+    <w:pPr>
+      <w:ind w:left="720"/>
+      <w:contextualSpacing/>
+    </w:pPr>
+    <w:rPr>
+      <w:lang w:val="en-US"/>
+    </w:rPr>
+  </w:style>
+  <w:style w:type="table" w:styleId="GridTable1Light-Accent1">
+    <w:name w:val="Grid Table 1 Light Accent 1"/>
+    <w:basedOn w:val="TableNormal"/>
+    <w:uiPriority w:val="46"/>
+    <w:rsid w:val="00CE3596"/>
+    <w:pPr>
+      <w:spacing w:after="0" w:line="240" w:lineRule="auto"/>
+    </w:pPr>
+    <w:tblPr>
+      <w:tblStyleRowBandSize w:val="1"/>
+      <w:tblStyleColBandSize w:val="1"/>
+      <w:tblBorders>
+        <w:top w:val="single" w:sz="4" w:space="0" w:color="B4C6E7" w:themeColor="accent1" w:themeTint="66"/>
+        <w:left w:val="single" w:sz="4" w:space="0" w:color="B4C6E7" w:themeColor="accent1" w:themeTint="66"/>
+        <w:bottom w:val="single" w:sz="4" w:space="0" w:color="B4C6E7" w:themeColor="accent1" w:themeTint="66"/>
+        <w:right w:val="single" w:sz="4" w:space="0" w:color="B4C6E7" w:themeColor="accent1" w:themeTint="66"/>
+        <w:insideH w:val="single" w:sz="4" w:space="0" w:color="B4C6E7" w:themeColor="accent1" w:themeTint="66"/>
+        <w:insideV w:val="single" w:sz="4" w:space="0" w:color="B4C6E7" w:themeColor="accent1" w:themeTint="66"/>
+      </w:tblBorders>
+    </w:tblPr>
+    <w:tblStylePr w:type="firstRow">
+      <w:rPr>
+        <w:b/>
+        <w:bCs/>
+      </w:rPr>
+      <w:tblPr/>
+      <w:tcPr>
+        <w:tcBorders>
+          <w:bottom w:val="single" w:sz="12" w:space="0" w:color="8EAADB" w:themeColor="accent1" w:themeTint="99"/>
+        </w:tcBorders>
+      </w:tcPr>
+    </w:tblStylePr>
+    <w:tblStylePr w:type="lastRow">
+      <w:rPr>
+        <w:b/>
+        <w:bCs/>
+      </w:rPr>
+      <w:tblPr/>
+      <w:tcPr>
+        <w:tcBorders>
+          <w:top w:val="double" w:sz="2" w:space="0" w:color="8EAADB" w:themeColor="accent1" w:themeTint="99"/>
+        </w:tcBorders>
+      </w:tcPr>
+    </w:tblStylePr>
+    <w:tblStylePr w:type="firstCol">
+      <w:rPr>
+        <w:b/>
+        <w:bCs/>
+      </w:rPr>
+    </w:tblStylePr>
+    <w:tblStylePr w:type="lastCol">
+      <w:rPr>
+        <w:b/>
+        <w:bCs/>
+      </w:rPr>
+    </w:tblStylePr>
+  </w:style>
+  <w:style w:type="table" w:styleId="PlainTable2">
+    <w:name w:val="Plain Table 2"/>
+    <w:basedOn w:val="TableNormal"/>
+    <w:uiPriority w:val="42"/>
+    <w:rsid w:val="00935395"/>
+    <w:pPr>
+      <w:spacing w:after="0" w:line="240" w:lineRule="auto"/>
+    </w:pPr>
+    <w:tblPr>
+      <w:tblStyleRowBandSize w:val="1"/>
+      <w:tblStyleColBandSize w:val="1"/>
+      <w:tblBorders>
+        <w:top w:val="single" w:sz="4" w:space="0" w:color="7F7F7F" w:themeColor="text1" w:themeTint="80"/>
+        <w:bottom w:val="single" w:sz="4" w:space="0" w:color="7F7F7F" w:themeColor="text1" w:themeTint="80"/>
+      </w:tblBorders>
+    </w:tblPr>
+    <w:tblStylePr w:type="firstRow">
+      <w:rPr>
+        <w:b/>
+        <w:bCs/>
+      </w:rPr>
+      <w:tblPr/>
+      <w:tcPr>
+        <w:tcBorders>
+          <w:bottom w:val="single" w:sz="4" w:space="0" w:color="7F7F7F" w:themeColor="text1" w:themeTint="80"/>
+        </w:tcBorders>
+      </w:tcPr>
+    </w:tblStylePr>
+    <w:tblStylePr w:type="lastRow">
+      <w:rPr>
+        <w:b/>
+        <w:bCs/>
+      </w:rPr>
+      <w:tblPr/>
+      <w:tcPr>
+        <w:tcBorders>
+          <w:top w:val="single" w:sz="4" w:space="0" w:color="7F7F7F" w:themeColor="text1" w:themeTint="80"/>
+        </w:tcBorders>
+      </w:tcPr>
+    </w:tblStylePr>
+    <w:tblStylePr w:type="firstCol">
+      <w:rPr>
+        <w:b/>
+        <w:bCs/>
+      </w:rPr>
+    </w:tblStylePr>
+    <w:tblStylePr w:type="lastCol">
+      <w:rPr>
+        <w:b/>
+        <w:bCs/>
+      </w:rPr>
+    </w:tblStylePr>
+    <w:tblStylePr w:type="band1Vert">
+      <w:tblPr/>
+      <w:tcPr>
+        <w:tcBorders>
+          <w:left w:val="single" w:sz="4" w:space="0" w:color="7F7F7F" w:themeColor="text1" w:themeTint="80"/>
+          <w:right w:val="single" w:sz="4" w:space="0" w:color="7F7F7F" w:themeColor="text1" w:themeTint="80"/>
+        </w:tcBorders>
+      </w:tcPr>
+    </w:tblStylePr>
+    <w:tblStylePr w:type="band2Vert">
+      <w:tblPr/>
+      <w:tcPr>
+        <w:tcBorders>
+          <w:left w:val="single" w:sz="4" w:space="0" w:color="7F7F7F" w:themeColor="text1" w:themeTint="80"/>
+          <w:right w:val="single" w:sz="4" w:space="0" w:color="7F7F7F" w:themeColor="text1" w:themeTint="80"/>
+        </w:tcBorders>
+      </w:tcPr>
+    </w:tblStylePr>
+    <w:tblStylePr w:type="band1Horz">
+      <w:tblPr/>
+      <w:tcPr>
+        <w:tcBorders>
+          <w:top w:val="single" w:sz="4" w:space="0" w:color="7F7F7F" w:themeColor="text1" w:themeTint="80"/>
+          <w:bottom w:val="single" w:sz="4" w:space="0" w:color="7F7F7F" w:themeColor="text1" w:themeTint="80"/>
+        </w:tcBorders>
+      </w:tcPr>
+    </w:tblStylePr>
   </w:style>
 </w:styles>
 </file>
@@ -4045,7 +6939,7 @@
 </file>
 
 <file path=customXml/itemProps1.xml><?xml version="1.0" encoding="utf-8"?>
-<ds:datastoreItem xmlns:ds="http://schemas.openxmlformats.org/officeDocument/2006/customXml" ds:itemID="{69CB73AB-C112-4AA1-82E1-FFB2F478A422}">
+<ds:datastoreItem xmlns:ds="http://schemas.openxmlformats.org/officeDocument/2006/customXml" ds:itemID="{E899D6D5-0671-4823-BA5B-E4DCF9A54CD0}">
   <ds:schemaRefs>
     <ds:schemaRef ds:uri="http://schemas.openxmlformats.org/officeDocument/2006/bibliography"/>
   </ds:schemaRefs>

--- a/Assessment 2 Draft.docx
+++ b/Assessment 2 Draft.docx
@@ -2719,8 +2719,6 @@
           <w:docGrid w:linePitch="360"/>
         </w:sectPr>
       </w:pPr>
-      <w:bookmarkStart w:id="2" w:name="_GoBack"/>
-      <w:bookmarkEnd w:id="2"/>
     </w:p>
     <w:p>
       <w:pPr>
@@ -2764,7 +2762,7 @@
             <w:tcW w:w="1002" w:type="dxa"/>
           </w:tcPr>
           <w:p>
-            <w:bookmarkStart w:id="3" w:name="_Toc5305543"/>
+            <w:bookmarkStart w:id="2" w:name="_Toc5305543"/>
           </w:p>
         </w:tc>
         <w:tc>
@@ -3851,13 +3849,8 @@
               <w:ind w:left="61" w:hanging="135"/>
               <w:cnfStyle w:val="000000000000" w:firstRow="0" w:lastRow="0" w:firstColumn="0" w:lastColumn="0" w:oddVBand="0" w:evenVBand="0" w:oddHBand="0" w:evenHBand="0" w:firstRowFirstColumn="0" w:firstRowLastColumn="0" w:lastRowFirstColumn="0" w:lastRowLastColumn="0"/>
             </w:pPr>
-            <w:proofErr w:type="gramStart"/>
-            <w:r>
-              <w:t>Honest truth</w:t>
-            </w:r>
-            <w:proofErr w:type="gramEnd"/>
-            <w:r>
-              <w:t xml:space="preserve"> over being tactful</w:t>
+            <w:r>
+              <w:t>Honest truth over being tactful</w:t>
             </w:r>
           </w:p>
         </w:tc>
@@ -3964,13 +3957,8 @@
               <w:ind w:left="76" w:hanging="180"/>
               <w:cnfStyle w:val="000000000000" w:firstRow="0" w:lastRow="0" w:firstColumn="0" w:lastColumn="0" w:oddVBand="0" w:evenVBand="0" w:oddHBand="0" w:evenHBand="0" w:firstRowFirstColumn="0" w:firstRowLastColumn="0" w:lastRowFirstColumn="0" w:lastRowLastColumn="0"/>
             </w:pPr>
-            <w:proofErr w:type="gramStart"/>
-            <w:r>
-              <w:t>Honest truth</w:t>
-            </w:r>
-            <w:proofErr w:type="gramEnd"/>
-            <w:r>
-              <w:t xml:space="preserve"> over being tactful</w:t>
+            <w:r>
+              <w:t>Honest truth over being tactful</w:t>
             </w:r>
           </w:p>
         </w:tc>
@@ -4016,13 +4004,8 @@
               <w:ind w:left="76" w:hanging="180"/>
               <w:cnfStyle w:val="000000000000" w:firstRow="0" w:lastRow="0" w:firstColumn="0" w:lastColumn="0" w:oddVBand="0" w:evenVBand="0" w:oddHBand="0" w:evenHBand="0" w:firstRowFirstColumn="0" w:firstRowLastColumn="0" w:lastRowFirstColumn="0" w:lastRowLastColumn="0"/>
             </w:pPr>
-            <w:proofErr w:type="gramStart"/>
-            <w:r>
-              <w:t>Honest truth</w:t>
-            </w:r>
-            <w:proofErr w:type="gramEnd"/>
-            <w:r>
-              <w:t xml:space="preserve"> over being tactful</w:t>
+            <w:r>
+              <w:t>Honest truth over being tactful</w:t>
             </w:r>
           </w:p>
         </w:tc>
@@ -5229,7 +5212,7 @@
       <w:r>
         <w:t>Ideal Jobs</w:t>
       </w:r>
-      <w:bookmarkEnd w:id="3"/>
+      <w:bookmarkEnd w:id="2"/>
     </w:p>
     <w:p>
       <w:pPr>
@@ -5248,12 +5231,12 @@
       <w:pPr>
         <w:pStyle w:val="Heading1"/>
       </w:pPr>
-      <w:bookmarkStart w:id="4" w:name="_Toc5305544"/>
+      <w:bookmarkStart w:id="3" w:name="_Toc5305544"/>
       <w:r>
         <w:lastRenderedPageBreak/>
         <w:t>Tools</w:t>
       </w:r>
-      <w:bookmarkEnd w:id="4"/>
+      <w:bookmarkEnd w:id="3"/>
     </w:p>
     <w:p>
       <w:pPr>
@@ -5272,12 +5255,12 @@
       <w:pPr>
         <w:pStyle w:val="Heading1"/>
       </w:pPr>
-      <w:bookmarkStart w:id="5" w:name="_Toc5305545"/>
+      <w:bookmarkStart w:id="4" w:name="_Toc5305545"/>
       <w:r>
         <w:lastRenderedPageBreak/>
         <w:t>Industry Data</w:t>
       </w:r>
-      <w:bookmarkEnd w:id="5"/>
+      <w:bookmarkEnd w:id="4"/>
     </w:p>
     <w:p>
       <w:pPr>
@@ -5296,12 +5279,12 @@
       <w:pPr>
         <w:pStyle w:val="Heading1"/>
       </w:pPr>
-      <w:bookmarkStart w:id="6" w:name="_Toc5305546"/>
+      <w:bookmarkStart w:id="5" w:name="_Toc5305546"/>
       <w:r>
         <w:lastRenderedPageBreak/>
         <w:t>IT Work</w:t>
       </w:r>
-      <w:bookmarkEnd w:id="6"/>
+      <w:bookmarkEnd w:id="5"/>
     </w:p>
     <w:p>
       <w:pPr>
@@ -5320,39 +5303,965 @@
       <w:pPr>
         <w:pStyle w:val="Heading1"/>
       </w:pPr>
-      <w:bookmarkStart w:id="7" w:name="_Toc5305547"/>
+      <w:bookmarkStart w:id="6" w:name="_Toc5305547"/>
       <w:r>
         <w:lastRenderedPageBreak/>
         <w:t>IT Technologies</w:t>
+      </w:r>
+      <w:bookmarkEnd w:id="6"/>
+    </w:p>
+    <w:p>
+      <w:pPr>
+        <w:pStyle w:val="Heading2"/>
+      </w:pPr>
+      <w:bookmarkStart w:id="7" w:name="_Toc5305548"/>
+      <w:r>
+        <w:t>Clouds, services, servers</w:t>
       </w:r>
       <w:bookmarkEnd w:id="7"/>
     </w:p>
     <w:p>
       <w:pPr>
-        <w:pStyle w:val="Heading2"/>
+        <w:jc w:val="center"/>
+        <w:rPr>
+          <w:rFonts w:asciiTheme="majorHAnsi" w:hAnsiTheme="majorHAnsi" w:cstheme="majorHAnsi"/>
+          <w:b/>
+          <w:sz w:val="28"/>
+          <w:szCs w:val="28"/>
+          <w:u w:val="double"/>
+        </w:rPr>
       </w:pPr>
-      <w:bookmarkStart w:id="8" w:name="_Toc5305548"/>
+      <w:bookmarkStart w:id="8" w:name="_Toc5305549"/>
       <w:r>
-        <w:t>Clouds, services, servers</w:t>
+        <w:t>Machine Learning</w:t>
       </w:r>
       <w:bookmarkEnd w:id="8"/>
+      <w:r>
+        <w:rPr>
+          <w:rFonts w:asciiTheme="majorHAnsi" w:hAnsiTheme="majorHAnsi" w:cstheme="majorHAnsi"/>
+          <w:b/>
+          <w:sz w:val="28"/>
+          <w:szCs w:val="28"/>
+          <w:u w:val="double"/>
+        </w:rPr>
+        <w:t xml:space="preserve"> </w:t>
+      </w:r>
+      <w:r>
+        <w:rPr>
+          <w:rFonts w:asciiTheme="majorHAnsi" w:hAnsiTheme="majorHAnsi" w:cstheme="majorHAnsi"/>
+          <w:b/>
+          <w:sz w:val="28"/>
+          <w:szCs w:val="28"/>
+          <w:u w:val="double"/>
+        </w:rPr>
+        <w:t>Machine Learning</w:t>
+      </w:r>
+    </w:p>
+    <w:p>
+      <w:pPr>
+        <w:rPr>
+          <w:rFonts w:asciiTheme="majorHAnsi" w:hAnsiTheme="majorHAnsi" w:cstheme="majorHAnsi"/>
+          <w:sz w:val="20"/>
+          <w:szCs w:val="20"/>
+        </w:rPr>
+      </w:pPr>
+    </w:p>
+    <w:p>
+      <w:pPr>
+        <w:rPr>
+          <w:rFonts w:asciiTheme="majorHAnsi" w:hAnsiTheme="majorHAnsi" w:cstheme="majorHAnsi"/>
+          <w:b/>
+          <w:sz w:val="20"/>
+          <w:szCs w:val="20"/>
+        </w:rPr>
+      </w:pPr>
+      <w:r>
+        <w:rPr>
+          <w:rFonts w:asciiTheme="majorHAnsi" w:hAnsiTheme="majorHAnsi" w:cstheme="majorHAnsi"/>
+          <w:b/>
+          <w:sz w:val="20"/>
+          <w:szCs w:val="20"/>
+        </w:rPr>
+        <w:t>What does it do?</w:t>
+      </w:r>
+      <w:bookmarkStart w:id="9" w:name="_GoBack"/>
+      <w:bookmarkEnd w:id="9"/>
+    </w:p>
+    <w:p>
+      <w:pPr>
+        <w:rPr>
+          <w:rFonts w:asciiTheme="majorHAnsi" w:hAnsiTheme="majorHAnsi" w:cstheme="majorHAnsi"/>
+          <w:sz w:val="16"/>
+          <w:szCs w:val="16"/>
+          <w:shd w:val="clear" w:color="auto" w:fill="FFFFFF"/>
+        </w:rPr>
+      </w:pPr>
+      <w:r>
+        <w:rPr>
+          <w:rFonts w:asciiTheme="majorHAnsi" w:hAnsiTheme="majorHAnsi" w:cstheme="majorHAnsi"/>
+          <w:sz w:val="16"/>
+          <w:szCs w:val="16"/>
+          <w:shd w:val="clear" w:color="auto" w:fill="FFFFFF"/>
+        </w:rPr>
+        <w:t>Machine learning (ML) has become an increasingly important part of IT today. It is seen in how IT leverages machine learning to improve operations and how IT supports and enables different life and business applications. Machine learning is an application of artificial intelligence (AI) that provides systems the ability to automatically learn and improve from experience without being explicitly programmed. “Some specialists believe that </w:t>
+      </w:r>
+      <w:r>
+        <w:rPr>
+          <w:rStyle w:val="Strong"/>
+          <w:rFonts w:asciiTheme="majorHAnsi" w:hAnsiTheme="majorHAnsi" w:cstheme="majorHAnsi"/>
+          <w:b w:val="0"/>
+          <w:sz w:val="16"/>
+          <w:szCs w:val="16"/>
+          <w:shd w:val="clear" w:color="auto" w:fill="FFFFFF"/>
+        </w:rPr>
+        <w:t>machine learning applications</w:t>
+      </w:r>
+      <w:r>
+        <w:rPr>
+          <w:rFonts w:asciiTheme="majorHAnsi" w:hAnsiTheme="majorHAnsi" w:cstheme="majorHAnsi"/>
+          <w:sz w:val="16"/>
+          <w:szCs w:val="16"/>
+          <w:shd w:val="clear" w:color="auto" w:fill="FFFFFF"/>
+        </w:rPr>
+        <w:t> are, on the one hand, magic boxes capable of doing whatever we want or, conversely, are alien-like solutions that are useless in everyday life” (r3). What may seem useless on the surface, actually has real world applications now and into the future.</w:t>
+      </w:r>
+    </w:p>
+    <w:p>
+      <w:pPr>
+        <w:rPr>
+          <w:rStyle w:val="Strong"/>
+          <w:rFonts w:asciiTheme="majorHAnsi" w:hAnsiTheme="majorHAnsi" w:cstheme="majorHAnsi"/>
+          <w:b w:val="0"/>
+          <w:sz w:val="16"/>
+          <w:szCs w:val="16"/>
+          <w:shd w:val="clear" w:color="auto" w:fill="FFFFFF"/>
+        </w:rPr>
+      </w:pPr>
+      <w:r>
+        <w:rPr>
+          <w:rFonts w:asciiTheme="majorHAnsi" w:hAnsiTheme="majorHAnsi" w:cstheme="majorHAnsi"/>
+          <w:sz w:val="16"/>
+          <w:szCs w:val="16"/>
+          <w:shd w:val="clear" w:color="auto" w:fill="FFFFFF"/>
+        </w:rPr>
+        <w:t>Currently machine learning AI is used in broad range of applications that not only speed up data delivery but enhance an applications useability</w:t>
+      </w:r>
+      <w:r>
+        <w:rPr>
+          <w:rFonts w:asciiTheme="majorHAnsi" w:hAnsiTheme="majorHAnsi" w:cstheme="majorHAnsi"/>
+          <w:b/>
+          <w:sz w:val="16"/>
+          <w:szCs w:val="16"/>
+          <w:shd w:val="clear" w:color="auto" w:fill="FFFFFF"/>
+        </w:rPr>
+        <w:t xml:space="preserve">. </w:t>
+      </w:r>
+      <w:r>
+        <w:rPr>
+          <w:rStyle w:val="Strong"/>
+          <w:rFonts w:asciiTheme="majorHAnsi" w:hAnsiTheme="majorHAnsi" w:cstheme="majorHAnsi"/>
+          <w:b w:val="0"/>
+          <w:sz w:val="16"/>
+          <w:szCs w:val="16"/>
+          <w:shd w:val="clear" w:color="auto" w:fill="FFFFFF"/>
+        </w:rPr>
+        <w:t>Real-world applications include speech and image recognition, text classification and web search optimization. Ever wondered how Google search knows what you are typing before you finish typing it? Machine learning. To create this predictive behaviour, ML algorithms are trained. “A machine learning model is the output generated when you train your machine learning algorithm with data” (r1). This predictability allows Google to preload search results and or webpages, enabling a quicker response. Similarly, application such as Netflix employ ML to predict better content suggestions for viewers. After the trained algorithm is enable the predictive nature becomes more accurate through ‘trial and error’ based on the user’s actions. Essentially Netflix algorithms learn, I like action movies and suggests more movies around this genre. Although this predictability function is a small fraction of the capabilities of machine learning, it can be easily demonstrated how this technology can speed up data transfer and enhancing user experience.</w:t>
+      </w:r>
+    </w:p>
+    <w:p>
+      <w:pPr>
+        <w:ind w:left="720"/>
+        <w:rPr>
+          <w:rStyle w:val="Strong"/>
+          <w:rFonts w:asciiTheme="majorHAnsi" w:hAnsiTheme="majorHAnsi" w:cstheme="majorHAnsi"/>
+          <w:b w:val="0"/>
+          <w:i/>
+          <w:sz w:val="16"/>
+          <w:szCs w:val="16"/>
+          <w:shd w:val="clear" w:color="auto" w:fill="FFFFFF"/>
+        </w:rPr>
+      </w:pPr>
+      <w:r>
+        <w:rPr>
+          <w:rStyle w:val="Strong"/>
+          <w:rFonts w:asciiTheme="majorHAnsi" w:hAnsiTheme="majorHAnsi" w:cstheme="majorHAnsi"/>
+          <w:i/>
+          <w:sz w:val="16"/>
+          <w:szCs w:val="16"/>
+          <w:shd w:val="clear" w:color="auto" w:fill="FFFFFF"/>
+        </w:rPr>
+        <w:t>“Machine learning is not a simple process. As the algorithms ingest training data, it is then possible to produce more precise models based on that data. A machine learning model is the output generated when you train your machine learning algorithm with data. After training, when you provide a model with an input, you will be given an output. For example, a predictive algorithm will create a predictive model. Then, when you provide the predictive model with data, you will receive a prediction based on the data that trained the model”. (r1)</w:t>
+      </w:r>
+    </w:p>
+    <w:p>
+      <w:pPr>
+        <w:rPr>
+          <w:rFonts w:asciiTheme="majorHAnsi" w:hAnsiTheme="majorHAnsi" w:cstheme="majorHAnsi"/>
+          <w:sz w:val="16"/>
+          <w:szCs w:val="16"/>
+          <w:shd w:val="clear" w:color="auto" w:fill="FFFFFF"/>
+        </w:rPr>
+      </w:pPr>
+      <w:r>
+        <w:rPr>
+          <w:rStyle w:val="Strong"/>
+          <w:rFonts w:asciiTheme="majorHAnsi" w:hAnsiTheme="majorHAnsi" w:cstheme="majorHAnsi"/>
+          <w:b w:val="0"/>
+          <w:sz w:val="16"/>
+          <w:szCs w:val="16"/>
+          <w:shd w:val="clear" w:color="auto" w:fill="FFFFFF"/>
+        </w:rPr>
+        <w:t>Whilst ML is not new, recent hardware technology advancements has allowed ML to do more complex calculations. As these algorithms become more complex, the processing power of the CPU (central processing unit) became less capable of handling the enormous amount of data. However, graphical processing unit (GPU), which originally developed for the gaming industry, has now become popular for machine learning AI. “</w:t>
+      </w:r>
+      <w:r>
+        <w:rPr>
+          <w:rFonts w:asciiTheme="majorHAnsi" w:hAnsiTheme="majorHAnsi" w:cstheme="majorHAnsi"/>
+          <w:sz w:val="16"/>
+          <w:szCs w:val="16"/>
+          <w:shd w:val="clear" w:color="auto" w:fill="FFFFFF"/>
+        </w:rPr>
+        <w:t>GPUs are specialized hardware for the manipulation of images and calculation of local image properties. The mathematical basis of neural networks and </w:t>
+      </w:r>
+      <w:hyperlink r:id="rId19" w:tooltip="Graphics pipeline" w:history="1">
+        <w:r>
+          <w:rPr>
+            <w:rFonts w:asciiTheme="majorHAnsi" w:hAnsiTheme="majorHAnsi" w:cstheme="majorHAnsi"/>
+            <w:sz w:val="16"/>
+            <w:szCs w:val="16"/>
+            <w:shd w:val="clear" w:color="auto" w:fill="FFFFFF"/>
+          </w:rPr>
+          <w:t>image manipulation</w:t>
+        </w:r>
+      </w:hyperlink>
+      <w:r>
+        <w:rPr>
+          <w:rFonts w:asciiTheme="majorHAnsi" w:hAnsiTheme="majorHAnsi" w:cstheme="majorHAnsi"/>
+          <w:sz w:val="16"/>
+          <w:szCs w:val="16"/>
+          <w:shd w:val="clear" w:color="auto" w:fill="FFFFFF"/>
+        </w:rPr>
+        <w:t> are similar, </w:t>
+      </w:r>
+      <w:hyperlink r:id="rId20" w:tooltip="Embarrassingly parallel" w:history="1">
+        <w:r>
+          <w:rPr>
+            <w:rFonts w:asciiTheme="majorHAnsi" w:hAnsiTheme="majorHAnsi" w:cstheme="majorHAnsi"/>
+            <w:sz w:val="16"/>
+            <w:szCs w:val="16"/>
+            <w:shd w:val="clear" w:color="auto" w:fill="FFFFFF"/>
+          </w:rPr>
+          <w:t>embarrassingly parallel</w:t>
+        </w:r>
+      </w:hyperlink>
+      <w:r>
+        <w:rPr>
+          <w:rFonts w:asciiTheme="majorHAnsi" w:hAnsiTheme="majorHAnsi" w:cstheme="majorHAnsi"/>
+          <w:sz w:val="16"/>
+          <w:szCs w:val="16"/>
+          <w:shd w:val="clear" w:color="auto" w:fill="FFFFFF"/>
+        </w:rPr>
+        <w:t> tasks involving matrices, leading GPUs to become increasingly used for machine learning tasks” (r1). Not only are GPUs able to process the enormous amount of data, GPU development is evolving in a direction that facilitates deep learning.</w:t>
+      </w:r>
+    </w:p>
+    <w:p>
+      <w:pPr>
+        <w:shd w:val="clear" w:color="auto" w:fill="FFFFFF"/>
+        <w:spacing w:after="360" w:line="240" w:lineRule="auto"/>
+        <w:rPr>
+          <w:rFonts w:asciiTheme="majorHAnsi" w:hAnsiTheme="majorHAnsi" w:cstheme="majorHAnsi"/>
+          <w:color w:val="333333"/>
+          <w:sz w:val="16"/>
+          <w:szCs w:val="16"/>
+          <w:shd w:val="clear" w:color="auto" w:fill="FFFFFF"/>
+        </w:rPr>
+      </w:pPr>
+      <w:r>
+        <w:rPr>
+          <w:rFonts w:asciiTheme="majorHAnsi" w:hAnsiTheme="majorHAnsi" w:cstheme="majorHAnsi"/>
+          <w:sz w:val="16"/>
+          <w:szCs w:val="16"/>
+          <w:shd w:val="clear" w:color="auto" w:fill="FFFFFF"/>
+        </w:rPr>
+        <w:t>Similarly, An AI accelerator is a class of microprocessor or computer system designed as hardware acceleration for artificial intelligence applications such as machine learning. “</w:t>
+      </w:r>
+      <w:r>
+        <w:rPr>
+          <w:rFonts w:asciiTheme="majorHAnsi" w:eastAsia="Times New Roman" w:hAnsiTheme="majorHAnsi" w:cstheme="majorHAnsi"/>
+          <w:sz w:val="16"/>
+          <w:szCs w:val="16"/>
+          <w:lang w:eastAsia="en-AU"/>
+        </w:rPr>
+        <w:t>Like other purpose-built accelerators, such as graphics processing units (</w:t>
+      </w:r>
+      <w:hyperlink r:id="rId21" w:history="1">
+        <w:r>
+          <w:rPr>
+            <w:rFonts w:asciiTheme="majorHAnsi" w:eastAsia="Times New Roman" w:hAnsiTheme="majorHAnsi" w:cstheme="majorHAnsi"/>
+            <w:sz w:val="16"/>
+            <w:szCs w:val="16"/>
+            <w:lang w:eastAsia="en-AU"/>
+          </w:rPr>
+          <w:t>GPUs</w:t>
+        </w:r>
+      </w:hyperlink>
+      <w:r>
+        <w:rPr>
+          <w:rFonts w:asciiTheme="majorHAnsi" w:eastAsia="Times New Roman" w:hAnsiTheme="majorHAnsi" w:cstheme="majorHAnsi"/>
+          <w:sz w:val="16"/>
+          <w:szCs w:val="16"/>
+          <w:lang w:eastAsia="en-AU"/>
+        </w:rPr>
+        <w:t>), AI accelerators are designed to perform their particular tasks in a way that’s impossible for traditional </w:t>
+      </w:r>
+      <w:hyperlink r:id="rId22" w:history="1">
+        <w:r>
+          <w:rPr>
+            <w:rFonts w:asciiTheme="majorHAnsi" w:eastAsia="Times New Roman" w:hAnsiTheme="majorHAnsi" w:cstheme="majorHAnsi"/>
+            <w:sz w:val="16"/>
+            <w:szCs w:val="16"/>
+            <w:lang w:eastAsia="en-AU"/>
+          </w:rPr>
+          <w:t>CPUs</w:t>
+        </w:r>
+      </w:hyperlink>
+      <w:r>
+        <w:rPr>
+          <w:rFonts w:asciiTheme="majorHAnsi" w:eastAsia="Times New Roman" w:hAnsiTheme="majorHAnsi" w:cstheme="majorHAnsi"/>
+          <w:sz w:val="16"/>
+          <w:szCs w:val="16"/>
+          <w:lang w:eastAsia="en-AU"/>
+        </w:rPr>
+        <w:t xml:space="preserve"> in most desktops and notebooks. A purpose-made accelerator delivers greater performance, more features and greater power efficiency to facilitate </w:t>
+      </w:r>
+      <w:r>
+        <w:rPr>
+          <w:rFonts w:asciiTheme="majorHAnsi" w:eastAsia="Times New Roman" w:hAnsiTheme="majorHAnsi" w:cstheme="majorHAnsi"/>
+          <w:sz w:val="16"/>
+          <w:szCs w:val="16"/>
+          <w:lang w:eastAsia="en-AU"/>
+        </w:rPr>
+        <w:t>it’s</w:t>
+      </w:r>
+      <w:r>
+        <w:rPr>
+          <w:rFonts w:asciiTheme="majorHAnsi" w:eastAsia="Times New Roman" w:hAnsiTheme="majorHAnsi" w:cstheme="majorHAnsi"/>
+          <w:sz w:val="16"/>
+          <w:szCs w:val="16"/>
+          <w:lang w:eastAsia="en-AU"/>
+        </w:rPr>
+        <w:t xml:space="preserve"> given task</w:t>
+      </w:r>
+      <w:r>
+        <w:rPr>
+          <w:rFonts w:asciiTheme="majorHAnsi" w:eastAsia="Times New Roman" w:hAnsiTheme="majorHAnsi" w:cstheme="majorHAnsi"/>
+          <w:sz w:val="16"/>
+          <w:szCs w:val="16"/>
+          <w:lang w:eastAsia="en-AU"/>
+        </w:rPr>
+        <w:t>” (r4)</w:t>
+      </w:r>
+      <w:r>
+        <w:rPr>
+          <w:rFonts w:asciiTheme="majorHAnsi" w:eastAsia="Times New Roman" w:hAnsiTheme="majorHAnsi" w:cstheme="majorHAnsi"/>
+          <w:sz w:val="16"/>
+          <w:szCs w:val="16"/>
+          <w:lang w:eastAsia="en-AU"/>
+        </w:rPr>
+        <w:t>.</w:t>
+      </w:r>
+      <w:r>
+        <w:rPr>
+          <w:rFonts w:asciiTheme="majorHAnsi" w:eastAsia="Times New Roman" w:hAnsiTheme="majorHAnsi" w:cstheme="majorHAnsi"/>
+          <w:sz w:val="16"/>
+          <w:szCs w:val="16"/>
+          <w:lang w:eastAsia="en-AU"/>
+        </w:rPr>
+        <w:t xml:space="preserve"> Whilst some believe GPUs are the dominant hardware architecture, recent developments of </w:t>
+      </w:r>
+      <w:r>
+        <w:rPr>
+          <w:rFonts w:asciiTheme="majorHAnsi" w:hAnsiTheme="majorHAnsi" w:cstheme="majorHAnsi"/>
+          <w:color w:val="333333"/>
+          <w:sz w:val="16"/>
+          <w:szCs w:val="16"/>
+          <w:shd w:val="clear" w:color="auto" w:fill="FFFFFF"/>
+        </w:rPr>
+        <w:t>“neural network processing units (NNPUs), field programmable gate arrays (FPGAs), application-specific integrated circuits (ASICs), and various related approaches that go by the collective name of </w:t>
+      </w:r>
+      <w:r>
+        <w:rPr>
+          <w:rStyle w:val="Emphasis"/>
+          <w:rFonts w:asciiTheme="majorHAnsi" w:hAnsiTheme="majorHAnsi" w:cstheme="majorHAnsi"/>
+          <w:color w:val="333333"/>
+          <w:sz w:val="16"/>
+          <w:szCs w:val="16"/>
+          <w:shd w:val="clear" w:color="auto" w:fill="FFFFFF"/>
+        </w:rPr>
+        <w:t>neurosynaptic architectures”</w:t>
+      </w:r>
+      <w:r>
+        <w:rPr>
+          <w:rFonts w:asciiTheme="majorHAnsi" w:hAnsiTheme="majorHAnsi" w:cstheme="majorHAnsi"/>
+          <w:color w:val="333333"/>
+          <w:sz w:val="16"/>
+          <w:szCs w:val="16"/>
+          <w:shd w:val="clear" w:color="auto" w:fill="FFFFFF"/>
+        </w:rPr>
+        <w:t xml:space="preserve"> (r5), will lead machine learning into the future with more complex and higher capabilities.</w:t>
+      </w:r>
+    </w:p>
+    <w:p>
+      <w:pPr>
+        <w:shd w:val="clear" w:color="auto" w:fill="FFFFFF"/>
+        <w:spacing w:after="360" w:line="240" w:lineRule="auto"/>
+        <w:rPr>
+          <w:rFonts w:asciiTheme="majorHAnsi" w:hAnsiTheme="majorHAnsi" w:cstheme="majorHAnsi"/>
+          <w:b/>
+          <w:color w:val="333333"/>
+          <w:sz w:val="20"/>
+          <w:szCs w:val="20"/>
+          <w:shd w:val="clear" w:color="auto" w:fill="FFFFFF"/>
+        </w:rPr>
+      </w:pPr>
+      <w:r>
+        <w:rPr>
+          <w:rFonts w:asciiTheme="majorHAnsi" w:hAnsiTheme="majorHAnsi" w:cstheme="majorHAnsi"/>
+          <w:b/>
+          <w:color w:val="333333"/>
+          <w:sz w:val="20"/>
+          <w:szCs w:val="20"/>
+          <w:shd w:val="clear" w:color="auto" w:fill="FFFFFF"/>
+        </w:rPr>
+        <w:t>What is the Impact?</w:t>
+      </w:r>
+    </w:p>
+    <w:p>
+      <w:pPr>
+        <w:shd w:val="clear" w:color="auto" w:fill="FFFFFF"/>
+        <w:spacing w:after="360" w:line="240" w:lineRule="auto"/>
+        <w:rPr>
+          <w:rFonts w:asciiTheme="majorHAnsi" w:hAnsiTheme="majorHAnsi" w:cstheme="majorHAnsi"/>
+          <w:color w:val="333333"/>
+          <w:sz w:val="16"/>
+          <w:szCs w:val="16"/>
+          <w:shd w:val="clear" w:color="auto" w:fill="FFFFFF"/>
+        </w:rPr>
+      </w:pPr>
+      <w:r>
+        <w:rPr>
+          <w:rFonts w:asciiTheme="majorHAnsi" w:hAnsiTheme="majorHAnsi" w:cstheme="majorHAnsi"/>
+          <w:color w:val="333333"/>
+          <w:sz w:val="16"/>
+          <w:szCs w:val="16"/>
+          <w:shd w:val="clear" w:color="auto" w:fill="FFFFFF"/>
+        </w:rPr>
+        <w:t xml:space="preserve">With a huge number of applications of ML and the advancement in </w:t>
+      </w:r>
+      <w:r>
+        <w:rPr>
+          <w:rFonts w:asciiTheme="majorHAnsi" w:hAnsiTheme="majorHAnsi" w:cstheme="majorHAnsi"/>
+          <w:color w:val="333333"/>
+          <w:sz w:val="16"/>
+          <w:szCs w:val="16"/>
+          <w:shd w:val="clear" w:color="auto" w:fill="FFFFFF"/>
+        </w:rPr>
+        <w:t xml:space="preserve">the </w:t>
+      </w:r>
+      <w:r>
+        <w:rPr>
+          <w:rFonts w:asciiTheme="majorHAnsi" w:hAnsiTheme="majorHAnsi" w:cstheme="majorHAnsi"/>
+          <w:color w:val="333333"/>
+          <w:sz w:val="16"/>
+          <w:szCs w:val="16"/>
+          <w:shd w:val="clear" w:color="auto" w:fill="FFFFFF"/>
+        </w:rPr>
+        <w:t>development of hardware, the impacts are far reaching from the home to large corporations. It is not easy to say which sector will be impacted the most with the advancement of this technology</w:t>
+      </w:r>
+      <w:r>
+        <w:rPr>
+          <w:rFonts w:asciiTheme="majorHAnsi" w:hAnsiTheme="majorHAnsi" w:cstheme="majorHAnsi"/>
+          <w:color w:val="333333"/>
+          <w:sz w:val="16"/>
+          <w:szCs w:val="16"/>
+          <w:shd w:val="clear" w:color="auto" w:fill="FFFFFF"/>
+        </w:rPr>
+        <w:t>. It has been argued over the last decade, whether machine learning or AI will replace people in the work place or just change where those jobs are.</w:t>
+      </w:r>
+      <w:r>
+        <w:rPr>
+          <w:rFonts w:asciiTheme="majorHAnsi" w:hAnsiTheme="majorHAnsi" w:cstheme="majorHAnsi"/>
+          <w:color w:val="333333"/>
+          <w:sz w:val="16"/>
+          <w:szCs w:val="16"/>
+          <w:shd w:val="clear" w:color="auto" w:fill="FFFFFF"/>
+        </w:rPr>
+        <w:t xml:space="preserve"> However</w:t>
+      </w:r>
+      <w:r>
+        <w:rPr>
+          <w:rFonts w:asciiTheme="majorHAnsi" w:hAnsiTheme="majorHAnsi" w:cstheme="majorHAnsi"/>
+          <w:color w:val="333333"/>
+          <w:sz w:val="16"/>
+          <w:szCs w:val="16"/>
+          <w:shd w:val="clear" w:color="auto" w:fill="FFFFFF"/>
+        </w:rPr>
+        <w:t>,</w:t>
+      </w:r>
+      <w:r>
+        <w:rPr>
+          <w:rFonts w:asciiTheme="majorHAnsi" w:hAnsiTheme="majorHAnsi" w:cstheme="majorHAnsi"/>
+          <w:color w:val="333333"/>
+          <w:sz w:val="16"/>
+          <w:szCs w:val="16"/>
+          <w:shd w:val="clear" w:color="auto" w:fill="FFFFFF"/>
+        </w:rPr>
+        <w:t xml:space="preserve"> corporations</w:t>
+      </w:r>
+      <w:r>
+        <w:rPr>
+          <w:rFonts w:asciiTheme="majorHAnsi" w:hAnsiTheme="majorHAnsi" w:cstheme="majorHAnsi"/>
+          <w:color w:val="333333"/>
+          <w:sz w:val="16"/>
+          <w:szCs w:val="16"/>
+          <w:shd w:val="clear" w:color="auto" w:fill="FFFFFF"/>
+        </w:rPr>
+        <w:t xml:space="preserve"> and business owners</w:t>
+      </w:r>
+      <w:r>
+        <w:rPr>
+          <w:rFonts w:asciiTheme="majorHAnsi" w:hAnsiTheme="majorHAnsi" w:cstheme="majorHAnsi"/>
+          <w:color w:val="333333"/>
+          <w:sz w:val="16"/>
+          <w:szCs w:val="16"/>
+          <w:shd w:val="clear" w:color="auto" w:fill="FFFFFF"/>
+        </w:rPr>
+        <w:t xml:space="preserve"> will benefit greatly from this technology</w:t>
+      </w:r>
+      <w:r>
+        <w:rPr>
+          <w:rFonts w:asciiTheme="majorHAnsi" w:hAnsiTheme="majorHAnsi" w:cstheme="majorHAnsi"/>
+          <w:color w:val="333333"/>
+          <w:sz w:val="16"/>
+          <w:szCs w:val="16"/>
+          <w:shd w:val="clear" w:color="auto" w:fill="FFFFFF"/>
+        </w:rPr>
+        <w:t xml:space="preserve"> and it will greatly change the way in which they operate. </w:t>
+      </w:r>
+    </w:p>
+    <w:p>
+      <w:pPr>
+        <w:shd w:val="clear" w:color="auto" w:fill="FFFFFF"/>
+        <w:spacing w:after="360" w:line="240" w:lineRule="auto"/>
+        <w:rPr>
+          <w:rFonts w:asciiTheme="majorHAnsi" w:hAnsiTheme="majorHAnsi" w:cstheme="majorHAnsi"/>
+          <w:sz w:val="16"/>
+          <w:szCs w:val="16"/>
+          <w:shd w:val="clear" w:color="auto" w:fill="FFFFFF"/>
+        </w:rPr>
+      </w:pPr>
+      <w:r>
+        <w:rPr>
+          <w:rFonts w:asciiTheme="majorHAnsi" w:hAnsiTheme="majorHAnsi" w:cstheme="majorHAnsi"/>
+          <w:color w:val="333333"/>
+          <w:sz w:val="16"/>
+          <w:szCs w:val="16"/>
+          <w:shd w:val="clear" w:color="auto" w:fill="FFFFFF"/>
+        </w:rPr>
+        <w:t xml:space="preserve">Large corporations stand to profit more through increased statistics and performance analytics and customer profile generation. Accurate statistic and performance data, will give corporations the necessary data to create better processes or change their operating structure of particular departments. With better process in place, organization can stream line operations and increase their productivity through reduced resource waste. This reduction of waste will generate lower overheads and will lead to greater profitability. Higher profits will also be generated through better understanding of their customers. </w:t>
+      </w:r>
+      <w:r>
+        <w:rPr>
+          <w:rFonts w:asciiTheme="majorHAnsi" w:hAnsiTheme="majorHAnsi" w:cstheme="majorHAnsi"/>
+          <w:sz w:val="16"/>
+          <w:szCs w:val="16"/>
+          <w:shd w:val="clear" w:color="auto" w:fill="FFFFFF"/>
+        </w:rPr>
+        <w:t xml:space="preserve">Machine learning offers potential value to companies trying to leverage big data that helps them better understand subtle changes in behaviour, preferences or customer satisfaction. This data can be gathered through social media post/reactions, customer surveys, loyalty programs etc. A greater understanding of their customer profile enables corporations to specifically target marketing campaigns to increase sales, or rectify issues that cause a negative impact for their customers. </w:t>
+      </w:r>
+      <w:r>
+        <w:rPr>
+          <w:rFonts w:asciiTheme="majorHAnsi" w:hAnsiTheme="majorHAnsi" w:cstheme="majorHAnsi"/>
+          <w:sz w:val="16"/>
+          <w:szCs w:val="16"/>
+          <w:shd w:val="clear" w:color="auto" w:fill="FFFFFF"/>
+        </w:rPr>
+        <w:lastRenderedPageBreak/>
+        <w:t>Machine learning leverages the necessary information corporations need to successfully increase efficiency and interact with their customers, not only increasing their profitability but customer satisfaction.</w:t>
+      </w:r>
+    </w:p>
+    <w:p>
+      <w:pPr>
+        <w:shd w:val="clear" w:color="auto" w:fill="FFFFFF"/>
+        <w:spacing w:after="360" w:line="240" w:lineRule="auto"/>
+        <w:rPr>
+          <w:rFonts w:asciiTheme="majorHAnsi" w:hAnsiTheme="majorHAnsi" w:cstheme="majorHAnsi"/>
+          <w:sz w:val="16"/>
+          <w:szCs w:val="16"/>
+          <w:shd w:val="clear" w:color="auto" w:fill="FFFFFF"/>
+        </w:rPr>
+      </w:pPr>
+      <w:r>
+        <w:rPr>
+          <w:rFonts w:asciiTheme="majorHAnsi" w:hAnsiTheme="majorHAnsi" w:cstheme="majorHAnsi"/>
+          <w:sz w:val="16"/>
+          <w:szCs w:val="16"/>
+          <w:shd w:val="clear" w:color="auto" w:fill="FFFFFF"/>
+        </w:rPr>
+        <w:t>Whilst reducing resource waste and creating efficiency is key to a changing business. It can however have a negative side effect to the blue-collar workforce that they employ. Machine learning, through its effects on stream lining business operations, can cause a reduction in workforce numbers as a smaller more efficient workforce can accomplish the same task. Certain positions such as personal assistance, HR representatives, data analysts etc. also have the potential to be replaced with ML based programs. This subsequent change to business operations changes the job market significantly. However, it can also be argued that ML will only replace the meaningless tasks, allowing humans to focus on the more important aspects of their occupation. With a wide range of ML applications, the impact will be assessed individually. Although it can be said, over all the greatest impact will come from the work sector.</w:t>
+      </w:r>
+    </w:p>
+    <w:p>
+      <w:pPr>
+        <w:rPr>
+          <w:rFonts w:asciiTheme="majorHAnsi" w:hAnsiTheme="majorHAnsi" w:cstheme="majorHAnsi"/>
+          <w:b/>
+          <w:sz w:val="18"/>
+          <w:szCs w:val="18"/>
+        </w:rPr>
+      </w:pPr>
+      <w:r>
+        <w:rPr>
+          <w:rFonts w:asciiTheme="majorHAnsi" w:hAnsiTheme="majorHAnsi" w:cstheme="majorHAnsi"/>
+          <w:b/>
+          <w:sz w:val="18"/>
+          <w:szCs w:val="18"/>
+        </w:rPr>
+        <w:t>How will it affect you?</w:t>
+      </w:r>
+    </w:p>
+    <w:p>
+      <w:pPr>
+        <w:rPr>
+          <w:rFonts w:asciiTheme="majorHAnsi" w:hAnsiTheme="majorHAnsi" w:cstheme="majorHAnsi"/>
+          <w:sz w:val="18"/>
+          <w:szCs w:val="18"/>
+        </w:rPr>
+      </w:pPr>
+      <w:r>
+        <w:rPr>
+          <w:rFonts w:asciiTheme="majorHAnsi" w:hAnsiTheme="majorHAnsi" w:cstheme="majorHAnsi"/>
+          <w:sz w:val="18"/>
+          <w:szCs w:val="18"/>
+        </w:rPr>
+        <w:t xml:space="preserve">Fortunately, I am in a position where ML will only compliment both my personal and professional life. Professionally I work for an IT company in the field as a technician. The work performed on a daily basis is mainly physical, an area where ML is unable to operate. However, ML can play a supporting role in diagnosing issues related to either network implementation or programming. With the correct algorithms, ML can detect and apply changes to code as they are inputted or run a series of diagnostic tests across a platform to correct errors. </w:t>
+      </w:r>
+      <w:proofErr w:type="gramStart"/>
+      <w:r>
+        <w:rPr>
+          <w:rFonts w:asciiTheme="majorHAnsi" w:hAnsiTheme="majorHAnsi" w:cstheme="majorHAnsi"/>
+          <w:sz w:val="18"/>
+          <w:szCs w:val="18"/>
+        </w:rPr>
+        <w:t>Personally</w:t>
+      </w:r>
+      <w:proofErr w:type="gramEnd"/>
+      <w:r>
+        <w:rPr>
+          <w:rFonts w:asciiTheme="majorHAnsi" w:hAnsiTheme="majorHAnsi" w:cstheme="majorHAnsi"/>
+          <w:sz w:val="18"/>
+          <w:szCs w:val="18"/>
+        </w:rPr>
+        <w:t xml:space="preserve"> ML is very complimentary to my life style, from subtle application in web searching to Netflix recommendations. I expect ML to be incorporated into connected home setup in the near future. Biometric sensors would register who entered the particular room and adjust the room settings to suit. This would be achievable through face recognition and learned behaviour patterns to determine correct environmental settings. The impact on family and friends will ultimately come down to case by case basis. How ML will impact their lives will be down to their individual circumstances and how this technology will incorporate into their lives. As my parents age, I would expect to see a health monitor utilized to assist in medical diagnosis. Technology is what you make of it, some people embrace it and others reject it. However, the technology is inevitable, but we should endeavour to get the balance right.</w:t>
+      </w:r>
+    </w:p>
+    <w:p>
+      <w:pPr>
+        <w:rPr>
+          <w:rFonts w:asciiTheme="majorHAnsi" w:hAnsiTheme="majorHAnsi" w:cstheme="majorHAnsi"/>
+          <w:sz w:val="18"/>
+          <w:szCs w:val="18"/>
+        </w:rPr>
+      </w:pPr>
+    </w:p>
+    <w:p>
+      <w:pPr>
+        <w:rPr>
+          <w:rFonts w:asciiTheme="majorHAnsi" w:hAnsiTheme="majorHAnsi" w:cstheme="majorHAnsi"/>
+          <w:sz w:val="18"/>
+          <w:szCs w:val="18"/>
+        </w:rPr>
+      </w:pPr>
+      <w:r>
+        <w:rPr>
+          <w:rFonts w:asciiTheme="majorHAnsi" w:hAnsiTheme="majorHAnsi" w:cstheme="majorHAnsi"/>
+          <w:sz w:val="18"/>
+          <w:szCs w:val="18"/>
+        </w:rPr>
+        <w:t xml:space="preserve">   </w:t>
+      </w:r>
+    </w:p>
+    <w:p>
+      <w:pPr>
+        <w:rPr>
+          <w:sz w:val="28"/>
+          <w:szCs w:val="28"/>
+        </w:rPr>
+      </w:pPr>
+      <w:r>
+        <w:rPr>
+          <w:noProof/>
+          <w:sz w:val="28"/>
+          <w:szCs w:val="28"/>
+          <w:lang w:eastAsia="en-AU"/>
+        </w:rPr>
+        <w:drawing>
+          <wp:anchor distT="0" distB="0" distL="114300" distR="114300" simplePos="0" relativeHeight="251664384" behindDoc="0" locked="0" layoutInCell="1" allowOverlap="1" wp14:anchorId="51201318" wp14:editId="56895A62">
+            <wp:simplePos x="0" y="0"/>
+            <wp:positionH relativeFrom="column">
+              <wp:posOffset>0</wp:posOffset>
+            </wp:positionH>
+            <wp:positionV relativeFrom="paragraph">
+              <wp:posOffset>863</wp:posOffset>
+            </wp:positionV>
+            <wp:extent cx="2421217" cy="1537335"/>
+            <wp:effectExtent l="0" t="0" r="0" b="5715"/>
+            <wp:wrapSquare wrapText="bothSides"/>
+            <wp:docPr id="3" name="Picture 3" descr="Artificial intelligence"/>
+            <wp:cNvGraphicFramePr>
+              <a:graphicFrameLocks xmlns:a="http://schemas.openxmlformats.org/drawingml/2006/main" noChangeAspect="1"/>
+            </wp:cNvGraphicFramePr>
+            <a:graphic xmlns:a="http://schemas.openxmlformats.org/drawingml/2006/main">
+              <a:graphicData uri="http://schemas.openxmlformats.org/drawingml/2006/picture">
+                <pic:pic xmlns:pic="http://schemas.openxmlformats.org/drawingml/2006/picture">
+                  <pic:nvPicPr>
+                    <pic:cNvPr id="0" name="Picture 1" descr="Artificial intelligence"/>
+                    <pic:cNvPicPr>
+                      <a:picLocks noChangeAspect="1" noChangeArrowheads="1"/>
+                    </pic:cNvPicPr>
+                  </pic:nvPicPr>
+                  <pic:blipFill>
+                    <a:blip r:embed="rId23" cstate="print">
+                      <a:extLst>
+                        <a:ext uri="{28A0092B-C50C-407E-A947-70E740481C1C}">
+                          <a14:useLocalDpi xmlns:a14="http://schemas.microsoft.com/office/drawing/2010/main" val="0"/>
+                        </a:ext>
+                      </a:extLst>
+                    </a:blip>
+                    <a:srcRect/>
+                    <a:stretch>
+                      <a:fillRect/>
+                    </a:stretch>
+                  </pic:blipFill>
+                  <pic:spPr bwMode="auto">
+                    <a:xfrm>
+                      <a:off x="0" y="0"/>
+                      <a:ext cx="2421217" cy="1537335"/>
+                    </a:xfrm>
+                    <a:prstGeom prst="rect">
+                      <a:avLst/>
+                    </a:prstGeom>
+                    <a:noFill/>
+                    <a:ln>
+                      <a:noFill/>
+                    </a:ln>
+                  </pic:spPr>
+                </pic:pic>
+              </a:graphicData>
+            </a:graphic>
+          </wp:anchor>
+        </w:drawing>
+      </w:r>
+    </w:p>
+    <w:p>
+      <w:pPr>
+        <w:rPr>
+          <w:sz w:val="28"/>
+          <w:szCs w:val="28"/>
+        </w:rPr>
+      </w:pPr>
+    </w:p>
+    <w:p>
+      <w:pPr>
+        <w:rPr>
+          <w:sz w:val="28"/>
+          <w:szCs w:val="28"/>
+        </w:rPr>
+      </w:pPr>
+    </w:p>
+    <w:p>
+      <w:pPr>
+        <w:rPr>
+          <w:sz w:val="28"/>
+          <w:szCs w:val="28"/>
+        </w:rPr>
+      </w:pPr>
+    </w:p>
+    <w:p>
+      <w:pPr>
+        <w:rPr>
+          <w:sz w:val="28"/>
+          <w:szCs w:val="28"/>
+        </w:rPr>
+      </w:pPr>
+    </w:p>
+    <w:p>
+      <w:pPr>
+        <w:rPr>
+          <w:sz w:val="28"/>
+          <w:szCs w:val="28"/>
+        </w:rPr>
+      </w:pPr>
+    </w:p>
+    <w:p>
+      <w:pPr>
+        <w:rPr>
+          <w:sz w:val="28"/>
+          <w:szCs w:val="28"/>
+        </w:rPr>
+      </w:pPr>
+    </w:p>
+    <w:p>
+      <w:pPr>
+        <w:rPr>
+          <w:sz w:val="28"/>
+          <w:szCs w:val="28"/>
+        </w:rPr>
+      </w:pPr>
+    </w:p>
+    <w:p>
+      <w:pPr>
+        <w:rPr>
+          <w:rFonts w:asciiTheme="majorHAnsi" w:hAnsiTheme="majorHAnsi" w:cstheme="majorHAnsi"/>
+          <w:sz w:val="16"/>
+          <w:szCs w:val="16"/>
+        </w:rPr>
+      </w:pPr>
+      <w:r>
+        <w:rPr>
+          <w:rFonts w:asciiTheme="majorHAnsi" w:hAnsiTheme="majorHAnsi" w:cstheme="majorHAnsi"/>
+          <w:sz w:val="16"/>
+          <w:szCs w:val="16"/>
+        </w:rPr>
+        <w:t>Reference: (r)</w:t>
+      </w:r>
+    </w:p>
+    <w:p>
+      <w:pPr>
+        <w:rPr>
+          <w:rFonts w:asciiTheme="majorHAnsi" w:hAnsiTheme="majorHAnsi" w:cstheme="majorHAnsi"/>
+          <w:sz w:val="16"/>
+          <w:szCs w:val="16"/>
+        </w:rPr>
+      </w:pPr>
+      <w:r>
+        <w:rPr>
+          <w:rFonts w:asciiTheme="majorHAnsi" w:hAnsiTheme="majorHAnsi" w:cstheme="majorHAnsi"/>
+          <w:sz w:val="16"/>
+          <w:szCs w:val="16"/>
+        </w:rPr>
+        <w:t>1.</w:t>
+      </w:r>
+      <w:hyperlink r:id="rId24" w:history="1">
+        <w:r>
+          <w:rPr>
+            <w:rStyle w:val="Hyperlink"/>
+            <w:rFonts w:cstheme="majorHAnsi"/>
+            <w:sz w:val="16"/>
+            <w:szCs w:val="16"/>
+          </w:rPr>
+          <w:t>https://www.ibm.com/analytics/machine-learning</w:t>
+        </w:r>
+      </w:hyperlink>
+    </w:p>
+    <w:p>
+      <w:pPr>
+        <w:rPr>
+          <w:rFonts w:asciiTheme="majorHAnsi" w:hAnsiTheme="majorHAnsi" w:cstheme="majorHAnsi"/>
+          <w:sz w:val="16"/>
+          <w:szCs w:val="16"/>
+        </w:rPr>
+      </w:pPr>
+      <w:r>
+        <w:rPr>
+          <w:rFonts w:asciiTheme="majorHAnsi" w:hAnsiTheme="majorHAnsi" w:cstheme="majorHAnsi"/>
+          <w:sz w:val="16"/>
+          <w:szCs w:val="16"/>
+        </w:rPr>
+        <w:t>2.</w:t>
+      </w:r>
+      <w:hyperlink r:id="rId25" w:anchor="Applications" w:history="1">
+        <w:r>
+          <w:rPr>
+            <w:rStyle w:val="Hyperlink"/>
+            <w:rFonts w:cstheme="majorHAnsi"/>
+            <w:sz w:val="16"/>
+            <w:szCs w:val="16"/>
+          </w:rPr>
+          <w:t>https://en.wikipedia.org/wiki/Machine_learning#Applications</w:t>
+        </w:r>
+      </w:hyperlink>
+    </w:p>
+    <w:p>
+      <w:pPr>
+        <w:rPr>
+          <w:rStyle w:val="Hyperlink"/>
+          <w:rFonts w:cstheme="majorHAnsi"/>
+          <w:sz w:val="16"/>
+          <w:szCs w:val="16"/>
+        </w:rPr>
+      </w:pPr>
+      <w:r>
+        <w:rPr>
+          <w:rFonts w:asciiTheme="majorHAnsi" w:hAnsiTheme="majorHAnsi" w:cstheme="majorHAnsi"/>
+          <w:sz w:val="16"/>
+          <w:szCs w:val="16"/>
+        </w:rPr>
+        <w:t>3.</w:t>
+      </w:r>
+      <w:hyperlink r:id="rId26" w:history="1">
+        <w:r>
+          <w:rPr>
+            <w:rStyle w:val="Hyperlink"/>
+            <w:rFonts w:cstheme="majorHAnsi"/>
+            <w:sz w:val="16"/>
+            <w:szCs w:val="16"/>
+          </w:rPr>
+          <w:t>https://www.sas.com/en_au/insights/analytics/machine-learning.html</w:t>
+        </w:r>
+      </w:hyperlink>
     </w:p>
     <w:p>
       <w:pPr>
         <w:pStyle w:val="Heading2"/>
       </w:pPr>
-      <w:bookmarkStart w:id="9" w:name="_Toc5305549"/>
       <w:r>
-        <w:t>Machine Learning</w:t>
+        <w:rPr>
+          <w:rStyle w:val="Hyperlink"/>
+          <w:rFonts w:cstheme="majorHAnsi"/>
+          <w:sz w:val="16"/>
+          <w:szCs w:val="16"/>
+        </w:rPr>
+        <w:t>4.</w:t>
       </w:r>
-      <w:bookmarkEnd w:id="9"/>
+      <w:r>
+        <w:rPr>
+          <w:rFonts w:cstheme="majorHAnsi"/>
+          <w:sz w:val="16"/>
+          <w:szCs w:val="16"/>
+        </w:rPr>
+        <w:t xml:space="preserve"> </w:t>
+      </w:r>
+      <w:hyperlink r:id="rId27" w:history="1">
+        <w:r>
+          <w:rPr>
+            <w:rFonts w:cstheme="majorHAnsi"/>
+            <w:color w:val="0000FF"/>
+            <w:sz w:val="16"/>
+            <w:szCs w:val="16"/>
+            <w:u w:val="single"/>
+          </w:rPr>
+          <w:t>https://searchenterpriseai.techtarget.com/definition/AI-accelerator</w:t>
+        </w:r>
+      </w:hyperlink>
     </w:p>
+    <w:p/>
     <w:p>
       <w:pPr>
         <w:pStyle w:val="Heading2"/>
       </w:pPr>
       <w:bookmarkStart w:id="10" w:name="_Toc5305550"/>
       <w:r>
+        <w:lastRenderedPageBreak/>
         <w:t>Robots</w:t>
       </w:r>
       <w:bookmarkEnd w:id="10"/>
@@ -5935,6 +6844,7 @@
     <w:lsdException w:name="HTML Sample" w:semiHidden="1" w:unhideWhenUsed="1"/>
     <w:lsdException w:name="HTML Typewriter" w:semiHidden="1" w:unhideWhenUsed="1"/>
     <w:lsdException w:name="HTML Variable" w:semiHidden="1" w:unhideWhenUsed="1"/>
+    <w:lsdException w:name="Normal Table" w:semiHidden="1" w:unhideWhenUsed="1"/>
     <w:lsdException w:name="annotation subject" w:semiHidden="1" w:unhideWhenUsed="1"/>
     <w:lsdException w:name="No List" w:semiHidden="1" w:unhideWhenUsed="1"/>
     <w:lsdException w:name="Outline List 1" w:semiHidden="1" w:unhideWhenUsed="1"/>
@@ -5981,8 +6891,10 @@
     <w:lsdException w:name="Table Subtle 2" w:semiHidden="1" w:unhideWhenUsed="1"/>
     <w:lsdException w:name="Table Web 1" w:semiHidden="1" w:unhideWhenUsed="1"/>
     <w:lsdException w:name="Table Web 2" w:semiHidden="1" w:unhideWhenUsed="1"/>
+    <w:lsdException w:name="Table Web 3" w:semiHidden="1" w:unhideWhenUsed="1"/>
     <w:lsdException w:name="Balloon Text" w:semiHidden="1" w:unhideWhenUsed="1"/>
     <w:lsdException w:name="Table Grid" w:uiPriority="39"/>
+    <w:lsdException w:name="Table Theme" w:semiHidden="1" w:unhideWhenUsed="1"/>
     <w:lsdException w:name="Placeholder Text" w:semiHidden="1"/>
     <w:lsdException w:name="No Spacing" w:uiPriority="1" w:qFormat="1"/>
     <w:lsdException w:name="Light Shading" w:uiPriority="60"/>
@@ -6636,6 +7548,28 @@
       </w:tcPr>
     </w:tblStylePr>
   </w:style>
+  <w:style w:type="character" w:styleId="Strong">
+    <w:name w:val="Strong"/>
+    <w:basedOn w:val="DefaultParagraphFont"/>
+    <w:uiPriority w:val="22"/>
+    <w:qFormat/>
+    <w:rsid w:val="00407292"/>
+    <w:rPr>
+      <w:b/>
+      <w:bCs/>
+    </w:rPr>
+  </w:style>
+  <w:style w:type="character" w:styleId="Emphasis">
+    <w:name w:val="Emphasis"/>
+    <w:basedOn w:val="DefaultParagraphFont"/>
+    <w:uiPriority w:val="20"/>
+    <w:qFormat/>
+    <w:rsid w:val="00407292"/>
+    <w:rPr>
+      <w:i/>
+      <w:iCs/>
+    </w:rPr>
+  </w:style>
 </w:styles>
 </file>
 
@@ -6939,7 +7873,7 @@
 </file>
 
 <file path=customXml/itemProps1.xml><?xml version="1.0" encoding="utf-8"?>
-<ds:datastoreItem xmlns:ds="http://schemas.openxmlformats.org/officeDocument/2006/customXml" ds:itemID="{E899D6D5-0671-4823-BA5B-E4DCF9A54CD0}">
+<ds:datastoreItem xmlns:ds="http://schemas.openxmlformats.org/officeDocument/2006/customXml" ds:itemID="{7B330D13-644C-4FCF-840D-1174526BB216}">
   <ds:schemaRefs>
     <ds:schemaRef ds:uri="http://schemas.openxmlformats.org/officeDocument/2006/bibliography"/>
   </ds:schemaRefs>

--- a/Assessment 2 Draft.docx
+++ b/Assessment 2 Draft.docx
@@ -5204,18 +5204,798 @@
         </w:sectPr>
       </w:pPr>
     </w:p>
-    <w:p/>
     <w:p>
-      <w:pPr>
-        <w:pStyle w:val="Heading2"/>
-      </w:pPr>
-      <w:r>
-        <w:t>Ideal Jobs</w:t>
-      </w:r>
-      <w:bookmarkEnd w:id="2"/>
+      <w:bookmarkStart w:id="3" w:name="_GoBack"/>
+      <w:bookmarkEnd w:id="3"/>
+    </w:p>
+    <w:bookmarkEnd w:id="2"/>
+    <w:p>
+      <w:pPr>
+        <w:jc w:val="center"/>
+        <w:rPr>
+          <w:rFonts w:asciiTheme="majorHAnsi" w:hAnsiTheme="majorHAnsi" w:cstheme="majorHAnsi"/>
+          <w:b/>
+          <w:sz w:val="28"/>
+          <w:szCs w:val="28"/>
+          <w:u w:val="double"/>
+        </w:rPr>
+      </w:pPr>
+      <w:r>
+        <w:rPr>
+          <w:rFonts w:asciiTheme="majorHAnsi" w:hAnsiTheme="majorHAnsi" w:cstheme="majorHAnsi"/>
+          <w:b/>
+          <w:sz w:val="28"/>
+          <w:szCs w:val="28"/>
+          <w:u w:val="double"/>
+        </w:rPr>
+        <w:t>Inspired Team</w:t>
+      </w:r>
     </w:p>
     <w:p>
       <w:pPr>
+        <w:rPr>
+          <w:rFonts w:asciiTheme="majorHAnsi" w:hAnsiTheme="majorHAnsi" w:cstheme="majorHAnsi"/>
+          <w:b/>
+          <w:i/>
+          <w:sz w:val="16"/>
+          <w:szCs w:val="16"/>
+        </w:rPr>
+      </w:pPr>
+      <w:r>
+        <w:rPr>
+          <w:rFonts w:asciiTheme="majorHAnsi" w:hAnsiTheme="majorHAnsi" w:cstheme="majorHAnsi"/>
+          <w:b/>
+          <w:sz w:val="16"/>
+          <w:szCs w:val="16"/>
+        </w:rPr>
+        <w:tab/>
+      </w:r>
+      <w:r>
+        <w:rPr>
+          <w:rFonts w:asciiTheme="majorHAnsi" w:hAnsiTheme="majorHAnsi" w:cstheme="majorHAnsi"/>
+          <w:b/>
+          <w:sz w:val="16"/>
+          <w:szCs w:val="16"/>
+        </w:rPr>
+        <w:tab/>
+      </w:r>
+      <w:r>
+        <w:rPr>
+          <w:rFonts w:asciiTheme="majorHAnsi" w:hAnsiTheme="majorHAnsi" w:cstheme="majorHAnsi"/>
+          <w:b/>
+          <w:sz w:val="16"/>
+          <w:szCs w:val="16"/>
+        </w:rPr>
+        <w:tab/>
+      </w:r>
+      <w:r>
+        <w:rPr>
+          <w:rFonts w:asciiTheme="majorHAnsi" w:hAnsiTheme="majorHAnsi" w:cstheme="majorHAnsi"/>
+          <w:b/>
+          <w:i/>
+          <w:sz w:val="16"/>
+          <w:szCs w:val="16"/>
+        </w:rPr>
+        <w:t>Ideal jobs description</w:t>
+      </w:r>
+    </w:p>
+    <w:p>
+      <w:pPr>
+        <w:rPr>
+          <w:rFonts w:asciiTheme="majorHAnsi" w:hAnsiTheme="majorHAnsi" w:cstheme="majorHAnsi"/>
+          <w:i/>
+          <w:sz w:val="16"/>
+          <w:szCs w:val="16"/>
+        </w:rPr>
+      </w:pPr>
+    </w:p>
+    <w:p>
+      <w:pPr>
+        <w:rPr>
+          <w:rFonts w:asciiTheme="majorHAnsi" w:hAnsiTheme="majorHAnsi" w:cstheme="majorHAnsi"/>
+          <w:sz w:val="16"/>
+          <w:szCs w:val="16"/>
+          <w:shd w:val="clear" w:color="auto" w:fill="FAFAFA"/>
+        </w:rPr>
+      </w:pPr>
+      <w:proofErr w:type="spellStart"/>
+      <w:r>
+        <w:rPr>
+          <w:rFonts w:asciiTheme="majorHAnsi" w:hAnsiTheme="majorHAnsi" w:cstheme="majorHAnsi"/>
+          <w:b/>
+          <w:sz w:val="16"/>
+          <w:szCs w:val="16"/>
+          <w:shd w:val="clear" w:color="auto" w:fill="FAFAFA"/>
+        </w:rPr>
+        <w:t>Shaylea</w:t>
+      </w:r>
+      <w:proofErr w:type="spellEnd"/>
+      <w:r>
+        <w:rPr>
+          <w:rFonts w:asciiTheme="majorHAnsi" w:hAnsiTheme="majorHAnsi" w:cstheme="majorHAnsi"/>
+          <w:b/>
+          <w:sz w:val="16"/>
+          <w:szCs w:val="16"/>
+          <w:shd w:val="clear" w:color="auto" w:fill="FAFAFA"/>
+        </w:rPr>
+        <w:t xml:space="preserve"> Smith:</w:t>
+      </w:r>
+      <w:r>
+        <w:rPr>
+          <w:rFonts w:asciiTheme="majorHAnsi" w:hAnsiTheme="majorHAnsi" w:cstheme="majorHAnsi"/>
+          <w:sz w:val="16"/>
+          <w:szCs w:val="16"/>
+          <w:shd w:val="clear" w:color="auto" w:fill="FAFAFA"/>
+        </w:rPr>
+        <w:t xml:space="preserve"> Senior Business Analyst - MS Dynamics SCV</w:t>
+      </w:r>
+    </w:p>
+    <w:p>
+      <w:pPr>
+        <w:pStyle w:val="NormalWeb"/>
+        <w:numPr>
+          <w:ilvl w:val="0"/>
+          <w:numId w:val="3"/>
+        </w:numPr>
+        <w:shd w:val="clear" w:color="auto" w:fill="FFFFFF"/>
+        <w:spacing w:before="180" w:beforeAutospacing="0" w:after="0" w:afterAutospacing="0"/>
+        <w:rPr>
+          <w:rFonts w:asciiTheme="majorHAnsi" w:hAnsiTheme="majorHAnsi" w:cstheme="majorHAnsi"/>
+          <w:color w:val="202124"/>
+          <w:spacing w:val="-5"/>
+          <w:sz w:val="16"/>
+          <w:szCs w:val="16"/>
+        </w:rPr>
+      </w:pPr>
+      <w:r>
+        <w:rPr>
+          <w:rFonts w:asciiTheme="majorHAnsi" w:hAnsiTheme="majorHAnsi" w:cstheme="majorHAnsi"/>
+          <w:color w:val="202124"/>
+          <w:spacing w:val="-5"/>
+          <w:sz w:val="16"/>
+          <w:szCs w:val="16"/>
+        </w:rPr>
+        <w:t xml:space="preserve">The Senior Business Analyst provides strategic business analysis services to business partners. The focus of this position is to </w:t>
+      </w:r>
+      <w:bookmarkStart w:id="4" w:name="_Hlk5560353"/>
+      <w:r>
+        <w:rPr>
+          <w:rFonts w:asciiTheme="majorHAnsi" w:hAnsiTheme="majorHAnsi" w:cstheme="majorHAnsi"/>
+          <w:color w:val="202124"/>
+          <w:spacing w:val="-5"/>
+          <w:sz w:val="16"/>
+          <w:szCs w:val="16"/>
+        </w:rPr>
+        <w:t xml:space="preserve">work closely with the business units to gain in-depth understanding </w:t>
+      </w:r>
+      <w:bookmarkEnd w:id="4"/>
+      <w:r>
+        <w:rPr>
+          <w:rFonts w:asciiTheme="majorHAnsi" w:hAnsiTheme="majorHAnsi" w:cstheme="majorHAnsi"/>
+          <w:color w:val="202124"/>
+          <w:spacing w:val="-5"/>
+          <w:sz w:val="16"/>
+          <w:szCs w:val="16"/>
+        </w:rPr>
+        <w:t>of customer’s business strategy, processes, services, roadmap and the context in which the business operates. This role will be key to understanding the documenting capabilities needed to address business challenges.</w:t>
+      </w:r>
+    </w:p>
+    <w:p>
+      <w:pPr>
+        <w:pStyle w:val="NormalWeb"/>
+        <w:shd w:val="clear" w:color="auto" w:fill="FFFFFF"/>
+        <w:spacing w:before="180" w:beforeAutospacing="0" w:after="0" w:afterAutospacing="0"/>
+        <w:ind w:left="720"/>
+        <w:rPr>
+          <w:rFonts w:asciiTheme="majorHAnsi" w:hAnsiTheme="majorHAnsi" w:cstheme="majorHAnsi"/>
+          <w:color w:val="202124"/>
+          <w:spacing w:val="-5"/>
+          <w:sz w:val="16"/>
+          <w:szCs w:val="16"/>
+        </w:rPr>
+      </w:pPr>
+    </w:p>
+    <w:p>
+      <w:pPr>
+        <w:rPr>
+          <w:rFonts w:asciiTheme="majorHAnsi" w:hAnsiTheme="majorHAnsi" w:cstheme="majorHAnsi"/>
+          <w:sz w:val="16"/>
+          <w:szCs w:val="16"/>
+          <w:shd w:val="clear" w:color="auto" w:fill="FAFAFA"/>
+        </w:rPr>
+      </w:pPr>
+      <w:r>
+        <w:rPr>
+          <w:rFonts w:asciiTheme="majorHAnsi" w:hAnsiTheme="majorHAnsi" w:cstheme="majorHAnsi"/>
+          <w:b/>
+          <w:sz w:val="16"/>
+          <w:szCs w:val="16"/>
+          <w:shd w:val="clear" w:color="auto" w:fill="FAFAFA"/>
+        </w:rPr>
+        <w:t>Matthew Johnson:</w:t>
+      </w:r>
+      <w:r>
+        <w:rPr>
+          <w:rFonts w:asciiTheme="majorHAnsi" w:hAnsiTheme="majorHAnsi" w:cstheme="majorHAnsi"/>
+          <w:sz w:val="16"/>
+          <w:szCs w:val="16"/>
+          <w:shd w:val="clear" w:color="auto" w:fill="FAFAFA"/>
+        </w:rPr>
+        <w:t xml:space="preserve"> Chief Information Officer</w:t>
+      </w:r>
+    </w:p>
+    <w:p>
+      <w:pPr>
+        <w:pStyle w:val="ListParagraph"/>
+        <w:numPr>
+          <w:ilvl w:val="0"/>
+          <w:numId w:val="3"/>
+        </w:numPr>
+        <w:rPr>
+          <w:rFonts w:asciiTheme="majorHAnsi" w:hAnsiTheme="majorHAnsi" w:cstheme="majorHAnsi"/>
+          <w:sz w:val="16"/>
+          <w:szCs w:val="16"/>
+          <w:shd w:val="clear" w:color="auto" w:fill="FAFAFA"/>
+        </w:rPr>
+      </w:pPr>
+      <w:r>
+        <w:rPr>
+          <w:rFonts w:asciiTheme="majorHAnsi" w:hAnsiTheme="majorHAnsi" w:cstheme="majorHAnsi"/>
+          <w:sz w:val="16"/>
+          <w:szCs w:val="16"/>
+          <w:shd w:val="clear" w:color="auto" w:fill="FFFFFF"/>
+        </w:rPr>
+        <w:t>Senior executive in an enterprise who works for the traditional </w:t>
+      </w:r>
+      <w:hyperlink r:id="rId19" w:tooltip="Information technology" w:history="1">
+        <w:r>
+          <w:rPr>
+            <w:rStyle w:val="Hyperlink"/>
+            <w:rFonts w:asciiTheme="majorHAnsi" w:hAnsiTheme="majorHAnsi" w:cstheme="majorHAnsi"/>
+            <w:sz w:val="16"/>
+            <w:szCs w:val="16"/>
+            <w:shd w:val="clear" w:color="auto" w:fill="FFFFFF"/>
+          </w:rPr>
+          <w:t>information technology</w:t>
+        </w:r>
+      </w:hyperlink>
+      <w:r>
+        <w:rPr>
+          <w:rFonts w:asciiTheme="majorHAnsi" w:hAnsiTheme="majorHAnsi" w:cstheme="majorHAnsi"/>
+          <w:sz w:val="16"/>
+          <w:szCs w:val="16"/>
+        </w:rPr>
+        <w:t xml:space="preserve"> </w:t>
+      </w:r>
+      <w:r>
+        <w:rPr>
+          <w:rFonts w:asciiTheme="majorHAnsi" w:hAnsiTheme="majorHAnsi" w:cstheme="majorHAnsi"/>
+          <w:sz w:val="16"/>
+          <w:szCs w:val="16"/>
+          <w:shd w:val="clear" w:color="auto" w:fill="FFFFFF"/>
+        </w:rPr>
+        <w:t xml:space="preserve">and computer systems that support enterprise goals. The Chief Information Officer of an organization is responsible for making executive decisions regarding to things such as the purchase of IT equipment or the creation of new systems, they are therefore responsible for leading and directing the workforce of their specific organization. </w:t>
+      </w:r>
+    </w:p>
+    <w:p>
+      <w:pPr>
+        <w:pStyle w:val="ListParagraph"/>
+        <w:rPr>
+          <w:rFonts w:asciiTheme="majorHAnsi" w:hAnsiTheme="majorHAnsi" w:cstheme="majorHAnsi"/>
+          <w:sz w:val="16"/>
+          <w:szCs w:val="16"/>
+          <w:shd w:val="clear" w:color="auto" w:fill="FAFAFA"/>
+        </w:rPr>
+      </w:pPr>
+    </w:p>
+    <w:p>
+      <w:pPr>
+        <w:rPr>
+          <w:rFonts w:asciiTheme="majorHAnsi" w:hAnsiTheme="majorHAnsi" w:cstheme="majorHAnsi"/>
+          <w:sz w:val="16"/>
+          <w:szCs w:val="16"/>
+          <w:shd w:val="clear" w:color="auto" w:fill="FAFAFA"/>
+        </w:rPr>
+      </w:pPr>
+      <w:r>
+        <w:rPr>
+          <w:rFonts w:asciiTheme="majorHAnsi" w:hAnsiTheme="majorHAnsi" w:cstheme="majorHAnsi"/>
+          <w:b/>
+          <w:sz w:val="16"/>
+          <w:szCs w:val="16"/>
+          <w:shd w:val="clear" w:color="auto" w:fill="FAFAFA"/>
+        </w:rPr>
+        <w:t>Graham Hibbert:</w:t>
+      </w:r>
+      <w:r>
+        <w:rPr>
+          <w:rFonts w:asciiTheme="majorHAnsi" w:hAnsiTheme="majorHAnsi" w:cstheme="majorHAnsi"/>
+          <w:sz w:val="16"/>
+          <w:szCs w:val="16"/>
+          <w:shd w:val="clear" w:color="auto" w:fill="FAFAFA"/>
+        </w:rPr>
+        <w:t xml:space="preserve"> General Manager Information Technology</w:t>
+      </w:r>
+    </w:p>
+    <w:p>
+      <w:pPr>
+        <w:pStyle w:val="ListParagraph"/>
+        <w:numPr>
+          <w:ilvl w:val="0"/>
+          <w:numId w:val="3"/>
+        </w:numPr>
+        <w:rPr>
+          <w:rFonts w:asciiTheme="majorHAnsi" w:hAnsiTheme="majorHAnsi" w:cstheme="majorHAnsi"/>
+          <w:sz w:val="16"/>
+          <w:szCs w:val="16"/>
+          <w:shd w:val="clear" w:color="auto" w:fill="FAFAFA"/>
+        </w:rPr>
+      </w:pPr>
+      <w:r>
+        <w:rPr>
+          <w:rFonts w:asciiTheme="majorHAnsi" w:hAnsiTheme="majorHAnsi" w:cstheme="majorHAnsi"/>
+          <w:color w:val="404040"/>
+          <w:sz w:val="16"/>
+          <w:szCs w:val="16"/>
+          <w:shd w:val="clear" w:color="auto" w:fill="FEFEFE"/>
+        </w:rPr>
+        <w:t>Also known as Managing Directors or Chief Operating Officers, General Managers are tasked with overseeing daily business activities, improving overall business functions, training heads of departments, managing budgets, developing strategic plans, creating policies, and communicating business goals.</w:t>
+      </w:r>
+    </w:p>
+    <w:p>
+      <w:pPr>
+        <w:rPr>
+          <w:rFonts w:asciiTheme="majorHAnsi" w:hAnsiTheme="majorHAnsi" w:cstheme="majorHAnsi"/>
+          <w:sz w:val="16"/>
+          <w:szCs w:val="16"/>
+        </w:rPr>
+      </w:pPr>
+      <w:hyperlink r:id="rId20" w:history="1">
+        <w:r>
+          <w:rPr>
+            <w:rStyle w:val="Hyperlink"/>
+            <w:rFonts w:asciiTheme="majorHAnsi" w:hAnsiTheme="majorHAnsi" w:cstheme="majorHAnsi"/>
+            <w:b/>
+            <w:color w:val="auto"/>
+            <w:sz w:val="16"/>
+            <w:szCs w:val="16"/>
+            <w:shd w:val="clear" w:color="auto" w:fill="FFFFFF"/>
+          </w:rPr>
+          <w:t>Anthony Perkins Simkin</w:t>
+        </w:r>
+      </w:hyperlink>
+      <w:r>
+        <w:rPr>
+          <w:rFonts w:asciiTheme="majorHAnsi" w:hAnsiTheme="majorHAnsi" w:cstheme="majorHAnsi"/>
+          <w:b/>
+          <w:sz w:val="16"/>
+          <w:szCs w:val="16"/>
+        </w:rPr>
+        <w:t>:</w:t>
+      </w:r>
+      <w:r>
+        <w:rPr>
+          <w:rFonts w:asciiTheme="majorHAnsi" w:hAnsiTheme="majorHAnsi" w:cstheme="majorHAnsi"/>
+          <w:sz w:val="16"/>
+          <w:szCs w:val="16"/>
+        </w:rPr>
+        <w:t xml:space="preserve"> Software Engineer</w:t>
+      </w:r>
+    </w:p>
+    <w:p>
+      <w:pPr>
+        <w:pStyle w:val="ListParagraph"/>
+        <w:numPr>
+          <w:ilvl w:val="0"/>
+          <w:numId w:val="3"/>
+        </w:numPr>
+        <w:rPr>
+          <w:rFonts w:asciiTheme="majorHAnsi" w:hAnsiTheme="majorHAnsi" w:cstheme="majorHAnsi"/>
+          <w:sz w:val="16"/>
+          <w:szCs w:val="16"/>
+        </w:rPr>
+      </w:pPr>
+      <w:r>
+        <w:rPr>
+          <w:rFonts w:asciiTheme="majorHAnsi" w:hAnsiTheme="majorHAnsi" w:cstheme="majorHAnsi"/>
+          <w:color w:val="333333"/>
+          <w:sz w:val="16"/>
+          <w:szCs w:val="16"/>
+          <w:shd w:val="clear" w:color="auto" w:fill="FFFFFF"/>
+        </w:rPr>
+        <w:t>Research, design, develop, and test operating systems-level software, compilers, and network distribution software for medical, industrial, military, communications, aerospace, business, scientific, and general computing applications. Set operational specifications and formulate and analyze software requirements. May design embedded systems software. Apply principles and techniques of computer science, engineering, and mathematical analysis.</w:t>
+      </w:r>
+    </w:p>
+    <w:p>
+      <w:pPr>
+        <w:jc w:val="center"/>
+        <w:rPr>
+          <w:rFonts w:asciiTheme="majorHAnsi" w:hAnsiTheme="majorHAnsi" w:cstheme="majorHAnsi"/>
+          <w:b/>
+          <w:sz w:val="28"/>
+          <w:szCs w:val="28"/>
+        </w:rPr>
+      </w:pPr>
+      <w:r>
+        <w:rPr>
+          <w:rFonts w:asciiTheme="majorHAnsi" w:hAnsiTheme="majorHAnsi" w:cstheme="majorHAnsi"/>
+          <w:b/>
+          <w:sz w:val="28"/>
+          <w:szCs w:val="28"/>
+        </w:rPr>
+        <w:t>Inspired in Review</w:t>
+      </w:r>
+    </w:p>
+    <w:p>
+      <w:pPr>
+        <w:rPr>
+          <w:rFonts w:asciiTheme="majorHAnsi" w:hAnsiTheme="majorHAnsi" w:cstheme="majorHAnsi"/>
+          <w:b/>
+          <w:i/>
+          <w:sz w:val="16"/>
+          <w:szCs w:val="16"/>
+        </w:rPr>
+      </w:pPr>
+      <w:r>
+        <w:rPr>
+          <w:rFonts w:asciiTheme="majorHAnsi" w:hAnsiTheme="majorHAnsi" w:cstheme="majorHAnsi"/>
+          <w:sz w:val="16"/>
+          <w:szCs w:val="16"/>
+        </w:rPr>
+        <w:tab/>
+      </w:r>
+      <w:r>
+        <w:rPr>
+          <w:rFonts w:asciiTheme="majorHAnsi" w:hAnsiTheme="majorHAnsi" w:cstheme="majorHAnsi"/>
+          <w:sz w:val="16"/>
+          <w:szCs w:val="16"/>
+        </w:rPr>
+        <w:tab/>
+      </w:r>
+      <w:r>
+        <w:rPr>
+          <w:rFonts w:asciiTheme="majorHAnsi" w:hAnsiTheme="majorHAnsi" w:cstheme="majorHAnsi"/>
+          <w:sz w:val="16"/>
+          <w:szCs w:val="16"/>
+        </w:rPr>
+        <w:tab/>
+      </w:r>
+      <w:r>
+        <w:rPr>
+          <w:rFonts w:asciiTheme="majorHAnsi" w:hAnsiTheme="majorHAnsi" w:cstheme="majorHAnsi"/>
+          <w:b/>
+          <w:i/>
+          <w:sz w:val="16"/>
+          <w:szCs w:val="16"/>
+        </w:rPr>
+        <w:t xml:space="preserve">Team Comparison </w:t>
+      </w:r>
+    </w:p>
+    <w:p>
+      <w:pPr>
+        <w:rPr>
+          <w:rFonts w:asciiTheme="majorHAnsi" w:hAnsiTheme="majorHAnsi" w:cstheme="majorHAnsi"/>
+          <w:b/>
+          <w:sz w:val="16"/>
+          <w:szCs w:val="16"/>
+        </w:rPr>
+      </w:pPr>
+      <w:r>
+        <w:rPr>
+          <w:rFonts w:asciiTheme="majorHAnsi" w:hAnsiTheme="majorHAnsi" w:cstheme="majorHAnsi"/>
+          <w:b/>
+          <w:sz w:val="16"/>
+          <w:szCs w:val="16"/>
+        </w:rPr>
+        <w:t>Ideal Job</w:t>
+      </w:r>
+    </w:p>
+    <w:p>
+      <w:pPr>
+        <w:rPr>
+          <w:rFonts w:asciiTheme="majorHAnsi" w:hAnsiTheme="majorHAnsi" w:cstheme="majorHAnsi"/>
+          <w:sz w:val="16"/>
+          <w:szCs w:val="16"/>
+          <w:shd w:val="clear" w:color="auto" w:fill="FEFEFE"/>
+        </w:rPr>
+      </w:pPr>
+      <w:r>
+        <w:rPr>
+          <w:rFonts w:asciiTheme="majorHAnsi" w:hAnsiTheme="majorHAnsi" w:cstheme="majorHAnsi"/>
+          <w:sz w:val="16"/>
+          <w:szCs w:val="16"/>
+        </w:rPr>
+        <w:t>Three team members from Inspired, have aspirations for senior leadership roles and one in software engineering for support of critical military applications. Matthew and Graham share a</w:t>
+      </w:r>
+      <w:r>
+        <w:rPr>
+          <w:rFonts w:ascii="Helvetica" w:hAnsi="Helvetica"/>
+          <w:color w:val="333334"/>
+          <w:sz w:val="16"/>
+          <w:szCs w:val="16"/>
+        </w:rPr>
+        <w:t xml:space="preserve"> </w:t>
+      </w:r>
+      <w:r>
+        <w:rPr>
+          <w:rFonts w:asciiTheme="majorHAnsi" w:hAnsiTheme="majorHAnsi" w:cstheme="majorHAnsi"/>
+          <w:color w:val="333334"/>
+          <w:sz w:val="16"/>
+          <w:szCs w:val="16"/>
+        </w:rPr>
+        <w:t>common element</w:t>
+      </w:r>
+      <w:r>
+        <w:rPr>
+          <w:rFonts w:asciiTheme="majorHAnsi" w:hAnsiTheme="majorHAnsi" w:cstheme="majorHAnsi"/>
+          <w:sz w:val="16"/>
+          <w:szCs w:val="16"/>
+        </w:rPr>
+        <w:t xml:space="preserve"> in their respective ideal jobs. Both aspire to manage and implement IT infrastructure crucial to the ongoing requirements of the workforce. </w:t>
+      </w:r>
+      <w:r>
+        <w:rPr>
+          <w:rFonts w:asciiTheme="majorHAnsi" w:hAnsiTheme="majorHAnsi" w:cstheme="majorHAnsi"/>
+          <w:sz w:val="16"/>
+          <w:szCs w:val="16"/>
+          <w:shd w:val="clear" w:color="auto" w:fill="FFFFFF"/>
+        </w:rPr>
+        <w:t>It is the sole responsibility of a CIO/GMIT to make executive</w:t>
+      </w:r>
+      <w:r>
+        <w:rPr>
+          <w:rFonts w:asciiTheme="majorHAnsi" w:hAnsiTheme="majorHAnsi" w:cstheme="majorHAnsi"/>
+          <w:sz w:val="16"/>
+          <w:szCs w:val="16"/>
+          <w:shd w:val="clear" w:color="auto" w:fill="FEFEFE"/>
+        </w:rPr>
+        <w:t xml:space="preserve"> decisions and create strategic plans in regard to the IT infrastructure of their organisation. </w:t>
+      </w:r>
+    </w:p>
+    <w:p>
+      <w:pPr>
+        <w:rPr>
+          <w:rFonts w:asciiTheme="majorHAnsi" w:hAnsiTheme="majorHAnsi" w:cstheme="majorHAnsi"/>
+          <w:spacing w:val="-5"/>
+          <w:sz w:val="16"/>
+          <w:szCs w:val="16"/>
+        </w:rPr>
+      </w:pPr>
+      <w:r>
+        <w:rPr>
+          <w:rFonts w:asciiTheme="majorHAnsi" w:hAnsiTheme="majorHAnsi" w:cstheme="majorHAnsi"/>
+          <w:sz w:val="16"/>
+          <w:szCs w:val="16"/>
+          <w:shd w:val="clear" w:color="auto" w:fill="FEFEFE"/>
+        </w:rPr>
+        <w:t xml:space="preserve">Although very similar </w:t>
+      </w:r>
+      <w:proofErr w:type="spellStart"/>
+      <w:r>
+        <w:rPr>
+          <w:rFonts w:asciiTheme="majorHAnsi" w:hAnsiTheme="majorHAnsi" w:cstheme="majorHAnsi"/>
+          <w:sz w:val="16"/>
+          <w:szCs w:val="16"/>
+          <w:shd w:val="clear" w:color="auto" w:fill="FEFEFE"/>
+        </w:rPr>
+        <w:t>Shaylea’s</w:t>
+      </w:r>
+      <w:proofErr w:type="spellEnd"/>
+      <w:r>
+        <w:rPr>
+          <w:rFonts w:asciiTheme="majorHAnsi" w:hAnsiTheme="majorHAnsi" w:cstheme="majorHAnsi"/>
+          <w:sz w:val="16"/>
+          <w:szCs w:val="16"/>
+          <w:shd w:val="clear" w:color="auto" w:fill="FEFEFE"/>
+        </w:rPr>
+        <w:t xml:space="preserve"> senior business analyst (SBA) role is responsible for </w:t>
+      </w:r>
+      <w:r>
+        <w:rPr>
+          <w:rFonts w:asciiTheme="majorHAnsi" w:hAnsiTheme="majorHAnsi" w:cstheme="majorHAnsi"/>
+          <w:sz w:val="16"/>
+          <w:szCs w:val="16"/>
+          <w:shd w:val="clear" w:color="auto" w:fill="FAFAFA"/>
+        </w:rPr>
+        <w:t xml:space="preserve">developing the business cases to present to the management. SBA </w:t>
+      </w:r>
+      <w:r>
+        <w:rPr>
+          <w:rFonts w:asciiTheme="majorHAnsi" w:hAnsiTheme="majorHAnsi" w:cstheme="majorHAnsi"/>
+          <w:spacing w:val="-5"/>
+          <w:sz w:val="16"/>
+          <w:szCs w:val="16"/>
+        </w:rPr>
+        <w:t xml:space="preserve">works closely with the business units to gain in-depth understanding of the functionality of processes and systems in the context of the organisation. The SBA then analyses the raw data and creates a new business case to present to senior leadership, in order to implement change to create increased efficiency. However, Anthony’s ideal occupation </w:t>
+      </w:r>
+      <w:r>
+        <w:rPr>
+          <w:rFonts w:asciiTheme="majorHAnsi" w:hAnsiTheme="majorHAnsi" w:cstheme="majorHAnsi"/>
+          <w:color w:val="333334"/>
+          <w:sz w:val="16"/>
+          <w:szCs w:val="16"/>
+        </w:rPr>
+        <w:t>differentiates</w:t>
+      </w:r>
+      <w:r>
+        <w:rPr>
+          <w:rFonts w:asciiTheme="majorHAnsi" w:hAnsiTheme="majorHAnsi" w:cstheme="majorHAnsi"/>
+          <w:spacing w:val="-5"/>
+          <w:sz w:val="16"/>
+          <w:szCs w:val="16"/>
+        </w:rPr>
+        <w:t xml:space="preserve"> by being more technical in its application. A software engineer designs and develops programs and platforms to support critical areas such as the Department of The Defence.</w:t>
+      </w:r>
+    </w:p>
+    <w:p>
+      <w:pPr>
+        <w:rPr>
+          <w:rFonts w:asciiTheme="majorHAnsi" w:hAnsiTheme="majorHAnsi" w:cstheme="majorHAnsi"/>
+          <w:spacing w:val="-5"/>
+          <w:sz w:val="16"/>
+          <w:szCs w:val="16"/>
+        </w:rPr>
+      </w:pPr>
+    </w:p>
+    <w:p>
+      <w:pPr>
+        <w:rPr>
+          <w:rFonts w:asciiTheme="majorHAnsi" w:hAnsiTheme="majorHAnsi" w:cstheme="majorHAnsi"/>
+          <w:b/>
+          <w:spacing w:val="-5"/>
+          <w:sz w:val="16"/>
+          <w:szCs w:val="16"/>
+        </w:rPr>
+      </w:pPr>
+      <w:r>
+        <w:rPr>
+          <w:rFonts w:asciiTheme="majorHAnsi" w:hAnsiTheme="majorHAnsi" w:cstheme="majorHAnsi"/>
+          <w:b/>
+          <w:spacing w:val="-5"/>
+          <w:sz w:val="16"/>
+          <w:szCs w:val="16"/>
+        </w:rPr>
+        <w:t>Team Direction</w:t>
+      </w:r>
+    </w:p>
+    <w:p>
+      <w:pPr>
+        <w:rPr>
+          <w:rFonts w:asciiTheme="majorHAnsi" w:hAnsiTheme="majorHAnsi" w:cstheme="majorHAnsi"/>
+          <w:sz w:val="16"/>
+          <w:szCs w:val="16"/>
+        </w:rPr>
+      </w:pPr>
+      <w:r>
+        <w:rPr>
+          <w:rFonts w:asciiTheme="majorHAnsi" w:hAnsiTheme="majorHAnsi" w:cstheme="majorHAnsi"/>
+          <w:color w:val="333334"/>
+          <w:sz w:val="16"/>
+          <w:szCs w:val="16"/>
+        </w:rPr>
+        <w:t xml:space="preserve">The members of team Inspired all share similar career plans. All members agree, finishing their Bachelor degree in Information and Technology will be the platform in which they build their career. Matthew has also shown interest in continued study to gain further knowledge in accounting and management. Recognition of the need to gain work place experience is also a similar element throughout the team, with all team member electing to gain employment in supporting roles. </w:t>
+      </w:r>
+    </w:p>
+    <w:p>
+      <w:pPr>
+        <w:rPr>
+          <w:rFonts w:asciiTheme="majorHAnsi" w:hAnsiTheme="majorHAnsi" w:cstheme="majorHAnsi"/>
+          <w:b/>
+          <w:sz w:val="16"/>
+          <w:szCs w:val="16"/>
+        </w:rPr>
+      </w:pPr>
+      <w:r>
+        <w:rPr>
+          <w:rFonts w:asciiTheme="majorHAnsi" w:hAnsiTheme="majorHAnsi" w:cstheme="majorHAnsi"/>
+          <w:b/>
+          <w:sz w:val="16"/>
+          <w:szCs w:val="16"/>
+        </w:rPr>
+        <w:t>Reference:</w:t>
+      </w:r>
+    </w:p>
+    <w:p>
+      <w:pPr>
+        <w:pStyle w:val="ListParagraph"/>
+        <w:spacing w:line="240" w:lineRule="auto"/>
+        <w:rPr>
+          <w:rFonts w:asciiTheme="majorHAnsi" w:hAnsiTheme="majorHAnsi" w:cstheme="majorHAnsi"/>
+          <w:sz w:val="16"/>
+          <w:szCs w:val="16"/>
+        </w:rPr>
+      </w:pPr>
+      <w:r>
+        <w:rPr>
+          <w:rFonts w:asciiTheme="majorHAnsi" w:hAnsiTheme="majorHAnsi" w:cstheme="majorHAnsi"/>
+          <w:sz w:val="16"/>
+          <w:szCs w:val="16"/>
+        </w:rPr>
+        <w:t xml:space="preserve">Job descriptions: </w:t>
+      </w:r>
+    </w:p>
+    <w:p>
+      <w:pPr>
+        <w:pStyle w:val="ListParagraph"/>
+        <w:numPr>
+          <w:ilvl w:val="0"/>
+          <w:numId w:val="4"/>
+        </w:numPr>
+        <w:spacing w:line="240" w:lineRule="auto"/>
+        <w:rPr>
+          <w:rFonts w:asciiTheme="majorHAnsi" w:hAnsiTheme="majorHAnsi" w:cstheme="majorHAnsi"/>
+          <w:sz w:val="16"/>
+          <w:szCs w:val="16"/>
+        </w:rPr>
+      </w:pPr>
+      <w:hyperlink r:id="rId21" w:history="1">
+        <w:r>
+          <w:rPr>
+            <w:rStyle w:val="Hyperlink"/>
+            <w:sz w:val="16"/>
+            <w:szCs w:val="16"/>
+          </w:rPr>
+          <w:t>https://au.topresume.com/career-advice/senior-business-analyst-job-description</w:t>
+        </w:r>
+      </w:hyperlink>
+    </w:p>
+    <w:p>
+      <w:pPr>
+        <w:pStyle w:val="ListParagraph"/>
+        <w:numPr>
+          <w:ilvl w:val="0"/>
+          <w:numId w:val="4"/>
+        </w:numPr>
+        <w:spacing w:line="240" w:lineRule="auto"/>
+        <w:rPr>
+          <w:rStyle w:val="Hyperlink"/>
+          <w:rFonts w:asciiTheme="majorHAnsi" w:hAnsiTheme="majorHAnsi" w:cstheme="majorHAnsi"/>
+          <w:color w:val="auto"/>
+          <w:sz w:val="16"/>
+          <w:szCs w:val="16"/>
+          <w:u w:val="none"/>
+        </w:rPr>
+      </w:pPr>
+      <w:hyperlink r:id="rId22" w:history="1">
+        <w:r>
+          <w:rPr>
+            <w:rStyle w:val="Hyperlink"/>
+            <w:sz w:val="16"/>
+            <w:szCs w:val="16"/>
+          </w:rPr>
+          <w:t>https://en.wikipedia.org/wiki/Chief_information_officer</w:t>
+        </w:r>
+      </w:hyperlink>
+    </w:p>
+    <w:p>
+      <w:pPr>
+        <w:pStyle w:val="ListParagraph"/>
+        <w:numPr>
+          <w:ilvl w:val="0"/>
+          <w:numId w:val="4"/>
+        </w:numPr>
+        <w:spacing w:line="240" w:lineRule="auto"/>
+        <w:rPr>
+          <w:rFonts w:asciiTheme="majorHAnsi" w:hAnsiTheme="majorHAnsi" w:cstheme="majorHAnsi"/>
+          <w:sz w:val="16"/>
+          <w:szCs w:val="16"/>
+        </w:rPr>
+      </w:pPr>
+      <w:hyperlink r:id="rId23" w:history="1">
+        <w:r>
+          <w:rPr>
+            <w:rStyle w:val="Hyperlink"/>
+            <w:sz w:val="16"/>
+            <w:szCs w:val="16"/>
+          </w:rPr>
+          <w:t>https://job-descriptions.careerplanner.com/Systems-Software-Developer.cfm</w:t>
+        </w:r>
+      </w:hyperlink>
+    </w:p>
+    <w:p>
+      <w:pPr>
+        <w:spacing w:line="240" w:lineRule="auto"/>
+        <w:ind w:left="360" w:firstLine="720"/>
         <w:rPr>
           <w:rFonts w:asciiTheme="majorHAnsi" w:eastAsiaTheme="majorEastAsia" w:hAnsiTheme="majorHAnsi" w:cstheme="majorBidi"/>
           <w:color w:val="2F5496" w:themeColor="accent1" w:themeShade="BF"/>
@@ -5224,6 +6004,7 @@
         </w:rPr>
       </w:pPr>
       <w:r>
+        <w:lastRenderedPageBreak/>
         <w:br w:type="page"/>
       </w:r>
     </w:p>
@@ -5231,12 +6012,12 @@
       <w:pPr>
         <w:pStyle w:val="Heading1"/>
       </w:pPr>
-      <w:bookmarkStart w:id="3" w:name="_Toc5305544"/>
+      <w:bookmarkStart w:id="5" w:name="_Toc5305544"/>
       <w:r>
         <w:lastRenderedPageBreak/>
         <w:t>Tools</w:t>
       </w:r>
-      <w:bookmarkEnd w:id="3"/>
+      <w:bookmarkEnd w:id="5"/>
     </w:p>
     <w:p>
       <w:pPr>
@@ -5255,12 +6036,12 @@
       <w:pPr>
         <w:pStyle w:val="Heading1"/>
       </w:pPr>
-      <w:bookmarkStart w:id="4" w:name="_Toc5305545"/>
+      <w:bookmarkStart w:id="6" w:name="_Toc5305545"/>
       <w:r>
         <w:lastRenderedPageBreak/>
         <w:t>Industry Data</w:t>
       </w:r>
-      <w:bookmarkEnd w:id="4"/>
+      <w:bookmarkEnd w:id="6"/>
     </w:p>
     <w:p>
       <w:pPr>
@@ -5279,12 +6060,12 @@
       <w:pPr>
         <w:pStyle w:val="Heading1"/>
       </w:pPr>
-      <w:bookmarkStart w:id="5" w:name="_Toc5305546"/>
+      <w:bookmarkStart w:id="7" w:name="_Toc5305546"/>
       <w:r>
         <w:lastRenderedPageBreak/>
         <w:t>IT Work</w:t>
       </w:r>
-      <w:bookmarkEnd w:id="5"/>
+      <w:bookmarkEnd w:id="7"/>
     </w:p>
     <w:p>
       <w:pPr>
@@ -5303,26 +6084,26 @@
       <w:pPr>
         <w:pStyle w:val="Heading1"/>
       </w:pPr>
-      <w:bookmarkStart w:id="6" w:name="_Toc5305547"/>
+      <w:bookmarkStart w:id="8" w:name="_Toc5305547"/>
       <w:r>
         <w:lastRenderedPageBreak/>
         <w:t>IT Technologies</w:t>
       </w:r>
-      <w:bookmarkEnd w:id="6"/>
+      <w:bookmarkEnd w:id="8"/>
     </w:p>
     <w:p>
       <w:pPr>
         <w:pStyle w:val="Heading2"/>
       </w:pPr>
-      <w:bookmarkStart w:id="7" w:name="_Toc5305548"/>
+      <w:bookmarkStart w:id="9" w:name="_Toc5305548"/>
       <w:r>
         <w:t>Clouds, services, servers</w:t>
       </w:r>
-      <w:bookmarkEnd w:id="7"/>
+      <w:bookmarkEnd w:id="9"/>
     </w:p>
     <w:p>
       <w:pPr>
-        <w:jc w:val="center"/>
+        <w:ind w:left="2880" w:firstLine="720"/>
         <w:rPr>
           <w:rFonts w:asciiTheme="majorHAnsi" w:hAnsiTheme="majorHAnsi" w:cstheme="majorHAnsi"/>
           <w:b/>
@@ -5331,11 +6112,6 @@
           <w:u w:val="double"/>
         </w:rPr>
       </w:pPr>
-      <w:bookmarkStart w:id="8" w:name="_Toc5305549"/>
-      <w:r>
-        <w:t>Machine Learning</w:t>
-      </w:r>
-      <w:bookmarkEnd w:id="8"/>
       <w:r>
         <w:rPr>
           <w:rFonts w:asciiTheme="majorHAnsi" w:hAnsiTheme="majorHAnsi" w:cstheme="majorHAnsi"/>
@@ -5384,8 +6160,6 @@
         </w:rPr>
         <w:t>What does it do?</w:t>
       </w:r>
-      <w:bookmarkStart w:id="9" w:name="_GoBack"/>
-      <w:bookmarkEnd w:id="9"/>
     </w:p>
     <w:p>
       <w:pPr>
@@ -5522,7 +6296,7 @@
         </w:rPr>
         <w:t>GPUs are specialized hardware for the manipulation of images and calculation of local image properties. The mathematical basis of neural networks and </w:t>
       </w:r>
-      <w:hyperlink r:id="rId19" w:tooltip="Graphics pipeline" w:history="1">
+      <w:hyperlink r:id="rId24" w:tooltip="Graphics pipeline" w:history="1">
         <w:r>
           <w:rPr>
             <w:rFonts w:asciiTheme="majorHAnsi" w:hAnsiTheme="majorHAnsi" w:cstheme="majorHAnsi"/>
@@ -5542,7 +6316,7 @@
         </w:rPr>
         <w:t> are similar, </w:t>
       </w:r>
-      <w:hyperlink r:id="rId20" w:tooltip="Embarrassingly parallel" w:history="1">
+      <w:hyperlink r:id="rId25" w:tooltip="Embarrassingly parallel" w:history="1">
         <w:r>
           <w:rPr>
             <w:rFonts w:asciiTheme="majorHAnsi" w:hAnsiTheme="majorHAnsi" w:cstheme="majorHAnsi"/>
@@ -5593,7 +6367,7 @@
         </w:rPr>
         <w:t>Like other purpose-built accelerators, such as graphics processing units (</w:t>
       </w:r>
-      <w:hyperlink r:id="rId21" w:history="1">
+      <w:hyperlink r:id="rId26" w:history="1">
         <w:r>
           <w:rPr>
             <w:rFonts w:asciiTheme="majorHAnsi" w:eastAsia="Times New Roman" w:hAnsiTheme="majorHAnsi" w:cstheme="majorHAnsi"/>
@@ -5613,7 +6387,7 @@
         </w:rPr>
         <w:t>), AI accelerators are designed to perform their particular tasks in a way that’s impossible for traditional </w:t>
       </w:r>
-      <w:hyperlink r:id="rId22" w:history="1">
+      <w:hyperlink r:id="rId27" w:history="1">
         <w:r>
           <w:rPr>
             <w:rFonts w:asciiTheme="majorHAnsi" w:eastAsia="Times New Roman" w:hAnsiTheme="majorHAnsi" w:cstheme="majorHAnsi"/>
@@ -6030,7 +6804,7 @@
                     </pic:cNvPicPr>
                   </pic:nvPicPr>
                   <pic:blipFill>
-                    <a:blip r:embed="rId23" cstate="print">
+                    <a:blip r:embed="rId28" cstate="print">
                       <a:extLst>
                         <a:ext uri="{28A0092B-C50C-407E-A947-70E740481C1C}">
                           <a14:useLocalDpi xmlns:a14="http://schemas.microsoft.com/office/drawing/2010/main" val="0"/>
@@ -6151,7 +6925,7 @@
         </w:rPr>
         <w:t>1.</w:t>
       </w:r>
-      <w:hyperlink r:id="rId24" w:history="1">
+      <w:hyperlink r:id="rId29" w:history="1">
         <w:r>
           <w:rPr>
             <w:rStyle w:val="Hyperlink"/>
@@ -6179,7 +6953,7 @@
         </w:rPr>
         <w:t>2.</w:t>
       </w:r>
-      <w:hyperlink r:id="rId25" w:anchor="Applications" w:history="1">
+      <w:hyperlink r:id="rId30" w:anchor="Applications" w:history="1">
         <w:r>
           <w:rPr>
             <w:rStyle w:val="Hyperlink"/>
@@ -6208,7 +6982,7 @@
         </w:rPr>
         <w:t>3.</w:t>
       </w:r>
-      <w:hyperlink r:id="rId26" w:history="1">
+      <w:hyperlink r:id="rId31" w:history="1">
         <w:r>
           <w:rPr>
             <w:rStyle w:val="Hyperlink"/>
@@ -6241,7 +7015,7 @@
         </w:rPr>
         <w:t xml:space="preserve"> </w:t>
       </w:r>
-      <w:hyperlink r:id="rId27" w:history="1">
+      <w:hyperlink r:id="rId32" w:history="1">
         <w:r>
           <w:rPr>
             <w:rFonts w:cstheme="majorHAnsi"/>
@@ -6488,6 +7262,32 @@
 
 <file path=word/numbering.xml><?xml version="1.0" encoding="utf-8"?>
 <w:numbering xmlns:wpc="http://schemas.microsoft.com/office/word/2010/wordprocessingCanvas" xmlns:cx="http://schemas.microsoft.com/office/drawing/2014/chartex" xmlns:cx1="http://schemas.microsoft.com/office/drawing/2015/9/8/chartex" xmlns:cx2="http://schemas.microsoft.com/office/drawing/2015/10/21/chartex" xmlns:cx3="http://schemas.microsoft.com/office/drawing/2016/5/9/chartex" xmlns:cx4="http://schemas.microsoft.com/office/drawing/2016/5/10/chartex" xmlns:cx5="http://schemas.microsoft.com/office/drawing/2016/5/11/chartex" xmlns:cx6="http://schemas.microsoft.com/office/drawing/2016/5/12/chartex" xmlns:cx7="http://schemas.microsoft.com/office/drawing/2016/5/13/chartex" xmlns:cx8="http://schemas.microsoft.com/office/drawing/2016/5/14/chartex" xmlns:mc="http://schemas.openxmlformats.org/markup-compatibility/2006" xmlns:aink="http://schemas.microsoft.com/office/drawing/2016/ink" xmlns:am3d="http://schemas.microsoft.com/office/drawing/2017/model3d" xmlns:o="urn:schemas-microsoft-com:office:office" xmlns:r="http://schemas.openxmlformats.org/officeDocument/2006/relationships" xmlns:m="http://schemas.openxmlformats.org/officeDocument/2006/math" xmlns:v="urn:schemas-microsoft-com:vml" xmlns:wp14="http://schemas.microsoft.com/office/word/2010/wordprocessingDrawing" xmlns:wp="http://schemas.openxmlformats.org/drawingml/2006/wordprocessingDrawing" xmlns:w10="urn:schemas-microsoft-com:office:word" xmlns:w="http://schemas.openxmlformats.org/wordprocessingml/2006/main" xmlns:w14="http://schemas.microsoft.com/office/word/2010/wordml" xmlns:w15="http://schemas.microsoft.com/office/word/2012/wordml" xmlns:w16cid="http://schemas.microsoft.com/office/word/2016/wordml/cid" xmlns:w16se="http://schemas.microsoft.com/office/word/2015/wordml/symex" xmlns:wpg="http://schemas.microsoft.com/office/word/2010/wordprocessingGroup" xmlns:wpi="http://schemas.microsoft.com/office/word/2010/wordprocessingInk" xmlns:wne="http://schemas.microsoft.com/office/word/2006/wordml" xmlns:wps="http://schemas.microsoft.com/office/word/2010/wordprocessingShape" mc:Ignorable="w14 w15 w16se w16cid wp14">
+  <w:numPicBullet w:numPicBulletId="0">
+    <w:pict>
+      <v:shapetype w14:anchorId="66BA3AB0" id="_x0000_t75" coordsize="21600,21600" o:spt="75" o:preferrelative="t" path="m@4@5l@4@11@9@11@9@5xe" filled="f" stroked="f">
+        <v:stroke joinstyle="miter"/>
+        <v:formulas>
+          <v:f eqn="if lineDrawn pixelLineWidth 0"/>
+          <v:f eqn="sum @0 1 0"/>
+          <v:f eqn="sum 0 0 @1"/>
+          <v:f eqn="prod @2 1 2"/>
+          <v:f eqn="prod @3 21600 pixelWidth"/>
+          <v:f eqn="prod @3 21600 pixelHeight"/>
+          <v:f eqn="sum @0 0 1"/>
+          <v:f eqn="prod @6 1 2"/>
+          <v:f eqn="prod @7 21600 pixelWidth"/>
+          <v:f eqn="sum @8 21600 0"/>
+          <v:f eqn="prod @7 21600 pixelHeight"/>
+          <v:f eqn="sum @10 21600 0"/>
+        </v:formulas>
+        <v:path o:extrusionok="f" gradientshapeok="t" o:connecttype="rect"/>
+        <o:lock v:ext="edit" aspectratio="t"/>
+      </v:shapetype>
+      <v:shape id="_x0000_i1040" type="#_x0000_t75" style="width:11.25pt;height:11.25pt" o:bullet="t">
+        <v:imagedata r:id="rId1" o:title="msoF260"/>
+      </v:shape>
+    </w:pict>
+  </w:numPicBullet>
   <w:abstractNum w:abstractNumId="0" w15:restartNumberingAfterBreak="0">
     <w:nsid w:val="3CDB56B3"/>
     <w:multiLevelType w:val="hybridMultilevel"/>
@@ -6601,6 +7401,206 @@
     </w:lvl>
   </w:abstractNum>
   <w:abstractNum w:abstractNumId="1" w15:restartNumberingAfterBreak="0">
+    <w:nsid w:val="4DAB4D3C"/>
+    <w:multiLevelType w:val="hybridMultilevel"/>
+    <w:tmpl w:val="9F4A7E88"/>
+    <w:lvl w:ilvl="0" w:tplc="0C090007">
+      <w:start w:val="1"/>
+      <w:numFmt w:val="bullet"/>
+      <w:lvlText w:val=""/>
+      <w:lvlPicBulletId w:val="0"/>
+      <w:lvlJc w:val="left"/>
+      <w:pPr>
+        <w:ind w:left="720" w:hanging="360"/>
+      </w:pPr>
+      <w:rPr>
+        <w:rFonts w:ascii="Symbol" w:hAnsi="Symbol" w:hint="default"/>
+      </w:rPr>
+    </w:lvl>
+    <w:lvl w:ilvl="1" w:tplc="0C090003" w:tentative="1">
+      <w:start w:val="1"/>
+      <w:numFmt w:val="bullet"/>
+      <w:lvlText w:val="o"/>
+      <w:lvlJc w:val="left"/>
+      <w:pPr>
+        <w:ind w:left="1440" w:hanging="360"/>
+      </w:pPr>
+      <w:rPr>
+        <w:rFonts w:ascii="Courier New" w:hAnsi="Courier New" w:cs="Courier New" w:hint="default"/>
+      </w:rPr>
+    </w:lvl>
+    <w:lvl w:ilvl="2" w:tplc="0C090005" w:tentative="1">
+      <w:start w:val="1"/>
+      <w:numFmt w:val="bullet"/>
+      <w:lvlText w:val=""/>
+      <w:lvlJc w:val="left"/>
+      <w:pPr>
+        <w:ind w:left="2160" w:hanging="360"/>
+      </w:pPr>
+      <w:rPr>
+        <w:rFonts w:ascii="Wingdings" w:hAnsi="Wingdings" w:hint="default"/>
+      </w:rPr>
+    </w:lvl>
+    <w:lvl w:ilvl="3" w:tplc="0C090001" w:tentative="1">
+      <w:start w:val="1"/>
+      <w:numFmt w:val="bullet"/>
+      <w:lvlText w:val=""/>
+      <w:lvlJc w:val="left"/>
+      <w:pPr>
+        <w:ind w:left="2880" w:hanging="360"/>
+      </w:pPr>
+      <w:rPr>
+        <w:rFonts w:ascii="Symbol" w:hAnsi="Symbol" w:hint="default"/>
+      </w:rPr>
+    </w:lvl>
+    <w:lvl w:ilvl="4" w:tplc="0C090003" w:tentative="1">
+      <w:start w:val="1"/>
+      <w:numFmt w:val="bullet"/>
+      <w:lvlText w:val="o"/>
+      <w:lvlJc w:val="left"/>
+      <w:pPr>
+        <w:ind w:left="3600" w:hanging="360"/>
+      </w:pPr>
+      <w:rPr>
+        <w:rFonts w:ascii="Courier New" w:hAnsi="Courier New" w:cs="Courier New" w:hint="default"/>
+      </w:rPr>
+    </w:lvl>
+    <w:lvl w:ilvl="5" w:tplc="0C090005" w:tentative="1">
+      <w:start w:val="1"/>
+      <w:numFmt w:val="bullet"/>
+      <w:lvlText w:val=""/>
+      <w:lvlJc w:val="left"/>
+      <w:pPr>
+        <w:ind w:left="4320" w:hanging="360"/>
+      </w:pPr>
+      <w:rPr>
+        <w:rFonts w:ascii="Wingdings" w:hAnsi="Wingdings" w:hint="default"/>
+      </w:rPr>
+    </w:lvl>
+    <w:lvl w:ilvl="6" w:tplc="0C090001" w:tentative="1">
+      <w:start w:val="1"/>
+      <w:numFmt w:val="bullet"/>
+      <w:lvlText w:val=""/>
+      <w:lvlJc w:val="left"/>
+      <w:pPr>
+        <w:ind w:left="5040" w:hanging="360"/>
+      </w:pPr>
+      <w:rPr>
+        <w:rFonts w:ascii="Symbol" w:hAnsi="Symbol" w:hint="default"/>
+      </w:rPr>
+    </w:lvl>
+    <w:lvl w:ilvl="7" w:tplc="0C090003" w:tentative="1">
+      <w:start w:val="1"/>
+      <w:numFmt w:val="bullet"/>
+      <w:lvlText w:val="o"/>
+      <w:lvlJc w:val="left"/>
+      <w:pPr>
+        <w:ind w:left="5760" w:hanging="360"/>
+      </w:pPr>
+      <w:rPr>
+        <w:rFonts w:ascii="Courier New" w:hAnsi="Courier New" w:cs="Courier New" w:hint="default"/>
+      </w:rPr>
+    </w:lvl>
+    <w:lvl w:ilvl="8" w:tplc="0C090005" w:tentative="1">
+      <w:start w:val="1"/>
+      <w:numFmt w:val="bullet"/>
+      <w:lvlText w:val=""/>
+      <w:lvlJc w:val="left"/>
+      <w:pPr>
+        <w:ind w:left="6480" w:hanging="360"/>
+      </w:pPr>
+      <w:rPr>
+        <w:rFonts w:ascii="Wingdings" w:hAnsi="Wingdings" w:hint="default"/>
+      </w:rPr>
+    </w:lvl>
+  </w:abstractNum>
+  <w:abstractNum w:abstractNumId="2" w15:restartNumberingAfterBreak="0">
+    <w:nsid w:val="533970FA"/>
+    <w:multiLevelType w:val="hybridMultilevel"/>
+    <w:tmpl w:val="FA226EC6"/>
+    <w:lvl w:ilvl="0" w:tplc="0C09000F">
+      <w:start w:val="1"/>
+      <w:numFmt w:val="decimal"/>
+      <w:lvlText w:val="%1."/>
+      <w:lvlJc w:val="left"/>
+      <w:pPr>
+        <w:ind w:left="1440" w:hanging="360"/>
+      </w:pPr>
+    </w:lvl>
+    <w:lvl w:ilvl="1" w:tplc="0C090019" w:tentative="1">
+      <w:start w:val="1"/>
+      <w:numFmt w:val="lowerLetter"/>
+      <w:lvlText w:val="%2."/>
+      <w:lvlJc w:val="left"/>
+      <w:pPr>
+        <w:ind w:left="2160" w:hanging="360"/>
+      </w:pPr>
+    </w:lvl>
+    <w:lvl w:ilvl="2" w:tplc="0C09001B" w:tentative="1">
+      <w:start w:val="1"/>
+      <w:numFmt w:val="lowerRoman"/>
+      <w:lvlText w:val="%3."/>
+      <w:lvlJc w:val="right"/>
+      <w:pPr>
+        <w:ind w:left="2880" w:hanging="180"/>
+      </w:pPr>
+    </w:lvl>
+    <w:lvl w:ilvl="3" w:tplc="0C09000F" w:tentative="1">
+      <w:start w:val="1"/>
+      <w:numFmt w:val="decimal"/>
+      <w:lvlText w:val="%4."/>
+      <w:lvlJc w:val="left"/>
+      <w:pPr>
+        <w:ind w:left="3600" w:hanging="360"/>
+      </w:pPr>
+    </w:lvl>
+    <w:lvl w:ilvl="4" w:tplc="0C090019" w:tentative="1">
+      <w:start w:val="1"/>
+      <w:numFmt w:val="lowerLetter"/>
+      <w:lvlText w:val="%5."/>
+      <w:lvlJc w:val="left"/>
+      <w:pPr>
+        <w:ind w:left="4320" w:hanging="360"/>
+      </w:pPr>
+    </w:lvl>
+    <w:lvl w:ilvl="5" w:tplc="0C09001B" w:tentative="1">
+      <w:start w:val="1"/>
+      <w:numFmt w:val="lowerRoman"/>
+      <w:lvlText w:val="%6."/>
+      <w:lvlJc w:val="right"/>
+      <w:pPr>
+        <w:ind w:left="5040" w:hanging="180"/>
+      </w:pPr>
+    </w:lvl>
+    <w:lvl w:ilvl="6" w:tplc="0C09000F" w:tentative="1">
+      <w:start w:val="1"/>
+      <w:numFmt w:val="decimal"/>
+      <w:lvlText w:val="%7."/>
+      <w:lvlJc w:val="left"/>
+      <w:pPr>
+        <w:ind w:left="5760" w:hanging="360"/>
+      </w:pPr>
+    </w:lvl>
+    <w:lvl w:ilvl="7" w:tplc="0C090019" w:tentative="1">
+      <w:start w:val="1"/>
+      <w:numFmt w:val="lowerLetter"/>
+      <w:lvlText w:val="%8."/>
+      <w:lvlJc w:val="left"/>
+      <w:pPr>
+        <w:ind w:left="6480" w:hanging="360"/>
+      </w:pPr>
+    </w:lvl>
+    <w:lvl w:ilvl="8" w:tplc="0C09001B" w:tentative="1">
+      <w:start w:val="1"/>
+      <w:numFmt w:val="lowerRoman"/>
+      <w:lvlText w:val="%9."/>
+      <w:lvlJc w:val="right"/>
+      <w:pPr>
+        <w:ind w:left="7200" w:hanging="180"/>
+      </w:pPr>
+    </w:lvl>
+  </w:abstractNum>
+  <w:abstractNum w:abstractNumId="3" w15:restartNumberingAfterBreak="0">
     <w:nsid w:val="56984DFC"/>
     <w:multiLevelType w:val="hybridMultilevel"/>
     <w:tmpl w:val="DCB6C334"/>
@@ -6716,7 +7716,13 @@
     <w:abstractNumId w:val="0"/>
   </w:num>
   <w:num w:numId="2">
+    <w:abstractNumId w:val="3"/>
+  </w:num>
+  <w:num w:numId="3">
     <w:abstractNumId w:val="1"/>
+  </w:num>
+  <w:num w:numId="4">
+    <w:abstractNumId w:val="2"/>
   </w:num>
 </w:numbering>
 </file>
@@ -7570,6 +8576,22 @@
       <w:iCs/>
     </w:rPr>
   </w:style>
+  <w:style w:type="paragraph" w:styleId="NormalWeb">
+    <w:name w:val="Normal (Web)"/>
+    <w:basedOn w:val="Normal"/>
+    <w:uiPriority w:val="99"/>
+    <w:unhideWhenUsed/>
+    <w:rsid w:val="002C7BB7"/>
+    <w:pPr>
+      <w:spacing w:before="100" w:beforeAutospacing="1" w:after="100" w:afterAutospacing="1" w:line="240" w:lineRule="auto"/>
+    </w:pPr>
+    <w:rPr>
+      <w:rFonts w:ascii="Times New Roman" w:eastAsia="Times New Roman" w:hAnsi="Times New Roman" w:cs="Times New Roman"/>
+      <w:sz w:val="24"/>
+      <w:szCs w:val="24"/>
+      <w:lang w:eastAsia="en-AU"/>
+    </w:rPr>
+  </w:style>
 </w:styles>
 </file>
 
@@ -7873,7 +8895,7 @@
 </file>
 
 <file path=customXml/itemProps1.xml><?xml version="1.0" encoding="utf-8"?>
-<ds:datastoreItem xmlns:ds="http://schemas.openxmlformats.org/officeDocument/2006/customXml" ds:itemID="{7B330D13-644C-4FCF-840D-1174526BB216}">
+<ds:datastoreItem xmlns:ds="http://schemas.openxmlformats.org/officeDocument/2006/customXml" ds:itemID="{4FAA5B73-2151-4C6A-9FFC-F0C458DECCCB}">
   <ds:schemaRefs>
     <ds:schemaRef ds:uri="http://schemas.openxmlformats.org/officeDocument/2006/bibliography"/>
   </ds:schemaRefs>

--- a/Assessment 2 Draft.docx
+++ b/Assessment 2 Draft.docx
@@ -5204,10 +5204,7 @@
         </w:sectPr>
       </w:pPr>
     </w:p>
-    <w:p>
-      <w:bookmarkStart w:id="3" w:name="_GoBack"/>
-      <w:bookmarkEnd w:id="3"/>
-    </w:p>
+    <w:p/>
     <w:bookmarkEnd w:id="2"/>
     <w:p>
       <w:pPr>
@@ -5357,7 +5354,7 @@
         </w:rPr>
         <w:t xml:space="preserve">The Senior Business Analyst provides strategic business analysis services to business partners. The focus of this position is to </w:t>
       </w:r>
-      <w:bookmarkStart w:id="4" w:name="_Hlk5560353"/>
+      <w:bookmarkStart w:id="3" w:name="_Hlk5560353"/>
       <w:r>
         <w:rPr>
           <w:rFonts w:asciiTheme="majorHAnsi" w:hAnsiTheme="majorHAnsi" w:cstheme="majorHAnsi"/>
@@ -5368,7 +5365,7 @@
         </w:rPr>
         <w:t xml:space="preserve">work closely with the business units to gain in-depth understanding </w:t>
       </w:r>
-      <w:bookmarkEnd w:id="4"/>
+      <w:bookmarkEnd w:id="3"/>
       <w:r>
         <w:rPr>
           <w:rFonts w:asciiTheme="majorHAnsi" w:hAnsiTheme="majorHAnsi" w:cstheme="majorHAnsi"/>
@@ -6012,12 +6009,12 @@
       <w:pPr>
         <w:pStyle w:val="Heading1"/>
       </w:pPr>
-      <w:bookmarkStart w:id="5" w:name="_Toc5305544"/>
+      <w:bookmarkStart w:id="4" w:name="_Toc5305544"/>
       <w:r>
         <w:lastRenderedPageBreak/>
         <w:t>Tools</w:t>
       </w:r>
-      <w:bookmarkEnd w:id="5"/>
+      <w:bookmarkEnd w:id="4"/>
     </w:p>
     <w:p>
       <w:pPr>
@@ -6036,12 +6033,12 @@
       <w:pPr>
         <w:pStyle w:val="Heading1"/>
       </w:pPr>
-      <w:bookmarkStart w:id="6" w:name="_Toc5305545"/>
+      <w:bookmarkStart w:id="5" w:name="_Toc5305545"/>
       <w:r>
         <w:lastRenderedPageBreak/>
         <w:t>Industry Data</w:t>
       </w:r>
-      <w:bookmarkEnd w:id="6"/>
+      <w:bookmarkEnd w:id="5"/>
     </w:p>
     <w:p>
       <w:pPr>
@@ -6060,12 +6057,12 @@
       <w:pPr>
         <w:pStyle w:val="Heading1"/>
       </w:pPr>
-      <w:bookmarkStart w:id="7" w:name="_Toc5305546"/>
+      <w:bookmarkStart w:id="6" w:name="_Toc5305546"/>
       <w:r>
         <w:lastRenderedPageBreak/>
         <w:t>IT Work</w:t>
       </w:r>
-      <w:bookmarkEnd w:id="7"/>
+      <w:bookmarkEnd w:id="6"/>
     </w:p>
     <w:p>
       <w:pPr>
@@ -6084,22 +6081,22 @@
       <w:pPr>
         <w:pStyle w:val="Heading1"/>
       </w:pPr>
-      <w:bookmarkStart w:id="8" w:name="_Toc5305547"/>
+      <w:bookmarkStart w:id="7" w:name="_Toc5305547"/>
       <w:r>
         <w:lastRenderedPageBreak/>
         <w:t>IT Technologies</w:t>
       </w:r>
-      <w:bookmarkEnd w:id="8"/>
+      <w:bookmarkEnd w:id="7"/>
     </w:p>
     <w:p>
       <w:pPr>
         <w:pStyle w:val="Heading2"/>
       </w:pPr>
-      <w:bookmarkStart w:id="9" w:name="_Toc5305548"/>
+      <w:bookmarkStart w:id="8" w:name="_Toc5305548"/>
       <w:r>
         <w:t>Clouds, services, servers</w:t>
       </w:r>
-      <w:bookmarkEnd w:id="9"/>
+      <w:bookmarkEnd w:id="8"/>
     </w:p>
     <w:p>
       <w:pPr>
@@ -7033,22 +7030,22 @@
       <w:pPr>
         <w:pStyle w:val="Heading2"/>
       </w:pPr>
-      <w:bookmarkStart w:id="10" w:name="_Toc5305550"/>
+      <w:bookmarkStart w:id="9" w:name="_Toc5305550"/>
       <w:r>
         <w:lastRenderedPageBreak/>
         <w:t>Robots</w:t>
       </w:r>
-      <w:bookmarkEnd w:id="10"/>
+      <w:bookmarkEnd w:id="9"/>
     </w:p>
     <w:p>
       <w:pPr>
         <w:pStyle w:val="Heading2"/>
       </w:pPr>
-      <w:bookmarkStart w:id="11" w:name="_Toc5305551"/>
+      <w:bookmarkStart w:id="10" w:name="_Toc5305551"/>
       <w:r>
         <w:t>Autonomous Vehicles</w:t>
       </w:r>
-      <w:bookmarkEnd w:id="11"/>
+      <w:bookmarkEnd w:id="10"/>
     </w:p>
     <w:p>
       <w:pPr>
@@ -7067,12 +7064,12 @@
       <w:pPr>
         <w:pStyle w:val="Heading1"/>
       </w:pPr>
-      <w:bookmarkStart w:id="12" w:name="_Toc5305552"/>
+      <w:bookmarkStart w:id="11" w:name="_Toc5305552"/>
       <w:r>
         <w:lastRenderedPageBreak/>
         <w:t>Project Ideas</w:t>
       </w:r>
-      <w:bookmarkEnd w:id="12"/>
+      <w:bookmarkEnd w:id="11"/>
     </w:p>
     <w:p>
       <w:pPr>
@@ -7091,12 +7088,66 @@
       <w:pPr>
         <w:pStyle w:val="Heading1"/>
       </w:pPr>
-      <w:bookmarkStart w:id="13" w:name="_Toc5305553"/>
+      <w:bookmarkStart w:id="12" w:name="_Toc5305553"/>
       <w:r>
         <w:lastRenderedPageBreak/>
         <w:t>Group Reflection</w:t>
       </w:r>
+      <w:bookmarkEnd w:id="12"/>
+    </w:p>
+    <w:p/>
+    <w:p>
+      <w:pPr>
+        <w:rPr>
+          <w:b/>
+        </w:rPr>
+      </w:pPr>
+      <w:r>
+        <w:rPr>
+          <w:b/>
+        </w:rPr>
+        <w:t>Graham Hibbert</w:t>
+      </w:r>
+    </w:p>
+    <w:p>
+      <w:pPr>
+        <w:rPr>
+          <w:sz w:val="16"/>
+          <w:szCs w:val="16"/>
+        </w:rPr>
+      </w:pPr>
+      <w:r>
+        <w:rPr>
+          <w:sz w:val="16"/>
+          <w:szCs w:val="16"/>
+        </w:rPr>
+        <w:t>Team Inspired work diligently to complete all tasks. With the exceptional leadership skills of Matthew Johnson, tasks were swiftly organised and assigned. With regular catch ups on ezTalks, issues were promptly fixed and progress well underway. With excellent contribution from Shaylee Smith, Anthony Simkin and Graham Hibbert, what seemed a daunting project was dispatched with ease. Lucas Teo’s arrival late in the piece barley cause a ripple as he expediently tackled the work required. However, with one member Blake Wicks missing in action, work continued seamlessly in his absence.  Github activity logs kept the group honest and committed, with evidence of the hard work made by fellow group member evident. It was surprising to see how quickly team Inspired came to use Github, as if was second nature, given that it was unknown beast in the IT world. Moving forward only a faster and more direct communication medium could expedite amendments and form a more collegial partnership. Team Inspired has shown groups with different skill sets and work ethics, can accompli</w:t>
+      </w:r>
+      <w:bookmarkStart w:id="13" w:name="_GoBack"/>
       <w:bookmarkEnd w:id="13"/>
+      <w:r>
+        <w:rPr>
+          <w:sz w:val="16"/>
+          <w:szCs w:val="16"/>
+        </w:rPr>
+        <w:t xml:space="preserve">sh any project if all members endeavour to contribute to </w:t>
+      </w:r>
+      <w:proofErr w:type="gramStart"/>
+      <w:r>
+        <w:rPr>
+          <w:sz w:val="16"/>
+          <w:szCs w:val="16"/>
+        </w:rPr>
+        <w:t>their</w:t>
+      </w:r>
+      <w:proofErr w:type="gramEnd"/>
+      <w:r>
+        <w:rPr>
+          <w:sz w:val="16"/>
+          <w:szCs w:val="16"/>
+        </w:rPr>
+        <w:t xml:space="preserve"> at most best.</w:t>
+      </w:r>
     </w:p>
     <w:p/>
     <w:sectPr>
@@ -7264,7 +7315,7 @@
 <w:numbering xmlns:wpc="http://schemas.microsoft.com/office/word/2010/wordprocessingCanvas" xmlns:cx="http://schemas.microsoft.com/office/drawing/2014/chartex" xmlns:cx1="http://schemas.microsoft.com/office/drawing/2015/9/8/chartex" xmlns:cx2="http://schemas.microsoft.com/office/drawing/2015/10/21/chartex" xmlns:cx3="http://schemas.microsoft.com/office/drawing/2016/5/9/chartex" xmlns:cx4="http://schemas.microsoft.com/office/drawing/2016/5/10/chartex" xmlns:cx5="http://schemas.microsoft.com/office/drawing/2016/5/11/chartex" xmlns:cx6="http://schemas.microsoft.com/office/drawing/2016/5/12/chartex" xmlns:cx7="http://schemas.microsoft.com/office/drawing/2016/5/13/chartex" xmlns:cx8="http://schemas.microsoft.com/office/drawing/2016/5/14/chartex" xmlns:mc="http://schemas.openxmlformats.org/markup-compatibility/2006" xmlns:aink="http://schemas.microsoft.com/office/drawing/2016/ink" xmlns:am3d="http://schemas.microsoft.com/office/drawing/2017/model3d" xmlns:o="urn:schemas-microsoft-com:office:office" xmlns:r="http://schemas.openxmlformats.org/officeDocument/2006/relationships" xmlns:m="http://schemas.openxmlformats.org/officeDocument/2006/math" xmlns:v="urn:schemas-microsoft-com:vml" xmlns:wp14="http://schemas.microsoft.com/office/word/2010/wordprocessingDrawing" xmlns:wp="http://schemas.openxmlformats.org/drawingml/2006/wordprocessingDrawing" xmlns:w10="urn:schemas-microsoft-com:office:word" xmlns:w="http://schemas.openxmlformats.org/wordprocessingml/2006/main" xmlns:w14="http://schemas.microsoft.com/office/word/2010/wordml" xmlns:w15="http://schemas.microsoft.com/office/word/2012/wordml" xmlns:w16cid="http://schemas.microsoft.com/office/word/2016/wordml/cid" xmlns:w16se="http://schemas.microsoft.com/office/word/2015/wordml/symex" xmlns:wpg="http://schemas.microsoft.com/office/word/2010/wordprocessingGroup" xmlns:wpi="http://schemas.microsoft.com/office/word/2010/wordprocessingInk" xmlns:wne="http://schemas.microsoft.com/office/word/2006/wordml" xmlns:wps="http://schemas.microsoft.com/office/word/2010/wordprocessingShape" mc:Ignorable="w14 w15 w16se w16cid wp14">
   <w:numPicBullet w:numPicBulletId="0">
     <w:pict>
-      <v:shapetype w14:anchorId="66BA3AB0" id="_x0000_t75" coordsize="21600,21600" o:spt="75" o:preferrelative="t" path="m@4@5l@4@11@9@11@9@5xe" filled="f" stroked="f">
+      <v:shapetype w14:anchorId="79789F59" id="_x0000_t75" coordsize="21600,21600" o:spt="75" o:preferrelative="t" path="m@4@5l@4@11@9@11@9@5xe" filled="f" stroked="f">
         <v:stroke joinstyle="miter"/>
         <v:formulas>
           <v:f eqn="if lineDrawn pixelLineWidth 0"/>
@@ -7283,7 +7334,7 @@
         <v:path o:extrusionok="f" gradientshapeok="t" o:connecttype="rect"/>
         <o:lock v:ext="edit" aspectratio="t"/>
       </v:shapetype>
-      <v:shape id="_x0000_i1040" type="#_x0000_t75" style="width:11.25pt;height:11.25pt" o:bullet="t">
+      <v:shape id="_x0000_i1046" type="#_x0000_t75" style="width:11.25pt;height:11.25pt" o:bullet="t">
         <v:imagedata r:id="rId1" o:title="msoF260"/>
       </v:shape>
     </w:pict>
@@ -8895,7 +8946,7 @@
 </file>
 
 <file path=customXml/itemProps1.xml><?xml version="1.0" encoding="utf-8"?>
-<ds:datastoreItem xmlns:ds="http://schemas.openxmlformats.org/officeDocument/2006/customXml" ds:itemID="{4FAA5B73-2151-4C6A-9FFC-F0C458DECCCB}">
+<ds:datastoreItem xmlns:ds="http://schemas.openxmlformats.org/officeDocument/2006/customXml" ds:itemID="{AF2B6C2B-8B0D-4FDD-9C96-E57429B62008}">
   <ds:schemaRefs>
     <ds:schemaRef ds:uri="http://schemas.openxmlformats.org/officeDocument/2006/bibliography"/>
   </ds:schemaRefs>

--- a/Assessment 2 Draft.docx
+++ b/Assessment 2 Draft.docx
@@ -10,7 +10,6 @@
           <w:docPartUnique/>
         </w:docPartObj>
       </w:sdtPr>
-      <w:sdtEndPr/>
       <w:sdtContent>
         <w:p>
           <w:r>
@@ -379,7 +378,6 @@
                                     <w:dataBinding w:prefixMappings="xmlns:ns0='http://schemas.microsoft.com/office/2006/coverPageProps' " w:xpath="/ns0:CoverPageProperties[1]/ns0:CompanyEmail[1]" w:storeItemID="{55AF091B-3C7A-41E3-B477-F2FDAA23CFDA}"/>
                                     <w:text/>
                                   </w:sdtPr>
-                                  <w:sdtEndPr/>
                                   <w:sdtContent>
                                     <w:r>
                                       <w:rPr>
@@ -456,7 +454,6 @@
                               <w:dataBinding w:prefixMappings="xmlns:ns0='http://schemas.microsoft.com/office/2006/coverPageProps' " w:xpath="/ns0:CoverPageProperties[1]/ns0:CompanyEmail[1]" w:storeItemID="{55AF091B-3C7A-41E3-B477-F2FDAA23CFDA}"/>
                               <w:text/>
                             </w:sdtPr>
-                            <w:sdtEndPr/>
                             <w:sdtContent>
                               <w:r>
                                 <w:rPr>
@@ -573,7 +570,6 @@
                                   <w:dataBinding w:prefixMappings="xmlns:ns0='http://schemas.microsoft.com/office/2006/coverPageProps' " w:xpath="/ns0:CoverPageProperties[1]/ns0:Abstract[1]" w:storeItemID="{55AF091B-3C7A-41E3-B477-F2FDAA23CFDA}"/>
                                   <w:text w:multiLine="1"/>
                                 </w:sdtPr>
-                                <w:sdtEndPr/>
                                 <w:sdtContent>
                                   <w:p>
                                     <w:pPr>
@@ -663,7 +659,6 @@
                             <w:dataBinding w:prefixMappings="xmlns:ns0='http://schemas.microsoft.com/office/2006/coverPageProps' " w:xpath="/ns0:CoverPageProperties[1]/ns0:Abstract[1]" w:storeItemID="{55AF091B-3C7A-41E3-B477-F2FDAA23CFDA}"/>
                             <w:text w:multiLine="1"/>
                           </w:sdtPr>
-                          <w:sdtEndPr/>
                           <w:sdtContent>
                             <w:p>
                               <w:pPr>
@@ -820,7 +815,6 @@
                                   <w:dataBinding w:prefixMappings="xmlns:ns0='http://purl.org/dc/elements/1.1/' xmlns:ns1='http://schemas.openxmlformats.org/package/2006/metadata/core-properties' " w:xpath="/ns1:coreProperties[1]/ns0:subject[1]" w:storeItemID="{6C3C8BC8-F283-45AE-878A-BAB7291924A1}"/>
                                   <w:text/>
                                 </w:sdtPr>
-                                <w:sdtEndPr/>
                                 <w:sdtContent>
                                   <w:p>
                                     <w:pPr>
@@ -922,7 +916,6 @@
                             <w:dataBinding w:prefixMappings="xmlns:ns0='http://purl.org/dc/elements/1.1/' xmlns:ns1='http://schemas.openxmlformats.org/package/2006/metadata/core-properties' " w:xpath="/ns1:coreProperties[1]/ns0:subject[1]" w:storeItemID="{6C3C8BC8-F283-45AE-878A-BAB7291924A1}"/>
                             <w:text/>
                           </w:sdtPr>
-                          <w:sdtEndPr/>
                           <w:sdtContent>
                             <w:p>
                               <w:pPr>
@@ -2260,15 +2253,7 @@
               <w:cnfStyle w:val="000000100000" w:firstRow="0" w:lastRow="0" w:firstColumn="0" w:lastColumn="0" w:oddVBand="0" w:evenVBand="0" w:oddHBand="1" w:evenHBand="0" w:firstRowFirstColumn="0" w:firstRowLastColumn="0" w:lastRowFirstColumn="0" w:lastRowLastColumn="0"/>
             </w:pPr>
             <w:r>
-              <w:t xml:space="preserve">Name: </w:t>
-            </w:r>
-            <w:proofErr w:type="spellStart"/>
-            <w:r>
-              <w:t>Shaylea</w:t>
-            </w:r>
-            <w:proofErr w:type="spellEnd"/>
-            <w:r>
-              <w:t xml:space="preserve"> Smith </w:t>
+              <w:t xml:space="preserve">Name: Shaylea Smith </w:t>
             </w:r>
             <w:r>
               <w:br/>
@@ -2316,25 +2301,7 @@
                 <w:color w:val="000000"/>
                 <w:shd w:val="clear" w:color="auto" w:fill="FFFFFF"/>
               </w:rPr>
-              <w:t xml:space="preserve">My name is </w:t>
-            </w:r>
-            <w:proofErr w:type="spellStart"/>
-            <w:r>
-              <w:rPr>
-                <w:rFonts w:cstheme="minorHAnsi"/>
-                <w:color w:val="000000"/>
-                <w:shd w:val="clear" w:color="auto" w:fill="FFFFFF"/>
-              </w:rPr>
-              <w:t>Shaylea</w:t>
-            </w:r>
-            <w:proofErr w:type="spellEnd"/>
-            <w:r>
-              <w:rPr>
-                <w:rFonts w:cstheme="minorHAnsi"/>
-                <w:color w:val="000000"/>
-                <w:shd w:val="clear" w:color="auto" w:fill="FFFFFF"/>
-              </w:rPr>
-              <w:t xml:space="preserve"> Smith student s3759647. I was born in Queensland and have lived her my entire life. I currently live in Ipswich and work as a Principal </w:t>
+              <w:t xml:space="preserve">My name is Shaylea Smith student s3759647. I was born in Queensland and have lived her my entire life. I currently live in Ipswich and work as a Principal </w:t>
             </w:r>
             <w:proofErr w:type="spellStart"/>
             <w:r>
@@ -5295,7 +5262,6 @@
           <w:shd w:val="clear" w:color="auto" w:fill="FAFAFA"/>
         </w:rPr>
       </w:pPr>
-      <w:proofErr w:type="spellStart"/>
       <w:r>
         <w:rPr>
           <w:rFonts w:asciiTheme="majorHAnsi" w:hAnsiTheme="majorHAnsi" w:cstheme="majorHAnsi"/>
@@ -5304,18 +5270,7 @@
           <w:szCs w:val="16"/>
           <w:shd w:val="clear" w:color="auto" w:fill="FAFAFA"/>
         </w:rPr>
-        <w:t>Shaylea</w:t>
-      </w:r>
-      <w:proofErr w:type="spellEnd"/>
-      <w:r>
-        <w:rPr>
-          <w:rFonts w:asciiTheme="majorHAnsi" w:hAnsiTheme="majorHAnsi" w:cstheme="majorHAnsi"/>
-          <w:b/>
-          <w:sz w:val="16"/>
-          <w:szCs w:val="16"/>
-          <w:shd w:val="clear" w:color="auto" w:fill="FAFAFA"/>
-        </w:rPr>
-        <w:t xml:space="preserve"> Smith:</w:t>
+        <w:t>Shaylea Smith:</w:t>
       </w:r>
       <w:r>
         <w:rPr>
@@ -5765,27 +5720,7 @@
           <w:szCs w:val="16"/>
           <w:shd w:val="clear" w:color="auto" w:fill="FEFEFE"/>
         </w:rPr>
-        <w:t xml:space="preserve">Although very similar </w:t>
-      </w:r>
-      <w:proofErr w:type="spellStart"/>
-      <w:r>
-        <w:rPr>
-          <w:rFonts w:asciiTheme="majorHAnsi" w:hAnsiTheme="majorHAnsi" w:cstheme="majorHAnsi"/>
-          <w:sz w:val="16"/>
-          <w:szCs w:val="16"/>
-          <w:shd w:val="clear" w:color="auto" w:fill="FEFEFE"/>
-        </w:rPr>
-        <w:t>Shaylea’s</w:t>
-      </w:r>
-      <w:proofErr w:type="spellEnd"/>
-      <w:r>
-        <w:rPr>
-          <w:rFonts w:asciiTheme="majorHAnsi" w:hAnsiTheme="majorHAnsi" w:cstheme="majorHAnsi"/>
-          <w:sz w:val="16"/>
-          <w:szCs w:val="16"/>
-          <w:shd w:val="clear" w:color="auto" w:fill="FEFEFE"/>
-        </w:rPr>
-        <w:t xml:space="preserve"> senior business analyst (SBA) role is responsible for </w:t>
+        <w:t xml:space="preserve">Although very similar Shaylea’s senior business analyst (SBA) role is responsible for </w:t>
       </w:r>
       <w:r>
         <w:rPr>
@@ -6043,26 +5978,5396 @@
     <w:p>
       <w:pPr>
         <w:rPr>
-          <w:rFonts w:asciiTheme="majorHAnsi" w:eastAsiaTheme="majorEastAsia" w:hAnsiTheme="majorHAnsi" w:cstheme="majorBidi"/>
-          <w:color w:val="2F5496" w:themeColor="accent1" w:themeShade="BF"/>
-          <w:sz w:val="32"/>
-          <w:szCs w:val="32"/>
-        </w:rPr>
-      </w:pPr>
+          <w:sz w:val="16"/>
+          <w:szCs w:val="16"/>
+        </w:rPr>
+      </w:pPr>
+      <w:r>
+        <w:rPr>
+          <w:sz w:val="16"/>
+          <w:szCs w:val="16"/>
+        </w:rPr>
+        <w:t>Between the 24th of March 2017 and the 23rd of March 2018 burning glass used bots to scan the internet for job posting and have released their findings to the public. Using this data, we can gauge the job market throughout the IT industry within the Australian and New Zealand region.</w:t>
+      </w:r>
+    </w:p>
+    <w:p>
+      <w:pPr>
+        <w:rPr>
+          <w:sz w:val="16"/>
+          <w:szCs w:val="16"/>
+        </w:rPr>
+      </w:pPr>
+      <w:r>
+        <w:rPr>
+          <w:sz w:val="16"/>
+          <w:szCs w:val="16"/>
+        </w:rPr>
+        <w:t>Using this data, we can determine that Lucas’s ideal job of graphic designer has the greatest demand among the group, with 887 job postings within the timeframe that burning glass collected its data, making it the second highest in demand job in the industry.</w:t>
+      </w:r>
+    </w:p>
+    <w:p>
+      <w:pPr>
+        <w:rPr>
+          <w:sz w:val="16"/>
+          <w:szCs w:val="16"/>
+        </w:rPr>
+      </w:pPr>
+      <w:r>
+        <w:rPr>
+          <w:sz w:val="16"/>
+          <w:szCs w:val="16"/>
+        </w:rPr>
+        <w:t>According to the data, John Doe’s ideal job has the second highest demand</w:t>
+      </w:r>
+      <w:r>
+        <w:rPr>
+          <w:sz w:val="16"/>
+          <w:szCs w:val="16"/>
+        </w:rPr>
+        <w:t xml:space="preserve"> in the group</w:t>
+      </w:r>
+      <w:r>
+        <w:rPr>
+          <w:sz w:val="16"/>
+          <w:szCs w:val="16"/>
+        </w:rPr>
+        <w:t>. Within the time span, there has been 539 job postings for software engineers. It is currently ranked eleventh in demand in the IT industry.</w:t>
+      </w:r>
+    </w:p>
+    <w:p>
+      <w:pPr>
+        <w:rPr>
+          <w:sz w:val="16"/>
+          <w:szCs w:val="16"/>
+        </w:rPr>
+      </w:pPr>
+      <w:r>
+        <w:rPr>
+          <w:sz w:val="16"/>
+          <w:szCs w:val="16"/>
+        </w:rPr>
+        <w:t>Matthew’s, Graham’s and Shaylea’s ideal jobs where not in the burning glass data; so, to get an idea of the how much demand their ideal jobs have, data has been gathered from one of Australia’s biggest online job board, seek.com. Although, the problem with this tactic is that seek will include within its searches, jobs that it deems close enough to what you are searching for. This isn’t a problem for jobs with demands low enough to</w:t>
+      </w:r>
+      <w:r>
+        <w:rPr>
+          <w:sz w:val="16"/>
+          <w:szCs w:val="16"/>
+        </w:rPr>
+        <w:t xml:space="preserve"> manually</w:t>
+      </w:r>
+      <w:r>
+        <w:rPr>
+          <w:sz w:val="16"/>
+          <w:szCs w:val="16"/>
+        </w:rPr>
+        <w:t xml:space="preserve"> count, but the higher the demand the more inaccurate to results will be.</w:t>
+      </w:r>
+    </w:p>
+    <w:p>
+      <w:pPr>
+        <w:rPr>
+          <w:sz w:val="16"/>
+          <w:szCs w:val="16"/>
+        </w:rPr>
+      </w:pPr>
+      <w:r>
+        <w:rPr>
+          <w:sz w:val="16"/>
+          <w:szCs w:val="16"/>
+        </w:rPr>
+        <w:t>Shaylea’s ideal job of senior business analyst currently has about 353 job postings on seek.com. It should be noted that her job was the most effected by Seek including job postings it thinks are relevant.</w:t>
+      </w:r>
+    </w:p>
+    <w:p>
+      <w:pPr>
+        <w:rPr>
+          <w:sz w:val="16"/>
+          <w:szCs w:val="16"/>
+        </w:rPr>
+      </w:pPr>
+      <w:r>
+        <w:rPr>
+          <w:sz w:val="16"/>
+          <w:szCs w:val="16"/>
+        </w:rPr>
+        <w:t>Matthew’s ideal job of chief information officer and Graham’s ideal of general manager of information technology have the lowest demand on Seek, having only eleven and seven job postings respectively. Although it should be noted that these are high ranking leadership positions that companies typically promoted current employees into, rather than hiring from outside the company.</w:t>
+      </w:r>
+    </w:p>
+    <w:p>
+      <w:pPr>
+        <w:rPr>
+          <w:sz w:val="16"/>
+          <w:szCs w:val="16"/>
+        </w:rPr>
+      </w:pPr>
+      <w:r>
+        <w:rPr>
+          <w:sz w:val="16"/>
+          <w:szCs w:val="16"/>
+        </w:rPr>
+        <w:t>Below is a table representing the twenty-five highest ranking IT-specific and general skills demanded in the IT industry and whether or not anyone in the group will require them for their specific ideal jobs.</w:t>
+      </w:r>
+    </w:p>
+    <w:tbl>
+      <w:tblPr>
+        <w:tblStyle w:val="TableGrid"/>
+        <w:tblW w:w="0" w:type="auto"/>
+        <w:tblLook w:val="04A0" w:firstRow="1" w:lastRow="0" w:firstColumn="1" w:lastColumn="0" w:noHBand="0" w:noVBand="1"/>
+      </w:tblPr>
+      <w:tblGrid>
+        <w:gridCol w:w="1791"/>
+        <w:gridCol w:w="1445"/>
+        <w:gridCol w:w="1445"/>
+        <w:gridCol w:w="1445"/>
+        <w:gridCol w:w="1445"/>
+        <w:gridCol w:w="1445"/>
+      </w:tblGrid>
+      <w:tr>
+        <w:tc>
+          <w:tcPr>
+            <w:tcW w:w="9016" w:type="dxa"/>
+            <w:gridSpan w:val="6"/>
+          </w:tcPr>
+          <w:p>
+            <w:pPr>
+              <w:jc w:val="center"/>
+              <w:rPr>
+                <w:sz w:val="16"/>
+                <w:szCs w:val="16"/>
+              </w:rPr>
+            </w:pPr>
+            <w:r>
+              <w:rPr>
+                <w:sz w:val="16"/>
+                <w:szCs w:val="16"/>
+              </w:rPr>
+              <w:t>IT-specific skills</w:t>
+            </w:r>
+          </w:p>
+        </w:tc>
+      </w:tr>
+      <w:tr>
+        <w:tc>
+          <w:tcPr>
+            <w:tcW w:w="1791" w:type="dxa"/>
+          </w:tcPr>
+          <w:p>
+            <w:pPr>
+              <w:pStyle w:val="ListParagraph"/>
+              <w:numPr>
+                <w:ilvl w:val="0"/>
+                <w:numId w:val="5"/>
+              </w:numPr>
+              <w:rPr>
+                <w:sz w:val="16"/>
+                <w:szCs w:val="16"/>
+              </w:rPr>
+            </w:pPr>
+            <w:r>
+              <w:rPr>
+                <w:sz w:val="16"/>
+                <w:szCs w:val="16"/>
+              </w:rPr>
+              <w:t>SQL</w:t>
+            </w:r>
+          </w:p>
+        </w:tc>
+        <w:tc>
+          <w:tcPr>
+            <w:tcW w:w="1445" w:type="dxa"/>
+          </w:tcPr>
+          <w:p>
+            <w:pPr>
+              <w:jc w:val="center"/>
+              <w:rPr>
+                <w:sz w:val="16"/>
+                <w:szCs w:val="16"/>
+              </w:rPr>
+            </w:pPr>
+          </w:p>
+        </w:tc>
+        <w:tc>
+          <w:tcPr>
+            <w:tcW w:w="1445" w:type="dxa"/>
+          </w:tcPr>
+          <w:p>
+            <w:pPr>
+              <w:jc w:val="center"/>
+              <w:rPr>
+                <w:sz w:val="16"/>
+                <w:szCs w:val="16"/>
+              </w:rPr>
+            </w:pPr>
+          </w:p>
+        </w:tc>
+        <w:tc>
+          <w:tcPr>
+            <w:tcW w:w="1445" w:type="dxa"/>
+            <w:shd w:val="clear" w:color="auto" w:fill="FFFF00"/>
+          </w:tcPr>
+          <w:p>
+            <w:pPr>
+              <w:jc w:val="center"/>
+              <w:rPr>
+                <w:sz w:val="16"/>
+                <w:szCs w:val="16"/>
+              </w:rPr>
+            </w:pPr>
+          </w:p>
+        </w:tc>
+        <w:tc>
+          <w:tcPr>
+            <w:tcW w:w="1445" w:type="dxa"/>
+            <w:shd w:val="clear" w:color="auto" w:fill="7030A0"/>
+          </w:tcPr>
+          <w:p>
+            <w:pPr>
+              <w:jc w:val="center"/>
+              <w:rPr>
+                <w:sz w:val="16"/>
+                <w:szCs w:val="16"/>
+              </w:rPr>
+            </w:pPr>
+          </w:p>
+        </w:tc>
+        <w:tc>
+          <w:tcPr>
+            <w:tcW w:w="1445" w:type="dxa"/>
+            <w:shd w:val="clear" w:color="auto" w:fill="00B050"/>
+          </w:tcPr>
+          <w:p>
+            <w:pPr>
+              <w:jc w:val="center"/>
+              <w:rPr>
+                <w:sz w:val="16"/>
+                <w:szCs w:val="16"/>
+              </w:rPr>
+            </w:pPr>
+          </w:p>
+        </w:tc>
+      </w:tr>
+      <w:tr>
+        <w:tc>
+          <w:tcPr>
+            <w:tcW w:w="1791" w:type="dxa"/>
+          </w:tcPr>
+          <w:p>
+            <w:pPr>
+              <w:pStyle w:val="ListParagraph"/>
+              <w:numPr>
+                <w:ilvl w:val="0"/>
+                <w:numId w:val="5"/>
+              </w:numPr>
+              <w:rPr>
+                <w:sz w:val="16"/>
+                <w:szCs w:val="16"/>
+              </w:rPr>
+            </w:pPr>
+            <w:r>
+              <w:rPr>
+                <w:sz w:val="16"/>
+                <w:szCs w:val="16"/>
+              </w:rPr>
+              <w:t>JavaScript</w:t>
+            </w:r>
+          </w:p>
+        </w:tc>
+        <w:tc>
+          <w:tcPr>
+            <w:tcW w:w="1445" w:type="dxa"/>
+            <w:shd w:val="clear" w:color="auto" w:fill="0070C0"/>
+          </w:tcPr>
+          <w:p>
+            <w:pPr>
+              <w:jc w:val="center"/>
+              <w:rPr>
+                <w:sz w:val="16"/>
+                <w:szCs w:val="16"/>
+              </w:rPr>
+            </w:pPr>
+          </w:p>
+        </w:tc>
+        <w:tc>
+          <w:tcPr>
+            <w:tcW w:w="1445" w:type="dxa"/>
+          </w:tcPr>
+          <w:p>
+            <w:pPr>
+              <w:jc w:val="center"/>
+              <w:rPr>
+                <w:sz w:val="16"/>
+                <w:szCs w:val="16"/>
+              </w:rPr>
+            </w:pPr>
+          </w:p>
+        </w:tc>
+        <w:tc>
+          <w:tcPr>
+            <w:tcW w:w="1445" w:type="dxa"/>
+          </w:tcPr>
+          <w:p>
+            <w:pPr>
+              <w:jc w:val="center"/>
+              <w:rPr>
+                <w:sz w:val="16"/>
+                <w:szCs w:val="16"/>
+              </w:rPr>
+            </w:pPr>
+          </w:p>
+        </w:tc>
+        <w:tc>
+          <w:tcPr>
+            <w:tcW w:w="1445" w:type="dxa"/>
+          </w:tcPr>
+          <w:p>
+            <w:pPr>
+              <w:jc w:val="center"/>
+              <w:rPr>
+                <w:sz w:val="16"/>
+                <w:szCs w:val="16"/>
+              </w:rPr>
+            </w:pPr>
+          </w:p>
+        </w:tc>
+        <w:tc>
+          <w:tcPr>
+            <w:tcW w:w="1445" w:type="dxa"/>
+          </w:tcPr>
+          <w:p>
+            <w:pPr>
+              <w:jc w:val="center"/>
+              <w:rPr>
+                <w:sz w:val="16"/>
+                <w:szCs w:val="16"/>
+              </w:rPr>
+            </w:pPr>
+          </w:p>
+        </w:tc>
+      </w:tr>
+      <w:tr>
+        <w:tc>
+          <w:tcPr>
+            <w:tcW w:w="1791" w:type="dxa"/>
+          </w:tcPr>
+          <w:p>
+            <w:pPr>
+              <w:pStyle w:val="ListParagraph"/>
+              <w:numPr>
+                <w:ilvl w:val="0"/>
+                <w:numId w:val="5"/>
+              </w:numPr>
+              <w:rPr>
+                <w:sz w:val="16"/>
+                <w:szCs w:val="16"/>
+              </w:rPr>
+            </w:pPr>
+            <w:r>
+              <w:rPr>
+                <w:sz w:val="16"/>
+                <w:szCs w:val="16"/>
+              </w:rPr>
+              <w:t>JAVA</w:t>
+            </w:r>
+          </w:p>
+        </w:tc>
+        <w:tc>
+          <w:tcPr>
+            <w:tcW w:w="1445" w:type="dxa"/>
+            <w:shd w:val="clear" w:color="auto" w:fill="0070C0"/>
+          </w:tcPr>
+          <w:p>
+            <w:pPr>
+              <w:jc w:val="center"/>
+              <w:rPr>
+                <w:sz w:val="16"/>
+                <w:szCs w:val="16"/>
+              </w:rPr>
+            </w:pPr>
+          </w:p>
+        </w:tc>
+        <w:tc>
+          <w:tcPr>
+            <w:tcW w:w="1445" w:type="dxa"/>
+          </w:tcPr>
+          <w:p>
+            <w:pPr>
+              <w:jc w:val="center"/>
+              <w:rPr>
+                <w:sz w:val="16"/>
+                <w:szCs w:val="16"/>
+              </w:rPr>
+            </w:pPr>
+          </w:p>
+        </w:tc>
+        <w:tc>
+          <w:tcPr>
+            <w:tcW w:w="1445" w:type="dxa"/>
+          </w:tcPr>
+          <w:p>
+            <w:pPr>
+              <w:jc w:val="center"/>
+              <w:rPr>
+                <w:sz w:val="16"/>
+                <w:szCs w:val="16"/>
+              </w:rPr>
+            </w:pPr>
+          </w:p>
+        </w:tc>
+        <w:tc>
+          <w:tcPr>
+            <w:tcW w:w="1445" w:type="dxa"/>
+          </w:tcPr>
+          <w:p>
+            <w:pPr>
+              <w:jc w:val="center"/>
+              <w:rPr>
+                <w:sz w:val="16"/>
+                <w:szCs w:val="16"/>
+              </w:rPr>
+            </w:pPr>
+          </w:p>
+        </w:tc>
+        <w:tc>
+          <w:tcPr>
+            <w:tcW w:w="1445" w:type="dxa"/>
+          </w:tcPr>
+          <w:p>
+            <w:pPr>
+              <w:jc w:val="center"/>
+              <w:rPr>
+                <w:sz w:val="16"/>
+                <w:szCs w:val="16"/>
+              </w:rPr>
+            </w:pPr>
+          </w:p>
+        </w:tc>
+      </w:tr>
+      <w:tr>
+        <w:tc>
+          <w:tcPr>
+            <w:tcW w:w="1791" w:type="dxa"/>
+          </w:tcPr>
+          <w:p>
+            <w:pPr>
+              <w:pStyle w:val="ListParagraph"/>
+              <w:numPr>
+                <w:ilvl w:val="0"/>
+                <w:numId w:val="5"/>
+              </w:numPr>
+              <w:rPr>
+                <w:sz w:val="16"/>
+                <w:szCs w:val="16"/>
+              </w:rPr>
+            </w:pPr>
+            <w:r>
+              <w:rPr>
+                <w:sz w:val="16"/>
+                <w:szCs w:val="16"/>
+              </w:rPr>
+              <w:t>Microsoft Windows</w:t>
+            </w:r>
+          </w:p>
+        </w:tc>
+        <w:tc>
+          <w:tcPr>
+            <w:tcW w:w="1445" w:type="dxa"/>
+            <w:shd w:val="clear" w:color="auto" w:fill="0070C0"/>
+          </w:tcPr>
+          <w:p>
+            <w:pPr>
+              <w:jc w:val="center"/>
+              <w:rPr>
+                <w:sz w:val="16"/>
+                <w:szCs w:val="16"/>
+              </w:rPr>
+            </w:pPr>
+          </w:p>
+        </w:tc>
+        <w:tc>
+          <w:tcPr>
+            <w:tcW w:w="1445" w:type="dxa"/>
+          </w:tcPr>
+          <w:p>
+            <w:pPr>
+              <w:jc w:val="center"/>
+              <w:rPr>
+                <w:sz w:val="16"/>
+                <w:szCs w:val="16"/>
+              </w:rPr>
+            </w:pPr>
+          </w:p>
+        </w:tc>
+        <w:tc>
+          <w:tcPr>
+            <w:tcW w:w="1445" w:type="dxa"/>
+          </w:tcPr>
+          <w:p>
+            <w:pPr>
+              <w:jc w:val="center"/>
+              <w:rPr>
+                <w:sz w:val="16"/>
+                <w:szCs w:val="16"/>
+              </w:rPr>
+            </w:pPr>
+          </w:p>
+        </w:tc>
+        <w:tc>
+          <w:tcPr>
+            <w:tcW w:w="1445" w:type="dxa"/>
+          </w:tcPr>
+          <w:p>
+            <w:pPr>
+              <w:jc w:val="center"/>
+              <w:rPr>
+                <w:sz w:val="16"/>
+                <w:szCs w:val="16"/>
+              </w:rPr>
+            </w:pPr>
+          </w:p>
+        </w:tc>
+        <w:tc>
+          <w:tcPr>
+            <w:tcW w:w="1445" w:type="dxa"/>
+            <w:shd w:val="clear" w:color="auto" w:fill="00B050"/>
+          </w:tcPr>
+          <w:p>
+            <w:pPr>
+              <w:jc w:val="center"/>
+              <w:rPr>
+                <w:sz w:val="16"/>
+                <w:szCs w:val="16"/>
+              </w:rPr>
+            </w:pPr>
+          </w:p>
+        </w:tc>
+      </w:tr>
+      <w:tr>
+        <w:tc>
+          <w:tcPr>
+            <w:tcW w:w="1791" w:type="dxa"/>
+          </w:tcPr>
+          <w:p>
+            <w:pPr>
+              <w:pStyle w:val="ListParagraph"/>
+              <w:numPr>
+                <w:ilvl w:val="0"/>
+                <w:numId w:val="5"/>
+              </w:numPr>
+              <w:rPr>
+                <w:sz w:val="16"/>
+                <w:szCs w:val="16"/>
+              </w:rPr>
+            </w:pPr>
+            <w:r>
+              <w:rPr>
+                <w:sz w:val="16"/>
+                <w:szCs w:val="16"/>
+              </w:rPr>
+              <w:t>Project Management</w:t>
+            </w:r>
+          </w:p>
+        </w:tc>
+        <w:tc>
+          <w:tcPr>
+            <w:tcW w:w="1445" w:type="dxa"/>
+          </w:tcPr>
+          <w:p>
+            <w:pPr>
+              <w:jc w:val="center"/>
+              <w:rPr>
+                <w:sz w:val="16"/>
+                <w:szCs w:val="16"/>
+              </w:rPr>
+            </w:pPr>
+          </w:p>
+        </w:tc>
+        <w:tc>
+          <w:tcPr>
+            <w:tcW w:w="1445" w:type="dxa"/>
+          </w:tcPr>
+          <w:p>
+            <w:pPr>
+              <w:jc w:val="center"/>
+              <w:rPr>
+                <w:sz w:val="16"/>
+                <w:szCs w:val="16"/>
+              </w:rPr>
+            </w:pPr>
+          </w:p>
+        </w:tc>
+        <w:tc>
+          <w:tcPr>
+            <w:tcW w:w="1445" w:type="dxa"/>
+            <w:shd w:val="clear" w:color="auto" w:fill="FFFF00"/>
+          </w:tcPr>
+          <w:p>
+            <w:pPr>
+              <w:jc w:val="center"/>
+              <w:rPr>
+                <w:sz w:val="16"/>
+                <w:szCs w:val="16"/>
+              </w:rPr>
+            </w:pPr>
+          </w:p>
+        </w:tc>
+        <w:tc>
+          <w:tcPr>
+            <w:tcW w:w="1445" w:type="dxa"/>
+            <w:shd w:val="clear" w:color="auto" w:fill="7030A0"/>
+          </w:tcPr>
+          <w:p>
+            <w:pPr>
+              <w:jc w:val="center"/>
+              <w:rPr>
+                <w:sz w:val="16"/>
+                <w:szCs w:val="16"/>
+              </w:rPr>
+            </w:pPr>
+          </w:p>
+        </w:tc>
+        <w:tc>
+          <w:tcPr>
+            <w:tcW w:w="1445" w:type="dxa"/>
+            <w:shd w:val="clear" w:color="auto" w:fill="00B050"/>
+          </w:tcPr>
+          <w:p>
+            <w:pPr>
+              <w:jc w:val="center"/>
+              <w:rPr>
+                <w:sz w:val="16"/>
+                <w:szCs w:val="16"/>
+              </w:rPr>
+            </w:pPr>
+          </w:p>
+        </w:tc>
+      </w:tr>
+      <w:tr>
+        <w:tc>
+          <w:tcPr>
+            <w:tcW w:w="1791" w:type="dxa"/>
+          </w:tcPr>
+          <w:p>
+            <w:pPr>
+              <w:pStyle w:val="ListParagraph"/>
+              <w:numPr>
+                <w:ilvl w:val="0"/>
+                <w:numId w:val="5"/>
+              </w:numPr>
+              <w:rPr>
+                <w:sz w:val="16"/>
+                <w:szCs w:val="16"/>
+              </w:rPr>
+            </w:pPr>
+            <w:r>
+              <w:rPr>
+                <w:sz w:val="16"/>
+                <w:szCs w:val="16"/>
+              </w:rPr>
+              <w:t>SAP</w:t>
+            </w:r>
+          </w:p>
+        </w:tc>
+        <w:tc>
+          <w:tcPr>
+            <w:tcW w:w="1445" w:type="dxa"/>
+          </w:tcPr>
+          <w:p>
+            <w:pPr>
+              <w:jc w:val="center"/>
+              <w:rPr>
+                <w:sz w:val="16"/>
+                <w:szCs w:val="16"/>
+              </w:rPr>
+            </w:pPr>
+          </w:p>
+        </w:tc>
+        <w:tc>
+          <w:tcPr>
+            <w:tcW w:w="1445" w:type="dxa"/>
+          </w:tcPr>
+          <w:p>
+            <w:pPr>
+              <w:jc w:val="center"/>
+              <w:rPr>
+                <w:sz w:val="16"/>
+                <w:szCs w:val="16"/>
+              </w:rPr>
+            </w:pPr>
+          </w:p>
+        </w:tc>
+        <w:tc>
+          <w:tcPr>
+            <w:tcW w:w="1445" w:type="dxa"/>
+            <w:shd w:val="clear" w:color="auto" w:fill="FFFF00"/>
+          </w:tcPr>
+          <w:p>
+            <w:pPr>
+              <w:jc w:val="center"/>
+              <w:rPr>
+                <w:sz w:val="16"/>
+                <w:szCs w:val="16"/>
+              </w:rPr>
+            </w:pPr>
+          </w:p>
+        </w:tc>
+        <w:tc>
+          <w:tcPr>
+            <w:tcW w:w="1445" w:type="dxa"/>
+            <w:shd w:val="clear" w:color="auto" w:fill="7030A0"/>
+          </w:tcPr>
+          <w:p>
+            <w:pPr>
+              <w:jc w:val="center"/>
+              <w:rPr>
+                <w:sz w:val="16"/>
+                <w:szCs w:val="16"/>
+              </w:rPr>
+            </w:pPr>
+          </w:p>
+        </w:tc>
+        <w:tc>
+          <w:tcPr>
+            <w:tcW w:w="1445" w:type="dxa"/>
+          </w:tcPr>
+          <w:p>
+            <w:pPr>
+              <w:jc w:val="center"/>
+              <w:rPr>
+                <w:sz w:val="16"/>
+                <w:szCs w:val="16"/>
+              </w:rPr>
+            </w:pPr>
+          </w:p>
+        </w:tc>
+      </w:tr>
+      <w:tr>
+        <w:tc>
+          <w:tcPr>
+            <w:tcW w:w="1791" w:type="dxa"/>
+          </w:tcPr>
+          <w:p>
+            <w:pPr>
+              <w:pStyle w:val="ListParagraph"/>
+              <w:numPr>
+                <w:ilvl w:val="0"/>
+                <w:numId w:val="5"/>
+              </w:numPr>
+              <w:rPr>
+                <w:sz w:val="16"/>
+                <w:szCs w:val="16"/>
+              </w:rPr>
+            </w:pPr>
+            <w:r>
+              <w:rPr>
+                <w:sz w:val="16"/>
+                <w:szCs w:val="16"/>
+              </w:rPr>
+              <w:t>Business Management</w:t>
+            </w:r>
+          </w:p>
+        </w:tc>
+        <w:tc>
+          <w:tcPr>
+            <w:tcW w:w="1445" w:type="dxa"/>
+          </w:tcPr>
+          <w:p>
+            <w:pPr>
+              <w:jc w:val="center"/>
+              <w:rPr>
+                <w:sz w:val="16"/>
+                <w:szCs w:val="16"/>
+              </w:rPr>
+            </w:pPr>
+          </w:p>
+        </w:tc>
+        <w:tc>
+          <w:tcPr>
+            <w:tcW w:w="1445" w:type="dxa"/>
+          </w:tcPr>
+          <w:p>
+            <w:pPr>
+              <w:jc w:val="center"/>
+              <w:rPr>
+                <w:sz w:val="16"/>
+                <w:szCs w:val="16"/>
+              </w:rPr>
+            </w:pPr>
+          </w:p>
+        </w:tc>
+        <w:tc>
+          <w:tcPr>
+            <w:tcW w:w="1445" w:type="dxa"/>
+            <w:shd w:val="clear" w:color="auto" w:fill="FFFF00"/>
+          </w:tcPr>
+          <w:p>
+            <w:pPr>
+              <w:jc w:val="center"/>
+              <w:rPr>
+                <w:sz w:val="16"/>
+                <w:szCs w:val="16"/>
+              </w:rPr>
+            </w:pPr>
+          </w:p>
+        </w:tc>
+        <w:tc>
+          <w:tcPr>
+            <w:tcW w:w="1445" w:type="dxa"/>
+            <w:shd w:val="clear" w:color="auto" w:fill="7030A0"/>
+          </w:tcPr>
+          <w:p>
+            <w:pPr>
+              <w:jc w:val="center"/>
+              <w:rPr>
+                <w:sz w:val="16"/>
+                <w:szCs w:val="16"/>
+              </w:rPr>
+            </w:pPr>
+          </w:p>
+        </w:tc>
+        <w:tc>
+          <w:tcPr>
+            <w:tcW w:w="1445" w:type="dxa"/>
+          </w:tcPr>
+          <w:p>
+            <w:pPr>
+              <w:jc w:val="center"/>
+              <w:rPr>
+                <w:sz w:val="16"/>
+                <w:szCs w:val="16"/>
+              </w:rPr>
+            </w:pPr>
+          </w:p>
+        </w:tc>
+      </w:tr>
+      <w:tr>
+        <w:tc>
+          <w:tcPr>
+            <w:tcW w:w="1791" w:type="dxa"/>
+          </w:tcPr>
+          <w:p>
+            <w:pPr>
+              <w:pStyle w:val="ListParagraph"/>
+              <w:numPr>
+                <w:ilvl w:val="0"/>
+                <w:numId w:val="5"/>
+              </w:numPr>
+              <w:rPr>
+                <w:sz w:val="16"/>
+                <w:szCs w:val="16"/>
+              </w:rPr>
+            </w:pPr>
+            <w:r>
+              <w:rPr>
+                <w:sz w:val="16"/>
+                <w:szCs w:val="16"/>
+              </w:rPr>
+              <w:t>Building Relationships</w:t>
+            </w:r>
+          </w:p>
+        </w:tc>
+        <w:tc>
+          <w:tcPr>
+            <w:tcW w:w="1445" w:type="dxa"/>
+          </w:tcPr>
+          <w:p>
+            <w:pPr>
+              <w:jc w:val="center"/>
+              <w:rPr>
+                <w:sz w:val="16"/>
+                <w:szCs w:val="16"/>
+              </w:rPr>
+            </w:pPr>
+          </w:p>
+        </w:tc>
+        <w:tc>
+          <w:tcPr>
+            <w:tcW w:w="1445" w:type="dxa"/>
+          </w:tcPr>
+          <w:p>
+            <w:pPr>
+              <w:jc w:val="center"/>
+              <w:rPr>
+                <w:sz w:val="16"/>
+                <w:szCs w:val="16"/>
+              </w:rPr>
+            </w:pPr>
+          </w:p>
+        </w:tc>
+        <w:tc>
+          <w:tcPr>
+            <w:tcW w:w="1445" w:type="dxa"/>
+            <w:shd w:val="clear" w:color="auto" w:fill="FFFF00"/>
+          </w:tcPr>
+          <w:p>
+            <w:pPr>
+              <w:jc w:val="center"/>
+              <w:rPr>
+                <w:sz w:val="16"/>
+                <w:szCs w:val="16"/>
+              </w:rPr>
+            </w:pPr>
+          </w:p>
+        </w:tc>
+        <w:tc>
+          <w:tcPr>
+            <w:tcW w:w="1445" w:type="dxa"/>
+            <w:shd w:val="clear" w:color="auto" w:fill="7030A0"/>
+          </w:tcPr>
+          <w:p>
+            <w:pPr>
+              <w:jc w:val="center"/>
+              <w:rPr>
+                <w:sz w:val="16"/>
+                <w:szCs w:val="16"/>
+              </w:rPr>
+            </w:pPr>
+          </w:p>
+        </w:tc>
+        <w:tc>
+          <w:tcPr>
+            <w:tcW w:w="1445" w:type="dxa"/>
+            <w:shd w:val="clear" w:color="auto" w:fill="00B050"/>
+          </w:tcPr>
+          <w:p>
+            <w:pPr>
+              <w:jc w:val="center"/>
+              <w:rPr>
+                <w:sz w:val="16"/>
+                <w:szCs w:val="16"/>
+              </w:rPr>
+            </w:pPr>
+          </w:p>
+        </w:tc>
+      </w:tr>
+      <w:tr>
+        <w:tc>
+          <w:tcPr>
+            <w:tcW w:w="1791" w:type="dxa"/>
+          </w:tcPr>
+          <w:p>
+            <w:pPr>
+              <w:pStyle w:val="ListParagraph"/>
+              <w:numPr>
+                <w:ilvl w:val="0"/>
+                <w:numId w:val="5"/>
+              </w:numPr>
+              <w:rPr>
+                <w:sz w:val="16"/>
+                <w:szCs w:val="16"/>
+              </w:rPr>
+            </w:pPr>
+            <w:r>
+              <w:rPr>
+                <w:sz w:val="16"/>
+                <w:szCs w:val="16"/>
+              </w:rPr>
+              <w:t>Business Analysis</w:t>
+            </w:r>
+          </w:p>
+        </w:tc>
+        <w:tc>
+          <w:tcPr>
+            <w:tcW w:w="1445" w:type="dxa"/>
+          </w:tcPr>
+          <w:p>
+            <w:pPr>
+              <w:jc w:val="center"/>
+              <w:rPr>
+                <w:sz w:val="16"/>
+                <w:szCs w:val="16"/>
+              </w:rPr>
+            </w:pPr>
+          </w:p>
+        </w:tc>
+        <w:tc>
+          <w:tcPr>
+            <w:tcW w:w="1445" w:type="dxa"/>
+          </w:tcPr>
+          <w:p>
+            <w:pPr>
+              <w:jc w:val="center"/>
+              <w:rPr>
+                <w:sz w:val="16"/>
+                <w:szCs w:val="16"/>
+              </w:rPr>
+            </w:pPr>
+          </w:p>
+        </w:tc>
+        <w:tc>
+          <w:tcPr>
+            <w:tcW w:w="1445" w:type="dxa"/>
+            <w:shd w:val="clear" w:color="auto" w:fill="FFFF00"/>
+          </w:tcPr>
+          <w:p>
+            <w:pPr>
+              <w:jc w:val="center"/>
+              <w:rPr>
+                <w:sz w:val="16"/>
+                <w:szCs w:val="16"/>
+              </w:rPr>
+            </w:pPr>
+          </w:p>
+        </w:tc>
+        <w:tc>
+          <w:tcPr>
+            <w:tcW w:w="1445" w:type="dxa"/>
+            <w:shd w:val="clear" w:color="auto" w:fill="7030A0"/>
+          </w:tcPr>
+          <w:p>
+            <w:pPr>
+              <w:jc w:val="center"/>
+              <w:rPr>
+                <w:sz w:val="16"/>
+                <w:szCs w:val="16"/>
+              </w:rPr>
+            </w:pPr>
+          </w:p>
+        </w:tc>
+        <w:tc>
+          <w:tcPr>
+            <w:tcW w:w="1445" w:type="dxa"/>
+            <w:shd w:val="clear" w:color="auto" w:fill="00B050"/>
+          </w:tcPr>
+          <w:p>
+            <w:pPr>
+              <w:jc w:val="center"/>
+              <w:rPr>
+                <w:sz w:val="16"/>
+                <w:szCs w:val="16"/>
+              </w:rPr>
+            </w:pPr>
+          </w:p>
+        </w:tc>
+      </w:tr>
+      <w:tr>
+        <w:tc>
+          <w:tcPr>
+            <w:tcW w:w="1791" w:type="dxa"/>
+          </w:tcPr>
+          <w:p>
+            <w:pPr>
+              <w:pStyle w:val="ListParagraph"/>
+              <w:numPr>
+                <w:ilvl w:val="0"/>
+                <w:numId w:val="5"/>
+              </w:numPr>
+              <w:rPr>
+                <w:sz w:val="16"/>
+                <w:szCs w:val="16"/>
+              </w:rPr>
+            </w:pPr>
+            <w:r>
+              <w:rPr>
+                <w:sz w:val="16"/>
+                <w:szCs w:val="16"/>
+              </w:rPr>
+              <w:t>Graphic Design</w:t>
+            </w:r>
+          </w:p>
+        </w:tc>
+        <w:tc>
+          <w:tcPr>
+            <w:tcW w:w="1445" w:type="dxa"/>
+          </w:tcPr>
+          <w:p>
+            <w:pPr>
+              <w:jc w:val="center"/>
+              <w:rPr>
+                <w:sz w:val="16"/>
+                <w:szCs w:val="16"/>
+              </w:rPr>
+            </w:pPr>
+          </w:p>
+        </w:tc>
+        <w:tc>
+          <w:tcPr>
+            <w:tcW w:w="1445" w:type="dxa"/>
+            <w:shd w:val="clear" w:color="auto" w:fill="FF0000"/>
+          </w:tcPr>
+          <w:p>
+            <w:pPr>
+              <w:jc w:val="center"/>
+              <w:rPr>
+                <w:sz w:val="16"/>
+                <w:szCs w:val="16"/>
+              </w:rPr>
+            </w:pPr>
+          </w:p>
+        </w:tc>
+        <w:tc>
+          <w:tcPr>
+            <w:tcW w:w="1445" w:type="dxa"/>
+          </w:tcPr>
+          <w:p>
+            <w:pPr>
+              <w:jc w:val="center"/>
+              <w:rPr>
+                <w:sz w:val="16"/>
+                <w:szCs w:val="16"/>
+              </w:rPr>
+            </w:pPr>
+          </w:p>
+        </w:tc>
+        <w:tc>
+          <w:tcPr>
+            <w:tcW w:w="1445" w:type="dxa"/>
+          </w:tcPr>
+          <w:p>
+            <w:pPr>
+              <w:jc w:val="center"/>
+              <w:rPr>
+                <w:sz w:val="16"/>
+                <w:szCs w:val="16"/>
+              </w:rPr>
+            </w:pPr>
+          </w:p>
+        </w:tc>
+        <w:tc>
+          <w:tcPr>
+            <w:tcW w:w="1445" w:type="dxa"/>
+          </w:tcPr>
+          <w:p>
+            <w:pPr>
+              <w:jc w:val="center"/>
+              <w:rPr>
+                <w:sz w:val="16"/>
+                <w:szCs w:val="16"/>
+              </w:rPr>
+            </w:pPr>
+          </w:p>
+        </w:tc>
+      </w:tr>
+      <w:tr>
+        <w:tc>
+          <w:tcPr>
+            <w:tcW w:w="1791" w:type="dxa"/>
+          </w:tcPr>
+          <w:p>
+            <w:pPr>
+              <w:pStyle w:val="ListParagraph"/>
+              <w:numPr>
+                <w:ilvl w:val="0"/>
+                <w:numId w:val="5"/>
+              </w:numPr>
+              <w:rPr>
+                <w:sz w:val="16"/>
+                <w:szCs w:val="16"/>
+              </w:rPr>
+            </w:pPr>
+            <w:r>
+              <w:rPr>
+                <w:sz w:val="16"/>
+                <w:szCs w:val="16"/>
+              </w:rPr>
+              <w:t>Technical Support</w:t>
+            </w:r>
+          </w:p>
+        </w:tc>
+        <w:tc>
+          <w:tcPr>
+            <w:tcW w:w="1445" w:type="dxa"/>
+          </w:tcPr>
+          <w:p>
+            <w:pPr>
+              <w:jc w:val="center"/>
+              <w:rPr>
+                <w:sz w:val="16"/>
+                <w:szCs w:val="16"/>
+              </w:rPr>
+            </w:pPr>
+          </w:p>
+        </w:tc>
+        <w:tc>
+          <w:tcPr>
+            <w:tcW w:w="1445" w:type="dxa"/>
+          </w:tcPr>
+          <w:p>
+            <w:pPr>
+              <w:jc w:val="center"/>
+              <w:rPr>
+                <w:sz w:val="16"/>
+                <w:szCs w:val="16"/>
+              </w:rPr>
+            </w:pPr>
+          </w:p>
+        </w:tc>
+        <w:tc>
+          <w:tcPr>
+            <w:tcW w:w="1445" w:type="dxa"/>
+          </w:tcPr>
+          <w:p>
+            <w:pPr>
+              <w:jc w:val="center"/>
+              <w:rPr>
+                <w:sz w:val="16"/>
+                <w:szCs w:val="16"/>
+              </w:rPr>
+            </w:pPr>
+          </w:p>
+        </w:tc>
+        <w:tc>
+          <w:tcPr>
+            <w:tcW w:w="1445" w:type="dxa"/>
+          </w:tcPr>
+          <w:p>
+            <w:pPr>
+              <w:jc w:val="center"/>
+              <w:rPr>
+                <w:sz w:val="16"/>
+                <w:szCs w:val="16"/>
+              </w:rPr>
+            </w:pPr>
+          </w:p>
+        </w:tc>
+        <w:tc>
+          <w:tcPr>
+            <w:tcW w:w="1445" w:type="dxa"/>
+          </w:tcPr>
+          <w:p>
+            <w:pPr>
+              <w:jc w:val="center"/>
+              <w:rPr>
+                <w:sz w:val="16"/>
+                <w:szCs w:val="16"/>
+              </w:rPr>
+            </w:pPr>
+          </w:p>
+        </w:tc>
+      </w:tr>
+      <w:tr>
+        <w:tc>
+          <w:tcPr>
+            <w:tcW w:w="1791" w:type="dxa"/>
+          </w:tcPr>
+          <w:p>
+            <w:pPr>
+              <w:pStyle w:val="ListParagraph"/>
+              <w:numPr>
+                <w:ilvl w:val="0"/>
+                <w:numId w:val="5"/>
+              </w:numPr>
+              <w:rPr>
+                <w:sz w:val="16"/>
+                <w:szCs w:val="16"/>
+              </w:rPr>
+            </w:pPr>
+            <w:r>
+              <w:rPr>
+                <w:sz w:val="16"/>
+                <w:szCs w:val="16"/>
+              </w:rPr>
+              <w:t>Microsoft C#</w:t>
+            </w:r>
+          </w:p>
+        </w:tc>
+        <w:tc>
+          <w:tcPr>
+            <w:tcW w:w="1445" w:type="dxa"/>
+          </w:tcPr>
+          <w:p>
+            <w:pPr>
+              <w:jc w:val="center"/>
+              <w:rPr>
+                <w:sz w:val="16"/>
+                <w:szCs w:val="16"/>
+              </w:rPr>
+            </w:pPr>
+          </w:p>
+        </w:tc>
+        <w:tc>
+          <w:tcPr>
+            <w:tcW w:w="1445" w:type="dxa"/>
+          </w:tcPr>
+          <w:p>
+            <w:pPr>
+              <w:jc w:val="center"/>
+              <w:rPr>
+                <w:sz w:val="16"/>
+                <w:szCs w:val="16"/>
+              </w:rPr>
+            </w:pPr>
+          </w:p>
+        </w:tc>
+        <w:tc>
+          <w:tcPr>
+            <w:tcW w:w="1445" w:type="dxa"/>
+          </w:tcPr>
+          <w:p>
+            <w:pPr>
+              <w:jc w:val="center"/>
+              <w:rPr>
+                <w:sz w:val="16"/>
+                <w:szCs w:val="16"/>
+              </w:rPr>
+            </w:pPr>
+          </w:p>
+        </w:tc>
+        <w:tc>
+          <w:tcPr>
+            <w:tcW w:w="1445" w:type="dxa"/>
+          </w:tcPr>
+          <w:p>
+            <w:pPr>
+              <w:jc w:val="center"/>
+              <w:rPr>
+                <w:sz w:val="16"/>
+                <w:szCs w:val="16"/>
+              </w:rPr>
+            </w:pPr>
+          </w:p>
+        </w:tc>
+        <w:tc>
+          <w:tcPr>
+            <w:tcW w:w="1445" w:type="dxa"/>
+          </w:tcPr>
+          <w:p>
+            <w:pPr>
+              <w:jc w:val="center"/>
+              <w:rPr>
+                <w:sz w:val="16"/>
+                <w:szCs w:val="16"/>
+              </w:rPr>
+            </w:pPr>
+          </w:p>
+        </w:tc>
+      </w:tr>
+      <w:tr>
+        <w:tc>
+          <w:tcPr>
+            <w:tcW w:w="1791" w:type="dxa"/>
+          </w:tcPr>
+          <w:p>
+            <w:pPr>
+              <w:pStyle w:val="ListParagraph"/>
+              <w:numPr>
+                <w:ilvl w:val="0"/>
+                <w:numId w:val="5"/>
+              </w:numPr>
+              <w:rPr>
+                <w:sz w:val="16"/>
+                <w:szCs w:val="16"/>
+              </w:rPr>
+            </w:pPr>
+            <w:r>
+              <w:rPr>
+                <w:sz w:val="16"/>
+                <w:szCs w:val="16"/>
+              </w:rPr>
+              <w:t>LINUX</w:t>
+            </w:r>
+          </w:p>
+        </w:tc>
+        <w:tc>
+          <w:tcPr>
+            <w:tcW w:w="1445" w:type="dxa"/>
+          </w:tcPr>
+          <w:p>
+            <w:pPr>
+              <w:jc w:val="center"/>
+              <w:rPr>
+                <w:sz w:val="16"/>
+                <w:szCs w:val="16"/>
+              </w:rPr>
+            </w:pPr>
+          </w:p>
+        </w:tc>
+        <w:tc>
+          <w:tcPr>
+            <w:tcW w:w="1445" w:type="dxa"/>
+          </w:tcPr>
+          <w:p>
+            <w:pPr>
+              <w:jc w:val="center"/>
+              <w:rPr>
+                <w:sz w:val="16"/>
+                <w:szCs w:val="16"/>
+              </w:rPr>
+            </w:pPr>
+          </w:p>
+        </w:tc>
+        <w:tc>
+          <w:tcPr>
+            <w:tcW w:w="1445" w:type="dxa"/>
+          </w:tcPr>
+          <w:p>
+            <w:pPr>
+              <w:jc w:val="center"/>
+              <w:rPr>
+                <w:sz w:val="16"/>
+                <w:szCs w:val="16"/>
+              </w:rPr>
+            </w:pPr>
+          </w:p>
+        </w:tc>
+        <w:tc>
+          <w:tcPr>
+            <w:tcW w:w="1445" w:type="dxa"/>
+          </w:tcPr>
+          <w:p>
+            <w:pPr>
+              <w:jc w:val="center"/>
+              <w:rPr>
+                <w:sz w:val="16"/>
+                <w:szCs w:val="16"/>
+              </w:rPr>
+            </w:pPr>
+          </w:p>
+        </w:tc>
+        <w:tc>
+          <w:tcPr>
+            <w:tcW w:w="1445" w:type="dxa"/>
+          </w:tcPr>
+          <w:p>
+            <w:pPr>
+              <w:jc w:val="center"/>
+              <w:rPr>
+                <w:sz w:val="16"/>
+                <w:szCs w:val="16"/>
+              </w:rPr>
+            </w:pPr>
+          </w:p>
+        </w:tc>
+      </w:tr>
+      <w:tr>
+        <w:tc>
+          <w:tcPr>
+            <w:tcW w:w="1791" w:type="dxa"/>
+          </w:tcPr>
+          <w:p>
+            <w:pPr>
+              <w:pStyle w:val="ListParagraph"/>
+              <w:numPr>
+                <w:ilvl w:val="0"/>
+                <w:numId w:val="5"/>
+              </w:numPr>
+              <w:rPr>
+                <w:sz w:val="16"/>
+                <w:szCs w:val="16"/>
+              </w:rPr>
+            </w:pPr>
+            <w:r>
+              <w:rPr>
+                <w:sz w:val="16"/>
+                <w:szCs w:val="16"/>
+              </w:rPr>
+              <w:t>Customer Service</w:t>
+            </w:r>
+          </w:p>
+        </w:tc>
+        <w:tc>
+          <w:tcPr>
+            <w:tcW w:w="1445" w:type="dxa"/>
+          </w:tcPr>
+          <w:p>
+            <w:pPr>
+              <w:jc w:val="center"/>
+              <w:rPr>
+                <w:sz w:val="16"/>
+                <w:szCs w:val="16"/>
+              </w:rPr>
+            </w:pPr>
+          </w:p>
+        </w:tc>
+        <w:tc>
+          <w:tcPr>
+            <w:tcW w:w="1445" w:type="dxa"/>
+          </w:tcPr>
+          <w:p>
+            <w:pPr>
+              <w:jc w:val="center"/>
+              <w:rPr>
+                <w:sz w:val="16"/>
+                <w:szCs w:val="16"/>
+              </w:rPr>
+            </w:pPr>
+          </w:p>
+        </w:tc>
+        <w:tc>
+          <w:tcPr>
+            <w:tcW w:w="1445" w:type="dxa"/>
+          </w:tcPr>
+          <w:p>
+            <w:pPr>
+              <w:jc w:val="center"/>
+              <w:rPr>
+                <w:sz w:val="16"/>
+                <w:szCs w:val="16"/>
+              </w:rPr>
+            </w:pPr>
+          </w:p>
+        </w:tc>
+        <w:tc>
+          <w:tcPr>
+            <w:tcW w:w="1445" w:type="dxa"/>
+          </w:tcPr>
+          <w:p>
+            <w:pPr>
+              <w:jc w:val="center"/>
+              <w:rPr>
+                <w:sz w:val="16"/>
+                <w:szCs w:val="16"/>
+              </w:rPr>
+            </w:pPr>
+          </w:p>
+        </w:tc>
+        <w:tc>
+          <w:tcPr>
+            <w:tcW w:w="1445" w:type="dxa"/>
+          </w:tcPr>
+          <w:p>
+            <w:pPr>
+              <w:jc w:val="center"/>
+              <w:rPr>
+                <w:sz w:val="16"/>
+                <w:szCs w:val="16"/>
+              </w:rPr>
+            </w:pPr>
+          </w:p>
+        </w:tc>
+      </w:tr>
+      <w:tr>
+        <w:tc>
+          <w:tcPr>
+            <w:tcW w:w="1791" w:type="dxa"/>
+          </w:tcPr>
+          <w:p>
+            <w:pPr>
+              <w:pStyle w:val="ListParagraph"/>
+              <w:numPr>
+                <w:ilvl w:val="0"/>
+                <w:numId w:val="5"/>
+              </w:numPr>
+              <w:rPr>
+                <w:sz w:val="16"/>
+                <w:szCs w:val="16"/>
+              </w:rPr>
+            </w:pPr>
+            <w:r>
+              <w:rPr>
+                <w:sz w:val="16"/>
+                <w:szCs w:val="16"/>
+              </w:rPr>
+              <w:t>Software Engineering</w:t>
+            </w:r>
+          </w:p>
+        </w:tc>
+        <w:tc>
+          <w:tcPr>
+            <w:tcW w:w="1445" w:type="dxa"/>
+            <w:shd w:val="clear" w:color="auto" w:fill="0070C0"/>
+          </w:tcPr>
+          <w:p>
+            <w:pPr>
+              <w:jc w:val="center"/>
+              <w:rPr>
+                <w:sz w:val="16"/>
+                <w:szCs w:val="16"/>
+              </w:rPr>
+            </w:pPr>
+          </w:p>
+        </w:tc>
+        <w:tc>
+          <w:tcPr>
+            <w:tcW w:w="1445" w:type="dxa"/>
+          </w:tcPr>
+          <w:p>
+            <w:pPr>
+              <w:jc w:val="center"/>
+              <w:rPr>
+                <w:sz w:val="16"/>
+                <w:szCs w:val="16"/>
+              </w:rPr>
+            </w:pPr>
+          </w:p>
+        </w:tc>
+        <w:tc>
+          <w:tcPr>
+            <w:tcW w:w="1445" w:type="dxa"/>
+          </w:tcPr>
+          <w:p>
+            <w:pPr>
+              <w:jc w:val="center"/>
+              <w:rPr>
+                <w:sz w:val="16"/>
+                <w:szCs w:val="16"/>
+              </w:rPr>
+            </w:pPr>
+          </w:p>
+        </w:tc>
+        <w:tc>
+          <w:tcPr>
+            <w:tcW w:w="1445" w:type="dxa"/>
+          </w:tcPr>
+          <w:p>
+            <w:pPr>
+              <w:jc w:val="center"/>
+              <w:rPr>
+                <w:sz w:val="16"/>
+                <w:szCs w:val="16"/>
+              </w:rPr>
+            </w:pPr>
+          </w:p>
+        </w:tc>
+        <w:tc>
+          <w:tcPr>
+            <w:tcW w:w="1445" w:type="dxa"/>
+          </w:tcPr>
+          <w:p>
+            <w:pPr>
+              <w:jc w:val="center"/>
+              <w:rPr>
+                <w:sz w:val="16"/>
+                <w:szCs w:val="16"/>
+              </w:rPr>
+            </w:pPr>
+          </w:p>
+        </w:tc>
+        <w:bookmarkStart w:id="6" w:name="_GoBack"/>
+        <w:bookmarkEnd w:id="6"/>
+      </w:tr>
+      <w:tr>
+        <w:tc>
+          <w:tcPr>
+            <w:tcW w:w="1791" w:type="dxa"/>
+          </w:tcPr>
+          <w:p>
+            <w:pPr>
+              <w:pStyle w:val="ListParagraph"/>
+              <w:numPr>
+                <w:ilvl w:val="0"/>
+                <w:numId w:val="5"/>
+              </w:numPr>
+              <w:rPr>
+                <w:sz w:val="16"/>
+                <w:szCs w:val="16"/>
+              </w:rPr>
+            </w:pPr>
+            <w:r>
+              <w:rPr>
+                <w:sz w:val="16"/>
+                <w:szCs w:val="16"/>
+              </w:rPr>
+              <w:t>.NET Programming</w:t>
+            </w:r>
+          </w:p>
+        </w:tc>
+        <w:tc>
+          <w:tcPr>
+            <w:tcW w:w="1445" w:type="dxa"/>
+          </w:tcPr>
+          <w:p>
+            <w:pPr>
+              <w:jc w:val="center"/>
+              <w:rPr>
+                <w:sz w:val="16"/>
+                <w:szCs w:val="16"/>
+              </w:rPr>
+            </w:pPr>
+          </w:p>
+        </w:tc>
+        <w:tc>
+          <w:tcPr>
+            <w:tcW w:w="1445" w:type="dxa"/>
+            <w:shd w:val="clear" w:color="auto" w:fill="FF0000"/>
+          </w:tcPr>
+          <w:p>
+            <w:pPr>
+              <w:jc w:val="center"/>
+              <w:rPr>
+                <w:sz w:val="16"/>
+                <w:szCs w:val="16"/>
+              </w:rPr>
+            </w:pPr>
+          </w:p>
+        </w:tc>
+        <w:tc>
+          <w:tcPr>
+            <w:tcW w:w="1445" w:type="dxa"/>
+          </w:tcPr>
+          <w:p>
+            <w:pPr>
+              <w:jc w:val="center"/>
+              <w:rPr>
+                <w:sz w:val="16"/>
+                <w:szCs w:val="16"/>
+              </w:rPr>
+            </w:pPr>
+          </w:p>
+        </w:tc>
+        <w:tc>
+          <w:tcPr>
+            <w:tcW w:w="1445" w:type="dxa"/>
+          </w:tcPr>
+          <w:p>
+            <w:pPr>
+              <w:jc w:val="center"/>
+              <w:rPr>
+                <w:sz w:val="16"/>
+                <w:szCs w:val="16"/>
+              </w:rPr>
+            </w:pPr>
+          </w:p>
+        </w:tc>
+        <w:tc>
+          <w:tcPr>
+            <w:tcW w:w="1445" w:type="dxa"/>
+          </w:tcPr>
+          <w:p>
+            <w:pPr>
+              <w:jc w:val="center"/>
+              <w:rPr>
+                <w:sz w:val="16"/>
+                <w:szCs w:val="16"/>
+              </w:rPr>
+            </w:pPr>
+          </w:p>
+        </w:tc>
+      </w:tr>
+      <w:tr>
+        <w:tc>
+          <w:tcPr>
+            <w:tcW w:w="1791" w:type="dxa"/>
+          </w:tcPr>
+          <w:p>
+            <w:pPr>
+              <w:pStyle w:val="ListParagraph"/>
+              <w:numPr>
+                <w:ilvl w:val="0"/>
+                <w:numId w:val="5"/>
+              </w:numPr>
+              <w:rPr>
+                <w:sz w:val="16"/>
+                <w:szCs w:val="16"/>
+              </w:rPr>
+            </w:pPr>
+            <w:r>
+              <w:rPr>
+                <w:sz w:val="16"/>
+                <w:szCs w:val="16"/>
+              </w:rPr>
+              <w:t>Website Production</w:t>
+            </w:r>
+          </w:p>
+        </w:tc>
+        <w:tc>
+          <w:tcPr>
+            <w:tcW w:w="1445" w:type="dxa"/>
+          </w:tcPr>
+          <w:p>
+            <w:pPr>
+              <w:jc w:val="center"/>
+              <w:rPr>
+                <w:sz w:val="16"/>
+                <w:szCs w:val="16"/>
+              </w:rPr>
+            </w:pPr>
+          </w:p>
+        </w:tc>
+        <w:tc>
+          <w:tcPr>
+            <w:tcW w:w="1445" w:type="dxa"/>
+            <w:shd w:val="clear" w:color="auto" w:fill="FF0000"/>
+          </w:tcPr>
+          <w:p>
+            <w:pPr>
+              <w:jc w:val="center"/>
+              <w:rPr>
+                <w:sz w:val="16"/>
+                <w:szCs w:val="16"/>
+              </w:rPr>
+            </w:pPr>
+          </w:p>
+        </w:tc>
+        <w:tc>
+          <w:tcPr>
+            <w:tcW w:w="1445" w:type="dxa"/>
+          </w:tcPr>
+          <w:p>
+            <w:pPr>
+              <w:jc w:val="center"/>
+              <w:rPr>
+                <w:sz w:val="16"/>
+                <w:szCs w:val="16"/>
+              </w:rPr>
+            </w:pPr>
+          </w:p>
+        </w:tc>
+        <w:tc>
+          <w:tcPr>
+            <w:tcW w:w="1445" w:type="dxa"/>
+          </w:tcPr>
+          <w:p>
+            <w:pPr>
+              <w:jc w:val="center"/>
+              <w:rPr>
+                <w:sz w:val="16"/>
+                <w:szCs w:val="16"/>
+              </w:rPr>
+            </w:pPr>
+          </w:p>
+        </w:tc>
+        <w:tc>
+          <w:tcPr>
+            <w:tcW w:w="1445" w:type="dxa"/>
+          </w:tcPr>
+          <w:p>
+            <w:pPr>
+              <w:jc w:val="center"/>
+              <w:rPr>
+                <w:sz w:val="16"/>
+                <w:szCs w:val="16"/>
+              </w:rPr>
+            </w:pPr>
+          </w:p>
+        </w:tc>
+      </w:tr>
+      <w:tr>
+        <w:tc>
+          <w:tcPr>
+            <w:tcW w:w="1791" w:type="dxa"/>
+          </w:tcPr>
+          <w:p>
+            <w:pPr>
+              <w:pStyle w:val="ListParagraph"/>
+              <w:numPr>
+                <w:ilvl w:val="0"/>
+                <w:numId w:val="5"/>
+              </w:numPr>
+              <w:rPr>
+                <w:sz w:val="16"/>
+                <w:szCs w:val="16"/>
+              </w:rPr>
+            </w:pPr>
+            <w:r>
+              <w:rPr>
+                <w:sz w:val="16"/>
+                <w:szCs w:val="16"/>
+              </w:rPr>
+              <w:t>Microsoft Office</w:t>
+            </w:r>
+          </w:p>
+        </w:tc>
+        <w:tc>
+          <w:tcPr>
+            <w:tcW w:w="1445" w:type="dxa"/>
+          </w:tcPr>
+          <w:p>
+            <w:pPr>
+              <w:jc w:val="center"/>
+              <w:rPr>
+                <w:sz w:val="16"/>
+                <w:szCs w:val="16"/>
+              </w:rPr>
+            </w:pPr>
+          </w:p>
+        </w:tc>
+        <w:tc>
+          <w:tcPr>
+            <w:tcW w:w="1445" w:type="dxa"/>
+          </w:tcPr>
+          <w:p>
+            <w:pPr>
+              <w:jc w:val="center"/>
+              <w:rPr>
+                <w:sz w:val="16"/>
+                <w:szCs w:val="16"/>
+              </w:rPr>
+            </w:pPr>
+          </w:p>
+        </w:tc>
+        <w:tc>
+          <w:tcPr>
+            <w:tcW w:w="1445" w:type="dxa"/>
+          </w:tcPr>
+          <w:p>
+            <w:pPr>
+              <w:jc w:val="center"/>
+              <w:rPr>
+                <w:sz w:val="16"/>
+                <w:szCs w:val="16"/>
+              </w:rPr>
+            </w:pPr>
+          </w:p>
+        </w:tc>
+        <w:tc>
+          <w:tcPr>
+            <w:tcW w:w="1445" w:type="dxa"/>
+          </w:tcPr>
+          <w:p>
+            <w:pPr>
+              <w:jc w:val="center"/>
+              <w:rPr>
+                <w:sz w:val="16"/>
+                <w:szCs w:val="16"/>
+              </w:rPr>
+            </w:pPr>
+          </w:p>
+        </w:tc>
+        <w:tc>
+          <w:tcPr>
+            <w:tcW w:w="1445" w:type="dxa"/>
+            <w:shd w:val="clear" w:color="auto" w:fill="00B050"/>
+          </w:tcPr>
+          <w:p>
+            <w:pPr>
+              <w:jc w:val="center"/>
+              <w:rPr>
+                <w:sz w:val="16"/>
+                <w:szCs w:val="16"/>
+              </w:rPr>
+            </w:pPr>
+          </w:p>
+        </w:tc>
+      </w:tr>
+      <w:tr>
+        <w:tc>
+          <w:tcPr>
+            <w:tcW w:w="1791" w:type="dxa"/>
+          </w:tcPr>
+          <w:p>
+            <w:pPr>
+              <w:pStyle w:val="ListParagraph"/>
+              <w:numPr>
+                <w:ilvl w:val="0"/>
+                <w:numId w:val="5"/>
+              </w:numPr>
+              <w:rPr>
+                <w:sz w:val="16"/>
+                <w:szCs w:val="16"/>
+              </w:rPr>
+            </w:pPr>
+            <w:r>
+              <w:rPr>
+                <w:sz w:val="16"/>
+                <w:szCs w:val="16"/>
+              </w:rPr>
+              <w:t>Oracle</w:t>
+            </w:r>
+          </w:p>
+        </w:tc>
+        <w:tc>
+          <w:tcPr>
+            <w:tcW w:w="1445" w:type="dxa"/>
+          </w:tcPr>
+          <w:p>
+            <w:pPr>
+              <w:jc w:val="center"/>
+              <w:rPr>
+                <w:sz w:val="16"/>
+                <w:szCs w:val="16"/>
+              </w:rPr>
+            </w:pPr>
+          </w:p>
+        </w:tc>
+        <w:tc>
+          <w:tcPr>
+            <w:tcW w:w="1445" w:type="dxa"/>
+          </w:tcPr>
+          <w:p>
+            <w:pPr>
+              <w:jc w:val="center"/>
+              <w:rPr>
+                <w:sz w:val="16"/>
+                <w:szCs w:val="16"/>
+              </w:rPr>
+            </w:pPr>
+          </w:p>
+        </w:tc>
+        <w:tc>
+          <w:tcPr>
+            <w:tcW w:w="1445" w:type="dxa"/>
+          </w:tcPr>
+          <w:p>
+            <w:pPr>
+              <w:jc w:val="center"/>
+              <w:rPr>
+                <w:sz w:val="16"/>
+                <w:szCs w:val="16"/>
+              </w:rPr>
+            </w:pPr>
+          </w:p>
+        </w:tc>
+        <w:tc>
+          <w:tcPr>
+            <w:tcW w:w="1445" w:type="dxa"/>
+          </w:tcPr>
+          <w:p>
+            <w:pPr>
+              <w:jc w:val="center"/>
+              <w:rPr>
+                <w:sz w:val="16"/>
+                <w:szCs w:val="16"/>
+              </w:rPr>
+            </w:pPr>
+          </w:p>
+        </w:tc>
+        <w:tc>
+          <w:tcPr>
+            <w:tcW w:w="1445" w:type="dxa"/>
+          </w:tcPr>
+          <w:p>
+            <w:pPr>
+              <w:jc w:val="center"/>
+              <w:rPr>
+                <w:sz w:val="16"/>
+                <w:szCs w:val="16"/>
+              </w:rPr>
+            </w:pPr>
+          </w:p>
+        </w:tc>
+      </w:tr>
+      <w:tr>
+        <w:tc>
+          <w:tcPr>
+            <w:tcW w:w="1791" w:type="dxa"/>
+          </w:tcPr>
+          <w:p>
+            <w:pPr>
+              <w:pStyle w:val="ListParagraph"/>
+              <w:numPr>
+                <w:ilvl w:val="0"/>
+                <w:numId w:val="5"/>
+              </w:numPr>
+              <w:rPr>
+                <w:sz w:val="16"/>
+                <w:szCs w:val="16"/>
+              </w:rPr>
+            </w:pPr>
+            <w:r>
+              <w:rPr>
+                <w:sz w:val="16"/>
+                <w:szCs w:val="16"/>
+              </w:rPr>
+              <w:t>ITIL</w:t>
+            </w:r>
+          </w:p>
+        </w:tc>
+        <w:tc>
+          <w:tcPr>
+            <w:tcW w:w="1445" w:type="dxa"/>
+          </w:tcPr>
+          <w:p>
+            <w:pPr>
+              <w:jc w:val="center"/>
+              <w:rPr>
+                <w:sz w:val="16"/>
+                <w:szCs w:val="16"/>
+              </w:rPr>
+            </w:pPr>
+          </w:p>
+        </w:tc>
+        <w:tc>
+          <w:tcPr>
+            <w:tcW w:w="1445" w:type="dxa"/>
+          </w:tcPr>
+          <w:p>
+            <w:pPr>
+              <w:jc w:val="center"/>
+              <w:rPr>
+                <w:sz w:val="16"/>
+                <w:szCs w:val="16"/>
+              </w:rPr>
+            </w:pPr>
+          </w:p>
+        </w:tc>
+        <w:tc>
+          <w:tcPr>
+            <w:tcW w:w="1445" w:type="dxa"/>
+          </w:tcPr>
+          <w:p>
+            <w:pPr>
+              <w:jc w:val="center"/>
+              <w:rPr>
+                <w:sz w:val="16"/>
+                <w:szCs w:val="16"/>
+              </w:rPr>
+            </w:pPr>
+          </w:p>
+        </w:tc>
+        <w:tc>
+          <w:tcPr>
+            <w:tcW w:w="1445" w:type="dxa"/>
+          </w:tcPr>
+          <w:p>
+            <w:pPr>
+              <w:jc w:val="center"/>
+              <w:rPr>
+                <w:sz w:val="16"/>
+                <w:szCs w:val="16"/>
+              </w:rPr>
+            </w:pPr>
+          </w:p>
+        </w:tc>
+        <w:tc>
+          <w:tcPr>
+            <w:tcW w:w="1445" w:type="dxa"/>
+          </w:tcPr>
+          <w:p>
+            <w:pPr>
+              <w:jc w:val="center"/>
+              <w:rPr>
+                <w:sz w:val="16"/>
+                <w:szCs w:val="16"/>
+              </w:rPr>
+            </w:pPr>
+          </w:p>
+        </w:tc>
+      </w:tr>
+      <w:tr>
+        <w:tc>
+          <w:tcPr>
+            <w:tcW w:w="1791" w:type="dxa"/>
+          </w:tcPr>
+          <w:p>
+            <w:pPr>
+              <w:pStyle w:val="ListParagraph"/>
+              <w:numPr>
+                <w:ilvl w:val="0"/>
+                <w:numId w:val="5"/>
+              </w:numPr>
+              <w:rPr>
+                <w:sz w:val="16"/>
+                <w:szCs w:val="16"/>
+              </w:rPr>
+            </w:pPr>
+            <w:r>
+              <w:rPr>
+                <w:sz w:val="16"/>
+                <w:szCs w:val="16"/>
+              </w:rPr>
+              <w:t>Git</w:t>
+            </w:r>
+          </w:p>
+        </w:tc>
+        <w:tc>
+          <w:tcPr>
+            <w:tcW w:w="1445" w:type="dxa"/>
+            <w:shd w:val="clear" w:color="auto" w:fill="0070C0"/>
+          </w:tcPr>
+          <w:p>
+            <w:pPr>
+              <w:jc w:val="center"/>
+              <w:rPr>
+                <w:sz w:val="16"/>
+                <w:szCs w:val="16"/>
+              </w:rPr>
+            </w:pPr>
+          </w:p>
+        </w:tc>
+        <w:tc>
+          <w:tcPr>
+            <w:tcW w:w="1445" w:type="dxa"/>
+          </w:tcPr>
+          <w:p>
+            <w:pPr>
+              <w:jc w:val="center"/>
+              <w:rPr>
+                <w:sz w:val="16"/>
+                <w:szCs w:val="16"/>
+              </w:rPr>
+            </w:pPr>
+          </w:p>
+        </w:tc>
+        <w:tc>
+          <w:tcPr>
+            <w:tcW w:w="1445" w:type="dxa"/>
+            <w:shd w:val="clear" w:color="auto" w:fill="FFFF00"/>
+          </w:tcPr>
+          <w:p>
+            <w:pPr>
+              <w:jc w:val="center"/>
+              <w:rPr>
+                <w:sz w:val="16"/>
+                <w:szCs w:val="16"/>
+              </w:rPr>
+            </w:pPr>
+          </w:p>
+        </w:tc>
+        <w:tc>
+          <w:tcPr>
+            <w:tcW w:w="1445" w:type="dxa"/>
+            <w:shd w:val="clear" w:color="auto" w:fill="7030A0"/>
+          </w:tcPr>
+          <w:p>
+            <w:pPr>
+              <w:jc w:val="center"/>
+              <w:rPr>
+                <w:sz w:val="16"/>
+                <w:szCs w:val="16"/>
+              </w:rPr>
+            </w:pPr>
+          </w:p>
+        </w:tc>
+        <w:tc>
+          <w:tcPr>
+            <w:tcW w:w="1445" w:type="dxa"/>
+          </w:tcPr>
+          <w:p>
+            <w:pPr>
+              <w:jc w:val="center"/>
+              <w:rPr>
+                <w:sz w:val="16"/>
+                <w:szCs w:val="16"/>
+              </w:rPr>
+            </w:pPr>
+          </w:p>
+        </w:tc>
+      </w:tr>
+      <w:tr>
+        <w:tc>
+          <w:tcPr>
+            <w:tcW w:w="1791" w:type="dxa"/>
+          </w:tcPr>
+          <w:p>
+            <w:pPr>
+              <w:pStyle w:val="ListParagraph"/>
+              <w:numPr>
+                <w:ilvl w:val="0"/>
+                <w:numId w:val="5"/>
+              </w:numPr>
+              <w:rPr>
+                <w:sz w:val="16"/>
+                <w:szCs w:val="16"/>
+              </w:rPr>
+            </w:pPr>
+            <w:r>
+              <w:rPr>
+                <w:sz w:val="16"/>
+                <w:szCs w:val="16"/>
+              </w:rPr>
+              <w:t>Python</w:t>
+            </w:r>
+          </w:p>
+        </w:tc>
+        <w:tc>
+          <w:tcPr>
+            <w:tcW w:w="1445" w:type="dxa"/>
+          </w:tcPr>
+          <w:p>
+            <w:pPr>
+              <w:jc w:val="center"/>
+              <w:rPr>
+                <w:sz w:val="16"/>
+                <w:szCs w:val="16"/>
+              </w:rPr>
+            </w:pPr>
+          </w:p>
+        </w:tc>
+        <w:tc>
+          <w:tcPr>
+            <w:tcW w:w="1445" w:type="dxa"/>
+          </w:tcPr>
+          <w:p>
+            <w:pPr>
+              <w:jc w:val="center"/>
+              <w:rPr>
+                <w:sz w:val="16"/>
+                <w:szCs w:val="16"/>
+              </w:rPr>
+            </w:pPr>
+          </w:p>
+        </w:tc>
+        <w:tc>
+          <w:tcPr>
+            <w:tcW w:w="1445" w:type="dxa"/>
+          </w:tcPr>
+          <w:p>
+            <w:pPr>
+              <w:jc w:val="center"/>
+              <w:rPr>
+                <w:sz w:val="16"/>
+                <w:szCs w:val="16"/>
+              </w:rPr>
+            </w:pPr>
+          </w:p>
+        </w:tc>
+        <w:tc>
+          <w:tcPr>
+            <w:tcW w:w="1445" w:type="dxa"/>
+          </w:tcPr>
+          <w:p>
+            <w:pPr>
+              <w:jc w:val="center"/>
+              <w:rPr>
+                <w:sz w:val="16"/>
+                <w:szCs w:val="16"/>
+              </w:rPr>
+            </w:pPr>
+          </w:p>
+        </w:tc>
+        <w:tc>
+          <w:tcPr>
+            <w:tcW w:w="1445" w:type="dxa"/>
+          </w:tcPr>
+          <w:p>
+            <w:pPr>
+              <w:jc w:val="center"/>
+              <w:rPr>
+                <w:sz w:val="16"/>
+                <w:szCs w:val="16"/>
+              </w:rPr>
+            </w:pPr>
+          </w:p>
+        </w:tc>
+      </w:tr>
+      <w:tr>
+        <w:tc>
+          <w:tcPr>
+            <w:tcW w:w="1791" w:type="dxa"/>
+          </w:tcPr>
+          <w:p>
+            <w:pPr>
+              <w:pStyle w:val="ListParagraph"/>
+              <w:numPr>
+                <w:ilvl w:val="0"/>
+                <w:numId w:val="5"/>
+              </w:numPr>
+              <w:rPr>
+                <w:sz w:val="16"/>
+                <w:szCs w:val="16"/>
+              </w:rPr>
+            </w:pPr>
+            <w:r>
+              <w:rPr>
+                <w:sz w:val="16"/>
+                <w:szCs w:val="16"/>
+              </w:rPr>
+              <w:t>Scrum</w:t>
+            </w:r>
+          </w:p>
+        </w:tc>
+        <w:tc>
+          <w:tcPr>
+            <w:tcW w:w="1445" w:type="dxa"/>
+            <w:shd w:val="clear" w:color="auto" w:fill="0070C0"/>
+          </w:tcPr>
+          <w:p>
+            <w:pPr>
+              <w:jc w:val="center"/>
+              <w:rPr>
+                <w:sz w:val="16"/>
+                <w:szCs w:val="16"/>
+              </w:rPr>
+            </w:pPr>
+          </w:p>
+        </w:tc>
+        <w:tc>
+          <w:tcPr>
+            <w:tcW w:w="1445" w:type="dxa"/>
+          </w:tcPr>
+          <w:p>
+            <w:pPr>
+              <w:jc w:val="center"/>
+              <w:rPr>
+                <w:sz w:val="16"/>
+                <w:szCs w:val="16"/>
+              </w:rPr>
+            </w:pPr>
+          </w:p>
+        </w:tc>
+        <w:tc>
+          <w:tcPr>
+            <w:tcW w:w="1445" w:type="dxa"/>
+          </w:tcPr>
+          <w:p>
+            <w:pPr>
+              <w:jc w:val="center"/>
+              <w:rPr>
+                <w:sz w:val="16"/>
+                <w:szCs w:val="16"/>
+              </w:rPr>
+            </w:pPr>
+          </w:p>
+        </w:tc>
+        <w:tc>
+          <w:tcPr>
+            <w:tcW w:w="1445" w:type="dxa"/>
+          </w:tcPr>
+          <w:p>
+            <w:pPr>
+              <w:jc w:val="center"/>
+              <w:rPr>
+                <w:sz w:val="16"/>
+                <w:szCs w:val="16"/>
+              </w:rPr>
+            </w:pPr>
+          </w:p>
+        </w:tc>
+        <w:tc>
+          <w:tcPr>
+            <w:tcW w:w="1445" w:type="dxa"/>
+          </w:tcPr>
+          <w:p>
+            <w:pPr>
+              <w:jc w:val="center"/>
+              <w:rPr>
+                <w:sz w:val="16"/>
+                <w:szCs w:val="16"/>
+              </w:rPr>
+            </w:pPr>
+          </w:p>
+        </w:tc>
+      </w:tr>
+      <w:tr>
+        <w:tc>
+          <w:tcPr>
+            <w:tcW w:w="1791" w:type="dxa"/>
+          </w:tcPr>
+          <w:p>
+            <w:pPr>
+              <w:pStyle w:val="ListParagraph"/>
+              <w:numPr>
+                <w:ilvl w:val="0"/>
+                <w:numId w:val="5"/>
+              </w:numPr>
+              <w:rPr>
+                <w:sz w:val="16"/>
+                <w:szCs w:val="16"/>
+              </w:rPr>
+            </w:pPr>
+            <w:r>
+              <w:rPr>
+                <w:sz w:val="16"/>
+                <w:szCs w:val="16"/>
+              </w:rPr>
+              <w:t>Systems Engineering</w:t>
+            </w:r>
+          </w:p>
+        </w:tc>
+        <w:tc>
+          <w:tcPr>
+            <w:tcW w:w="1445" w:type="dxa"/>
+            <w:shd w:val="clear" w:color="auto" w:fill="0070C0"/>
+          </w:tcPr>
+          <w:p>
+            <w:pPr>
+              <w:jc w:val="center"/>
+              <w:rPr>
+                <w:sz w:val="16"/>
+                <w:szCs w:val="16"/>
+              </w:rPr>
+            </w:pPr>
+          </w:p>
+        </w:tc>
+        <w:tc>
+          <w:tcPr>
+            <w:tcW w:w="1445" w:type="dxa"/>
+          </w:tcPr>
+          <w:p>
+            <w:pPr>
+              <w:jc w:val="center"/>
+              <w:rPr>
+                <w:sz w:val="16"/>
+                <w:szCs w:val="16"/>
+              </w:rPr>
+            </w:pPr>
+          </w:p>
+        </w:tc>
+        <w:tc>
+          <w:tcPr>
+            <w:tcW w:w="1445" w:type="dxa"/>
+          </w:tcPr>
+          <w:p>
+            <w:pPr>
+              <w:jc w:val="center"/>
+              <w:rPr>
+                <w:sz w:val="16"/>
+                <w:szCs w:val="16"/>
+              </w:rPr>
+            </w:pPr>
+          </w:p>
+        </w:tc>
+        <w:tc>
+          <w:tcPr>
+            <w:tcW w:w="1445" w:type="dxa"/>
+          </w:tcPr>
+          <w:p>
+            <w:pPr>
+              <w:jc w:val="center"/>
+              <w:rPr>
+                <w:sz w:val="16"/>
+                <w:szCs w:val="16"/>
+              </w:rPr>
+            </w:pPr>
+          </w:p>
+        </w:tc>
+        <w:tc>
+          <w:tcPr>
+            <w:tcW w:w="1445" w:type="dxa"/>
+          </w:tcPr>
+          <w:p>
+            <w:pPr>
+              <w:jc w:val="center"/>
+              <w:rPr>
+                <w:sz w:val="16"/>
+                <w:szCs w:val="16"/>
+              </w:rPr>
+            </w:pPr>
+          </w:p>
+        </w:tc>
+      </w:tr>
+      <w:tr>
+        <w:tc>
+          <w:tcPr>
+            <w:tcW w:w="1791" w:type="dxa"/>
+          </w:tcPr>
+          <w:p>
+            <w:pPr>
+              <w:pStyle w:val="ListParagraph"/>
+              <w:numPr>
+                <w:ilvl w:val="0"/>
+                <w:numId w:val="5"/>
+              </w:numPr>
+              <w:rPr>
+                <w:sz w:val="16"/>
+                <w:szCs w:val="16"/>
+              </w:rPr>
+            </w:pPr>
+            <w:r>
+              <w:rPr>
+                <w:sz w:val="16"/>
+                <w:szCs w:val="16"/>
+              </w:rPr>
+              <w:t>Business Process</w:t>
+            </w:r>
+          </w:p>
+        </w:tc>
+        <w:tc>
+          <w:tcPr>
+            <w:tcW w:w="1445" w:type="dxa"/>
+          </w:tcPr>
+          <w:p>
+            <w:pPr>
+              <w:jc w:val="center"/>
+              <w:rPr>
+                <w:sz w:val="16"/>
+                <w:szCs w:val="16"/>
+              </w:rPr>
+            </w:pPr>
+          </w:p>
+        </w:tc>
+        <w:tc>
+          <w:tcPr>
+            <w:tcW w:w="1445" w:type="dxa"/>
+          </w:tcPr>
+          <w:p>
+            <w:pPr>
+              <w:jc w:val="center"/>
+              <w:rPr>
+                <w:sz w:val="16"/>
+                <w:szCs w:val="16"/>
+              </w:rPr>
+            </w:pPr>
+          </w:p>
+        </w:tc>
+        <w:tc>
+          <w:tcPr>
+            <w:tcW w:w="1445" w:type="dxa"/>
+            <w:shd w:val="clear" w:color="auto" w:fill="FFFF00"/>
+          </w:tcPr>
+          <w:p>
+            <w:pPr>
+              <w:jc w:val="center"/>
+              <w:rPr>
+                <w:sz w:val="16"/>
+                <w:szCs w:val="16"/>
+              </w:rPr>
+            </w:pPr>
+          </w:p>
+        </w:tc>
+        <w:tc>
+          <w:tcPr>
+            <w:tcW w:w="1445" w:type="dxa"/>
+            <w:shd w:val="clear" w:color="auto" w:fill="7030A0"/>
+          </w:tcPr>
+          <w:p>
+            <w:pPr>
+              <w:jc w:val="center"/>
+              <w:rPr>
+                <w:sz w:val="16"/>
+                <w:szCs w:val="16"/>
+              </w:rPr>
+            </w:pPr>
+          </w:p>
+        </w:tc>
+        <w:tc>
+          <w:tcPr>
+            <w:tcW w:w="1445" w:type="dxa"/>
+          </w:tcPr>
+          <w:p>
+            <w:pPr>
+              <w:jc w:val="center"/>
+              <w:rPr>
+                <w:sz w:val="16"/>
+                <w:szCs w:val="16"/>
+              </w:rPr>
+            </w:pPr>
+          </w:p>
+        </w:tc>
+      </w:tr>
+      <w:tr>
+        <w:tc>
+          <w:tcPr>
+            <w:tcW w:w="1791" w:type="dxa"/>
+          </w:tcPr>
+          <w:p>
+            <w:pPr>
+              <w:rPr>
+                <w:sz w:val="16"/>
+                <w:szCs w:val="16"/>
+              </w:rPr>
+            </w:pPr>
+          </w:p>
+        </w:tc>
+        <w:tc>
+          <w:tcPr>
+            <w:tcW w:w="1445" w:type="dxa"/>
+          </w:tcPr>
+          <w:p>
+            <w:pPr>
+              <w:rPr>
+                <w:sz w:val="16"/>
+                <w:szCs w:val="16"/>
+              </w:rPr>
+            </w:pPr>
+            <w:r>
+              <w:rPr>
+                <w:sz w:val="16"/>
+                <w:szCs w:val="16"/>
+              </w:rPr>
+              <w:t>John Doe</w:t>
+            </w:r>
+          </w:p>
+        </w:tc>
+        <w:tc>
+          <w:tcPr>
+            <w:tcW w:w="1445" w:type="dxa"/>
+          </w:tcPr>
+          <w:p>
+            <w:pPr>
+              <w:rPr>
+                <w:sz w:val="16"/>
+                <w:szCs w:val="16"/>
+              </w:rPr>
+            </w:pPr>
+            <w:r>
+              <w:rPr>
+                <w:sz w:val="16"/>
+                <w:szCs w:val="16"/>
+              </w:rPr>
+              <w:t>Lucas Teo</w:t>
+            </w:r>
+          </w:p>
+        </w:tc>
+        <w:tc>
+          <w:tcPr>
+            <w:tcW w:w="1445" w:type="dxa"/>
+          </w:tcPr>
+          <w:p>
+            <w:pPr>
+              <w:rPr>
+                <w:sz w:val="16"/>
+                <w:szCs w:val="16"/>
+              </w:rPr>
+            </w:pPr>
+            <w:r>
+              <w:rPr>
+                <w:sz w:val="16"/>
+                <w:szCs w:val="16"/>
+              </w:rPr>
+              <w:t xml:space="preserve">Matthew Johnson </w:t>
+            </w:r>
+          </w:p>
+        </w:tc>
+        <w:tc>
+          <w:tcPr>
+            <w:tcW w:w="1445" w:type="dxa"/>
+          </w:tcPr>
+          <w:p>
+            <w:pPr>
+              <w:rPr>
+                <w:sz w:val="16"/>
+                <w:szCs w:val="16"/>
+              </w:rPr>
+            </w:pPr>
+            <w:r>
+              <w:rPr>
+                <w:sz w:val="16"/>
+                <w:szCs w:val="16"/>
+              </w:rPr>
+              <w:t xml:space="preserve">Graham Hibbert </w:t>
+            </w:r>
+          </w:p>
+        </w:tc>
+        <w:tc>
+          <w:tcPr>
+            <w:tcW w:w="1445" w:type="dxa"/>
+          </w:tcPr>
+          <w:p>
+            <w:pPr>
+              <w:rPr>
+                <w:sz w:val="16"/>
+                <w:szCs w:val="16"/>
+              </w:rPr>
+            </w:pPr>
+            <w:r>
+              <w:rPr>
+                <w:sz w:val="16"/>
+                <w:szCs w:val="16"/>
+              </w:rPr>
+              <w:t>Shaylea Smith</w:t>
+            </w:r>
+          </w:p>
+        </w:tc>
+      </w:tr>
+    </w:tbl>
+    <w:p/>
+    <w:p>
+      <w:pPr>
+        <w:rPr>
+          <w:sz w:val="16"/>
+          <w:szCs w:val="16"/>
+        </w:rPr>
+      </w:pPr>
+      <w:r>
+        <w:rPr>
+          <w:sz w:val="16"/>
+          <w:szCs w:val="16"/>
+        </w:rPr>
+        <w:t>The three skill that the group does not require and are the highest according to the Burning Glass data are Technical Support, Microsoft C# and LINUX.</w:t>
+      </w:r>
+    </w:p>
+    <w:p>
+      <w:pPr>
+        <w:rPr>
+          <w:sz w:val="16"/>
+          <w:szCs w:val="16"/>
+        </w:rPr>
+      </w:pPr>
+      <w:r>
+        <w:rPr>
+          <w:sz w:val="16"/>
+          <w:szCs w:val="16"/>
+        </w:rPr>
+        <w:t>No one in the group had chosen a role that often interact with customers directly, thus technical support isn’t required.</w:t>
+      </w:r>
+    </w:p>
+    <w:p>
+      <w:pPr>
+        <w:rPr>
+          <w:sz w:val="16"/>
+          <w:szCs w:val="16"/>
+        </w:rPr>
+      </w:pPr>
+      <w:r>
+        <w:rPr>
+          <w:sz w:val="16"/>
+          <w:szCs w:val="16"/>
+        </w:rPr>
+        <w:lastRenderedPageBreak/>
+        <w:t>Microsoft C# and LINUX maybe useful to John depending on the nature of the projects that he would be working on, though there is no indication that this the case.</w:t>
+      </w:r>
+    </w:p>
+    <w:tbl>
+      <w:tblPr>
+        <w:tblStyle w:val="TableGrid"/>
+        <w:tblW w:w="0" w:type="auto"/>
+        <w:tblLook w:val="04A0" w:firstRow="1" w:lastRow="0" w:firstColumn="1" w:lastColumn="0" w:noHBand="0" w:noVBand="1"/>
+      </w:tblPr>
+      <w:tblGrid>
+        <w:gridCol w:w="1779"/>
+        <w:gridCol w:w="1429"/>
+        <w:gridCol w:w="1436"/>
+        <w:gridCol w:w="1464"/>
+        <w:gridCol w:w="1455"/>
+        <w:gridCol w:w="1453"/>
+      </w:tblGrid>
+      <w:tr>
+        <w:tc>
+          <w:tcPr>
+            <w:tcW w:w="9016" w:type="dxa"/>
+            <w:gridSpan w:val="6"/>
+          </w:tcPr>
+          <w:p>
+            <w:pPr>
+              <w:jc w:val="center"/>
+              <w:rPr>
+                <w:sz w:val="16"/>
+                <w:szCs w:val="16"/>
+              </w:rPr>
+            </w:pPr>
+            <w:r>
+              <w:rPr>
+                <w:sz w:val="16"/>
+                <w:szCs w:val="16"/>
+              </w:rPr>
+              <w:t>General Skills</w:t>
+            </w:r>
+          </w:p>
+        </w:tc>
+      </w:tr>
+      <w:tr>
+        <w:tc>
+          <w:tcPr>
+            <w:tcW w:w="1779" w:type="dxa"/>
+          </w:tcPr>
+          <w:p>
+            <w:pPr>
+              <w:pStyle w:val="ListParagraph"/>
+              <w:numPr>
+                <w:ilvl w:val="0"/>
+                <w:numId w:val="6"/>
+              </w:numPr>
+              <w:rPr>
+                <w:sz w:val="16"/>
+                <w:szCs w:val="16"/>
+              </w:rPr>
+            </w:pPr>
+            <w:r>
+              <w:rPr>
+                <w:sz w:val="16"/>
+                <w:szCs w:val="16"/>
+              </w:rPr>
+              <w:t>Communication Skills</w:t>
+            </w:r>
+          </w:p>
+        </w:tc>
+        <w:tc>
+          <w:tcPr>
+            <w:tcW w:w="1429" w:type="dxa"/>
+            <w:shd w:val="clear" w:color="auto" w:fill="0070C0"/>
+          </w:tcPr>
+          <w:p>
+            <w:pPr>
+              <w:rPr>
+                <w:sz w:val="16"/>
+                <w:szCs w:val="16"/>
+              </w:rPr>
+            </w:pPr>
+          </w:p>
+        </w:tc>
+        <w:tc>
+          <w:tcPr>
+            <w:tcW w:w="1436" w:type="dxa"/>
+            <w:shd w:val="clear" w:color="auto" w:fill="FF0000"/>
+          </w:tcPr>
+          <w:p>
+            <w:pPr>
+              <w:rPr>
+                <w:sz w:val="16"/>
+                <w:szCs w:val="16"/>
+              </w:rPr>
+            </w:pPr>
+          </w:p>
+        </w:tc>
+        <w:tc>
+          <w:tcPr>
+            <w:tcW w:w="1464" w:type="dxa"/>
+            <w:shd w:val="clear" w:color="auto" w:fill="FFFF00"/>
+          </w:tcPr>
+          <w:p>
+            <w:pPr>
+              <w:rPr>
+                <w:sz w:val="16"/>
+                <w:szCs w:val="16"/>
+              </w:rPr>
+            </w:pPr>
+          </w:p>
+        </w:tc>
+        <w:tc>
+          <w:tcPr>
+            <w:tcW w:w="1455" w:type="dxa"/>
+            <w:shd w:val="clear" w:color="auto" w:fill="7030A0"/>
+          </w:tcPr>
+          <w:p>
+            <w:pPr>
+              <w:rPr>
+                <w:sz w:val="16"/>
+                <w:szCs w:val="16"/>
+              </w:rPr>
+            </w:pPr>
+          </w:p>
+        </w:tc>
+        <w:tc>
+          <w:tcPr>
+            <w:tcW w:w="1453" w:type="dxa"/>
+            <w:shd w:val="clear" w:color="auto" w:fill="00B050"/>
+          </w:tcPr>
+          <w:p>
+            <w:pPr>
+              <w:rPr>
+                <w:sz w:val="16"/>
+                <w:szCs w:val="16"/>
+              </w:rPr>
+            </w:pPr>
+          </w:p>
+        </w:tc>
+      </w:tr>
+      <w:tr>
+        <w:tc>
+          <w:tcPr>
+            <w:tcW w:w="1779" w:type="dxa"/>
+          </w:tcPr>
+          <w:p>
+            <w:pPr>
+              <w:pStyle w:val="ListParagraph"/>
+              <w:numPr>
+                <w:ilvl w:val="0"/>
+                <w:numId w:val="6"/>
+              </w:numPr>
+              <w:rPr>
+                <w:sz w:val="16"/>
+                <w:szCs w:val="16"/>
+              </w:rPr>
+            </w:pPr>
+            <w:r>
+              <w:rPr>
+                <w:sz w:val="16"/>
+                <w:szCs w:val="16"/>
+              </w:rPr>
+              <w:t>Problem Solving</w:t>
+            </w:r>
+          </w:p>
+        </w:tc>
+        <w:tc>
+          <w:tcPr>
+            <w:tcW w:w="1429" w:type="dxa"/>
+            <w:shd w:val="clear" w:color="auto" w:fill="0070C0"/>
+          </w:tcPr>
+          <w:p>
+            <w:pPr>
+              <w:rPr>
+                <w:sz w:val="16"/>
+                <w:szCs w:val="16"/>
+              </w:rPr>
+            </w:pPr>
+          </w:p>
+        </w:tc>
+        <w:tc>
+          <w:tcPr>
+            <w:tcW w:w="1436" w:type="dxa"/>
+          </w:tcPr>
+          <w:p>
+            <w:pPr>
+              <w:rPr>
+                <w:sz w:val="16"/>
+                <w:szCs w:val="16"/>
+              </w:rPr>
+            </w:pPr>
+          </w:p>
+        </w:tc>
+        <w:tc>
+          <w:tcPr>
+            <w:tcW w:w="1464" w:type="dxa"/>
+            <w:shd w:val="clear" w:color="auto" w:fill="FFFF00"/>
+          </w:tcPr>
+          <w:p>
+            <w:pPr>
+              <w:rPr>
+                <w:sz w:val="16"/>
+                <w:szCs w:val="16"/>
+              </w:rPr>
+            </w:pPr>
+          </w:p>
+        </w:tc>
+        <w:tc>
+          <w:tcPr>
+            <w:tcW w:w="1455" w:type="dxa"/>
+            <w:shd w:val="clear" w:color="auto" w:fill="7030A0"/>
+          </w:tcPr>
+          <w:p>
+            <w:pPr>
+              <w:rPr>
+                <w:sz w:val="16"/>
+                <w:szCs w:val="16"/>
+              </w:rPr>
+            </w:pPr>
+          </w:p>
+        </w:tc>
+        <w:tc>
+          <w:tcPr>
+            <w:tcW w:w="1453" w:type="dxa"/>
+            <w:shd w:val="clear" w:color="auto" w:fill="00B050"/>
+          </w:tcPr>
+          <w:p>
+            <w:pPr>
+              <w:rPr>
+                <w:sz w:val="16"/>
+                <w:szCs w:val="16"/>
+              </w:rPr>
+            </w:pPr>
+          </w:p>
+        </w:tc>
+      </w:tr>
+      <w:tr>
+        <w:tc>
+          <w:tcPr>
+            <w:tcW w:w="1779" w:type="dxa"/>
+          </w:tcPr>
+          <w:p>
+            <w:pPr>
+              <w:pStyle w:val="ListParagraph"/>
+              <w:numPr>
+                <w:ilvl w:val="0"/>
+                <w:numId w:val="6"/>
+              </w:numPr>
+              <w:rPr>
+                <w:sz w:val="16"/>
+                <w:szCs w:val="16"/>
+              </w:rPr>
+            </w:pPr>
+            <w:r>
+              <w:rPr>
+                <w:sz w:val="16"/>
+                <w:szCs w:val="16"/>
+              </w:rPr>
+              <w:t>Organizational Skills</w:t>
+            </w:r>
+          </w:p>
+        </w:tc>
+        <w:tc>
+          <w:tcPr>
+            <w:tcW w:w="1429" w:type="dxa"/>
+            <w:shd w:val="clear" w:color="auto" w:fill="0070C0"/>
+          </w:tcPr>
+          <w:p>
+            <w:pPr>
+              <w:rPr>
+                <w:sz w:val="16"/>
+                <w:szCs w:val="16"/>
+              </w:rPr>
+            </w:pPr>
+          </w:p>
+        </w:tc>
+        <w:tc>
+          <w:tcPr>
+            <w:tcW w:w="1436" w:type="dxa"/>
+            <w:shd w:val="clear" w:color="auto" w:fill="FF0000"/>
+          </w:tcPr>
+          <w:p>
+            <w:pPr>
+              <w:rPr>
+                <w:sz w:val="16"/>
+                <w:szCs w:val="16"/>
+              </w:rPr>
+            </w:pPr>
+          </w:p>
+        </w:tc>
+        <w:tc>
+          <w:tcPr>
+            <w:tcW w:w="1464" w:type="dxa"/>
+            <w:shd w:val="clear" w:color="auto" w:fill="FFFF00"/>
+          </w:tcPr>
+          <w:p>
+            <w:pPr>
+              <w:rPr>
+                <w:sz w:val="16"/>
+                <w:szCs w:val="16"/>
+              </w:rPr>
+            </w:pPr>
+          </w:p>
+        </w:tc>
+        <w:tc>
+          <w:tcPr>
+            <w:tcW w:w="1455" w:type="dxa"/>
+            <w:shd w:val="clear" w:color="auto" w:fill="7030A0"/>
+          </w:tcPr>
+          <w:p>
+            <w:pPr>
+              <w:rPr>
+                <w:sz w:val="16"/>
+                <w:szCs w:val="16"/>
+              </w:rPr>
+            </w:pPr>
+          </w:p>
+        </w:tc>
+        <w:tc>
+          <w:tcPr>
+            <w:tcW w:w="1453" w:type="dxa"/>
+            <w:shd w:val="clear" w:color="auto" w:fill="00B050"/>
+          </w:tcPr>
+          <w:p>
+            <w:pPr>
+              <w:rPr>
+                <w:sz w:val="16"/>
+                <w:szCs w:val="16"/>
+              </w:rPr>
+            </w:pPr>
+          </w:p>
+        </w:tc>
+      </w:tr>
+      <w:tr>
+        <w:tc>
+          <w:tcPr>
+            <w:tcW w:w="1779" w:type="dxa"/>
+          </w:tcPr>
+          <w:p>
+            <w:pPr>
+              <w:pStyle w:val="ListParagraph"/>
+              <w:numPr>
+                <w:ilvl w:val="0"/>
+                <w:numId w:val="6"/>
+              </w:numPr>
+              <w:rPr>
+                <w:sz w:val="16"/>
+                <w:szCs w:val="16"/>
+              </w:rPr>
+            </w:pPr>
+            <w:r>
+              <w:rPr>
+                <w:sz w:val="16"/>
+                <w:szCs w:val="16"/>
+              </w:rPr>
+              <w:t>Writing</w:t>
+            </w:r>
+          </w:p>
+        </w:tc>
+        <w:tc>
+          <w:tcPr>
+            <w:tcW w:w="1429" w:type="dxa"/>
+          </w:tcPr>
+          <w:p>
+            <w:pPr>
+              <w:rPr>
+                <w:sz w:val="16"/>
+                <w:szCs w:val="16"/>
+              </w:rPr>
+            </w:pPr>
+          </w:p>
+        </w:tc>
+        <w:tc>
+          <w:tcPr>
+            <w:tcW w:w="1436" w:type="dxa"/>
+          </w:tcPr>
+          <w:p>
+            <w:pPr>
+              <w:rPr>
+                <w:sz w:val="16"/>
+                <w:szCs w:val="16"/>
+              </w:rPr>
+            </w:pPr>
+          </w:p>
+        </w:tc>
+        <w:tc>
+          <w:tcPr>
+            <w:tcW w:w="1464" w:type="dxa"/>
+          </w:tcPr>
+          <w:p>
+            <w:pPr>
+              <w:rPr>
+                <w:sz w:val="16"/>
+                <w:szCs w:val="16"/>
+              </w:rPr>
+            </w:pPr>
+          </w:p>
+        </w:tc>
+        <w:tc>
+          <w:tcPr>
+            <w:tcW w:w="1455" w:type="dxa"/>
+          </w:tcPr>
+          <w:p>
+            <w:pPr>
+              <w:rPr>
+                <w:sz w:val="16"/>
+                <w:szCs w:val="16"/>
+              </w:rPr>
+            </w:pPr>
+          </w:p>
+        </w:tc>
+        <w:tc>
+          <w:tcPr>
+            <w:tcW w:w="1453" w:type="dxa"/>
+            <w:shd w:val="clear" w:color="auto" w:fill="00B050"/>
+          </w:tcPr>
+          <w:p>
+            <w:pPr>
+              <w:rPr>
+                <w:sz w:val="16"/>
+                <w:szCs w:val="16"/>
+              </w:rPr>
+            </w:pPr>
+          </w:p>
+        </w:tc>
+      </w:tr>
+      <w:tr>
+        <w:tc>
+          <w:tcPr>
+            <w:tcW w:w="1779" w:type="dxa"/>
+          </w:tcPr>
+          <w:p>
+            <w:pPr>
+              <w:pStyle w:val="ListParagraph"/>
+              <w:numPr>
+                <w:ilvl w:val="0"/>
+                <w:numId w:val="6"/>
+              </w:numPr>
+              <w:rPr>
+                <w:sz w:val="16"/>
+                <w:szCs w:val="16"/>
+              </w:rPr>
+            </w:pPr>
+            <w:r>
+              <w:rPr>
+                <w:sz w:val="16"/>
+                <w:szCs w:val="16"/>
+              </w:rPr>
+              <w:t>Team Work</w:t>
+            </w:r>
+          </w:p>
+        </w:tc>
+        <w:tc>
+          <w:tcPr>
+            <w:tcW w:w="1429" w:type="dxa"/>
+            <w:shd w:val="clear" w:color="auto" w:fill="0070C0"/>
+          </w:tcPr>
+          <w:p>
+            <w:pPr>
+              <w:rPr>
+                <w:sz w:val="16"/>
+                <w:szCs w:val="16"/>
+              </w:rPr>
+            </w:pPr>
+          </w:p>
+        </w:tc>
+        <w:tc>
+          <w:tcPr>
+            <w:tcW w:w="1436" w:type="dxa"/>
+            <w:shd w:val="clear" w:color="auto" w:fill="FF0000"/>
+          </w:tcPr>
+          <w:p>
+            <w:pPr>
+              <w:rPr>
+                <w:sz w:val="16"/>
+                <w:szCs w:val="16"/>
+              </w:rPr>
+            </w:pPr>
+          </w:p>
+        </w:tc>
+        <w:tc>
+          <w:tcPr>
+            <w:tcW w:w="1464" w:type="dxa"/>
+            <w:shd w:val="clear" w:color="auto" w:fill="FFFF00"/>
+          </w:tcPr>
+          <w:p>
+            <w:pPr>
+              <w:rPr>
+                <w:sz w:val="16"/>
+                <w:szCs w:val="16"/>
+              </w:rPr>
+            </w:pPr>
+          </w:p>
+        </w:tc>
+        <w:tc>
+          <w:tcPr>
+            <w:tcW w:w="1455" w:type="dxa"/>
+            <w:shd w:val="clear" w:color="auto" w:fill="7030A0"/>
+          </w:tcPr>
+          <w:p>
+            <w:pPr>
+              <w:rPr>
+                <w:sz w:val="16"/>
+                <w:szCs w:val="16"/>
+              </w:rPr>
+            </w:pPr>
+          </w:p>
+        </w:tc>
+        <w:tc>
+          <w:tcPr>
+            <w:tcW w:w="1453" w:type="dxa"/>
+            <w:shd w:val="clear" w:color="auto" w:fill="00B050"/>
+          </w:tcPr>
+          <w:p>
+            <w:pPr>
+              <w:rPr>
+                <w:sz w:val="16"/>
+                <w:szCs w:val="16"/>
+              </w:rPr>
+            </w:pPr>
+          </w:p>
+        </w:tc>
+      </w:tr>
+      <w:tr>
+        <w:tc>
+          <w:tcPr>
+            <w:tcW w:w="1779" w:type="dxa"/>
+          </w:tcPr>
+          <w:p>
+            <w:pPr>
+              <w:pStyle w:val="ListParagraph"/>
+              <w:numPr>
+                <w:ilvl w:val="0"/>
+                <w:numId w:val="6"/>
+              </w:numPr>
+              <w:rPr>
+                <w:sz w:val="16"/>
+                <w:szCs w:val="16"/>
+              </w:rPr>
+            </w:pPr>
+            <w:r>
+              <w:rPr>
+                <w:sz w:val="16"/>
+                <w:szCs w:val="16"/>
+              </w:rPr>
+              <w:t>Troubleshooting</w:t>
+            </w:r>
+          </w:p>
+        </w:tc>
+        <w:tc>
+          <w:tcPr>
+            <w:tcW w:w="1429" w:type="dxa"/>
+          </w:tcPr>
+          <w:p>
+            <w:pPr>
+              <w:rPr>
+                <w:sz w:val="16"/>
+                <w:szCs w:val="16"/>
+              </w:rPr>
+            </w:pPr>
+          </w:p>
+        </w:tc>
+        <w:tc>
+          <w:tcPr>
+            <w:tcW w:w="1436" w:type="dxa"/>
+          </w:tcPr>
+          <w:p>
+            <w:pPr>
+              <w:rPr>
+                <w:sz w:val="16"/>
+                <w:szCs w:val="16"/>
+              </w:rPr>
+            </w:pPr>
+          </w:p>
+        </w:tc>
+        <w:tc>
+          <w:tcPr>
+            <w:tcW w:w="1464" w:type="dxa"/>
+            <w:shd w:val="clear" w:color="auto" w:fill="FFFF00"/>
+          </w:tcPr>
+          <w:p>
+            <w:pPr>
+              <w:rPr>
+                <w:sz w:val="16"/>
+                <w:szCs w:val="16"/>
+              </w:rPr>
+            </w:pPr>
+          </w:p>
+        </w:tc>
+        <w:tc>
+          <w:tcPr>
+            <w:tcW w:w="1455" w:type="dxa"/>
+            <w:shd w:val="clear" w:color="auto" w:fill="7030A0"/>
+          </w:tcPr>
+          <w:p>
+            <w:pPr>
+              <w:rPr>
+                <w:sz w:val="16"/>
+                <w:szCs w:val="16"/>
+              </w:rPr>
+            </w:pPr>
+          </w:p>
+        </w:tc>
+        <w:tc>
+          <w:tcPr>
+            <w:tcW w:w="1453" w:type="dxa"/>
+            <w:shd w:val="clear" w:color="auto" w:fill="00B050"/>
+          </w:tcPr>
+          <w:p>
+            <w:pPr>
+              <w:rPr>
+                <w:sz w:val="16"/>
+                <w:szCs w:val="16"/>
+              </w:rPr>
+            </w:pPr>
+          </w:p>
+        </w:tc>
+      </w:tr>
+      <w:tr>
+        <w:tc>
+          <w:tcPr>
+            <w:tcW w:w="1779" w:type="dxa"/>
+          </w:tcPr>
+          <w:p>
+            <w:pPr>
+              <w:pStyle w:val="ListParagraph"/>
+              <w:numPr>
+                <w:ilvl w:val="0"/>
+                <w:numId w:val="6"/>
+              </w:numPr>
+              <w:rPr>
+                <w:sz w:val="16"/>
+                <w:szCs w:val="16"/>
+              </w:rPr>
+            </w:pPr>
+            <w:r>
+              <w:rPr>
+                <w:sz w:val="16"/>
+                <w:szCs w:val="16"/>
+              </w:rPr>
+              <w:t>Planning</w:t>
+            </w:r>
+          </w:p>
+        </w:tc>
+        <w:tc>
+          <w:tcPr>
+            <w:tcW w:w="1429" w:type="dxa"/>
+          </w:tcPr>
+          <w:p>
+            <w:pPr>
+              <w:rPr>
+                <w:sz w:val="16"/>
+                <w:szCs w:val="16"/>
+              </w:rPr>
+            </w:pPr>
+          </w:p>
+        </w:tc>
+        <w:tc>
+          <w:tcPr>
+            <w:tcW w:w="1436" w:type="dxa"/>
+          </w:tcPr>
+          <w:p>
+            <w:pPr>
+              <w:rPr>
+                <w:sz w:val="16"/>
+                <w:szCs w:val="16"/>
+              </w:rPr>
+            </w:pPr>
+          </w:p>
+        </w:tc>
+        <w:tc>
+          <w:tcPr>
+            <w:tcW w:w="1464" w:type="dxa"/>
+            <w:shd w:val="clear" w:color="auto" w:fill="FFFF00"/>
+          </w:tcPr>
+          <w:p>
+            <w:pPr>
+              <w:rPr>
+                <w:sz w:val="16"/>
+                <w:szCs w:val="16"/>
+              </w:rPr>
+            </w:pPr>
+          </w:p>
+        </w:tc>
+        <w:tc>
+          <w:tcPr>
+            <w:tcW w:w="1455" w:type="dxa"/>
+            <w:shd w:val="clear" w:color="auto" w:fill="7030A0"/>
+          </w:tcPr>
+          <w:p>
+            <w:pPr>
+              <w:rPr>
+                <w:sz w:val="16"/>
+                <w:szCs w:val="16"/>
+              </w:rPr>
+            </w:pPr>
+          </w:p>
+        </w:tc>
+        <w:tc>
+          <w:tcPr>
+            <w:tcW w:w="1453" w:type="dxa"/>
+            <w:shd w:val="clear" w:color="auto" w:fill="00B050"/>
+          </w:tcPr>
+          <w:p>
+            <w:pPr>
+              <w:rPr>
+                <w:sz w:val="16"/>
+                <w:szCs w:val="16"/>
+              </w:rPr>
+            </w:pPr>
+          </w:p>
+        </w:tc>
+      </w:tr>
+      <w:tr>
+        <w:tc>
+          <w:tcPr>
+            <w:tcW w:w="1779" w:type="dxa"/>
+          </w:tcPr>
+          <w:p>
+            <w:pPr>
+              <w:pStyle w:val="ListParagraph"/>
+              <w:numPr>
+                <w:ilvl w:val="0"/>
+                <w:numId w:val="6"/>
+              </w:numPr>
+              <w:rPr>
+                <w:sz w:val="16"/>
+                <w:szCs w:val="16"/>
+              </w:rPr>
+            </w:pPr>
+            <w:r>
+              <w:rPr>
+                <w:sz w:val="16"/>
+                <w:szCs w:val="16"/>
+              </w:rPr>
+              <w:t>Detail-Orientated</w:t>
+            </w:r>
+          </w:p>
+        </w:tc>
+        <w:tc>
+          <w:tcPr>
+            <w:tcW w:w="1429" w:type="dxa"/>
+            <w:shd w:val="clear" w:color="auto" w:fill="0070C0"/>
+          </w:tcPr>
+          <w:p>
+            <w:pPr>
+              <w:rPr>
+                <w:sz w:val="16"/>
+                <w:szCs w:val="16"/>
+              </w:rPr>
+            </w:pPr>
+          </w:p>
+        </w:tc>
+        <w:tc>
+          <w:tcPr>
+            <w:tcW w:w="1436" w:type="dxa"/>
+            <w:shd w:val="clear" w:color="auto" w:fill="FF0000"/>
+          </w:tcPr>
+          <w:p>
+            <w:pPr>
+              <w:rPr>
+                <w:sz w:val="16"/>
+                <w:szCs w:val="16"/>
+              </w:rPr>
+            </w:pPr>
+          </w:p>
+        </w:tc>
+        <w:tc>
+          <w:tcPr>
+            <w:tcW w:w="1464" w:type="dxa"/>
+          </w:tcPr>
+          <w:p>
+            <w:pPr>
+              <w:rPr>
+                <w:sz w:val="16"/>
+                <w:szCs w:val="16"/>
+              </w:rPr>
+            </w:pPr>
+          </w:p>
+        </w:tc>
+        <w:tc>
+          <w:tcPr>
+            <w:tcW w:w="1455" w:type="dxa"/>
+          </w:tcPr>
+          <w:p>
+            <w:pPr>
+              <w:rPr>
+                <w:sz w:val="16"/>
+                <w:szCs w:val="16"/>
+              </w:rPr>
+            </w:pPr>
+          </w:p>
+        </w:tc>
+        <w:tc>
+          <w:tcPr>
+            <w:tcW w:w="1453" w:type="dxa"/>
+          </w:tcPr>
+          <w:p>
+            <w:pPr>
+              <w:rPr>
+                <w:sz w:val="16"/>
+                <w:szCs w:val="16"/>
+              </w:rPr>
+            </w:pPr>
+          </w:p>
+        </w:tc>
+      </w:tr>
+      <w:tr>
+        <w:tc>
+          <w:tcPr>
+            <w:tcW w:w="1779" w:type="dxa"/>
+          </w:tcPr>
+          <w:p>
+            <w:pPr>
+              <w:pStyle w:val="ListParagraph"/>
+              <w:numPr>
+                <w:ilvl w:val="0"/>
+                <w:numId w:val="6"/>
+              </w:numPr>
+              <w:rPr>
+                <w:sz w:val="16"/>
+                <w:szCs w:val="16"/>
+              </w:rPr>
+            </w:pPr>
+            <w:r>
+              <w:rPr>
+                <w:sz w:val="16"/>
+                <w:szCs w:val="16"/>
+              </w:rPr>
+              <w:t>Creativity</w:t>
+            </w:r>
+          </w:p>
+        </w:tc>
+        <w:tc>
+          <w:tcPr>
+            <w:tcW w:w="1429" w:type="dxa"/>
+          </w:tcPr>
+          <w:p>
+            <w:pPr>
+              <w:rPr>
+                <w:sz w:val="16"/>
+                <w:szCs w:val="16"/>
+              </w:rPr>
+            </w:pPr>
+          </w:p>
+        </w:tc>
+        <w:tc>
+          <w:tcPr>
+            <w:tcW w:w="1436" w:type="dxa"/>
+            <w:shd w:val="clear" w:color="auto" w:fill="FF0000"/>
+          </w:tcPr>
+          <w:p>
+            <w:pPr>
+              <w:rPr>
+                <w:sz w:val="16"/>
+                <w:szCs w:val="16"/>
+              </w:rPr>
+            </w:pPr>
+          </w:p>
+        </w:tc>
+        <w:tc>
+          <w:tcPr>
+            <w:tcW w:w="1464" w:type="dxa"/>
+          </w:tcPr>
+          <w:p>
+            <w:pPr>
+              <w:rPr>
+                <w:sz w:val="16"/>
+                <w:szCs w:val="16"/>
+              </w:rPr>
+            </w:pPr>
+          </w:p>
+        </w:tc>
+        <w:tc>
+          <w:tcPr>
+            <w:tcW w:w="1455" w:type="dxa"/>
+          </w:tcPr>
+          <w:p>
+            <w:pPr>
+              <w:rPr>
+                <w:sz w:val="16"/>
+                <w:szCs w:val="16"/>
+              </w:rPr>
+            </w:pPr>
+          </w:p>
+        </w:tc>
+        <w:tc>
+          <w:tcPr>
+            <w:tcW w:w="1453" w:type="dxa"/>
+          </w:tcPr>
+          <w:p>
+            <w:pPr>
+              <w:rPr>
+                <w:sz w:val="16"/>
+                <w:szCs w:val="16"/>
+              </w:rPr>
+            </w:pPr>
+          </w:p>
+        </w:tc>
+      </w:tr>
+      <w:tr>
+        <w:tc>
+          <w:tcPr>
+            <w:tcW w:w="1779" w:type="dxa"/>
+          </w:tcPr>
+          <w:p>
+            <w:pPr>
+              <w:pStyle w:val="ListParagraph"/>
+              <w:numPr>
+                <w:ilvl w:val="0"/>
+                <w:numId w:val="6"/>
+              </w:numPr>
+              <w:rPr>
+                <w:sz w:val="16"/>
+                <w:szCs w:val="16"/>
+              </w:rPr>
+            </w:pPr>
+            <w:r>
+              <w:rPr>
+                <w:sz w:val="16"/>
+                <w:szCs w:val="16"/>
+              </w:rPr>
+              <w:t>Research</w:t>
+            </w:r>
+          </w:p>
+        </w:tc>
+        <w:tc>
+          <w:tcPr>
+            <w:tcW w:w="1429" w:type="dxa"/>
+            <w:shd w:val="clear" w:color="auto" w:fill="0070C0"/>
+          </w:tcPr>
+          <w:p>
+            <w:pPr>
+              <w:rPr>
+                <w:sz w:val="16"/>
+                <w:szCs w:val="16"/>
+              </w:rPr>
+            </w:pPr>
+          </w:p>
+        </w:tc>
+        <w:tc>
+          <w:tcPr>
+            <w:tcW w:w="1436" w:type="dxa"/>
+          </w:tcPr>
+          <w:p>
+            <w:pPr>
+              <w:rPr>
+                <w:sz w:val="16"/>
+                <w:szCs w:val="16"/>
+              </w:rPr>
+            </w:pPr>
+          </w:p>
+        </w:tc>
+        <w:tc>
+          <w:tcPr>
+            <w:tcW w:w="1464" w:type="dxa"/>
+          </w:tcPr>
+          <w:p>
+            <w:pPr>
+              <w:rPr>
+                <w:sz w:val="16"/>
+                <w:szCs w:val="16"/>
+              </w:rPr>
+            </w:pPr>
+          </w:p>
+        </w:tc>
+        <w:tc>
+          <w:tcPr>
+            <w:tcW w:w="1455" w:type="dxa"/>
+          </w:tcPr>
+          <w:p>
+            <w:pPr>
+              <w:rPr>
+                <w:sz w:val="16"/>
+                <w:szCs w:val="16"/>
+              </w:rPr>
+            </w:pPr>
+          </w:p>
+        </w:tc>
+        <w:tc>
+          <w:tcPr>
+            <w:tcW w:w="1453" w:type="dxa"/>
+            <w:shd w:val="clear" w:color="auto" w:fill="00B050"/>
+          </w:tcPr>
+          <w:p>
+            <w:pPr>
+              <w:rPr>
+                <w:sz w:val="16"/>
+                <w:szCs w:val="16"/>
+              </w:rPr>
+            </w:pPr>
+          </w:p>
+        </w:tc>
+      </w:tr>
+      <w:tr>
+        <w:tc>
+          <w:tcPr>
+            <w:tcW w:w="1779" w:type="dxa"/>
+          </w:tcPr>
+          <w:p>
+            <w:pPr>
+              <w:pStyle w:val="ListParagraph"/>
+              <w:numPr>
+                <w:ilvl w:val="0"/>
+                <w:numId w:val="6"/>
+              </w:numPr>
+              <w:rPr>
+                <w:sz w:val="16"/>
+                <w:szCs w:val="16"/>
+              </w:rPr>
+            </w:pPr>
+            <w:r>
+              <w:rPr>
+                <w:sz w:val="16"/>
+                <w:szCs w:val="16"/>
+              </w:rPr>
+              <w:t>Leadership</w:t>
+            </w:r>
+          </w:p>
+        </w:tc>
+        <w:tc>
+          <w:tcPr>
+            <w:tcW w:w="1429" w:type="dxa"/>
+          </w:tcPr>
+          <w:p>
+            <w:pPr>
+              <w:rPr>
+                <w:sz w:val="16"/>
+                <w:szCs w:val="16"/>
+              </w:rPr>
+            </w:pPr>
+          </w:p>
+        </w:tc>
+        <w:tc>
+          <w:tcPr>
+            <w:tcW w:w="1436" w:type="dxa"/>
+          </w:tcPr>
+          <w:p>
+            <w:pPr>
+              <w:rPr>
+                <w:sz w:val="16"/>
+                <w:szCs w:val="16"/>
+              </w:rPr>
+            </w:pPr>
+          </w:p>
+        </w:tc>
+        <w:tc>
+          <w:tcPr>
+            <w:tcW w:w="1464" w:type="dxa"/>
+            <w:shd w:val="clear" w:color="auto" w:fill="FFFF00"/>
+          </w:tcPr>
+          <w:p>
+            <w:pPr>
+              <w:rPr>
+                <w:sz w:val="16"/>
+                <w:szCs w:val="16"/>
+              </w:rPr>
+            </w:pPr>
+          </w:p>
+        </w:tc>
+        <w:tc>
+          <w:tcPr>
+            <w:tcW w:w="1455" w:type="dxa"/>
+            <w:shd w:val="clear" w:color="auto" w:fill="7030A0"/>
+          </w:tcPr>
+          <w:p>
+            <w:pPr>
+              <w:rPr>
+                <w:sz w:val="16"/>
+                <w:szCs w:val="16"/>
+              </w:rPr>
+            </w:pPr>
+          </w:p>
+        </w:tc>
+        <w:tc>
+          <w:tcPr>
+            <w:tcW w:w="1453" w:type="dxa"/>
+          </w:tcPr>
+          <w:p>
+            <w:pPr>
+              <w:rPr>
+                <w:sz w:val="16"/>
+                <w:szCs w:val="16"/>
+              </w:rPr>
+            </w:pPr>
+          </w:p>
+        </w:tc>
+      </w:tr>
+      <w:tr>
+        <w:tc>
+          <w:tcPr>
+            <w:tcW w:w="1779" w:type="dxa"/>
+          </w:tcPr>
+          <w:p>
+            <w:pPr>
+              <w:pStyle w:val="ListParagraph"/>
+              <w:numPr>
+                <w:ilvl w:val="0"/>
+                <w:numId w:val="6"/>
+              </w:numPr>
+              <w:rPr>
+                <w:sz w:val="16"/>
+                <w:szCs w:val="16"/>
+              </w:rPr>
+            </w:pPr>
+            <w:r>
+              <w:rPr>
+                <w:sz w:val="16"/>
+                <w:szCs w:val="16"/>
+              </w:rPr>
+              <w:t>Time Management</w:t>
+            </w:r>
+          </w:p>
+        </w:tc>
+        <w:tc>
+          <w:tcPr>
+            <w:tcW w:w="1429" w:type="dxa"/>
+            <w:shd w:val="clear" w:color="auto" w:fill="0070C0"/>
+          </w:tcPr>
+          <w:p>
+            <w:pPr>
+              <w:rPr>
+                <w:sz w:val="16"/>
+                <w:szCs w:val="16"/>
+              </w:rPr>
+            </w:pPr>
+          </w:p>
+        </w:tc>
+        <w:tc>
+          <w:tcPr>
+            <w:tcW w:w="1436" w:type="dxa"/>
+            <w:shd w:val="clear" w:color="auto" w:fill="FF0000"/>
+          </w:tcPr>
+          <w:p>
+            <w:pPr>
+              <w:rPr>
+                <w:sz w:val="16"/>
+                <w:szCs w:val="16"/>
+              </w:rPr>
+            </w:pPr>
+          </w:p>
+        </w:tc>
+        <w:tc>
+          <w:tcPr>
+            <w:tcW w:w="1464" w:type="dxa"/>
+            <w:shd w:val="clear" w:color="auto" w:fill="FFFF00"/>
+          </w:tcPr>
+          <w:p>
+            <w:pPr>
+              <w:rPr>
+                <w:sz w:val="16"/>
+                <w:szCs w:val="16"/>
+              </w:rPr>
+            </w:pPr>
+          </w:p>
+        </w:tc>
+        <w:tc>
+          <w:tcPr>
+            <w:tcW w:w="1455" w:type="dxa"/>
+            <w:shd w:val="clear" w:color="auto" w:fill="7030A0"/>
+          </w:tcPr>
+          <w:p>
+            <w:pPr>
+              <w:rPr>
+                <w:sz w:val="16"/>
+                <w:szCs w:val="16"/>
+              </w:rPr>
+            </w:pPr>
+          </w:p>
+        </w:tc>
+        <w:tc>
+          <w:tcPr>
+            <w:tcW w:w="1453" w:type="dxa"/>
+            <w:shd w:val="clear" w:color="auto" w:fill="00B050"/>
+          </w:tcPr>
+          <w:p>
+            <w:pPr>
+              <w:rPr>
+                <w:sz w:val="16"/>
+                <w:szCs w:val="16"/>
+              </w:rPr>
+            </w:pPr>
+          </w:p>
+        </w:tc>
+      </w:tr>
+      <w:tr>
+        <w:tc>
+          <w:tcPr>
+            <w:tcW w:w="1779" w:type="dxa"/>
+          </w:tcPr>
+          <w:p>
+            <w:pPr>
+              <w:pStyle w:val="ListParagraph"/>
+              <w:numPr>
+                <w:ilvl w:val="0"/>
+                <w:numId w:val="6"/>
+              </w:numPr>
+              <w:rPr>
+                <w:sz w:val="16"/>
+                <w:szCs w:val="16"/>
+              </w:rPr>
+            </w:pPr>
+            <w:r>
+              <w:rPr>
+                <w:sz w:val="16"/>
+                <w:szCs w:val="16"/>
+              </w:rPr>
+              <w:t>Mentoring</w:t>
+            </w:r>
+          </w:p>
+        </w:tc>
+        <w:tc>
+          <w:tcPr>
+            <w:tcW w:w="1429" w:type="dxa"/>
+          </w:tcPr>
+          <w:p>
+            <w:pPr>
+              <w:rPr>
+                <w:sz w:val="16"/>
+                <w:szCs w:val="16"/>
+              </w:rPr>
+            </w:pPr>
+          </w:p>
+        </w:tc>
+        <w:tc>
+          <w:tcPr>
+            <w:tcW w:w="1436" w:type="dxa"/>
+          </w:tcPr>
+          <w:p>
+            <w:pPr>
+              <w:rPr>
+                <w:sz w:val="16"/>
+                <w:szCs w:val="16"/>
+              </w:rPr>
+            </w:pPr>
+          </w:p>
+        </w:tc>
+        <w:tc>
+          <w:tcPr>
+            <w:tcW w:w="1464" w:type="dxa"/>
+          </w:tcPr>
+          <w:p>
+            <w:pPr>
+              <w:rPr>
+                <w:sz w:val="16"/>
+                <w:szCs w:val="16"/>
+              </w:rPr>
+            </w:pPr>
+          </w:p>
+        </w:tc>
+        <w:tc>
+          <w:tcPr>
+            <w:tcW w:w="1455" w:type="dxa"/>
+          </w:tcPr>
+          <w:p>
+            <w:pPr>
+              <w:rPr>
+                <w:sz w:val="16"/>
+                <w:szCs w:val="16"/>
+              </w:rPr>
+            </w:pPr>
+          </w:p>
+        </w:tc>
+        <w:tc>
+          <w:tcPr>
+            <w:tcW w:w="1453" w:type="dxa"/>
+          </w:tcPr>
+          <w:p>
+            <w:pPr>
+              <w:rPr>
+                <w:sz w:val="16"/>
+                <w:szCs w:val="16"/>
+              </w:rPr>
+            </w:pPr>
+          </w:p>
+        </w:tc>
+      </w:tr>
+      <w:tr>
+        <w:tc>
+          <w:tcPr>
+            <w:tcW w:w="1779" w:type="dxa"/>
+          </w:tcPr>
+          <w:p>
+            <w:pPr>
+              <w:pStyle w:val="ListParagraph"/>
+              <w:numPr>
+                <w:ilvl w:val="0"/>
+                <w:numId w:val="6"/>
+              </w:numPr>
+              <w:rPr>
+                <w:sz w:val="16"/>
+                <w:szCs w:val="16"/>
+              </w:rPr>
+            </w:pPr>
+            <w:r>
+              <w:rPr>
+                <w:sz w:val="16"/>
+                <w:szCs w:val="16"/>
+              </w:rPr>
+              <w:t>Quality Assurance and Control</w:t>
+            </w:r>
+          </w:p>
+        </w:tc>
+        <w:tc>
+          <w:tcPr>
+            <w:tcW w:w="1429" w:type="dxa"/>
+            <w:shd w:val="clear" w:color="auto" w:fill="0070C0"/>
+          </w:tcPr>
+          <w:p>
+            <w:pPr>
+              <w:rPr>
+                <w:sz w:val="16"/>
+                <w:szCs w:val="16"/>
+              </w:rPr>
+            </w:pPr>
+          </w:p>
+        </w:tc>
+        <w:tc>
+          <w:tcPr>
+            <w:tcW w:w="1436" w:type="dxa"/>
+            <w:shd w:val="clear" w:color="auto" w:fill="FF0000"/>
+          </w:tcPr>
+          <w:p>
+            <w:pPr>
+              <w:rPr>
+                <w:sz w:val="16"/>
+                <w:szCs w:val="16"/>
+              </w:rPr>
+            </w:pPr>
+          </w:p>
+        </w:tc>
+        <w:tc>
+          <w:tcPr>
+            <w:tcW w:w="1464" w:type="dxa"/>
+            <w:shd w:val="clear" w:color="auto" w:fill="FFFF00"/>
+          </w:tcPr>
+          <w:p>
+            <w:pPr>
+              <w:rPr>
+                <w:sz w:val="16"/>
+                <w:szCs w:val="16"/>
+              </w:rPr>
+            </w:pPr>
+          </w:p>
+        </w:tc>
+        <w:tc>
+          <w:tcPr>
+            <w:tcW w:w="1455" w:type="dxa"/>
+            <w:shd w:val="clear" w:color="auto" w:fill="7030A0"/>
+          </w:tcPr>
+          <w:p>
+            <w:pPr>
+              <w:rPr>
+                <w:sz w:val="16"/>
+                <w:szCs w:val="16"/>
+              </w:rPr>
+            </w:pPr>
+          </w:p>
+        </w:tc>
+        <w:tc>
+          <w:tcPr>
+            <w:tcW w:w="1453" w:type="dxa"/>
+            <w:shd w:val="clear" w:color="auto" w:fill="00B050"/>
+          </w:tcPr>
+          <w:p>
+            <w:pPr>
+              <w:rPr>
+                <w:sz w:val="16"/>
+                <w:szCs w:val="16"/>
+              </w:rPr>
+            </w:pPr>
+          </w:p>
+        </w:tc>
+      </w:tr>
+      <w:tr>
+        <w:tc>
+          <w:tcPr>
+            <w:tcW w:w="1779" w:type="dxa"/>
+          </w:tcPr>
+          <w:p>
+            <w:pPr>
+              <w:pStyle w:val="ListParagraph"/>
+              <w:numPr>
+                <w:ilvl w:val="0"/>
+                <w:numId w:val="6"/>
+              </w:numPr>
+              <w:rPr>
+                <w:sz w:val="16"/>
+                <w:szCs w:val="16"/>
+              </w:rPr>
+            </w:pPr>
+            <w:r>
+              <w:rPr>
+                <w:sz w:val="16"/>
+                <w:szCs w:val="16"/>
+              </w:rPr>
+              <w:t>Presentation Skills</w:t>
+            </w:r>
+          </w:p>
+        </w:tc>
+        <w:tc>
+          <w:tcPr>
+            <w:tcW w:w="1429" w:type="dxa"/>
+          </w:tcPr>
+          <w:p>
+            <w:pPr>
+              <w:rPr>
+                <w:sz w:val="16"/>
+                <w:szCs w:val="16"/>
+              </w:rPr>
+            </w:pPr>
+          </w:p>
+        </w:tc>
+        <w:tc>
+          <w:tcPr>
+            <w:tcW w:w="1436" w:type="dxa"/>
+          </w:tcPr>
+          <w:p>
+            <w:pPr>
+              <w:rPr>
+                <w:sz w:val="16"/>
+                <w:szCs w:val="16"/>
+              </w:rPr>
+            </w:pPr>
+          </w:p>
+        </w:tc>
+        <w:tc>
+          <w:tcPr>
+            <w:tcW w:w="1464" w:type="dxa"/>
+          </w:tcPr>
+          <w:p>
+            <w:pPr>
+              <w:rPr>
+                <w:sz w:val="16"/>
+                <w:szCs w:val="16"/>
+              </w:rPr>
+            </w:pPr>
+          </w:p>
+        </w:tc>
+        <w:tc>
+          <w:tcPr>
+            <w:tcW w:w="1455" w:type="dxa"/>
+          </w:tcPr>
+          <w:p>
+            <w:pPr>
+              <w:rPr>
+                <w:sz w:val="16"/>
+                <w:szCs w:val="16"/>
+              </w:rPr>
+            </w:pPr>
+          </w:p>
+        </w:tc>
+        <w:tc>
+          <w:tcPr>
+            <w:tcW w:w="1453" w:type="dxa"/>
+            <w:shd w:val="clear" w:color="auto" w:fill="00B050"/>
+          </w:tcPr>
+          <w:p>
+            <w:pPr>
+              <w:rPr>
+                <w:sz w:val="16"/>
+                <w:szCs w:val="16"/>
+              </w:rPr>
+            </w:pPr>
+          </w:p>
+        </w:tc>
+      </w:tr>
+      <w:tr>
+        <w:tc>
+          <w:tcPr>
+            <w:tcW w:w="1779" w:type="dxa"/>
+          </w:tcPr>
+          <w:p>
+            <w:pPr>
+              <w:pStyle w:val="ListParagraph"/>
+              <w:numPr>
+                <w:ilvl w:val="0"/>
+                <w:numId w:val="6"/>
+              </w:numPr>
+              <w:rPr>
+                <w:sz w:val="16"/>
+                <w:szCs w:val="16"/>
+              </w:rPr>
+            </w:pPr>
+            <w:r>
+              <w:rPr>
+                <w:sz w:val="16"/>
+                <w:szCs w:val="16"/>
+              </w:rPr>
+              <w:t>Meeting Deadlines</w:t>
+            </w:r>
+          </w:p>
+        </w:tc>
+        <w:tc>
+          <w:tcPr>
+            <w:tcW w:w="1429" w:type="dxa"/>
+            <w:shd w:val="clear" w:color="auto" w:fill="0070C0"/>
+          </w:tcPr>
+          <w:p>
+            <w:pPr>
+              <w:rPr>
+                <w:sz w:val="16"/>
+                <w:szCs w:val="16"/>
+              </w:rPr>
+            </w:pPr>
+          </w:p>
+        </w:tc>
+        <w:tc>
+          <w:tcPr>
+            <w:tcW w:w="1436" w:type="dxa"/>
+            <w:shd w:val="clear" w:color="auto" w:fill="FF0000"/>
+          </w:tcPr>
+          <w:p>
+            <w:pPr>
+              <w:rPr>
+                <w:sz w:val="16"/>
+                <w:szCs w:val="16"/>
+              </w:rPr>
+            </w:pPr>
+          </w:p>
+        </w:tc>
+        <w:tc>
+          <w:tcPr>
+            <w:tcW w:w="1464" w:type="dxa"/>
+            <w:shd w:val="clear" w:color="auto" w:fill="FFFF00"/>
+          </w:tcPr>
+          <w:p>
+            <w:pPr>
+              <w:rPr>
+                <w:sz w:val="16"/>
+                <w:szCs w:val="16"/>
+              </w:rPr>
+            </w:pPr>
+          </w:p>
+        </w:tc>
+        <w:tc>
+          <w:tcPr>
+            <w:tcW w:w="1455" w:type="dxa"/>
+            <w:shd w:val="clear" w:color="auto" w:fill="7030A0"/>
+          </w:tcPr>
+          <w:p>
+            <w:pPr>
+              <w:rPr>
+                <w:sz w:val="16"/>
+                <w:szCs w:val="16"/>
+              </w:rPr>
+            </w:pPr>
+          </w:p>
+        </w:tc>
+        <w:tc>
+          <w:tcPr>
+            <w:tcW w:w="1453" w:type="dxa"/>
+          </w:tcPr>
+          <w:p>
+            <w:pPr>
+              <w:rPr>
+                <w:sz w:val="16"/>
+                <w:szCs w:val="16"/>
+              </w:rPr>
+            </w:pPr>
+          </w:p>
+        </w:tc>
+      </w:tr>
+      <w:tr>
+        <w:tc>
+          <w:tcPr>
+            <w:tcW w:w="1779" w:type="dxa"/>
+          </w:tcPr>
+          <w:p>
+            <w:pPr>
+              <w:pStyle w:val="ListParagraph"/>
+              <w:numPr>
+                <w:ilvl w:val="0"/>
+                <w:numId w:val="6"/>
+              </w:numPr>
+              <w:rPr>
+                <w:sz w:val="16"/>
+                <w:szCs w:val="16"/>
+              </w:rPr>
+            </w:pPr>
+            <w:r>
+              <w:rPr>
+                <w:sz w:val="16"/>
+                <w:szCs w:val="16"/>
+              </w:rPr>
+              <w:t>Analytical Skills</w:t>
+            </w:r>
+          </w:p>
+        </w:tc>
+        <w:tc>
+          <w:tcPr>
+            <w:tcW w:w="1429" w:type="dxa"/>
+          </w:tcPr>
+          <w:p>
+            <w:pPr>
+              <w:rPr>
+                <w:sz w:val="16"/>
+                <w:szCs w:val="16"/>
+              </w:rPr>
+            </w:pPr>
+          </w:p>
+        </w:tc>
+        <w:tc>
+          <w:tcPr>
+            <w:tcW w:w="1436" w:type="dxa"/>
+          </w:tcPr>
+          <w:p>
+            <w:pPr>
+              <w:rPr>
+                <w:sz w:val="16"/>
+                <w:szCs w:val="16"/>
+              </w:rPr>
+            </w:pPr>
+          </w:p>
+        </w:tc>
+        <w:tc>
+          <w:tcPr>
+            <w:tcW w:w="1464" w:type="dxa"/>
+          </w:tcPr>
+          <w:p>
+            <w:pPr>
+              <w:rPr>
+                <w:sz w:val="16"/>
+                <w:szCs w:val="16"/>
+              </w:rPr>
+            </w:pPr>
+          </w:p>
+        </w:tc>
+        <w:tc>
+          <w:tcPr>
+            <w:tcW w:w="1455" w:type="dxa"/>
+          </w:tcPr>
+          <w:p>
+            <w:pPr>
+              <w:rPr>
+                <w:sz w:val="16"/>
+                <w:szCs w:val="16"/>
+              </w:rPr>
+            </w:pPr>
+          </w:p>
+        </w:tc>
+        <w:tc>
+          <w:tcPr>
+            <w:tcW w:w="1453" w:type="dxa"/>
+            <w:shd w:val="clear" w:color="auto" w:fill="00B050"/>
+          </w:tcPr>
+          <w:p>
+            <w:pPr>
+              <w:rPr>
+                <w:sz w:val="16"/>
+                <w:szCs w:val="16"/>
+              </w:rPr>
+            </w:pPr>
+          </w:p>
+        </w:tc>
+      </w:tr>
+      <w:tr>
+        <w:tc>
+          <w:tcPr>
+            <w:tcW w:w="1779" w:type="dxa"/>
+          </w:tcPr>
+          <w:p>
+            <w:pPr>
+              <w:pStyle w:val="ListParagraph"/>
+              <w:numPr>
+                <w:ilvl w:val="0"/>
+                <w:numId w:val="6"/>
+              </w:numPr>
+              <w:rPr>
+                <w:sz w:val="16"/>
+                <w:szCs w:val="16"/>
+              </w:rPr>
+            </w:pPr>
+            <w:r>
+              <w:rPr>
+                <w:sz w:val="16"/>
+                <w:szCs w:val="16"/>
+              </w:rPr>
+              <w:t>Team Building</w:t>
+            </w:r>
+          </w:p>
+        </w:tc>
+        <w:tc>
+          <w:tcPr>
+            <w:tcW w:w="1429" w:type="dxa"/>
+          </w:tcPr>
+          <w:p>
+            <w:pPr>
+              <w:rPr>
+                <w:sz w:val="16"/>
+                <w:szCs w:val="16"/>
+              </w:rPr>
+            </w:pPr>
+          </w:p>
+        </w:tc>
+        <w:tc>
+          <w:tcPr>
+            <w:tcW w:w="1436" w:type="dxa"/>
+          </w:tcPr>
+          <w:p>
+            <w:pPr>
+              <w:rPr>
+                <w:sz w:val="16"/>
+                <w:szCs w:val="16"/>
+              </w:rPr>
+            </w:pPr>
+          </w:p>
+        </w:tc>
+        <w:tc>
+          <w:tcPr>
+            <w:tcW w:w="1464" w:type="dxa"/>
+            <w:shd w:val="clear" w:color="auto" w:fill="FFFF00"/>
+          </w:tcPr>
+          <w:p>
+            <w:pPr>
+              <w:rPr>
+                <w:sz w:val="16"/>
+                <w:szCs w:val="16"/>
+              </w:rPr>
+            </w:pPr>
+          </w:p>
+        </w:tc>
+        <w:tc>
+          <w:tcPr>
+            <w:tcW w:w="1455" w:type="dxa"/>
+            <w:shd w:val="clear" w:color="auto" w:fill="7030A0"/>
+          </w:tcPr>
+          <w:p>
+            <w:pPr>
+              <w:rPr>
+                <w:sz w:val="16"/>
+                <w:szCs w:val="16"/>
+              </w:rPr>
+            </w:pPr>
+          </w:p>
+        </w:tc>
+        <w:tc>
+          <w:tcPr>
+            <w:tcW w:w="1453" w:type="dxa"/>
+          </w:tcPr>
+          <w:p>
+            <w:pPr>
+              <w:rPr>
+                <w:sz w:val="16"/>
+                <w:szCs w:val="16"/>
+              </w:rPr>
+            </w:pPr>
+          </w:p>
+        </w:tc>
+      </w:tr>
+      <w:tr>
+        <w:tc>
+          <w:tcPr>
+            <w:tcW w:w="1779" w:type="dxa"/>
+          </w:tcPr>
+          <w:p>
+            <w:pPr>
+              <w:pStyle w:val="ListParagraph"/>
+              <w:numPr>
+                <w:ilvl w:val="0"/>
+                <w:numId w:val="6"/>
+              </w:numPr>
+              <w:rPr>
+                <w:sz w:val="16"/>
+                <w:szCs w:val="16"/>
+              </w:rPr>
+            </w:pPr>
+            <w:r>
+              <w:rPr>
+                <w:sz w:val="16"/>
+                <w:szCs w:val="16"/>
+              </w:rPr>
+              <w:t>Management</w:t>
+            </w:r>
+          </w:p>
+        </w:tc>
+        <w:tc>
+          <w:tcPr>
+            <w:tcW w:w="1429" w:type="dxa"/>
+          </w:tcPr>
+          <w:p>
+            <w:pPr>
+              <w:rPr>
+                <w:sz w:val="16"/>
+                <w:szCs w:val="16"/>
+              </w:rPr>
+            </w:pPr>
+          </w:p>
+        </w:tc>
+        <w:tc>
+          <w:tcPr>
+            <w:tcW w:w="1436" w:type="dxa"/>
+          </w:tcPr>
+          <w:p>
+            <w:pPr>
+              <w:rPr>
+                <w:sz w:val="16"/>
+                <w:szCs w:val="16"/>
+              </w:rPr>
+            </w:pPr>
+          </w:p>
+        </w:tc>
+        <w:tc>
+          <w:tcPr>
+            <w:tcW w:w="1464" w:type="dxa"/>
+            <w:shd w:val="clear" w:color="auto" w:fill="FFFF00"/>
+          </w:tcPr>
+          <w:p>
+            <w:pPr>
+              <w:rPr>
+                <w:sz w:val="16"/>
+                <w:szCs w:val="16"/>
+              </w:rPr>
+            </w:pPr>
+          </w:p>
+        </w:tc>
+        <w:tc>
+          <w:tcPr>
+            <w:tcW w:w="1455" w:type="dxa"/>
+            <w:shd w:val="clear" w:color="auto" w:fill="7030A0"/>
+          </w:tcPr>
+          <w:p>
+            <w:pPr>
+              <w:rPr>
+                <w:sz w:val="16"/>
+                <w:szCs w:val="16"/>
+              </w:rPr>
+            </w:pPr>
+          </w:p>
+        </w:tc>
+        <w:tc>
+          <w:tcPr>
+            <w:tcW w:w="1453" w:type="dxa"/>
+          </w:tcPr>
+          <w:p>
+            <w:pPr>
+              <w:rPr>
+                <w:sz w:val="16"/>
+                <w:szCs w:val="16"/>
+              </w:rPr>
+            </w:pPr>
+          </w:p>
+        </w:tc>
+      </w:tr>
+      <w:tr>
+        <w:tc>
+          <w:tcPr>
+            <w:tcW w:w="1779" w:type="dxa"/>
+          </w:tcPr>
+          <w:p>
+            <w:pPr>
+              <w:pStyle w:val="ListParagraph"/>
+              <w:numPr>
+                <w:ilvl w:val="0"/>
+                <w:numId w:val="6"/>
+              </w:numPr>
+              <w:rPr>
+                <w:sz w:val="16"/>
+                <w:szCs w:val="16"/>
+              </w:rPr>
+            </w:pPr>
+            <w:r>
+              <w:rPr>
+                <w:sz w:val="16"/>
+                <w:szCs w:val="16"/>
+              </w:rPr>
+              <w:t>Multi-Tasking</w:t>
+            </w:r>
+          </w:p>
+        </w:tc>
+        <w:tc>
+          <w:tcPr>
+            <w:tcW w:w="1429" w:type="dxa"/>
+          </w:tcPr>
+          <w:p>
+            <w:pPr>
+              <w:rPr>
+                <w:sz w:val="16"/>
+                <w:szCs w:val="16"/>
+              </w:rPr>
+            </w:pPr>
+          </w:p>
+        </w:tc>
+        <w:tc>
+          <w:tcPr>
+            <w:tcW w:w="1436" w:type="dxa"/>
+          </w:tcPr>
+          <w:p>
+            <w:pPr>
+              <w:rPr>
+                <w:sz w:val="16"/>
+                <w:szCs w:val="16"/>
+              </w:rPr>
+            </w:pPr>
+          </w:p>
+        </w:tc>
+        <w:tc>
+          <w:tcPr>
+            <w:tcW w:w="1464" w:type="dxa"/>
+            <w:shd w:val="clear" w:color="auto" w:fill="FFFF00"/>
+          </w:tcPr>
+          <w:p>
+            <w:pPr>
+              <w:rPr>
+                <w:sz w:val="16"/>
+                <w:szCs w:val="16"/>
+              </w:rPr>
+            </w:pPr>
+          </w:p>
+        </w:tc>
+        <w:tc>
+          <w:tcPr>
+            <w:tcW w:w="1455" w:type="dxa"/>
+            <w:shd w:val="clear" w:color="auto" w:fill="7030A0"/>
+          </w:tcPr>
+          <w:p>
+            <w:pPr>
+              <w:rPr>
+                <w:sz w:val="16"/>
+                <w:szCs w:val="16"/>
+              </w:rPr>
+            </w:pPr>
+          </w:p>
+        </w:tc>
+        <w:tc>
+          <w:tcPr>
+            <w:tcW w:w="1453" w:type="dxa"/>
+          </w:tcPr>
+          <w:p>
+            <w:pPr>
+              <w:rPr>
+                <w:sz w:val="16"/>
+                <w:szCs w:val="16"/>
+              </w:rPr>
+            </w:pPr>
+          </w:p>
+        </w:tc>
+      </w:tr>
+      <w:tr>
+        <w:tc>
+          <w:tcPr>
+            <w:tcW w:w="1779" w:type="dxa"/>
+          </w:tcPr>
+          <w:p>
+            <w:pPr>
+              <w:pStyle w:val="ListParagraph"/>
+              <w:numPr>
+                <w:ilvl w:val="0"/>
+                <w:numId w:val="6"/>
+              </w:numPr>
+              <w:rPr>
+                <w:sz w:val="16"/>
+                <w:szCs w:val="16"/>
+              </w:rPr>
+            </w:pPr>
+            <w:r>
+              <w:rPr>
+                <w:sz w:val="16"/>
+                <w:szCs w:val="16"/>
+              </w:rPr>
+              <w:t>English</w:t>
+            </w:r>
+          </w:p>
+        </w:tc>
+        <w:tc>
+          <w:tcPr>
+            <w:tcW w:w="1429" w:type="dxa"/>
+            <w:shd w:val="clear" w:color="auto" w:fill="0070C0"/>
+          </w:tcPr>
+          <w:p>
+            <w:pPr>
+              <w:rPr>
+                <w:sz w:val="16"/>
+                <w:szCs w:val="16"/>
+              </w:rPr>
+            </w:pPr>
+          </w:p>
+        </w:tc>
+        <w:tc>
+          <w:tcPr>
+            <w:tcW w:w="1436" w:type="dxa"/>
+            <w:shd w:val="clear" w:color="auto" w:fill="FF0000"/>
+          </w:tcPr>
+          <w:p>
+            <w:pPr>
+              <w:rPr>
+                <w:sz w:val="16"/>
+                <w:szCs w:val="16"/>
+              </w:rPr>
+            </w:pPr>
+          </w:p>
+        </w:tc>
+        <w:tc>
+          <w:tcPr>
+            <w:tcW w:w="1464" w:type="dxa"/>
+            <w:shd w:val="clear" w:color="auto" w:fill="FFFF00"/>
+          </w:tcPr>
+          <w:p>
+            <w:pPr>
+              <w:rPr>
+                <w:sz w:val="16"/>
+                <w:szCs w:val="16"/>
+              </w:rPr>
+            </w:pPr>
+          </w:p>
+        </w:tc>
+        <w:tc>
+          <w:tcPr>
+            <w:tcW w:w="1455" w:type="dxa"/>
+            <w:shd w:val="clear" w:color="auto" w:fill="7030A0"/>
+          </w:tcPr>
+          <w:p>
+            <w:pPr>
+              <w:rPr>
+                <w:sz w:val="16"/>
+                <w:szCs w:val="16"/>
+              </w:rPr>
+            </w:pPr>
+          </w:p>
+        </w:tc>
+        <w:tc>
+          <w:tcPr>
+            <w:tcW w:w="1453" w:type="dxa"/>
+          </w:tcPr>
+          <w:p>
+            <w:pPr>
+              <w:rPr>
+                <w:sz w:val="16"/>
+                <w:szCs w:val="16"/>
+              </w:rPr>
+            </w:pPr>
+          </w:p>
+        </w:tc>
+      </w:tr>
+      <w:tr>
+        <w:tc>
+          <w:tcPr>
+            <w:tcW w:w="1779" w:type="dxa"/>
+          </w:tcPr>
+          <w:p>
+            <w:pPr>
+              <w:pStyle w:val="ListParagraph"/>
+              <w:numPr>
+                <w:ilvl w:val="0"/>
+                <w:numId w:val="6"/>
+              </w:numPr>
+              <w:rPr>
+                <w:sz w:val="16"/>
+                <w:szCs w:val="16"/>
+              </w:rPr>
+            </w:pPr>
+            <w:r>
+              <w:rPr>
+                <w:sz w:val="16"/>
+                <w:szCs w:val="16"/>
+              </w:rPr>
+              <w:t>Building Effective Relationships</w:t>
+            </w:r>
+          </w:p>
+        </w:tc>
+        <w:tc>
+          <w:tcPr>
+            <w:tcW w:w="1429" w:type="dxa"/>
+          </w:tcPr>
+          <w:p>
+            <w:pPr>
+              <w:rPr>
+                <w:sz w:val="16"/>
+                <w:szCs w:val="16"/>
+              </w:rPr>
+            </w:pPr>
+          </w:p>
+        </w:tc>
+        <w:tc>
+          <w:tcPr>
+            <w:tcW w:w="1436" w:type="dxa"/>
+          </w:tcPr>
+          <w:p>
+            <w:pPr>
+              <w:rPr>
+                <w:sz w:val="16"/>
+                <w:szCs w:val="16"/>
+              </w:rPr>
+            </w:pPr>
+          </w:p>
+        </w:tc>
+        <w:tc>
+          <w:tcPr>
+            <w:tcW w:w="1464" w:type="dxa"/>
+          </w:tcPr>
+          <w:p>
+            <w:pPr>
+              <w:rPr>
+                <w:sz w:val="16"/>
+                <w:szCs w:val="16"/>
+              </w:rPr>
+            </w:pPr>
+          </w:p>
+        </w:tc>
+        <w:tc>
+          <w:tcPr>
+            <w:tcW w:w="1455" w:type="dxa"/>
+          </w:tcPr>
+          <w:p>
+            <w:pPr>
+              <w:rPr>
+                <w:sz w:val="16"/>
+                <w:szCs w:val="16"/>
+              </w:rPr>
+            </w:pPr>
+          </w:p>
+        </w:tc>
+        <w:tc>
+          <w:tcPr>
+            <w:tcW w:w="1453" w:type="dxa"/>
+            <w:shd w:val="clear" w:color="auto" w:fill="00B050"/>
+          </w:tcPr>
+          <w:p>
+            <w:pPr>
+              <w:rPr>
+                <w:sz w:val="16"/>
+                <w:szCs w:val="16"/>
+              </w:rPr>
+            </w:pPr>
+          </w:p>
+        </w:tc>
+      </w:tr>
+      <w:tr>
+        <w:tc>
+          <w:tcPr>
+            <w:tcW w:w="1779" w:type="dxa"/>
+          </w:tcPr>
+          <w:p>
+            <w:pPr>
+              <w:pStyle w:val="ListParagraph"/>
+              <w:numPr>
+                <w:ilvl w:val="0"/>
+                <w:numId w:val="6"/>
+              </w:numPr>
+              <w:rPr>
+                <w:sz w:val="16"/>
+                <w:szCs w:val="16"/>
+              </w:rPr>
+            </w:pPr>
+            <w:r>
+              <w:rPr>
+                <w:sz w:val="16"/>
+                <w:szCs w:val="16"/>
+              </w:rPr>
+              <w:t>Articulate</w:t>
+            </w:r>
+          </w:p>
+        </w:tc>
+        <w:tc>
+          <w:tcPr>
+            <w:tcW w:w="1429" w:type="dxa"/>
+            <w:shd w:val="clear" w:color="auto" w:fill="0070C0"/>
+          </w:tcPr>
+          <w:p>
+            <w:pPr>
+              <w:rPr>
+                <w:sz w:val="16"/>
+                <w:szCs w:val="16"/>
+              </w:rPr>
+            </w:pPr>
+          </w:p>
+        </w:tc>
+        <w:tc>
+          <w:tcPr>
+            <w:tcW w:w="1436" w:type="dxa"/>
+            <w:shd w:val="clear" w:color="auto" w:fill="FF0000"/>
+          </w:tcPr>
+          <w:p>
+            <w:pPr>
+              <w:rPr>
+                <w:sz w:val="16"/>
+                <w:szCs w:val="16"/>
+              </w:rPr>
+            </w:pPr>
+          </w:p>
+        </w:tc>
+        <w:tc>
+          <w:tcPr>
+            <w:tcW w:w="1464" w:type="dxa"/>
+            <w:shd w:val="clear" w:color="auto" w:fill="FFFF00"/>
+          </w:tcPr>
+          <w:p>
+            <w:pPr>
+              <w:rPr>
+                <w:sz w:val="16"/>
+                <w:szCs w:val="16"/>
+              </w:rPr>
+            </w:pPr>
+          </w:p>
+        </w:tc>
+        <w:tc>
+          <w:tcPr>
+            <w:tcW w:w="1455" w:type="dxa"/>
+            <w:shd w:val="clear" w:color="auto" w:fill="7030A0"/>
+          </w:tcPr>
+          <w:p>
+            <w:pPr>
+              <w:rPr>
+                <w:sz w:val="16"/>
+                <w:szCs w:val="16"/>
+              </w:rPr>
+            </w:pPr>
+          </w:p>
+        </w:tc>
+        <w:tc>
+          <w:tcPr>
+            <w:tcW w:w="1453" w:type="dxa"/>
+            <w:shd w:val="clear" w:color="auto" w:fill="00B050"/>
+          </w:tcPr>
+          <w:p>
+            <w:pPr>
+              <w:rPr>
+                <w:sz w:val="16"/>
+                <w:szCs w:val="16"/>
+              </w:rPr>
+            </w:pPr>
+          </w:p>
+        </w:tc>
+      </w:tr>
+      <w:tr>
+        <w:tc>
+          <w:tcPr>
+            <w:tcW w:w="1779" w:type="dxa"/>
+          </w:tcPr>
+          <w:p>
+            <w:pPr>
+              <w:pStyle w:val="ListParagraph"/>
+              <w:numPr>
+                <w:ilvl w:val="0"/>
+                <w:numId w:val="6"/>
+              </w:numPr>
+              <w:rPr>
+                <w:sz w:val="16"/>
+                <w:szCs w:val="16"/>
+              </w:rPr>
+            </w:pPr>
+            <w:r>
+              <w:rPr>
+                <w:sz w:val="16"/>
+                <w:szCs w:val="16"/>
+              </w:rPr>
+              <w:t>Self-Starter</w:t>
+            </w:r>
+          </w:p>
+        </w:tc>
+        <w:tc>
+          <w:tcPr>
+            <w:tcW w:w="1429" w:type="dxa"/>
+            <w:shd w:val="clear" w:color="auto" w:fill="0070C0"/>
+          </w:tcPr>
+          <w:p>
+            <w:pPr>
+              <w:rPr>
+                <w:sz w:val="16"/>
+                <w:szCs w:val="16"/>
+              </w:rPr>
+            </w:pPr>
+          </w:p>
+        </w:tc>
+        <w:tc>
+          <w:tcPr>
+            <w:tcW w:w="1436" w:type="dxa"/>
+            <w:shd w:val="clear" w:color="auto" w:fill="FF0000"/>
+          </w:tcPr>
+          <w:p>
+            <w:pPr>
+              <w:rPr>
+                <w:sz w:val="16"/>
+                <w:szCs w:val="16"/>
+              </w:rPr>
+            </w:pPr>
+          </w:p>
+        </w:tc>
+        <w:tc>
+          <w:tcPr>
+            <w:tcW w:w="1464" w:type="dxa"/>
+            <w:shd w:val="clear" w:color="auto" w:fill="FFFF00"/>
+          </w:tcPr>
+          <w:p>
+            <w:pPr>
+              <w:rPr>
+                <w:sz w:val="16"/>
+                <w:szCs w:val="16"/>
+              </w:rPr>
+            </w:pPr>
+          </w:p>
+        </w:tc>
+        <w:tc>
+          <w:tcPr>
+            <w:tcW w:w="1455" w:type="dxa"/>
+            <w:shd w:val="clear" w:color="auto" w:fill="7030A0"/>
+          </w:tcPr>
+          <w:p>
+            <w:pPr>
+              <w:rPr>
+                <w:sz w:val="16"/>
+                <w:szCs w:val="16"/>
+              </w:rPr>
+            </w:pPr>
+          </w:p>
+        </w:tc>
+        <w:tc>
+          <w:tcPr>
+            <w:tcW w:w="1453" w:type="dxa"/>
+            <w:shd w:val="clear" w:color="auto" w:fill="00B050"/>
+          </w:tcPr>
+          <w:p>
+            <w:pPr>
+              <w:rPr>
+                <w:sz w:val="16"/>
+                <w:szCs w:val="16"/>
+              </w:rPr>
+            </w:pPr>
+          </w:p>
+        </w:tc>
+      </w:tr>
+      <w:tr>
+        <w:tc>
+          <w:tcPr>
+            <w:tcW w:w="1779" w:type="dxa"/>
+          </w:tcPr>
+          <w:p>
+            <w:pPr>
+              <w:pStyle w:val="ListParagraph"/>
+              <w:numPr>
+                <w:ilvl w:val="0"/>
+                <w:numId w:val="6"/>
+              </w:numPr>
+              <w:rPr>
+                <w:sz w:val="16"/>
+                <w:szCs w:val="16"/>
+              </w:rPr>
+            </w:pPr>
+            <w:r>
+              <w:rPr>
+                <w:sz w:val="16"/>
+                <w:szCs w:val="16"/>
+              </w:rPr>
+              <w:t>Decision Making</w:t>
+            </w:r>
+          </w:p>
+        </w:tc>
+        <w:tc>
+          <w:tcPr>
+            <w:tcW w:w="1429" w:type="dxa"/>
+          </w:tcPr>
+          <w:p>
+            <w:pPr>
+              <w:rPr>
+                <w:sz w:val="16"/>
+                <w:szCs w:val="16"/>
+              </w:rPr>
+            </w:pPr>
+          </w:p>
+        </w:tc>
+        <w:tc>
+          <w:tcPr>
+            <w:tcW w:w="1436" w:type="dxa"/>
+          </w:tcPr>
+          <w:p>
+            <w:pPr>
+              <w:rPr>
+                <w:sz w:val="16"/>
+                <w:szCs w:val="16"/>
+              </w:rPr>
+            </w:pPr>
+          </w:p>
+        </w:tc>
+        <w:tc>
+          <w:tcPr>
+            <w:tcW w:w="1464" w:type="dxa"/>
+            <w:shd w:val="clear" w:color="auto" w:fill="FFFF00"/>
+          </w:tcPr>
+          <w:p>
+            <w:pPr>
+              <w:rPr>
+                <w:sz w:val="16"/>
+                <w:szCs w:val="16"/>
+              </w:rPr>
+            </w:pPr>
+          </w:p>
+        </w:tc>
+        <w:tc>
+          <w:tcPr>
+            <w:tcW w:w="1455" w:type="dxa"/>
+            <w:shd w:val="clear" w:color="auto" w:fill="7030A0"/>
+          </w:tcPr>
+          <w:p>
+            <w:pPr>
+              <w:rPr>
+                <w:sz w:val="16"/>
+                <w:szCs w:val="16"/>
+              </w:rPr>
+            </w:pPr>
+          </w:p>
+        </w:tc>
+        <w:tc>
+          <w:tcPr>
+            <w:tcW w:w="1453" w:type="dxa"/>
+          </w:tcPr>
+          <w:p>
+            <w:pPr>
+              <w:rPr>
+                <w:sz w:val="16"/>
+                <w:szCs w:val="16"/>
+              </w:rPr>
+            </w:pPr>
+          </w:p>
+        </w:tc>
+      </w:tr>
+      <w:tr>
+        <w:tc>
+          <w:tcPr>
+            <w:tcW w:w="1779" w:type="dxa"/>
+          </w:tcPr>
+          <w:p>
+            <w:pPr>
+              <w:rPr>
+                <w:sz w:val="16"/>
+                <w:szCs w:val="16"/>
+              </w:rPr>
+            </w:pPr>
+          </w:p>
+        </w:tc>
+        <w:tc>
+          <w:tcPr>
+            <w:tcW w:w="1429" w:type="dxa"/>
+          </w:tcPr>
+          <w:p>
+            <w:pPr>
+              <w:rPr>
+                <w:sz w:val="16"/>
+                <w:szCs w:val="16"/>
+              </w:rPr>
+            </w:pPr>
+            <w:r>
+              <w:rPr>
+                <w:sz w:val="16"/>
+                <w:szCs w:val="16"/>
+              </w:rPr>
+              <w:t>John Doe</w:t>
+            </w:r>
+          </w:p>
+        </w:tc>
+        <w:tc>
+          <w:tcPr>
+            <w:tcW w:w="1436" w:type="dxa"/>
+          </w:tcPr>
+          <w:p>
+            <w:pPr>
+              <w:rPr>
+                <w:sz w:val="16"/>
+                <w:szCs w:val="16"/>
+              </w:rPr>
+            </w:pPr>
+            <w:r>
+              <w:rPr>
+                <w:sz w:val="16"/>
+                <w:szCs w:val="16"/>
+              </w:rPr>
+              <w:t>Lucas Teo</w:t>
+            </w:r>
+          </w:p>
+        </w:tc>
+        <w:tc>
+          <w:tcPr>
+            <w:tcW w:w="1464" w:type="dxa"/>
+          </w:tcPr>
+          <w:p>
+            <w:pPr>
+              <w:rPr>
+                <w:sz w:val="16"/>
+                <w:szCs w:val="16"/>
+              </w:rPr>
+            </w:pPr>
+            <w:r>
+              <w:rPr>
+                <w:sz w:val="16"/>
+                <w:szCs w:val="16"/>
+              </w:rPr>
+              <w:t xml:space="preserve">Matthew Johnson </w:t>
+            </w:r>
+          </w:p>
+        </w:tc>
+        <w:tc>
+          <w:tcPr>
+            <w:tcW w:w="1455" w:type="dxa"/>
+          </w:tcPr>
+          <w:p>
+            <w:pPr>
+              <w:rPr>
+                <w:sz w:val="16"/>
+                <w:szCs w:val="16"/>
+              </w:rPr>
+            </w:pPr>
+            <w:r>
+              <w:rPr>
+                <w:sz w:val="16"/>
+                <w:szCs w:val="16"/>
+              </w:rPr>
+              <w:t xml:space="preserve">Graham Hibbert </w:t>
+            </w:r>
+          </w:p>
+        </w:tc>
+        <w:tc>
+          <w:tcPr>
+            <w:tcW w:w="1453" w:type="dxa"/>
+          </w:tcPr>
+          <w:p>
+            <w:pPr>
+              <w:rPr>
+                <w:sz w:val="16"/>
+                <w:szCs w:val="16"/>
+              </w:rPr>
+            </w:pPr>
+            <w:r>
+              <w:rPr>
+                <w:sz w:val="16"/>
+                <w:szCs w:val="16"/>
+              </w:rPr>
+              <w:t>Shaylea Smith</w:t>
+            </w:r>
+          </w:p>
+        </w:tc>
+      </w:tr>
+    </w:tbl>
+    <w:p/>
+    <w:p>
+      <w:pPr>
+        <w:rPr>
+          <w:sz w:val="16"/>
+          <w:szCs w:val="16"/>
+        </w:rPr>
+      </w:pPr>
+      <w:r>
+        <w:rPr>
+          <w:sz w:val="16"/>
+          <w:szCs w:val="16"/>
+        </w:rPr>
+        <w:t>The only general skill not required by the group is the mentoring. However, even if it is not an official responsibility, any of the group members may find they need to mentor someone if circumstances deem it necessary.</w:t>
+      </w:r>
+    </w:p>
+    <w:p>
+      <w:pPr>
+        <w:rPr>
+          <w:sz w:val="16"/>
+          <w:szCs w:val="16"/>
+        </w:rPr>
+      </w:pPr>
+      <w:r>
+        <w:rPr>
+          <w:sz w:val="16"/>
+          <w:szCs w:val="16"/>
+        </w:rPr>
+        <w:t>After looking at the Burning Glass data, John has not changed his mind about his ideal job. He was always aware of that being a software engineer would be a technically demanding job, but that is what attracted him to it in the first place.</w:t>
+      </w:r>
+      <w:r>
+        <w:rPr>
+          <w:sz w:val="16"/>
+          <w:szCs w:val="16"/>
+        </w:rPr>
+        <w:t xml:space="preserve"> </w:t>
+      </w:r>
+      <w:r>
+        <w:rPr>
+          <w:sz w:val="16"/>
+          <w:szCs w:val="16"/>
+        </w:rPr>
+        <w:t xml:space="preserve">He believes that he already has most of the general skills required, even if they require some developing; and with enough time he is confident that he can gain all the technical skills required to become a software engineer. </w:t>
+      </w:r>
+    </w:p>
+    <w:p>
       <w:r>
         <w:br w:type="page"/>
       </w:r>
     </w:p>
     <w:p>
       <w:pPr>
+        <w:rPr>
+          <w:rFonts w:asciiTheme="majorHAnsi" w:eastAsiaTheme="majorEastAsia" w:hAnsiTheme="majorHAnsi" w:cstheme="majorBidi"/>
+          <w:color w:val="2F5496" w:themeColor="accent1" w:themeShade="BF"/>
+          <w:sz w:val="32"/>
+          <w:szCs w:val="32"/>
+        </w:rPr>
+      </w:pPr>
+      <w:r>
+        <w:lastRenderedPageBreak/>
+        <w:br w:type="page"/>
+      </w:r>
+    </w:p>
+    <w:p>
+      <w:pPr>
         <w:pStyle w:val="Heading1"/>
       </w:pPr>
-      <w:bookmarkStart w:id="6" w:name="_Toc5305546"/>
+      <w:bookmarkStart w:id="7" w:name="_Toc5305546"/>
       <w:r>
         <w:lastRenderedPageBreak/>
         <w:t>IT Work</w:t>
       </w:r>
-      <w:bookmarkEnd w:id="6"/>
+      <w:bookmarkEnd w:id="7"/>
     </w:p>
     <w:p>
       <w:pPr>
@@ -6081,22 +11386,22 @@
       <w:pPr>
         <w:pStyle w:val="Heading1"/>
       </w:pPr>
-      <w:bookmarkStart w:id="7" w:name="_Toc5305547"/>
+      <w:bookmarkStart w:id="8" w:name="_Toc5305547"/>
       <w:r>
         <w:lastRenderedPageBreak/>
         <w:t>IT Technologies</w:t>
       </w:r>
-      <w:bookmarkEnd w:id="7"/>
+      <w:bookmarkEnd w:id="8"/>
     </w:p>
     <w:p>
       <w:pPr>
         <w:pStyle w:val="Heading2"/>
       </w:pPr>
-      <w:bookmarkStart w:id="8" w:name="_Toc5305548"/>
+      <w:bookmarkStart w:id="9" w:name="_Toc5305548"/>
       <w:r>
         <w:t>Clouds, services, servers</w:t>
       </w:r>
-      <w:bookmarkEnd w:id="8"/>
+      <w:bookmarkEnd w:id="9"/>
     </w:p>
     <w:p>
       <w:pPr>
@@ -7030,22 +12335,22 @@
       <w:pPr>
         <w:pStyle w:val="Heading2"/>
       </w:pPr>
-      <w:bookmarkStart w:id="9" w:name="_Toc5305550"/>
+      <w:bookmarkStart w:id="10" w:name="_Toc5305550"/>
       <w:r>
         <w:lastRenderedPageBreak/>
         <w:t>Robots</w:t>
       </w:r>
-      <w:bookmarkEnd w:id="9"/>
+      <w:bookmarkEnd w:id="10"/>
     </w:p>
     <w:p>
       <w:pPr>
         <w:pStyle w:val="Heading2"/>
       </w:pPr>
-      <w:bookmarkStart w:id="10" w:name="_Toc5305551"/>
+      <w:bookmarkStart w:id="11" w:name="_Toc5305551"/>
       <w:r>
         <w:t>Autonomous Vehicles</w:t>
       </w:r>
-      <w:bookmarkEnd w:id="10"/>
+      <w:bookmarkEnd w:id="11"/>
     </w:p>
     <w:p>
       <w:pPr>
@@ -7064,12 +12369,12 @@
       <w:pPr>
         <w:pStyle w:val="Heading1"/>
       </w:pPr>
-      <w:bookmarkStart w:id="11" w:name="_Toc5305552"/>
+      <w:bookmarkStart w:id="12" w:name="_Toc5305552"/>
       <w:r>
         <w:lastRenderedPageBreak/>
         <w:t>Project Ideas</w:t>
       </w:r>
-      <w:bookmarkEnd w:id="11"/>
+      <w:bookmarkEnd w:id="12"/>
     </w:p>
     <w:p>
       <w:pPr>
@@ -7088,12 +12393,12 @@
       <w:pPr>
         <w:pStyle w:val="Heading1"/>
       </w:pPr>
-      <w:bookmarkStart w:id="12" w:name="_Toc5305553"/>
+      <w:bookmarkStart w:id="13" w:name="_Toc5305553"/>
       <w:r>
         <w:lastRenderedPageBreak/>
         <w:t>Group Reflection</w:t>
       </w:r>
-      <w:bookmarkEnd w:id="12"/>
+      <w:bookmarkEnd w:id="13"/>
     </w:p>
     <w:p/>
     <w:p>
@@ -7121,16 +12426,7 @@
           <w:sz w:val="16"/>
           <w:szCs w:val="16"/>
         </w:rPr>
-        <w:t>Team Inspired work diligently to complete all tasks. With the exceptional leadership skills of Matthew Johnson, tasks were swiftly organised and assigned. With regular catch ups on ezTalks, issues were promptly fixed and progress well underway. With excellent contribution from Shaylee Smith, Anthony Simkin and Graham Hibbert, what seemed a daunting project was dispatched with ease. Lucas Teo’s arrival late in the piece barley cause a ripple as he expediently tackled the work required. However, with one member Blake Wicks missing in action, work continued seamlessly in his absence.  Github activity logs kept the group honest and committed, with evidence of the hard work made by fellow group member evident. It was surprising to see how quickly team Inspired came to use Github, as if was second nature, given that it was unknown beast in the IT world. Moving forward only a faster and more direct communication medium could expedite amendments and form a more collegial partnership. Team Inspired has shown groups with different skill sets and work ethics, can accompli</w:t>
-      </w:r>
-      <w:bookmarkStart w:id="13" w:name="_GoBack"/>
-      <w:bookmarkEnd w:id="13"/>
-      <w:r>
-        <w:rPr>
-          <w:sz w:val="16"/>
-          <w:szCs w:val="16"/>
-        </w:rPr>
-        <w:t xml:space="preserve">sh any project if all members endeavour to contribute to </w:t>
+        <w:t xml:space="preserve">Team Inspired work diligently to complete all tasks. With the exceptional leadership skills of Matthew Johnson, tasks were swiftly organised and assigned. With regular catch ups on ezTalks, issues were promptly fixed and progress well underway. With excellent contribution from Shaylee Smith, Anthony Simkin and Graham Hibbert, what seemed a daunting project was dispatched with ease. Lucas Teo’s arrival late in the piece barley cause a ripple as he expediently tackled the work required. However, with one member Blake Wicks missing in action, work continued seamlessly in his absence.  Github activity logs kept the group honest and committed, with evidence of the hard work made by fellow group member evident. It was surprising to see how quickly team Inspired came to use Github, as if was second nature, given that it was unknown beast in the IT world. Moving forward only a faster and more direct communication medium could expedite amendments and form a more collegial partnership. Team Inspired has shown groups with different skill sets and work ethics, can accomplish any project if all members endeavour to contribute to </w:t>
       </w:r>
       <w:proofErr w:type="gramStart"/>
       <w:r>
@@ -7334,7 +12630,7 @@
         <v:path o:extrusionok="f" gradientshapeok="t" o:connecttype="rect"/>
         <o:lock v:ext="edit" aspectratio="t"/>
       </v:shapetype>
-      <v:shape id="_x0000_i1046" type="#_x0000_t75" style="width:11.25pt;height:11.25pt" o:bullet="t">
+      <v:shape id="_x0000_i1050" type="#_x0000_t75" style="width:11.25pt;height:11.25pt" o:bullet="t">
         <v:imagedata r:id="rId1" o:title="msoF260"/>
       </v:shape>
     </w:pict>
@@ -7452,6 +12748,92 @@
     </w:lvl>
   </w:abstractNum>
   <w:abstractNum w:abstractNumId="1" w15:restartNumberingAfterBreak="0">
+    <w:nsid w:val="48AF1665"/>
+    <w:multiLevelType w:val="hybridMultilevel"/>
+    <w:tmpl w:val="B262F142"/>
+    <w:lvl w:ilvl="0" w:tplc="0C09000F">
+      <w:start w:val="1"/>
+      <w:numFmt w:val="decimal"/>
+      <w:lvlText w:val="%1."/>
+      <w:lvlJc w:val="left"/>
+      <w:pPr>
+        <w:ind w:left="360" w:hanging="360"/>
+      </w:pPr>
+    </w:lvl>
+    <w:lvl w:ilvl="1" w:tplc="0C090019" w:tentative="1">
+      <w:start w:val="1"/>
+      <w:numFmt w:val="lowerLetter"/>
+      <w:lvlText w:val="%2."/>
+      <w:lvlJc w:val="left"/>
+      <w:pPr>
+        <w:ind w:left="1080" w:hanging="360"/>
+      </w:pPr>
+    </w:lvl>
+    <w:lvl w:ilvl="2" w:tplc="0C09001B" w:tentative="1">
+      <w:start w:val="1"/>
+      <w:numFmt w:val="lowerRoman"/>
+      <w:lvlText w:val="%3."/>
+      <w:lvlJc w:val="right"/>
+      <w:pPr>
+        <w:ind w:left="1800" w:hanging="180"/>
+      </w:pPr>
+    </w:lvl>
+    <w:lvl w:ilvl="3" w:tplc="0C09000F" w:tentative="1">
+      <w:start w:val="1"/>
+      <w:numFmt w:val="decimal"/>
+      <w:lvlText w:val="%4."/>
+      <w:lvlJc w:val="left"/>
+      <w:pPr>
+        <w:ind w:left="2520" w:hanging="360"/>
+      </w:pPr>
+    </w:lvl>
+    <w:lvl w:ilvl="4" w:tplc="0C090019" w:tentative="1">
+      <w:start w:val="1"/>
+      <w:numFmt w:val="lowerLetter"/>
+      <w:lvlText w:val="%5."/>
+      <w:lvlJc w:val="left"/>
+      <w:pPr>
+        <w:ind w:left="3240" w:hanging="360"/>
+      </w:pPr>
+    </w:lvl>
+    <w:lvl w:ilvl="5" w:tplc="0C09001B" w:tentative="1">
+      <w:start w:val="1"/>
+      <w:numFmt w:val="lowerRoman"/>
+      <w:lvlText w:val="%6."/>
+      <w:lvlJc w:val="right"/>
+      <w:pPr>
+        <w:ind w:left="3960" w:hanging="180"/>
+      </w:pPr>
+    </w:lvl>
+    <w:lvl w:ilvl="6" w:tplc="0C09000F" w:tentative="1">
+      <w:start w:val="1"/>
+      <w:numFmt w:val="decimal"/>
+      <w:lvlText w:val="%7."/>
+      <w:lvlJc w:val="left"/>
+      <w:pPr>
+        <w:ind w:left="4680" w:hanging="360"/>
+      </w:pPr>
+    </w:lvl>
+    <w:lvl w:ilvl="7" w:tplc="0C090019" w:tentative="1">
+      <w:start w:val="1"/>
+      <w:numFmt w:val="lowerLetter"/>
+      <w:lvlText w:val="%8."/>
+      <w:lvlJc w:val="left"/>
+      <w:pPr>
+        <w:ind w:left="5400" w:hanging="360"/>
+      </w:pPr>
+    </w:lvl>
+    <w:lvl w:ilvl="8" w:tplc="0C09001B" w:tentative="1">
+      <w:start w:val="1"/>
+      <w:numFmt w:val="lowerRoman"/>
+      <w:lvlText w:val="%9."/>
+      <w:lvlJc w:val="right"/>
+      <w:pPr>
+        <w:ind w:left="6120" w:hanging="180"/>
+      </w:pPr>
+    </w:lvl>
+  </w:abstractNum>
+  <w:abstractNum w:abstractNumId="2" w15:restartNumberingAfterBreak="0">
     <w:nsid w:val="4DAB4D3C"/>
     <w:multiLevelType w:val="hybridMultilevel"/>
     <w:tmpl w:val="9F4A7E88"/>
@@ -7565,7 +12947,7 @@
       </w:rPr>
     </w:lvl>
   </w:abstractNum>
-  <w:abstractNum w:abstractNumId="2" w15:restartNumberingAfterBreak="0">
+  <w:abstractNum w:abstractNumId="3" w15:restartNumberingAfterBreak="0">
     <w:nsid w:val="533970FA"/>
     <w:multiLevelType w:val="hybridMultilevel"/>
     <w:tmpl w:val="FA226EC6"/>
@@ -7651,7 +13033,7 @@
       </w:pPr>
     </w:lvl>
   </w:abstractNum>
-  <w:abstractNum w:abstractNumId="3" w15:restartNumberingAfterBreak="0">
+  <w:abstractNum w:abstractNumId="4" w15:restartNumberingAfterBreak="0">
     <w:nsid w:val="56984DFC"/>
     <w:multiLevelType w:val="hybridMultilevel"/>
     <w:tmpl w:val="DCB6C334"/>
@@ -7763,17 +13145,109 @@
       </w:rPr>
     </w:lvl>
   </w:abstractNum>
+  <w:abstractNum w:abstractNumId="5" w15:restartNumberingAfterBreak="0">
+    <w:nsid w:val="635F013B"/>
+    <w:multiLevelType w:val="hybridMultilevel"/>
+    <w:tmpl w:val="5C3AB196"/>
+    <w:lvl w:ilvl="0" w:tplc="0C09000F">
+      <w:start w:val="1"/>
+      <w:numFmt w:val="decimal"/>
+      <w:lvlText w:val="%1."/>
+      <w:lvlJc w:val="left"/>
+      <w:pPr>
+        <w:ind w:left="360" w:hanging="360"/>
+      </w:pPr>
+    </w:lvl>
+    <w:lvl w:ilvl="1" w:tplc="0C090019" w:tentative="1">
+      <w:start w:val="1"/>
+      <w:numFmt w:val="lowerLetter"/>
+      <w:lvlText w:val="%2."/>
+      <w:lvlJc w:val="left"/>
+      <w:pPr>
+        <w:ind w:left="1080" w:hanging="360"/>
+      </w:pPr>
+    </w:lvl>
+    <w:lvl w:ilvl="2" w:tplc="0C09001B" w:tentative="1">
+      <w:start w:val="1"/>
+      <w:numFmt w:val="lowerRoman"/>
+      <w:lvlText w:val="%3."/>
+      <w:lvlJc w:val="right"/>
+      <w:pPr>
+        <w:ind w:left="1800" w:hanging="180"/>
+      </w:pPr>
+    </w:lvl>
+    <w:lvl w:ilvl="3" w:tplc="0C09000F" w:tentative="1">
+      <w:start w:val="1"/>
+      <w:numFmt w:val="decimal"/>
+      <w:lvlText w:val="%4."/>
+      <w:lvlJc w:val="left"/>
+      <w:pPr>
+        <w:ind w:left="2520" w:hanging="360"/>
+      </w:pPr>
+    </w:lvl>
+    <w:lvl w:ilvl="4" w:tplc="0C090019" w:tentative="1">
+      <w:start w:val="1"/>
+      <w:numFmt w:val="lowerLetter"/>
+      <w:lvlText w:val="%5."/>
+      <w:lvlJc w:val="left"/>
+      <w:pPr>
+        <w:ind w:left="3240" w:hanging="360"/>
+      </w:pPr>
+    </w:lvl>
+    <w:lvl w:ilvl="5" w:tplc="0C09001B" w:tentative="1">
+      <w:start w:val="1"/>
+      <w:numFmt w:val="lowerRoman"/>
+      <w:lvlText w:val="%6."/>
+      <w:lvlJc w:val="right"/>
+      <w:pPr>
+        <w:ind w:left="3960" w:hanging="180"/>
+      </w:pPr>
+    </w:lvl>
+    <w:lvl w:ilvl="6" w:tplc="0C09000F" w:tentative="1">
+      <w:start w:val="1"/>
+      <w:numFmt w:val="decimal"/>
+      <w:lvlText w:val="%7."/>
+      <w:lvlJc w:val="left"/>
+      <w:pPr>
+        <w:ind w:left="4680" w:hanging="360"/>
+      </w:pPr>
+    </w:lvl>
+    <w:lvl w:ilvl="7" w:tplc="0C090019" w:tentative="1">
+      <w:start w:val="1"/>
+      <w:numFmt w:val="lowerLetter"/>
+      <w:lvlText w:val="%8."/>
+      <w:lvlJc w:val="left"/>
+      <w:pPr>
+        <w:ind w:left="5400" w:hanging="360"/>
+      </w:pPr>
+    </w:lvl>
+    <w:lvl w:ilvl="8" w:tplc="0C09001B" w:tentative="1">
+      <w:start w:val="1"/>
+      <w:numFmt w:val="lowerRoman"/>
+      <w:lvlText w:val="%9."/>
+      <w:lvlJc w:val="right"/>
+      <w:pPr>
+        <w:ind w:left="6120" w:hanging="180"/>
+      </w:pPr>
+    </w:lvl>
+  </w:abstractNum>
   <w:num w:numId="1">
     <w:abstractNumId w:val="0"/>
   </w:num>
   <w:num w:numId="2">
+    <w:abstractNumId w:val="4"/>
+  </w:num>
+  <w:num w:numId="3">
+    <w:abstractNumId w:val="2"/>
+  </w:num>
+  <w:num w:numId="4">
     <w:abstractNumId w:val="3"/>
   </w:num>
-  <w:num w:numId="3">
+  <w:num w:numId="5">
+    <w:abstractNumId w:val="5"/>
+  </w:num>
+  <w:num w:numId="6">
     <w:abstractNumId w:val="1"/>
-  </w:num>
-  <w:num w:numId="4">
-    <w:abstractNumId w:val="2"/>
   </w:num>
 </w:numbering>
 </file>
@@ -8946,7 +14420,7 @@
 </file>
 
 <file path=customXml/itemProps1.xml><?xml version="1.0" encoding="utf-8"?>
-<ds:datastoreItem xmlns:ds="http://schemas.openxmlformats.org/officeDocument/2006/customXml" ds:itemID="{AF2B6C2B-8B0D-4FDD-9C96-E57429B62008}">
+<ds:datastoreItem xmlns:ds="http://schemas.openxmlformats.org/officeDocument/2006/customXml" ds:itemID="{766E4A35-9AA1-4ECC-BEA6-E717C625B961}">
   <ds:schemaRefs>
     <ds:schemaRef ds:uri="http://schemas.openxmlformats.org/officeDocument/2006/bibliography"/>
   </ds:schemaRefs>

--- a/Assessment 2 Draft.docx
+++ b/Assessment 2 Draft.docx
@@ -10,6 +10,7 @@
           <w:docPartUnique/>
         </w:docPartObj>
       </w:sdtPr>
+      <w:sdtEndPr/>
       <w:sdtContent>
         <w:p>
           <w:r>
@@ -378,6 +379,7 @@
                                     <w:dataBinding w:prefixMappings="xmlns:ns0='http://schemas.microsoft.com/office/2006/coverPageProps' " w:xpath="/ns0:CoverPageProperties[1]/ns0:CompanyEmail[1]" w:storeItemID="{55AF091B-3C7A-41E3-B477-F2FDAA23CFDA}"/>
                                     <w:text/>
                                   </w:sdtPr>
+                                  <w:sdtEndPr/>
                                   <w:sdtContent>
                                     <w:r>
                                       <w:rPr>
@@ -454,6 +456,7 @@
                               <w:dataBinding w:prefixMappings="xmlns:ns0='http://schemas.microsoft.com/office/2006/coverPageProps' " w:xpath="/ns0:CoverPageProperties[1]/ns0:CompanyEmail[1]" w:storeItemID="{55AF091B-3C7A-41E3-B477-F2FDAA23CFDA}"/>
                               <w:text/>
                             </w:sdtPr>
+                            <w:sdtEndPr/>
                             <w:sdtContent>
                               <w:r>
                                 <w:rPr>
@@ -570,6 +573,7 @@
                                   <w:dataBinding w:prefixMappings="xmlns:ns0='http://schemas.microsoft.com/office/2006/coverPageProps' " w:xpath="/ns0:CoverPageProperties[1]/ns0:Abstract[1]" w:storeItemID="{55AF091B-3C7A-41E3-B477-F2FDAA23CFDA}"/>
                                   <w:text w:multiLine="1"/>
                                 </w:sdtPr>
+                                <w:sdtEndPr/>
                                 <w:sdtContent>
                                   <w:p>
                                     <w:pPr>
@@ -659,6 +663,7 @@
                             <w:dataBinding w:prefixMappings="xmlns:ns0='http://schemas.microsoft.com/office/2006/coverPageProps' " w:xpath="/ns0:CoverPageProperties[1]/ns0:Abstract[1]" w:storeItemID="{55AF091B-3C7A-41E3-B477-F2FDAA23CFDA}"/>
                             <w:text w:multiLine="1"/>
                           </w:sdtPr>
+                          <w:sdtEndPr/>
                           <w:sdtContent>
                             <w:p>
                               <w:pPr>
@@ -815,6 +820,7 @@
                                   <w:dataBinding w:prefixMappings="xmlns:ns0='http://purl.org/dc/elements/1.1/' xmlns:ns1='http://schemas.openxmlformats.org/package/2006/metadata/core-properties' " w:xpath="/ns1:coreProperties[1]/ns0:subject[1]" w:storeItemID="{6C3C8BC8-F283-45AE-878A-BAB7291924A1}"/>
                                   <w:text/>
                                 </w:sdtPr>
+                                <w:sdtEndPr/>
                                 <w:sdtContent>
                                   <w:p>
                                     <w:pPr>
@@ -916,6 +922,7 @@
                             <w:dataBinding w:prefixMappings="xmlns:ns0='http://purl.org/dc/elements/1.1/' xmlns:ns1='http://schemas.openxmlformats.org/package/2006/metadata/core-properties' " w:xpath="/ns1:coreProperties[1]/ns0:subject[1]" w:storeItemID="{6C3C8BC8-F283-45AE-878A-BAB7291924A1}"/>
                             <w:text/>
                           </w:sdtPr>
+                          <w:sdtEndPr/>
                           <w:sdtContent>
                             <w:p>
                               <w:pPr>
@@ -7622,8 +7629,6 @@
             </w:pPr>
           </w:p>
         </w:tc>
-        <w:bookmarkStart w:id="6" w:name="_GoBack"/>
-        <w:bookmarkEnd w:id="6"/>
       </w:tr>
       <w:tr>
         <w:tc>
@@ -11362,12 +11367,12 @@
       <w:pPr>
         <w:pStyle w:val="Heading1"/>
       </w:pPr>
-      <w:bookmarkStart w:id="7" w:name="_Toc5305546"/>
+      <w:bookmarkStart w:id="6" w:name="_Toc5305546"/>
       <w:r>
         <w:lastRenderedPageBreak/>
         <w:t>IT Work</w:t>
       </w:r>
-      <w:bookmarkEnd w:id="7"/>
+      <w:bookmarkEnd w:id="6"/>
     </w:p>
     <w:p>
       <w:pPr>
@@ -11386,22 +11391,12 @@
       <w:pPr>
         <w:pStyle w:val="Heading1"/>
       </w:pPr>
-      <w:bookmarkStart w:id="8" w:name="_Toc5305547"/>
+      <w:bookmarkStart w:id="7" w:name="_Toc5305547"/>
       <w:r>
         <w:lastRenderedPageBreak/>
         <w:t>IT Technologies</w:t>
       </w:r>
-      <w:bookmarkEnd w:id="8"/>
-    </w:p>
-    <w:p>
-      <w:pPr>
-        <w:pStyle w:val="Heading2"/>
-      </w:pPr>
-      <w:bookmarkStart w:id="9" w:name="_Toc5305548"/>
-      <w:r>
-        <w:t>Clouds, services, servers</w:t>
-      </w:r>
-      <w:bookmarkEnd w:id="9"/>
+      <w:bookmarkEnd w:id="7"/>
     </w:p>
     <w:p>
       <w:pPr>
@@ -11952,17 +11947,7 @@
           <w:szCs w:val="16"/>
           <w:shd w:val="clear" w:color="auto" w:fill="FFFFFF"/>
         </w:rPr>
-        <w:t xml:space="preserve">Machine learning offers potential value to companies trying to leverage big data that helps them better understand subtle changes in behaviour, preferences or customer satisfaction. This data can be gathered through social media post/reactions, customer surveys, loyalty programs etc. A greater understanding of their customer profile enables corporations to specifically target marketing campaigns to increase sales, or rectify issues that cause a negative impact for their customers. </w:t>
-      </w:r>
-      <w:r>
-        <w:rPr>
-          <w:rFonts w:asciiTheme="majorHAnsi" w:hAnsiTheme="majorHAnsi" w:cstheme="majorHAnsi"/>
-          <w:sz w:val="16"/>
-          <w:szCs w:val="16"/>
-          <w:shd w:val="clear" w:color="auto" w:fill="FFFFFF"/>
-        </w:rPr>
-        <w:lastRenderedPageBreak/>
-        <w:t>Machine learning leverages the necessary information corporations need to successfully increase efficiency and interact with their customers, not only increasing their profitability but customer satisfaction.</w:t>
+        <w:t>Machine learning offers potential value to companies trying to leverage big data that helps them better understand subtle changes in behaviour, preferences or customer satisfaction. This data can be gathered through social media post/reactions, customer surveys, loyalty programs etc. A greater understanding of their customer profile enables corporations to specifically target marketing campaigns to increase sales, or rectify issues that cause a negative impact for their customers. Machine learning leverages the necessary information corporations need to successfully increase efficiency and interact with their customers, not only increasing their profitability but customer satisfaction.</w:t>
       </w:r>
     </w:p>
     <w:p>
@@ -11983,6 +11968,7 @@
           <w:szCs w:val="16"/>
           <w:shd w:val="clear" w:color="auto" w:fill="FFFFFF"/>
         </w:rPr>
+        <w:lastRenderedPageBreak/>
         <w:t>Whilst reducing resource waste and creating efficiency is key to a changing business. It can however have a negative side effect to the blue-collar workforce that they employ. Machine learning, through its effects on stream lining business operations, can cause a reduction in workforce numbers as a smaller more efficient workforce can accomplish the same task. Certain positions such as personal assistance, HR representatives, data analysts etc. also have the potential to be replaced with ML based programs. This subsequent change to business operations changes the job market significantly. However, it can also be argued that ML will only replace the meaningless tasks, allowing humans to focus on the more important aspects of their occupation. With a wide range of ML applications, the impact will be assessed individually. Although it can be said, over all the greatest impact will come from the work sector.</w:t>
       </w:r>
     </w:p>
@@ -12330,27 +12316,478 @@
         </w:r>
       </w:hyperlink>
     </w:p>
+    <w:p>
+      <w:pPr>
+        <w:pStyle w:val="Title"/>
+      </w:pPr>
+    </w:p>
+    <w:p>
+      <w:pPr>
+        <w:pStyle w:val="Title"/>
+      </w:pPr>
+    </w:p>
+    <w:p>
+      <w:pPr>
+        <w:pStyle w:val="Title"/>
+      </w:pPr>
+    </w:p>
+    <w:p>
+      <w:pPr>
+        <w:pStyle w:val="Title"/>
+      </w:pPr>
+      <w:r>
+        <w:lastRenderedPageBreak/>
+        <w:t>Clouds, services, servers</w:t>
+      </w:r>
+      <w:bookmarkStart w:id="8" w:name="_GoBack"/>
+      <w:bookmarkEnd w:id="8"/>
+    </w:p>
     <w:p/>
     <w:p>
       <w:pPr>
-        <w:pStyle w:val="Heading2"/>
-      </w:pPr>
-      <w:bookmarkStart w:id="10" w:name="_Toc5305550"/>
-      <w:r>
-        <w:lastRenderedPageBreak/>
-        <w:t>Robots</w:t>
-      </w:r>
-      <w:bookmarkEnd w:id="10"/>
+        <w:pStyle w:val="Heading1"/>
+      </w:pPr>
+      <w:r>
+        <w:t>What does it do?</w:t>
+      </w:r>
     </w:p>
     <w:p>
+      <w:r>
+        <w:t>What is a server? A server is a computer or program on a network that is dedicated to providing services to other computers on the network (also known as clients). Generally, it does this by sending and receiving data to and from clients, or by performing requested calculations that the clients cannot perform on their own. There are many types of servers that can perform a number of tasks depending on the needs of its users. For example, there are “File servers”. If you are connected to its network, you can send it files and folders, then anyone on the network can easily retrieve those files and folders without you having to send them to each individual.</w:t>
+      </w:r>
+    </w:p>
+    <w:p>
+      <w:r>
+        <w:t xml:space="preserve">Any computer with the right software can be used as a server, but depending on your purpose, this may not be enough. Which is why organization often use computers specifically designed to be servers. These are made with redundant power sources and multiple hard drives that can be replaced without turning off the server itself. </w:t>
+      </w:r>
+    </w:p>
+    <w:p>
+      <w:r>
+        <w:t>As these machines are designed with only performance in mind, there are some draw backs that make them hard to manage. They are often as big as people, requiring a lot of room and depending on how many you have, you may need to spend a substantial amount of resources on cooling to prevent overheating.</w:t>
+      </w:r>
+    </w:p>
+    <w:p>
+      <w:r>
+        <w:t>Depending on its size, an organization may need a significant number of servers. It is also hard to gauge the maximum amount of activity an organization will conduct, making it necessary to have many more servers than it actually needs. As a result, it can cost a considerable amount to pay for the space, cooling and general maintenance to keep your servers up and running.</w:t>
+      </w:r>
+    </w:p>
+    <w:p>
+      <w:r>
+        <w:t xml:space="preserve">However, there are common ways to combat these downfalls and reduce these inefficiencies. For example, with </w:t>
+      </w:r>
+      <w:r>
+        <w:t>virtualization</w:t>
+      </w:r>
+      <w:r>
+        <w:t>, you can run multiple virtual machines (or VM’s) off of the one server. This makes is easier to make the most out of each server by distributing its resources to multiple purposes.</w:t>
+      </w:r>
+    </w:p>
+    <w:p>
+      <w:r>
+        <w:t xml:space="preserve">In more recent years, this has been taken further with cloud computing. Through cloud computing, one can access the resources of a server through the internet. This means that a company can build a data centre with a very large number of servers; cool and maintain them in the most efficient way possible, then they can use virtualization to split up their computing resources and rent out as much as a client </w:t>
+      </w:r>
+      <w:proofErr w:type="gramStart"/>
+      <w:r>
+        <w:t>needs</w:t>
+      </w:r>
+      <w:proofErr w:type="gramEnd"/>
+      <w:r>
+        <w:t>.</w:t>
+      </w:r>
+    </w:p>
+    <w:p>
+      <w:r>
+        <w:t>This means that an organization doesn’t need to deal with the physical hardware themselves. This cuts the cost of space, cooling and maintenance and they can easily increase or decrease the amount of resources depending on how much you need at the time.</w:t>
+      </w:r>
+    </w:p>
+    <w:p>
+      <w:r>
+        <w:t xml:space="preserve">But this isn’t the end. The IT industry is growing as more and more of the </w:t>
+      </w:r>
+      <w:proofErr w:type="spellStart"/>
+      <w:r>
+        <w:t>worlds</w:t>
+      </w:r>
+      <w:proofErr w:type="spellEnd"/>
+      <w:r>
+        <w:t xml:space="preserve"> population is connecting to the internet. Companies are tirelessly working on making their data centres more powerful and efficient.</w:t>
+      </w:r>
+    </w:p>
+    <w:p>
+      <w:r>
+        <w:t xml:space="preserve">Li-Fi is one such way. Wi-Fi uses radio-waves to transmit data to and from computers, and while it is a relatively power efficient method, Li-Fi is proving itself as the cleaner alternative. Li-Fi uses light to transfer data. Using light as the method of data transport has the potential of being much faster than what Wi-Fi can achieve with radio-waves. Not only that, the data being sent through Li-Fi would </w:t>
+      </w:r>
+      <w:r>
+        <w:lastRenderedPageBreak/>
+        <w:t xml:space="preserve">be received through a solar panel. Not only will Li-Fi transport data, but it will also transport power, making it much </w:t>
+      </w:r>
+      <w:proofErr w:type="gramStart"/>
+      <w:r>
+        <w:t>more eco-friendly</w:t>
+      </w:r>
+      <w:proofErr w:type="gramEnd"/>
+      <w:r>
+        <w:t>.</w:t>
+      </w:r>
+    </w:p>
+    <w:p>
+      <w:pPr>
+        <w:pStyle w:val="Heading1"/>
+      </w:pPr>
+      <w:r>
+        <w:t>What is the likely impact?</w:t>
+      </w:r>
+    </w:p>
+    <w:p>
+      <w:r>
+        <w:t>Right now, Li-Fi is about as fast as Wi-Fi in terms of download speeds, but in the near future it is expected to be much faster. This along with other advancements to increase the power of data centres and the speed they can deliver data means that the cloud will have more and more applications.</w:t>
+      </w:r>
+    </w:p>
+    <w:p>
+      <w:r>
+        <w:t>This means that there may come a day where you could have access to an entire computer through the cloud. If something like that happens, then companies will no longer be racing to produce the most powerful phones. Every phone will essentially be a window to a computer in another location. After this “window to another computer” has been implemented, the goal of making phones as small as possible will become a clear second priority compared to making them receive data as fast as possible.</w:t>
+      </w:r>
+    </w:p>
+    <w:p>
+      <w:r>
+        <w:t>This isn’t to say that developing client-side hardware will become completely redundant. It will simply aim to be less powerful and more “flexible”. People will be attracted to a device that they can use in the most situations possible. With features like adjustable screen size and more methods of user interaction. Also, these days, cyber-security is becoming a growing concern and that probably won’t change in the near future. People will be reluctant to have too much on the cloud, so they buy their own hardware with security as more of a priority than the devices power or number of features.</w:t>
+      </w:r>
+    </w:p>
+    <w:p>
+      <w:r>
+        <w:t>This would obviously shift the industry. There will be a reduced job market in mobile phone technology and the people who are working in or trying to get into it will naturally struggle. However, this also means that as reliance on data centres by the populace grows, so will the job market in that area.</w:t>
+      </w:r>
+    </w:p>
+    <w:p>
+      <w:pPr>
+        <w:pStyle w:val="Heading1"/>
+      </w:pPr>
+      <w:r>
+        <w:t>How will this affect you?</w:t>
+      </w:r>
+    </w:p>
+    <w:p>
+      <w:r>
+        <w:t xml:space="preserve">This will only affect me personally in a positive way. As I have no plans on entering the mobile phone industry, these advancements will mainly only affect me as a consumer; and as a consumer I am very excited to see how many practical applications this will have on my day to day life. </w:t>
+      </w:r>
+    </w:p>
+    <w:p>
+      <w:r>
+        <w:t xml:space="preserve">We can already connect all of our devices together to make it easier to share data, but if the cloud lives up to our expectations, instead of connecting multiple devices, I could essentially have only one computer and access it through multiple devices. So, while I’ll always have access to it, sensitive data will only be on the one computer in a secure location. </w:t>
+      </w:r>
+    </w:p>
+    <w:p>
+      <w:r>
+        <w:t xml:space="preserve">Something else that excites me personally is the advancements in cloud gaming. Cloud gaming is already being implemented in certain countries around the world; however, they can only use it for older games and the </w:t>
+      </w:r>
+      <w:r>
+        <w:t>Australian internet infrastructure</w:t>
+      </w:r>
+      <w:r>
+        <w:t xml:space="preserve"> is not effective enough to support it. But as technology advances, it may come to the point where it is not only accessible by everyone but become the standard of the industry. You will not have to buy the next generation of hardware but simply pay a subscription to use hardware somewhere else over the cloud. I won’t have to worry about the cost to maintain hardware and I’ll theoretically be able to play a console on my phone.</w:t>
+      </w:r>
+    </w:p>
+    <w:p>
+      <w:r>
+        <w:t>Servers and cloud technology are advancing at a very fast pace and it is going to push the limits of the entire technology industry. The future will be an exciting time and I can’t wait to see it.</w:t>
+      </w:r>
+    </w:p>
+    <w:p>
+      <w:pPr>
+        <w:rPr>
+          <w:b/>
+          <w:u w:val="single"/>
+        </w:rPr>
+      </w:pPr>
+      <w:r>
+        <w:br w:type="page"/>
+      </w:r>
+      <w:r>
+        <w:rPr>
+          <w:b/>
+          <w:u w:val="single"/>
+        </w:rPr>
+        <w:lastRenderedPageBreak/>
+        <w:t>References</w:t>
+      </w:r>
+    </w:p>
+    <w:p>
+      <w:pPr>
+        <w:rPr>
+          <w:rFonts w:ascii="Arial" w:hAnsi="Arial" w:cs="Arial"/>
+          <w:sz w:val="20"/>
+          <w:szCs w:val="20"/>
+          <w:shd w:val="clear" w:color="auto" w:fill="FFFFFF"/>
+        </w:rPr>
+      </w:pPr>
+      <w:r>
+        <w:t>Etherton</w:t>
+      </w:r>
+      <w:r>
+        <w:t xml:space="preserve">,2011, </w:t>
+      </w:r>
+      <w:r>
+        <w:rPr>
+          <w:i/>
+        </w:rPr>
+        <w:t>Introduction to Servers</w:t>
+      </w:r>
+      <w:r>
+        <w:t xml:space="preserve">, </w:t>
+      </w:r>
+      <w:r>
+        <w:t>YouTube</w:t>
+      </w:r>
+      <w:r>
+        <w:t xml:space="preserve">, 17 </w:t>
+      </w:r>
+      <w:r>
+        <w:rPr>
+          <w:rFonts w:ascii="Arial" w:hAnsi="Arial" w:cs="Arial"/>
+          <w:sz w:val="20"/>
+          <w:szCs w:val="20"/>
+          <w:shd w:val="clear" w:color="auto" w:fill="FFFFFF"/>
+        </w:rPr>
+        <w:t>Feb</w:t>
+      </w:r>
+      <w:r>
+        <w:t xml:space="preserve">, </w:t>
+      </w:r>
+      <w:r>
+        <w:t>Eli the Computer Guy</w:t>
+      </w:r>
+      <w:r>
+        <w:rPr>
+          <w:rFonts w:ascii="Arial" w:hAnsi="Arial" w:cs="Arial"/>
+          <w:sz w:val="20"/>
+          <w:szCs w:val="20"/>
+          <w:shd w:val="clear" w:color="auto" w:fill="FFFFFF"/>
+        </w:rPr>
+        <w:t>, viewed 04 April 2019, &lt;</w:t>
+      </w:r>
+      <w:hyperlink r:id="rId33" w:history="1">
+        <w:r>
+          <w:rPr>
+            <w:rStyle w:val="Hyperlink"/>
+            <w:rFonts w:ascii="Arial" w:hAnsi="Arial" w:cs="Arial"/>
+            <w:sz w:val="20"/>
+            <w:szCs w:val="20"/>
+            <w:shd w:val="clear" w:color="auto" w:fill="FFFFFF"/>
+          </w:rPr>
+          <w:t>https://www.youtube.com/watch?v=CDxaRfwzFrs</w:t>
+        </w:r>
+      </w:hyperlink>
+      <w:r>
+        <w:rPr>
+          <w:rFonts w:ascii="Arial" w:hAnsi="Arial" w:cs="Arial"/>
+          <w:sz w:val="20"/>
+          <w:szCs w:val="20"/>
+          <w:shd w:val="clear" w:color="auto" w:fill="FFFFFF"/>
+        </w:rPr>
+        <w:t>&gt;</w:t>
+      </w:r>
+    </w:p>
+    <w:p>
+      <w:r>
+        <w:t>Wikipedia,</w:t>
+      </w:r>
+      <w:r>
+        <w:t xml:space="preserve"> 2019,</w:t>
+      </w:r>
+      <w:r>
+        <w:rPr>
+          <w:i/>
+        </w:rPr>
+        <w:t xml:space="preserve"> </w:t>
+      </w:r>
+      <w:r>
+        <w:rPr>
+          <w:i/>
+        </w:rPr>
+        <w:t>Server (computing)</w:t>
+      </w:r>
+      <w:r>
+        <w:t xml:space="preserve">, </w:t>
+      </w:r>
+      <w:r>
+        <w:rPr>
+          <w:rFonts w:ascii="Arial" w:hAnsi="Arial" w:cs="Arial"/>
+          <w:sz w:val="20"/>
+          <w:szCs w:val="20"/>
+          <w:shd w:val="clear" w:color="auto" w:fill="FFFFFF"/>
+        </w:rPr>
+        <w:t>viewed 04 April 2019, &lt;</w:t>
+      </w:r>
+      <w:hyperlink r:id="rId34" w:history="1">
+        <w:r>
+          <w:rPr>
+            <w:rStyle w:val="Hyperlink"/>
+          </w:rPr>
+          <w:t>https://en.wikipedia.org/wiki/Server_(computing)</w:t>
+        </w:r>
+      </w:hyperlink>
+      <w:r>
+        <w:rPr>
+          <w:rFonts w:ascii="Arial" w:hAnsi="Arial" w:cs="Arial"/>
+          <w:sz w:val="20"/>
+          <w:szCs w:val="20"/>
+          <w:shd w:val="clear" w:color="auto" w:fill="FFFFFF"/>
+        </w:rPr>
+        <w:t>&gt;</w:t>
+      </w:r>
+    </w:p>
+    <w:p>
+      <w:pPr>
+        <w:rPr>
+          <w:rFonts w:ascii="Arial" w:hAnsi="Arial" w:cs="Arial"/>
+          <w:sz w:val="20"/>
+          <w:szCs w:val="20"/>
+          <w:shd w:val="clear" w:color="auto" w:fill="FFFFFF"/>
+        </w:rPr>
+      </w:pPr>
+      <w:r>
+        <w:t xml:space="preserve">Global LiFi Congress, 2019, </w:t>
+      </w:r>
+      <w:r>
+        <w:rPr>
+          <w:i/>
+        </w:rPr>
+        <w:t xml:space="preserve">The international meeting of the </w:t>
+      </w:r>
+      <w:proofErr w:type="spellStart"/>
+      <w:r>
+        <w:rPr>
+          <w:i/>
+        </w:rPr>
+        <w:t>LiFi's</w:t>
+      </w:r>
+      <w:proofErr w:type="spellEnd"/>
+      <w:r>
+        <w:rPr>
+          <w:i/>
+        </w:rPr>
+        <w:t xml:space="preserve"> experts</w:t>
+      </w:r>
+      <w:r>
+        <w:t xml:space="preserve">, </w:t>
+      </w:r>
+      <w:r>
+        <w:rPr>
+          <w:rFonts w:ascii="Arial" w:hAnsi="Arial" w:cs="Arial"/>
+          <w:sz w:val="20"/>
+          <w:szCs w:val="20"/>
+          <w:shd w:val="clear" w:color="auto" w:fill="FFFFFF"/>
+        </w:rPr>
+        <w:t>viewed 04 April 2019, &lt;</w:t>
+      </w:r>
+      <w:hyperlink r:id="rId35" w:history="1">
+        <w:r>
+          <w:rPr>
+            <w:rStyle w:val="Hyperlink"/>
+            <w:rFonts w:ascii="Arial" w:hAnsi="Arial" w:cs="Arial"/>
+            <w:sz w:val="20"/>
+            <w:szCs w:val="20"/>
+            <w:shd w:val="clear" w:color="auto" w:fill="FFFFFF"/>
+          </w:rPr>
+          <w:t>https://www.lificongress.com/Press-release-93-2.html</w:t>
+        </w:r>
+      </w:hyperlink>
+      <w:r>
+        <w:rPr>
+          <w:rFonts w:ascii="Arial" w:hAnsi="Arial" w:cs="Arial"/>
+          <w:sz w:val="20"/>
+          <w:szCs w:val="20"/>
+          <w:shd w:val="clear" w:color="auto" w:fill="FFFFFF"/>
+        </w:rPr>
+        <w:t>&gt;</w:t>
+      </w:r>
+    </w:p>
+    <w:p>
+      <w:r>
+        <w:rPr>
+          <w:rFonts w:ascii="Arial" w:hAnsi="Arial" w:cs="Arial"/>
+          <w:sz w:val="20"/>
+          <w:szCs w:val="20"/>
+          <w:shd w:val="clear" w:color="auto" w:fill="FFFFFF"/>
+        </w:rPr>
+        <w:t xml:space="preserve">Delia Hernandez, </w:t>
+      </w:r>
+      <w:r>
+        <w:rPr>
+          <w:rFonts w:ascii="Arial" w:hAnsi="Arial" w:cs="Arial"/>
+          <w:i/>
+          <w:sz w:val="20"/>
+          <w:szCs w:val="20"/>
+          <w:shd w:val="clear" w:color="auto" w:fill="FFFFFF"/>
+        </w:rPr>
+        <w:t xml:space="preserve">2019, Li-Fi – Better, Faster, and Greener than Wi-Fi and </w:t>
+      </w:r>
+      <w:proofErr w:type="spellStart"/>
+      <w:r>
+        <w:rPr>
+          <w:rFonts w:ascii="Arial" w:hAnsi="Arial" w:cs="Arial"/>
+          <w:i/>
+          <w:sz w:val="20"/>
+          <w:szCs w:val="20"/>
+          <w:shd w:val="clear" w:color="auto" w:fill="FFFFFF"/>
+        </w:rPr>
+        <w:t>Fiber</w:t>
+      </w:r>
+      <w:proofErr w:type="spellEnd"/>
+      <w:r>
+        <w:rPr>
+          <w:rFonts w:ascii="Arial" w:hAnsi="Arial" w:cs="Arial"/>
+          <w:i/>
+          <w:sz w:val="20"/>
+          <w:szCs w:val="20"/>
+          <w:shd w:val="clear" w:color="auto" w:fill="FFFFFF"/>
+        </w:rPr>
+        <w:t xml:space="preserve"> Combined</w:t>
+      </w:r>
+      <w:r>
+        <w:rPr>
+          <w:rFonts w:ascii="Arial" w:hAnsi="Arial" w:cs="Arial"/>
+          <w:sz w:val="20"/>
+          <w:szCs w:val="20"/>
+          <w:shd w:val="clear" w:color="auto" w:fill="FFFFFF"/>
+        </w:rPr>
+        <w:t>, viewed 04 April 2019, &lt;</w:t>
+      </w:r>
+      <w:r>
+        <w:t xml:space="preserve"> </w:t>
+      </w:r>
+      <w:hyperlink r:id="rId36" w:history="1">
+        <w:r>
+          <w:rPr>
+            <w:rStyle w:val="Hyperlink"/>
+          </w:rPr>
+          <w:t>https://planetechusa.com/blog/li-fi-better-faster-and-greener-than-wi-fi-and-fiber-combined/</w:t>
+        </w:r>
+      </w:hyperlink>
+      <w:r>
+        <w:t xml:space="preserve">&gt; </w:t>
+      </w:r>
+    </w:p>
+    <w:p/>
+    <w:p>
       <w:pPr>
         <w:pStyle w:val="Heading2"/>
       </w:pPr>
-      <w:bookmarkStart w:id="11" w:name="_Toc5305551"/>
+      <w:bookmarkStart w:id="9" w:name="_Toc5305550"/>
+      <w:r>
+        <w:t>Robots</w:t>
+      </w:r>
+      <w:bookmarkEnd w:id="9"/>
+    </w:p>
+    <w:p>
+      <w:pPr>
+        <w:pStyle w:val="Heading2"/>
+      </w:pPr>
+      <w:bookmarkStart w:id="10" w:name="_Toc5305551"/>
       <w:r>
         <w:t>Autonomous Vehicles</w:t>
       </w:r>
-      <w:bookmarkEnd w:id="11"/>
+      <w:bookmarkEnd w:id="10"/>
     </w:p>
     <w:p>
       <w:pPr>
@@ -12369,12 +12806,12 @@
       <w:pPr>
         <w:pStyle w:val="Heading1"/>
       </w:pPr>
-      <w:bookmarkStart w:id="12" w:name="_Toc5305552"/>
+      <w:bookmarkStart w:id="11" w:name="_Toc5305552"/>
       <w:r>
         <w:lastRenderedPageBreak/>
         <w:t>Project Ideas</w:t>
       </w:r>
-      <w:bookmarkEnd w:id="12"/>
+      <w:bookmarkEnd w:id="11"/>
     </w:p>
     <w:p>
       <w:pPr>
@@ -12393,12 +12830,12 @@
       <w:pPr>
         <w:pStyle w:val="Heading1"/>
       </w:pPr>
-      <w:bookmarkStart w:id="13" w:name="_Toc5305553"/>
+      <w:bookmarkStart w:id="12" w:name="_Toc5305553"/>
       <w:r>
         <w:lastRenderedPageBreak/>
         <w:t>Group Reflection</w:t>
       </w:r>
-      <w:bookmarkEnd w:id="13"/>
+      <w:bookmarkEnd w:id="12"/>
     </w:p>
     <w:p/>
     <w:p>
@@ -12630,7 +13067,7 @@
         <v:path o:extrusionok="f" gradientshapeok="t" o:connecttype="rect"/>
         <o:lock v:ext="edit" aspectratio="t"/>
       </v:shapetype>
-      <v:shape id="_x0000_i1050" type="#_x0000_t75" style="width:11.25pt;height:11.25pt" o:bullet="t">
+      <v:shape id="_x0000_i1027" type="#_x0000_t75" style="width:11.25pt;height:11.25pt" o:bullet="t">
         <v:imagedata r:id="rId1" o:title="msoF260"/>
       </v:shape>
     </w:pict>
@@ -14117,6 +14554,40 @@
       <w:lang w:eastAsia="en-AU"/>
     </w:rPr>
   </w:style>
+  <w:style w:type="paragraph" w:styleId="Title">
+    <w:name w:val="Title"/>
+    <w:basedOn w:val="Normal"/>
+    <w:next w:val="Normal"/>
+    <w:link w:val="TitleChar"/>
+    <w:uiPriority w:val="10"/>
+    <w:qFormat/>
+    <w:rsid w:val="00343C69"/>
+    <w:pPr>
+      <w:spacing w:after="0" w:line="240" w:lineRule="auto"/>
+      <w:contextualSpacing/>
+    </w:pPr>
+    <w:rPr>
+      <w:rFonts w:asciiTheme="majorHAnsi" w:eastAsiaTheme="majorEastAsia" w:hAnsiTheme="majorHAnsi" w:cstheme="majorBidi"/>
+      <w:spacing w:val="-10"/>
+      <w:kern w:val="28"/>
+      <w:sz w:val="56"/>
+      <w:szCs w:val="56"/>
+    </w:rPr>
+  </w:style>
+  <w:style w:type="character" w:customStyle="1" w:styleId="TitleChar">
+    <w:name w:val="Title Char"/>
+    <w:basedOn w:val="DefaultParagraphFont"/>
+    <w:link w:val="Title"/>
+    <w:uiPriority w:val="10"/>
+    <w:rsid w:val="00343C69"/>
+    <w:rPr>
+      <w:rFonts w:asciiTheme="majorHAnsi" w:eastAsiaTheme="majorEastAsia" w:hAnsiTheme="majorHAnsi" w:cstheme="majorBidi"/>
+      <w:spacing w:val="-10"/>
+      <w:kern w:val="28"/>
+      <w:sz w:val="56"/>
+      <w:szCs w:val="56"/>
+    </w:rPr>
+  </w:style>
 </w:styles>
 </file>
 
@@ -14420,7 +14891,7 @@
 </file>
 
 <file path=customXml/itemProps1.xml><?xml version="1.0" encoding="utf-8"?>
-<ds:datastoreItem xmlns:ds="http://schemas.openxmlformats.org/officeDocument/2006/customXml" ds:itemID="{766E4A35-9AA1-4ECC-BEA6-E717C625B961}">
+<ds:datastoreItem xmlns:ds="http://schemas.openxmlformats.org/officeDocument/2006/customXml" ds:itemID="{FC6CDB7A-9368-41F2-BF39-625DC38626D9}">
   <ds:schemaRefs>
     <ds:schemaRef ds:uri="http://schemas.openxmlformats.org/officeDocument/2006/bibliography"/>
   </ds:schemaRefs>

--- a/Assessment 2 Draft.docx
+++ b/Assessment 2 Draft.docx
@@ -12339,8 +12339,6 @@
         <w:lastRenderedPageBreak/>
         <w:t>Clouds, services, servers</w:t>
       </w:r>
-      <w:bookmarkStart w:id="8" w:name="_GoBack"/>
-      <w:bookmarkEnd w:id="8"/>
     </w:p>
     <w:p/>
     <w:p>
@@ -12773,21 +12771,21 @@
       <w:pPr>
         <w:pStyle w:val="Heading2"/>
       </w:pPr>
-      <w:bookmarkStart w:id="9" w:name="_Toc5305550"/>
+      <w:bookmarkStart w:id="8" w:name="_Toc5305550"/>
       <w:r>
         <w:t>Robots</w:t>
       </w:r>
-      <w:bookmarkEnd w:id="9"/>
+      <w:bookmarkEnd w:id="8"/>
     </w:p>
     <w:p>
       <w:pPr>
         <w:pStyle w:val="Heading2"/>
       </w:pPr>
-      <w:bookmarkStart w:id="10" w:name="_Toc5305551"/>
+      <w:bookmarkStart w:id="9" w:name="_Toc5305551"/>
       <w:r>
         <w:t>Autonomous Vehicles</w:t>
       </w:r>
-      <w:bookmarkEnd w:id="10"/>
+      <w:bookmarkEnd w:id="9"/>
     </w:p>
     <w:p>
       <w:pPr>
@@ -12806,12 +12804,12 @@
       <w:pPr>
         <w:pStyle w:val="Heading1"/>
       </w:pPr>
-      <w:bookmarkStart w:id="11" w:name="_Toc5305552"/>
+      <w:bookmarkStart w:id="10" w:name="_Toc5305552"/>
       <w:r>
         <w:lastRenderedPageBreak/>
         <w:t>Project Ideas</w:t>
       </w:r>
-      <w:bookmarkEnd w:id="11"/>
+      <w:bookmarkEnd w:id="10"/>
     </w:p>
     <w:p>
       <w:pPr>
@@ -12830,12 +12828,12 @@
       <w:pPr>
         <w:pStyle w:val="Heading1"/>
       </w:pPr>
-      <w:bookmarkStart w:id="12" w:name="_Toc5305553"/>
+      <w:bookmarkStart w:id="11" w:name="_Toc5305553"/>
       <w:r>
         <w:lastRenderedPageBreak/>
         <w:t>Group Reflection</w:t>
       </w:r>
-      <w:bookmarkEnd w:id="12"/>
+      <w:bookmarkEnd w:id="11"/>
     </w:p>
     <w:p/>
     <w:p>
@@ -12863,26 +12861,71 @@
           <w:sz w:val="16"/>
           <w:szCs w:val="16"/>
         </w:rPr>
-        <w:t xml:space="preserve">Team Inspired work diligently to complete all tasks. With the exceptional leadership skills of Matthew Johnson, tasks were swiftly organised and assigned. With regular catch ups on ezTalks, issues were promptly fixed and progress well underway. With excellent contribution from Shaylee Smith, Anthony Simkin and Graham Hibbert, what seemed a daunting project was dispatched with ease. Lucas Teo’s arrival late in the piece barley cause a ripple as he expediently tackled the work required. However, with one member Blake Wicks missing in action, work continued seamlessly in his absence.  Github activity logs kept the group honest and committed, with evidence of the hard work made by fellow group member evident. It was surprising to see how quickly team Inspired came to use Github, as if was second nature, given that it was unknown beast in the IT world. Moving forward only a faster and more direct communication medium could expedite amendments and form a more collegial partnership. Team Inspired has shown groups with different skill sets and work ethics, can accomplish any project if all members endeavour to contribute to </w:t>
-      </w:r>
-      <w:proofErr w:type="gramStart"/>
-      <w:r>
-        <w:rPr>
-          <w:sz w:val="16"/>
-          <w:szCs w:val="16"/>
-        </w:rPr>
-        <w:t>their</w:t>
-      </w:r>
-      <w:proofErr w:type="gramEnd"/>
-      <w:r>
-        <w:rPr>
-          <w:sz w:val="16"/>
-          <w:szCs w:val="16"/>
-        </w:rPr>
-        <w:t xml:space="preserve"> at most best.</w:t>
+        <w:t>Team Inspired work diligently to complete all tasks. With the exceptional leadership skills of Matthew Johnson, tasks were swiftly organised and assigned. With regular catch ups on ezTalks, issues were promptly fixed and progress well underway. With excellent contribution from Shaylee Smith, Anthony Simkin and Graham Hibbert, what seemed a daunting project was dispatched with ease. Lucas Teo’s arrival late in the piece barley cause a ripple as he expediently tackled the work required. However, with one member Blake Wicks missing in action, work continued seamlessly in his absence.  Github activity logs kept the group honest and committed, with evidence of the hard work made by fellow group member evident. It was surprising to see how quickly team Inspired came to use Github, as if was second nature, given that it was unknown beast in the IT world. Moving forward only a faster and more direct communication medium could expedite amendments and form a more collegial partnership. Team Inspired has shown groups with different skill sets and work ethics, can accomplish any project if all members endeavour to contribute to their at most best.</w:t>
       </w:r>
     </w:p>
-    <w:p/>
+    <w:p>
+      <w:pPr>
+        <w:rPr>
+          <w:b/>
+        </w:rPr>
+      </w:pPr>
+      <w:r>
+        <w:rPr>
+          <w:b/>
+        </w:rPr>
+        <w:t>John Doe</w:t>
+      </w:r>
+    </w:p>
+    <w:p>
+      <w:pPr>
+        <w:rPr>
+          <w:sz w:val="16"/>
+          <w:szCs w:val="16"/>
+        </w:rPr>
+      </w:pPr>
+      <w:r>
+        <w:rPr>
+          <w:sz w:val="16"/>
+          <w:szCs w:val="16"/>
+        </w:rPr>
+        <w:t>The team inspired worked well as a group. The group came together fairly late and had relatively little time to complete the project, which is something that they will strive to improve upon in latter projects. However, this was wasn’t too much of a problem as Matt was quick to take a leader ship position and Shaylea, Graham and John eagerly took on tasks to quickly and effectively complete the assessment. Surprisingly, Lucas who joined in much latter than the others work hard as to not hold the team back and was even able to make a notable contribution despite the little time he was with the group.</w:t>
+      </w:r>
+    </w:p>
+    <w:p>
+      <w:pPr>
+        <w:rPr>
+          <w:sz w:val="16"/>
+          <w:szCs w:val="16"/>
+        </w:rPr>
+      </w:pPr>
+      <w:r>
+        <w:rPr>
+          <w:sz w:val="16"/>
+          <w:szCs w:val="16"/>
+        </w:rPr>
+        <w:t>Not being able to physically meet was an obstacle for the team and could have seriously impacted their ability to cooperate. Luckily, they were able to use a number of tools to remedy the situation. By using EZTalk, they could have group meetings to organize themselves and by using Github they were easily able to combine their work into one project. Github was especially useful as it let everyone in the group see how everyone else’s work was going.</w:t>
+      </w:r>
+    </w:p>
+    <w:p>
+      <w:pPr>
+        <w:rPr>
+          <w:sz w:val="16"/>
+          <w:szCs w:val="16"/>
+        </w:rPr>
+      </w:pPr>
+      <w:r>
+        <w:rPr>
+          <w:sz w:val="16"/>
+          <w:szCs w:val="16"/>
+        </w:rPr>
+        <w:t>Team Inspired may have had a rough start but if the quality of work they have attained is any indication, than I’m sure that they will be able to maintain a high standard through this study period and achieve results that they can be proud of.</w:t>
+      </w:r>
+    </w:p>
+    <w:p>
+      <w:bookmarkStart w:id="12" w:name="_GoBack"/>
+      <w:bookmarkEnd w:id="12"/>
+    </w:p>
     <w:sectPr>
       <w:pgSz w:w="11906" w:h="16838"/>
       <w:pgMar w:top="1440" w:right="1440" w:bottom="1440" w:left="1440" w:header="708" w:footer="708" w:gutter="0"/>
@@ -13067,7 +13110,7 @@
         <v:path o:extrusionok="f" gradientshapeok="t" o:connecttype="rect"/>
         <o:lock v:ext="edit" aspectratio="t"/>
       </v:shapetype>
-      <v:shape id="_x0000_i1027" type="#_x0000_t75" style="width:11.25pt;height:11.25pt" o:bullet="t">
+      <v:shape id="_x0000_i1029" type="#_x0000_t75" style="width:11.25pt;height:11.25pt" o:bullet="t">
         <v:imagedata r:id="rId1" o:title="msoF260"/>
       </v:shape>
     </w:pict>
@@ -14891,7 +14934,7 @@
 </file>
 
 <file path=customXml/itemProps1.xml><?xml version="1.0" encoding="utf-8"?>
-<ds:datastoreItem xmlns:ds="http://schemas.openxmlformats.org/officeDocument/2006/customXml" ds:itemID="{FC6CDB7A-9368-41F2-BF39-625DC38626D9}">
+<ds:datastoreItem xmlns:ds="http://schemas.openxmlformats.org/officeDocument/2006/customXml" ds:itemID="{6241F21F-8798-4B72-A2A4-A4B576C09A21}">
   <ds:schemaRefs>
     <ds:schemaRef ds:uri="http://schemas.openxmlformats.org/officeDocument/2006/bibliography"/>
   </ds:schemaRefs>
